--- a/Trivr/Triver/מסמך עיצוב - לתלמידי גבהים.docx
+++ b/Trivr/Triver/מסמך עיצוב - לתלמידי גבהים.docx
@@ -34,9 +34,19 @@
           <w:bCs/>
           <w:sz w:val="32"/>
           <w:szCs w:val="32"/>
-          <w:rtl/>
-        </w:rPr>
-        <w:t>&lt;שם הפרויקט&gt;</w:t>
+        </w:rPr>
+        <w:t>VRI</w:t>
+      </w:r>
+      <w:r>
+        <w:rPr>
+          <w:rFonts w:hint="cs"/>
+          <w:b/>
+          <w:bCs/>
+          <w:sz w:val="32"/>
+          <w:szCs w:val="32"/>
+          <w:rtl/>
+        </w:rPr>
+        <w:t>&gt;</w:t>
       </w:r>
     </w:p>
     <w:p>
@@ -88,7 +98,33 @@
           <w:rFonts w:hint="cs"/>
           <w:rtl/>
         </w:rPr>
-        <w:t>&lt;שם הכותב&gt;</w:t>
+        <w:t>&lt;</w:t>
+      </w:r>
+      <w:r>
+        <w:rPr>
+          <w:rStyle w:val="a9"/>
+          <w:rFonts w:hint="cs"/>
+          <w:rtl/>
+        </w:rPr>
+        <w:t xml:space="preserve">יותם </w:t>
+      </w:r>
+      <w:proofErr w:type="spellStart"/>
+      <w:r>
+        <w:rPr>
+          <w:rStyle w:val="a9"/>
+          <w:rFonts w:hint="cs"/>
+          <w:rtl/>
+        </w:rPr>
+        <w:t>לויט</w:t>
+      </w:r>
+      <w:proofErr w:type="spellEnd"/>
+      <w:r>
+        <w:rPr>
+          <w:rStyle w:val="a9"/>
+          <w:rFonts w:hint="cs"/>
+          <w:rtl/>
+        </w:rPr>
+        <w:t>&gt;</w:t>
       </w:r>
     </w:p>
     <w:p>
@@ -352,6 +388,86 @@
                 <w:rtl/>
               </w:rPr>
               <w:t>תקציר השינויים</w:t>
+            </w:r>
+          </w:p>
+        </w:tc>
+      </w:tr>
+      <w:tr>
+        <w:trPr>
+          <w:jc w:val="right"/>
+        </w:trPr>
+        <w:tc>
+          <w:tcPr>
+            <w:tcW w:w="1559" w:type="dxa"/>
+            <w:tcMar>
+              <w:top w:w="100" w:type="dxa"/>
+              <w:left w:w="100" w:type="dxa"/>
+              <w:bottom w:w="100" w:type="dxa"/>
+              <w:right w:w="100" w:type="dxa"/>
+            </w:tcMar>
+          </w:tcPr>
+          <w:p>
+            <w:pPr>
+              <w:widowControl w:val="0"/>
+              <w:bidi/>
+              <w:spacing w:line="240" w:lineRule="auto"/>
+            </w:pPr>
+            <w:r>
+              <w:rPr>
+                <w:rFonts w:hint="cs"/>
+                <w:rtl/>
+              </w:rPr>
+              <w:t>15/5/2019</w:t>
+            </w:r>
+          </w:p>
+        </w:tc>
+        <w:tc>
+          <w:tcPr>
+            <w:tcW w:w="993" w:type="dxa"/>
+            <w:tcMar>
+              <w:top w:w="100" w:type="dxa"/>
+              <w:left w:w="100" w:type="dxa"/>
+              <w:bottom w:w="100" w:type="dxa"/>
+              <w:right w:w="100" w:type="dxa"/>
+            </w:tcMar>
+          </w:tcPr>
+          <w:p>
+            <w:pPr>
+              <w:widowControl w:val="0"/>
+              <w:bidi/>
+              <w:spacing w:line="240" w:lineRule="auto"/>
+            </w:pPr>
+            <w:r>
+              <w:rPr>
+                <w:rFonts w:hint="cs"/>
+                <w:rtl/>
+              </w:rPr>
+              <w:t>1</w:t>
+            </w:r>
+          </w:p>
+        </w:tc>
+        <w:tc>
+          <w:tcPr>
+            <w:tcW w:w="6904" w:type="dxa"/>
+            <w:tcMar>
+              <w:top w:w="100" w:type="dxa"/>
+              <w:left w:w="100" w:type="dxa"/>
+              <w:bottom w:w="100" w:type="dxa"/>
+              <w:right w:w="100" w:type="dxa"/>
+            </w:tcMar>
+          </w:tcPr>
+          <w:p>
+            <w:pPr>
+              <w:widowControl w:val="0"/>
+              <w:bidi/>
+              <w:spacing w:line="240" w:lineRule="auto"/>
+            </w:pPr>
+            <w:r>
+              <w:rPr>
+                <w:rFonts w:hint="cs"/>
+                <w:rtl/>
+              </w:rPr>
+              <w:t>מסמך ראשוני</w:t>
             </w:r>
           </w:p>
         </w:tc>
@@ -533,65 +649,6 @@
           </w:p>
         </w:tc>
       </w:tr>
-      <w:tr>
-        <w:trPr>
-          <w:jc w:val="right"/>
-        </w:trPr>
-        <w:tc>
-          <w:tcPr>
-            <w:tcW w:w="1559" w:type="dxa"/>
-            <w:tcMar>
-              <w:top w:w="100" w:type="dxa"/>
-              <w:left w:w="100" w:type="dxa"/>
-              <w:bottom w:w="100" w:type="dxa"/>
-              <w:right w:w="100" w:type="dxa"/>
-            </w:tcMar>
-          </w:tcPr>
-          <w:p>
-            <w:pPr>
-              <w:widowControl w:val="0"/>
-              <w:bidi/>
-              <w:spacing w:line="240" w:lineRule="auto"/>
-            </w:pPr>
-          </w:p>
-        </w:tc>
-        <w:tc>
-          <w:tcPr>
-            <w:tcW w:w="993" w:type="dxa"/>
-            <w:tcMar>
-              <w:top w:w="100" w:type="dxa"/>
-              <w:left w:w="100" w:type="dxa"/>
-              <w:bottom w:w="100" w:type="dxa"/>
-              <w:right w:w="100" w:type="dxa"/>
-            </w:tcMar>
-          </w:tcPr>
-          <w:p>
-            <w:pPr>
-              <w:widowControl w:val="0"/>
-              <w:bidi/>
-              <w:spacing w:line="240" w:lineRule="auto"/>
-            </w:pPr>
-          </w:p>
-        </w:tc>
-        <w:tc>
-          <w:tcPr>
-            <w:tcW w:w="6904" w:type="dxa"/>
-            <w:tcMar>
-              <w:top w:w="100" w:type="dxa"/>
-              <w:left w:w="100" w:type="dxa"/>
-              <w:bottom w:w="100" w:type="dxa"/>
-              <w:right w:w="100" w:type="dxa"/>
-            </w:tcMar>
-          </w:tcPr>
-          <w:p>
-            <w:pPr>
-              <w:widowControl w:val="0"/>
-              <w:bidi/>
-              <w:spacing w:line="240" w:lineRule="auto"/>
-            </w:pPr>
-          </w:p>
-        </w:tc>
-      </w:tr>
     </w:tbl>
     <w:p>
       <w:pPr>
@@ -738,29 +795,6 @@
     <w:p>
       <w:pPr>
         <w:bidi/>
-        <w:rPr>
-          <w:iCs/>
-        </w:rPr>
-      </w:pPr>
-      <w:r>
-        <w:rPr>
-          <w:iCs/>
-          <w:rtl/>
-        </w:rPr>
-        <w:t xml:space="preserve">החלק הזה ישמש להצגה כללית של מסמך </w:t>
-      </w:r>
-      <w:r>
-        <w:rPr>
-          <w:rFonts w:hint="cs"/>
-          <w:iCs/>
-          <w:rtl/>
-        </w:rPr>
-        <w:t>העיצוב. הסבר כללי, וקישור למסמכים קודמים כמו מסמך האפיון עליו אנו מתבססים</w:t>
-      </w:r>
-    </w:p>
-    <w:p>
-      <w:pPr>
-        <w:bidi/>
       </w:pPr>
     </w:p>
     <w:p>
@@ -781,34 +815,40 @@
     <w:p>
       <w:pPr>
         <w:bidi/>
-        <w:ind w:firstLine="720"/>
-      </w:pPr>
-      <w:r>
-        <w:rPr>
+        <w:ind w:left="720"/>
+      </w:pPr>
+      <w:r>
+        <w:rPr>
+          <w:rFonts w:hint="cs"/>
           <w:i/>
           <w:rtl/>
         </w:rPr>
-        <w:t>מה המטרה של המסמך ומי קהל היעד שלו</w:t>
-      </w:r>
-    </w:p>
-    <w:p>
-      <w:pPr>
-        <w:bidi/>
-      </w:pPr>
-    </w:p>
-    <w:p>
-      <w:pPr>
-        <w:bidi/>
-        <w:rPr>
-          <w:bCs/>
-        </w:rPr>
-      </w:pPr>
-      <w:r>
-        <w:rPr>
-          <w:bCs/>
-          <w:rtl/>
-        </w:rPr>
-        <w:t>1.2 המוצר</w:t>
+        <w:t>מטרתו של מסמך זה, היא להציג את הפרויקט בצורה מפושטת ואת חלקיו. המסמך הזה מיועד לכל מי שרוצה להבין לעומק את הפרויקט ואיך הוא עובד בצורה פשוטה ככל שניתן בלי להיכנס לקוד.</w:t>
+      </w:r>
+    </w:p>
+    <w:p>
+      <w:pPr>
+        <w:bidi/>
+      </w:pPr>
+    </w:p>
+    <w:p>
+      <w:pPr>
+        <w:pStyle w:val="af1"/>
+        <w:numPr>
+          <w:ilvl w:val="1"/>
+          <w:numId w:val="13"/>
+        </w:numPr>
+        <w:bidi/>
+        <w:rPr>
+          <w:bCs/>
+        </w:rPr>
+      </w:pPr>
+      <w:r>
+        <w:rPr>
+          <w:bCs/>
+          <w:rtl/>
+        </w:rPr>
+        <w:t>המוצר</w:t>
       </w:r>
     </w:p>
     <w:p>
@@ -849,15 +889,30 @@
         <w:ind w:hanging="359"/>
         <w:contextualSpacing/>
         <w:rPr>
+          <w:rFonts w:hint="cs"/>
+        </w:rPr>
+      </w:pPr>
+      <w:r>
+        <w:rPr>
+          <w:rFonts w:hint="cs"/>
           <w:i/>
-        </w:rPr>
-      </w:pPr>
+          <w:rtl/>
+        </w:rPr>
+        <w:t xml:space="preserve">סימולטור </w:t>
+      </w:r>
       <w:r>
         <w:rPr>
           <w:i/>
-          <w:rtl/>
-        </w:rPr>
-        <w:t>שם המוצר אותו מפתחים</w:t>
+        </w:rPr>
+        <w:t>VRI – Virtual robot interactions</w:t>
+      </w:r>
+      <w:r>
+        <w:rPr>
+          <w:rFonts w:hint="cs"/>
+          <w:i/>
+          <w:rtl/>
+        </w:rPr>
+        <w:t>.</w:t>
       </w:r>
     </w:p>
     <w:p>
@@ -872,17 +927,29 @@
       </w:pPr>
       <w:r>
         <w:rPr>
-          <w:i/>
-          <w:rtl/>
-        </w:rPr>
-        <w:t xml:space="preserve">הסבר כללי של מה </w:t>
-      </w:r>
-      <w:r>
-        <w:rPr>
-          <w:i/>
-          <w:rtl/>
-        </w:rPr>
-        <w:t>המוצר עושה</w:t>
+          <w:rFonts w:hint="cs"/>
+        </w:rPr>
+        <w:t>VRI</w:t>
+      </w:r>
+      <w:r>
+        <w:rPr>
+          <w:rFonts w:hint="cs"/>
+          <w:rtl/>
+        </w:rPr>
+        <w:t xml:space="preserve"> הוא סימולטור בדיקה אשר מטרתו להקנות סביבה וירטואלית, שבה ניתן לבחון רובוטים ללא חשש לפגיעה פיזית בהם או בסביבה. יתרון </w:t>
+      </w:r>
+      <w:r>
+        <w:rPr>
+          <w:rFonts w:hint="cs"/>
+        </w:rPr>
+        <w:t>VRI</w:t>
+      </w:r>
+      <w:r>
+        <w:rPr>
+          <w:rFonts w:hint="cs"/>
+          <w:rtl/>
+        </w:rPr>
+        <w:t xml:space="preserve"> על פני בדיקה של רובוט בעולם הפיזי הוא שעל ידי בדיקה בסימולטור בעלי הרובוט יוכלו להימנע מתאונה מסוכנת בעולם הפיזי.</w:t>
       </w:r>
     </w:p>
     <w:p>
@@ -1176,19 +1243,82 @@
       <w:pPr>
         <w:bidi/>
       </w:pPr>
-    </w:p>
-    <w:p>
-      <w:pPr>
-        <w:bidi/>
-        <w:rPr>
-          <w:bCs/>
-        </w:rPr>
-      </w:pPr>
-      <w:r>
-        <w:rPr>
-          <w:bCs/>
-          <w:rtl/>
-        </w:rPr>
+      <w:r>
+        <w:rPr>
+          <w:bCs/>
+          <w:noProof/>
+        </w:rPr>
+        <w:drawing>
+          <wp:anchor distT="0" distB="0" distL="114300" distR="114300" simplePos="0" relativeHeight="251663360" behindDoc="0" locked="0" layoutInCell="1" allowOverlap="1" wp14:anchorId="03259691" wp14:editId="540DF9F0">
+            <wp:simplePos x="0" y="0"/>
+            <wp:positionH relativeFrom="margin">
+              <wp:align>left</wp:align>
+            </wp:positionH>
+            <wp:positionV relativeFrom="paragraph">
+              <wp:posOffset>245110</wp:posOffset>
+            </wp:positionV>
+            <wp:extent cx="4276725" cy="7401665"/>
+            <wp:effectExtent l="0" t="0" r="0" b="8890"/>
+            <wp:wrapTopAndBottom/>
+            <wp:docPr id="4" name="תמונה 4"/>
+            <wp:cNvGraphicFramePr>
+              <a:graphicFrameLocks xmlns:a="http://schemas.openxmlformats.org/drawingml/2006/main" noChangeAspect="1"/>
+            </wp:cNvGraphicFramePr>
+            <a:graphic xmlns:a="http://schemas.openxmlformats.org/drawingml/2006/main">
+              <a:graphicData uri="http://schemas.openxmlformats.org/drawingml/2006/picture">
+                <pic:pic xmlns:pic="http://schemas.openxmlformats.org/drawingml/2006/picture">
+                  <pic:nvPicPr>
+                    <pic:cNvPr id="4" name="engine_map.png"/>
+                    <pic:cNvPicPr/>
+                  </pic:nvPicPr>
+                  <pic:blipFill>
+                    <a:blip r:embed="rId8">
+                      <a:extLst>
+                        <a:ext uri="{28A0092B-C50C-407E-A947-70E740481C1C}">
+                          <a14:useLocalDpi xmlns:a14="http://schemas.microsoft.com/office/drawing/2010/main" val="0"/>
+                        </a:ext>
+                      </a:extLst>
+                    </a:blip>
+                    <a:stretch>
+                      <a:fillRect/>
+                    </a:stretch>
+                  </pic:blipFill>
+                  <pic:spPr>
+                    <a:xfrm>
+                      <a:off x="0" y="0"/>
+                      <a:ext cx="4276725" cy="7401665"/>
+                    </a:xfrm>
+                    <a:prstGeom prst="rect">
+                      <a:avLst/>
+                    </a:prstGeom>
+                  </pic:spPr>
+                </pic:pic>
+              </a:graphicData>
+            </a:graphic>
+            <wp14:sizeRelH relativeFrom="margin">
+              <wp14:pctWidth>0</wp14:pctWidth>
+            </wp14:sizeRelH>
+            <wp14:sizeRelV relativeFrom="margin">
+              <wp14:pctHeight>0</wp14:pctHeight>
+            </wp14:sizeRelV>
+          </wp:anchor>
+        </w:drawing>
+      </w:r>
+    </w:p>
+    <w:p>
+      <w:pPr>
+        <w:bidi/>
+        <w:rPr>
+          <w:rFonts w:hint="cs"/>
+          <w:bCs/>
+        </w:rPr>
+      </w:pPr>
+      <w:r>
+        <w:rPr>
+          <w:bCs/>
+          <w:rtl/>
+        </w:rPr>
+        <w:lastRenderedPageBreak/>
         <w:t xml:space="preserve">2.1 </w:t>
       </w:r>
       <w:r>
@@ -1196,8 +1326,372 @@
           <w:bCs/>
           <w:rtl/>
         </w:rPr>
-        <w:t>מבט על</w:t>
-      </w:r>
+        <w:t>מבט ע</w:t>
+      </w:r>
+      <w:r>
+        <w:rPr>
+          <w:rFonts w:hint="cs"/>
+          <w:bCs/>
+          <w:rtl/>
+        </w:rPr>
+        <w:t>ל הארכיטקטורה:</w:t>
+      </w:r>
+    </w:p>
+    <w:p>
+      <w:pPr>
+        <w:bidi/>
+        <w:rPr>
+          <w:bCs/>
+          <w:rtl/>
+        </w:rPr>
+      </w:pPr>
+    </w:p>
+    <w:p>
+      <w:pPr>
+        <w:bidi/>
+        <w:rPr>
+          <w:bCs/>
+          <w:rtl/>
+        </w:rPr>
+      </w:pPr>
+      <w:r>
+        <w:rPr>
+          <w:rFonts w:hint="cs"/>
+          <w:bCs/>
+          <w:rtl/>
+        </w:rPr>
+        <w:t>ישנם</w:t>
+      </w:r>
+      <w:r>
+        <w:rPr>
+          <w:bCs/>
+        </w:rPr>
+        <w:t xml:space="preserve"> </w:t>
+      </w:r>
+      <w:r>
+        <w:rPr>
+          <w:rFonts w:hint="cs"/>
+          <w:bCs/>
+          <w:rtl/>
+        </w:rPr>
+        <w:t xml:space="preserve"> 19 קבצי קוד </w:t>
+      </w:r>
+      <w:proofErr w:type="spellStart"/>
+      <w:r>
+        <w:rPr>
+          <w:rFonts w:hint="cs"/>
+          <w:bCs/>
+          <w:rtl/>
+        </w:rPr>
+        <w:t>המרכיבית</w:t>
+      </w:r>
+      <w:proofErr w:type="spellEnd"/>
+      <w:r>
+        <w:rPr>
+          <w:rFonts w:hint="cs"/>
+          <w:bCs/>
+          <w:rtl/>
+        </w:rPr>
+        <w:t xml:space="preserve"> ומפעילים את </w:t>
+      </w:r>
+      <w:proofErr w:type="spellStart"/>
+      <w:r>
+        <w:rPr>
+          <w:rFonts w:hint="cs"/>
+          <w:bCs/>
+          <w:rtl/>
+        </w:rPr>
+        <w:t>הפרוייקט</w:t>
+      </w:r>
+      <w:proofErr w:type="spellEnd"/>
+    </w:p>
+    <w:p>
+      <w:pPr>
+        <w:pStyle w:val="af1"/>
+        <w:numPr>
+          <w:ilvl w:val="0"/>
+          <w:numId w:val="14"/>
+        </w:numPr>
+        <w:bidi/>
+        <w:rPr>
+          <w:rFonts w:hint="cs"/>
+          <w:bCs/>
+        </w:rPr>
+      </w:pPr>
+      <w:r>
+        <w:rPr>
+          <w:rFonts w:hint="cs"/>
+          <w:bCs/>
+          <w:rtl/>
+        </w:rPr>
+        <w:t xml:space="preserve">שלושה מהם אחראים על ממשק המשתמש(מסך פתיחה, מסך קבלת מידע ומסך סימולציה). שמות הקבצים הם: </w:t>
+      </w:r>
+      <w:proofErr w:type="spellStart"/>
+      <w:r>
+        <w:rPr>
+          <w:bCs/>
+        </w:rPr>
+        <w:t>open_window_vri</w:t>
+      </w:r>
+      <w:proofErr w:type="spellEnd"/>
+      <w:r>
+        <w:rPr>
+          <w:bCs/>
+        </w:rPr>
+        <w:t xml:space="preserve">, </w:t>
+      </w:r>
+      <w:proofErr w:type="spellStart"/>
+      <w:r>
+        <w:rPr>
+          <w:bCs/>
+        </w:rPr>
+        <w:t>pre_testing</w:t>
+      </w:r>
+      <w:proofErr w:type="spellEnd"/>
+      <w:r>
+        <w:rPr>
+          <w:bCs/>
+        </w:rPr>
+        <w:t>, Simulator</w:t>
+      </w:r>
+      <w:r>
+        <w:rPr>
+          <w:rFonts w:hint="cs"/>
+          <w:bCs/>
+          <w:rtl/>
+        </w:rPr>
+        <w:t>.</w:t>
+      </w:r>
+    </w:p>
+    <w:p>
+      <w:pPr>
+        <w:pStyle w:val="af1"/>
+        <w:numPr>
+          <w:ilvl w:val="0"/>
+          <w:numId w:val="14"/>
+        </w:numPr>
+        <w:bidi/>
+        <w:rPr>
+          <w:bCs/>
+        </w:rPr>
+      </w:pPr>
+      <w:r>
+        <w:rPr>
+          <w:rFonts w:hint="cs"/>
+          <w:bCs/>
+          <w:rtl/>
+        </w:rPr>
+        <w:t xml:space="preserve">הקבצים </w:t>
+      </w:r>
+      <w:r>
+        <w:rPr>
+          <w:rFonts w:hint="cs"/>
+          <w:bCs/>
+        </w:rPr>
+        <w:t>P</w:t>
+      </w:r>
+      <w:r>
+        <w:rPr>
+          <w:bCs/>
+        </w:rPr>
+        <w:t>oint, Vector</w:t>
+      </w:r>
+      <w:r>
+        <w:rPr>
+          <w:rFonts w:hint="cs"/>
+          <w:bCs/>
+          <w:rtl/>
+        </w:rPr>
+        <w:t xml:space="preserve"> ו-</w:t>
+      </w:r>
+      <w:proofErr w:type="spellStart"/>
+      <w:r>
+        <w:rPr>
+          <w:bCs/>
+        </w:rPr>
+        <w:t>StraightLint</w:t>
+      </w:r>
+      <w:proofErr w:type="spellEnd"/>
+      <w:r>
+        <w:rPr>
+          <w:rFonts w:hint="cs"/>
+          <w:bCs/>
+          <w:rtl/>
+        </w:rPr>
+        <w:t xml:space="preserve"> הם בקבצים האחראיים על הגיאומטריה האנליטית בפרויקט. </w:t>
+      </w:r>
+    </w:p>
+    <w:p>
+      <w:pPr>
+        <w:pStyle w:val="af1"/>
+        <w:numPr>
+          <w:ilvl w:val="0"/>
+          <w:numId w:val="14"/>
+        </w:numPr>
+        <w:bidi/>
+        <w:rPr>
+          <w:bCs/>
+        </w:rPr>
+      </w:pPr>
+      <w:r>
+        <w:rPr>
+          <w:rFonts w:hint="cs"/>
+          <w:bCs/>
+          <w:rtl/>
+        </w:rPr>
+        <w:t xml:space="preserve">2 קבצים האחראים על התנגשות בין אובייקטים בסביבה וצורה של האובייקטים </w:t>
+      </w:r>
+      <w:r>
+        <w:rPr>
+          <w:rFonts w:hint="cs"/>
+          <w:bCs/>
+          <w:rtl/>
+        </w:rPr>
+        <w:t>נקראים:</w:t>
+      </w:r>
+      <w:r>
+        <w:rPr>
+          <w:rFonts w:hint="cs"/>
+          <w:bCs/>
+          <w:rtl/>
+        </w:rPr>
+        <w:t xml:space="preserve"> </w:t>
+      </w:r>
+      <w:proofErr w:type="spellStart"/>
+      <w:r>
+        <w:rPr>
+          <w:bCs/>
+        </w:rPr>
+        <w:t>Hit_Box</w:t>
+      </w:r>
+      <w:proofErr w:type="spellEnd"/>
+      <w:r>
+        <w:rPr>
+          <w:rFonts w:hint="cs"/>
+          <w:bCs/>
+          <w:rtl/>
+        </w:rPr>
+        <w:t xml:space="preserve"> ו-</w:t>
+      </w:r>
+      <w:r>
+        <w:rPr>
+          <w:bCs/>
+        </w:rPr>
+        <w:t>Parallelogram</w:t>
+      </w:r>
+      <w:r>
+        <w:rPr>
+          <w:rFonts w:hint="cs"/>
+          <w:bCs/>
+          <w:rtl/>
+        </w:rPr>
+        <w:t>.</w:t>
+      </w:r>
+    </w:p>
+    <w:p>
+      <w:pPr>
+        <w:pStyle w:val="af1"/>
+        <w:numPr>
+          <w:ilvl w:val="0"/>
+          <w:numId w:val="14"/>
+        </w:numPr>
+        <w:bidi/>
+        <w:rPr>
+          <w:bCs/>
+        </w:rPr>
+      </w:pPr>
+      <w:r>
+        <w:rPr>
+          <w:rFonts w:hint="cs"/>
+          <w:bCs/>
+          <w:rtl/>
+        </w:rPr>
+        <w:t xml:space="preserve">הקובץ </w:t>
+      </w:r>
+      <w:proofErr w:type="spellStart"/>
+      <w:r>
+        <w:rPr>
+          <w:bCs/>
+        </w:rPr>
+        <w:t>Object_builder</w:t>
+      </w:r>
+      <w:proofErr w:type="spellEnd"/>
+      <w:r>
+        <w:rPr>
+          <w:rFonts w:hint="cs"/>
+          <w:bCs/>
+          <w:rtl/>
+        </w:rPr>
+        <w:t xml:space="preserve"> נותן סימולציה פיזית לעצמים שיהיו בסביבה ו</w:t>
+      </w:r>
+      <w:r>
+        <w:rPr>
+          <w:rFonts w:hint="cs"/>
+          <w:bCs/>
+        </w:rPr>
+        <w:t>W</w:t>
+      </w:r>
+      <w:r>
+        <w:rPr>
+          <w:bCs/>
+        </w:rPr>
+        <w:t>all</w:t>
+      </w:r>
+      <w:r>
+        <w:rPr>
+          <w:rFonts w:hint="cs"/>
+          <w:bCs/>
+          <w:rtl/>
+        </w:rPr>
+        <w:t xml:space="preserve"> נותן לעצם משמעות בסביבה.</w:t>
+      </w:r>
+    </w:p>
+    <w:p>
+      <w:pPr>
+        <w:pStyle w:val="af1"/>
+        <w:numPr>
+          <w:ilvl w:val="0"/>
+          <w:numId w:val="14"/>
+        </w:numPr>
+        <w:bidi/>
+        <w:rPr>
+          <w:rFonts w:hint="cs"/>
+          <w:bCs/>
+          <w:rtl/>
+        </w:rPr>
+      </w:pPr>
+      <w:r>
+        <w:rPr>
+          <w:rFonts w:hint="cs"/>
+          <w:bCs/>
+        </w:rPr>
+        <w:t>E</w:t>
+      </w:r>
+      <w:r>
+        <w:rPr>
+          <w:bCs/>
+        </w:rPr>
+        <w:t>nvironment</w:t>
+      </w:r>
+      <w:r>
+        <w:rPr>
+          <w:rFonts w:hint="cs"/>
+          <w:bCs/>
+          <w:rtl/>
+        </w:rPr>
+        <w:t xml:space="preserve"> מרכז את כל העצמים והרובוט בסביבה אחת.</w:t>
+      </w:r>
+    </w:p>
+    <w:p>
+      <w:pPr>
+        <w:pStyle w:val="af1"/>
+        <w:bidi/>
+        <w:rPr>
+          <w:rFonts w:hint="cs"/>
+          <w:bCs/>
+          <w:rtl/>
+        </w:rPr>
+      </w:pPr>
     </w:p>
     <w:p>
       <w:pPr>
@@ -1242,6 +1736,7 @@
         <w:bidi/>
         <w:rPr>
           <w:bCs/>
+          <w:rtl/>
         </w:rPr>
       </w:pPr>
       <w:r>
@@ -1259,6 +1754,581 @@
         </w:rPr>
         <w:t>פירוט רכיבי המערכת</w:t>
       </w:r>
+    </w:p>
+    <w:tbl>
+      <w:tblPr>
+        <w:tblStyle w:val="af2"/>
+        <w:bidiVisual/>
+        <w:tblW w:w="0" w:type="auto"/>
+        <w:tblLook w:val="04A0" w:firstRow="1" w:lastRow="0" w:firstColumn="1" w:lastColumn="0" w:noHBand="0" w:noVBand="1"/>
+      </w:tblPr>
+      <w:tblGrid>
+        <w:gridCol w:w="9350"/>
+      </w:tblGrid>
+      <w:tr>
+        <w:tc>
+          <w:tcPr>
+            <w:tcW w:w="9350" w:type="dxa"/>
+          </w:tcPr>
+          <w:p>
+            <w:pPr>
+              <w:rPr>
+                <w:rFonts w:hint="cs"/>
+                <w:bCs/>
+                <w:rtl/>
+              </w:rPr>
+            </w:pPr>
+            <w:r>
+              <w:rPr>
+                <w:bCs/>
+              </w:rPr>
+              <w:t>Environment</w:t>
+            </w:r>
+            <w:r>
+              <w:rPr>
+                <w:bCs/>
+              </w:rPr>
+              <w:t xml:space="preserve"> - </w:t>
+            </w:r>
+            <w:r>
+              <w:rPr>
+                <w:rFonts w:hint="cs"/>
+                <w:bCs/>
+                <w:rtl/>
+              </w:rPr>
+              <w:t>מחלקה</w:t>
+            </w:r>
+            <w:bookmarkStart w:id="0" w:name="_GoBack"/>
+            <w:bookmarkEnd w:id="0"/>
+          </w:p>
+        </w:tc>
+      </w:tr>
+      <w:tr>
+        <w:tc>
+          <w:tcPr>
+            <w:tcW w:w="9350" w:type="dxa"/>
+          </w:tcPr>
+          <w:p>
+            <w:pPr>
+              <w:pStyle w:val="af1"/>
+              <w:numPr>
+                <w:ilvl w:val="0"/>
+                <w:numId w:val="16"/>
+              </w:numPr>
+              <w:rPr>
+                <w:bCs/>
+              </w:rPr>
+            </w:pPr>
+            <w:proofErr w:type="spellStart"/>
+            <w:r>
+              <w:rPr>
+                <w:bCs/>
+              </w:rPr>
+              <w:t>Self.objects</w:t>
+            </w:r>
+            <w:proofErr w:type="spellEnd"/>
+            <w:r>
+              <w:rPr>
+                <w:bCs/>
+              </w:rPr>
+              <w:t xml:space="preserve"> = </w:t>
+            </w:r>
+            <w:r>
+              <w:rPr>
+                <w:rFonts w:hint="cs"/>
+                <w:bCs/>
+                <w:rtl/>
+              </w:rPr>
+              <w:t>מילון המכיל כמפתח את ה</w:t>
+            </w:r>
+            <w:r>
+              <w:rPr>
+                <w:rFonts w:hint="cs"/>
+                <w:bCs/>
+                <w:rtl/>
+              </w:rPr>
+              <w:t>מספר הסידורי של האובייקט וכערך את האובייקט עצמו</w:t>
+            </w:r>
+          </w:p>
+          <w:p>
+            <w:pPr>
+              <w:pStyle w:val="af1"/>
+              <w:numPr>
+                <w:ilvl w:val="0"/>
+                <w:numId w:val="16"/>
+              </w:numPr>
+              <w:rPr>
+                <w:bCs/>
+              </w:rPr>
+            </w:pPr>
+            <w:proofErr w:type="spellStart"/>
+            <w:r>
+              <w:rPr>
+                <w:bCs/>
+              </w:rPr>
+              <w:t>Self.robot</w:t>
+            </w:r>
+            <w:proofErr w:type="spellEnd"/>
+            <w:r>
+              <w:rPr>
+                <w:bCs/>
+              </w:rPr>
+              <w:t xml:space="preserve"> = </w:t>
+            </w:r>
+            <w:r>
+              <w:rPr>
+                <w:rFonts w:hint="cs"/>
+                <w:bCs/>
+                <w:rtl/>
+              </w:rPr>
+              <w:t>הרובוט שיופעל בסביבה</w:t>
+            </w:r>
+          </w:p>
+          <w:p>
+            <w:pPr>
+              <w:rPr>
+                <w:rFonts w:hint="cs"/>
+                <w:bCs/>
+              </w:rPr>
+            </w:pPr>
+          </w:p>
+          <w:p>
+            <w:pPr>
+              <w:pStyle w:val="af1"/>
+              <w:numPr>
+                <w:ilvl w:val="0"/>
+                <w:numId w:val="16"/>
+              </w:numPr>
+              <w:rPr>
+                <w:bCs/>
+              </w:rPr>
+            </w:pPr>
+            <w:proofErr w:type="spellStart"/>
+            <w:r>
+              <w:rPr>
+                <w:bCs/>
+              </w:rPr>
+              <w:t>Self.boundaries</w:t>
+            </w:r>
+            <w:proofErr w:type="spellEnd"/>
+            <w:r>
+              <w:rPr>
+                <w:bCs/>
+              </w:rPr>
+              <w:t xml:space="preserve"> = </w:t>
+            </w:r>
+            <w:r>
+              <w:rPr>
+                <w:rFonts w:hint="cs"/>
+                <w:bCs/>
+                <w:rtl/>
+              </w:rPr>
+              <w:t>עצם מסוג מקבילית ישרה שמדממה את הגבולות של הסביבה</w:t>
+            </w:r>
+          </w:p>
+          <w:p>
+            <w:pPr>
+              <w:pStyle w:val="af1"/>
+              <w:ind w:left="1440"/>
+              <w:rPr>
+                <w:bCs/>
+              </w:rPr>
+            </w:pPr>
+          </w:p>
+        </w:tc>
+      </w:tr>
+      <w:tr>
+        <w:tc>
+          <w:tcPr>
+            <w:tcW w:w="9350" w:type="dxa"/>
+          </w:tcPr>
+          <w:p>
+            <w:pPr>
+              <w:bidi/>
+              <w:jc w:val="right"/>
+              <w:rPr>
+                <w:bCs/>
+              </w:rPr>
+            </w:pPr>
+            <w:r>
+              <w:rPr>
+                <w:bCs/>
+              </w:rPr>
+              <w:t>_</w:t>
+            </w:r>
+            <w:r>
+              <w:rPr>
+                <w:bCs/>
+              </w:rPr>
+              <w:t>_inti__ - initiation of objec</w:t>
+            </w:r>
+            <w:r>
+              <w:rPr>
+                <w:bCs/>
+              </w:rPr>
+              <w:t>t</w:t>
+            </w:r>
+          </w:p>
+          <w:p>
+            <w:pPr>
+              <w:rPr>
+                <w:rFonts w:hint="cs"/>
+                <w:bCs/>
+                <w:rtl/>
+              </w:rPr>
+            </w:pPr>
+            <w:proofErr w:type="spellStart"/>
+            <w:r>
+              <w:rPr>
+                <w:bCs/>
+              </w:rPr>
+              <w:t>Check_robot_in_boundaries</w:t>
+            </w:r>
+            <w:proofErr w:type="spellEnd"/>
+            <w:r>
+              <w:rPr>
+                <w:bCs/>
+              </w:rPr>
+              <w:t xml:space="preserve"> – </w:t>
+            </w:r>
+            <w:r>
+              <w:rPr>
+                <w:rFonts w:hint="cs"/>
+                <w:bCs/>
+                <w:rtl/>
+              </w:rPr>
+              <w:t xml:space="preserve">בודק אם הרובוט נמצא בגבולות הסביבה ומחזיר אמת אם הרובוט בגבולות ושקר אם הוא מחוץ                                                                                                                                      </w:t>
+            </w:r>
+          </w:p>
+          <w:p>
+            <w:pPr>
+              <w:rPr>
+                <w:rFonts w:hint="cs"/>
+                <w:bCs/>
+                <w:rtl/>
+              </w:rPr>
+            </w:pPr>
+            <w:proofErr w:type="spellStart"/>
+            <w:r>
+              <w:rPr>
+                <w:bCs/>
+              </w:rPr>
+              <w:t>Check_onj_robot_crash</w:t>
+            </w:r>
+            <w:proofErr w:type="spellEnd"/>
+            <w:r>
+              <w:rPr>
+                <w:bCs/>
+              </w:rPr>
+              <w:t xml:space="preserve"> – </w:t>
+            </w:r>
+            <w:r>
+              <w:rPr>
+                <w:rFonts w:hint="cs"/>
+                <w:bCs/>
+                <w:rtl/>
+              </w:rPr>
+              <w:t xml:space="preserve">בודק אם הרובוט התנגש באחד האובייקטים בסביבה אם </w:t>
+            </w:r>
+            <w:proofErr w:type="spellStart"/>
+            <w:r>
+              <w:rPr>
+                <w:rFonts w:hint="cs"/>
+                <w:bCs/>
+                <w:rtl/>
+              </w:rPr>
+              <w:t>ישהתנגשות</w:t>
+            </w:r>
+            <w:proofErr w:type="spellEnd"/>
+            <w:r>
+              <w:rPr>
+                <w:rFonts w:hint="cs"/>
+                <w:bCs/>
+                <w:rtl/>
+              </w:rPr>
+              <w:t xml:space="preserve"> מחזיר אמת אם אין התנגשות מחזיר שקר                                                                                                                           </w:t>
+            </w:r>
+          </w:p>
+          <w:p>
+            <w:pPr>
+              <w:rPr>
+                <w:rFonts w:hint="cs"/>
+                <w:bCs/>
+                <w:color w:val="auto"/>
+                <w:rtl/>
+              </w:rPr>
+            </w:pPr>
+            <w:proofErr w:type="spellStart"/>
+            <w:r>
+              <w:rPr>
+                <w:bCs/>
+                <w:color w:val="auto"/>
+              </w:rPr>
+              <w:t>Check_crash</w:t>
+            </w:r>
+            <w:proofErr w:type="spellEnd"/>
+            <w:r>
+              <w:rPr>
+                <w:bCs/>
+                <w:color w:val="auto"/>
+              </w:rPr>
+              <w:t xml:space="preserve"> – </w:t>
+            </w:r>
+            <w:r>
+              <w:rPr>
+                <w:rFonts w:hint="cs"/>
+                <w:bCs/>
+                <w:color w:val="auto"/>
+                <w:rtl/>
+              </w:rPr>
+              <w:t>בודק אם יש התנגשות של הרובוט בכללי מחזיר אמת אם יש ושקר אם אין</w:t>
+            </w:r>
+          </w:p>
+          <w:p>
+            <w:pPr>
+              <w:rPr>
+                <w:bCs/>
+                <w:color w:val="auto"/>
+                <w:rtl/>
+              </w:rPr>
+            </w:pPr>
+            <w:proofErr w:type="spellStart"/>
+            <w:r>
+              <w:rPr>
+                <w:bCs/>
+                <w:color w:val="auto"/>
+              </w:rPr>
+              <w:t>Add_obj</w:t>
+            </w:r>
+            <w:proofErr w:type="spellEnd"/>
+            <w:r>
+              <w:rPr>
+                <w:bCs/>
+                <w:color w:val="auto"/>
+              </w:rPr>
+              <w:t xml:space="preserve"> – </w:t>
+            </w:r>
+            <w:r>
+              <w:rPr>
+                <w:rFonts w:hint="cs"/>
+                <w:bCs/>
+                <w:color w:val="auto"/>
+                <w:rtl/>
+              </w:rPr>
+              <w:t xml:space="preserve">מוסיף עצם למילון העצמים </w:t>
+            </w:r>
+          </w:p>
+          <w:p>
+            <w:pPr>
+              <w:rPr>
+                <w:rFonts w:hint="cs"/>
+                <w:bCs/>
+                <w:color w:val="auto"/>
+                <w:rtl/>
+              </w:rPr>
+            </w:pPr>
+            <w:proofErr w:type="spellStart"/>
+            <w:r>
+              <w:rPr>
+                <w:bCs/>
+                <w:color w:val="auto"/>
+              </w:rPr>
+              <w:t>Add_obj_list</w:t>
+            </w:r>
+            <w:proofErr w:type="spellEnd"/>
+            <w:r>
+              <w:rPr>
+                <w:bCs/>
+                <w:color w:val="auto"/>
+              </w:rPr>
+              <w:t xml:space="preserve"> – </w:t>
+            </w:r>
+            <w:r>
+              <w:rPr>
+                <w:rFonts w:hint="cs"/>
+                <w:bCs/>
+                <w:color w:val="auto"/>
+                <w:rtl/>
+              </w:rPr>
+              <w:t>מקבל רשימה של אובייקטים ומוסיף אותם למילון</w:t>
+            </w:r>
+          </w:p>
+          <w:p>
+            <w:pPr>
+              <w:rPr>
+                <w:rFonts w:hint="cs"/>
+                <w:bCs/>
+                <w:color w:val="auto"/>
+                <w:rtl/>
+              </w:rPr>
+            </w:pPr>
+            <w:proofErr w:type="spellStart"/>
+            <w:r>
+              <w:rPr>
+                <w:bCs/>
+                <w:color w:val="auto"/>
+              </w:rPr>
+              <w:t>Move_robot</w:t>
+            </w:r>
+            <w:proofErr w:type="spellEnd"/>
+            <w:r>
+              <w:rPr>
+                <w:bCs/>
+                <w:color w:val="auto"/>
+              </w:rPr>
+              <w:t xml:space="preserve"> – </w:t>
+            </w:r>
+            <w:r>
+              <w:rPr>
+                <w:rFonts w:hint="cs"/>
+                <w:bCs/>
+                <w:color w:val="auto"/>
+                <w:rtl/>
+              </w:rPr>
+              <w:t xml:space="preserve">מקבל פעולה </w:t>
+            </w:r>
+            <w:proofErr w:type="spellStart"/>
+            <w:r>
+              <w:rPr>
+                <w:rFonts w:hint="cs"/>
+                <w:bCs/>
+                <w:color w:val="auto"/>
+                <w:rtl/>
+              </w:rPr>
+              <w:t>רצוייה</w:t>
+            </w:r>
+            <w:proofErr w:type="spellEnd"/>
+            <w:r>
+              <w:rPr>
+                <w:rFonts w:hint="cs"/>
+                <w:bCs/>
+                <w:color w:val="auto"/>
+                <w:rtl/>
+              </w:rPr>
+              <w:t xml:space="preserve"> (ישר, </w:t>
+            </w:r>
+            <w:proofErr w:type="spellStart"/>
+            <w:proofErr w:type="gramStart"/>
+            <w:r>
+              <w:rPr>
+                <w:rFonts w:hint="cs"/>
+                <w:bCs/>
+                <w:color w:val="auto"/>
+                <w:rtl/>
+              </w:rPr>
+              <w:t>אחורה,ימינה</w:t>
+            </w:r>
+            <w:proofErr w:type="gramEnd"/>
+            <w:r>
+              <w:rPr>
+                <w:rFonts w:hint="cs"/>
+                <w:bCs/>
+                <w:color w:val="auto"/>
+                <w:rtl/>
+              </w:rPr>
+              <w:t>,שמאלה</w:t>
+            </w:r>
+            <w:proofErr w:type="spellEnd"/>
+            <w:r>
+              <w:rPr>
+                <w:rFonts w:hint="cs"/>
+                <w:bCs/>
+                <w:color w:val="auto"/>
+                <w:rtl/>
+              </w:rPr>
+              <w:t>) ומזיז את הרובוט לפיה</w:t>
+            </w:r>
+          </w:p>
+          <w:p>
+            <w:pPr>
+              <w:rPr>
+                <w:rFonts w:hint="cs"/>
+                <w:bCs/>
+                <w:color w:val="auto"/>
+                <w:rtl/>
+              </w:rPr>
+            </w:pPr>
+            <w:proofErr w:type="spellStart"/>
+            <w:r>
+              <w:rPr>
+                <w:bCs/>
+                <w:color w:val="auto"/>
+              </w:rPr>
+              <w:t>Get_key</w:t>
+            </w:r>
+            <w:proofErr w:type="spellEnd"/>
+            <w:r>
+              <w:rPr>
+                <w:bCs/>
+                <w:color w:val="auto"/>
+              </w:rPr>
+              <w:t xml:space="preserve"> – </w:t>
+            </w:r>
+            <w:r>
+              <w:rPr>
+                <w:rFonts w:hint="cs"/>
+                <w:bCs/>
+                <w:color w:val="auto"/>
+                <w:rtl/>
+              </w:rPr>
+              <w:t>מקבל עצם שנמצא במילון ומקבל את המפתח שלו</w:t>
+            </w:r>
+          </w:p>
+          <w:p>
+            <w:pPr>
+              <w:rPr>
+                <w:rFonts w:hint="cs"/>
+                <w:bCs/>
+                <w:color w:val="auto"/>
+                <w:rtl/>
+              </w:rPr>
+            </w:pPr>
+            <w:proofErr w:type="spellStart"/>
+            <w:r>
+              <w:rPr>
+                <w:bCs/>
+                <w:color w:val="auto"/>
+              </w:rPr>
+              <w:t>Delete_obj</w:t>
+            </w:r>
+            <w:proofErr w:type="spellEnd"/>
+            <w:r>
+              <w:rPr>
+                <w:bCs/>
+                <w:color w:val="auto"/>
+              </w:rPr>
+              <w:t xml:space="preserve"> – </w:t>
+            </w:r>
+            <w:r>
+              <w:rPr>
+                <w:rFonts w:hint="cs"/>
+                <w:bCs/>
+                <w:color w:val="auto"/>
+                <w:rtl/>
+              </w:rPr>
+              <w:t>מוחק אובייקט מהמילון</w:t>
+            </w:r>
+          </w:p>
+          <w:p>
+            <w:pPr>
+              <w:rPr>
+                <w:rFonts w:hint="cs"/>
+                <w:bCs/>
+                <w:color w:val="auto"/>
+                <w:rtl/>
+              </w:rPr>
+            </w:pPr>
+          </w:p>
+        </w:tc>
+      </w:tr>
+    </w:tbl>
+    <w:p>
+      <w:pPr>
+        <w:bidi/>
+        <w:rPr>
+          <w:bCs/>
+        </w:rPr>
+      </w:pPr>
     </w:p>
     <w:p>
       <w:pPr>
@@ -1476,6 +2546,7 @@
           <w:rFonts w:hint="cs"/>
           <w:rtl/>
         </w:rPr>
+        <w:lastRenderedPageBreak/>
         <w:t xml:space="preserve">כדאי לתכנן רכיבים </w:t>
       </w:r>
       <w:r>
@@ -2381,7 +3452,7 @@
                     <pic:cNvPicPr/>
                   </pic:nvPicPr>
                   <pic:blipFill>
-                    <a:blip r:embed="rId8">
+                    <a:blip r:embed="rId9">
                       <a:extLst>
                         <a:ext uri="{28A0092B-C50C-407E-A947-70E740481C1C}">
                           <a14:useLocalDpi xmlns:a14="http://schemas.microsoft.com/office/drawing/2010/main" val="0"/>
@@ -2595,7 +3666,7 @@
                     <pic:cNvPicPr/>
                   </pic:nvPicPr>
                   <pic:blipFill>
-                    <a:blip r:embed="rId9">
+                    <a:blip r:embed="rId10">
                       <a:extLst>
                         <a:ext uri="{28A0092B-C50C-407E-A947-70E740481C1C}">
                           <a14:useLocalDpi xmlns:a14="http://schemas.microsoft.com/office/drawing/2010/main" val="0"/>
@@ -2666,7 +3737,7 @@
                     <pic:cNvPicPr/>
                   </pic:nvPicPr>
                   <pic:blipFill>
-                    <a:blip r:embed="rId10">
+                    <a:blip r:embed="rId11">
                       <a:extLst>
                         <a:ext uri="{28A0092B-C50C-407E-A947-70E740481C1C}">
                           <a14:useLocalDpi xmlns:a14="http://schemas.microsoft.com/office/drawing/2010/main" val="0"/>
@@ -2924,7 +3995,7 @@
                     <pic:cNvPicPr/>
                   </pic:nvPicPr>
                   <pic:blipFill>
-                    <a:blip r:embed="rId11">
+                    <a:blip r:embed="rId12">
                       <a:extLst>
                         <a:ext uri="{28A0092B-C50C-407E-A947-70E740481C1C}">
                           <a14:useLocalDpi xmlns:a14="http://schemas.microsoft.com/office/drawing/2010/main" val="0"/>
@@ -2995,7 +4066,7 @@
                     <pic:cNvPicPr/>
                   </pic:nvPicPr>
                   <pic:blipFill>
-                    <a:blip r:embed="rId12">
+                    <a:blip r:embed="rId13">
                       <a:extLst>
                         <a:ext uri="{28A0092B-C50C-407E-A947-70E740481C1C}">
                           <a14:useLocalDpi xmlns:a14="http://schemas.microsoft.com/office/drawing/2010/main" val="0"/>
@@ -3055,7 +4126,6 @@
         <w:bidi/>
         <w:contextualSpacing/>
         <w:rPr>
-          <w:rFonts w:hint="cs"/>
           <w:b/>
           <w:sz w:val="28"/>
           <w:szCs w:val="24"/>
@@ -3175,7 +4245,7 @@
                     <pic:cNvPicPr preferRelativeResize="0"/>
                   </pic:nvPicPr>
                   <pic:blipFill>
-                    <a:blip r:embed="rId13"/>
+                    <a:blip r:embed="rId14"/>
                     <a:srcRect/>
                     <a:stretch>
                       <a:fillRect/>
@@ -3214,8 +4284,6 @@
           <w:u w:val="single"/>
         </w:rPr>
       </w:pPr>
-      <w:bookmarkStart w:id="0" w:name="_GoBack"/>
-      <w:bookmarkEnd w:id="0"/>
     </w:p>
     <w:p>
       <w:pPr>
@@ -3320,7 +4388,7 @@
       </w:r>
     </w:p>
     <w:sectPr>
-      <w:headerReference w:type="default" r:id="rId14"/>
+      <w:headerReference w:type="default" r:id="rId15"/>
       <w:pgSz w:w="12240" w:h="15840"/>
       <w:pgMar w:top="1440" w:right="1440" w:bottom="1440" w:left="1440" w:header="720" w:footer="720" w:gutter="0"/>
       <w:cols w:space="720"/>
@@ -3551,6 +4619,119 @@
     </w:lvl>
   </w:abstractNum>
   <w:abstractNum w:abstractNumId="1" w15:restartNumberingAfterBreak="0">
+    <w:nsid w:val="08E018DB"/>
+    <w:multiLevelType w:val="hybridMultilevel"/>
+    <w:tmpl w:val="97AC299E"/>
+    <w:lvl w:ilvl="0" w:tplc="04090001">
+      <w:start w:val="1"/>
+      <w:numFmt w:val="bullet"/>
+      <w:lvlText w:val=""/>
+      <w:lvlJc w:val="left"/>
+      <w:pPr>
+        <w:ind w:left="720" w:hanging="360"/>
+      </w:pPr>
+      <w:rPr>
+        <w:rFonts w:ascii="Symbol" w:hAnsi="Symbol" w:hint="default"/>
+      </w:rPr>
+    </w:lvl>
+    <w:lvl w:ilvl="1" w:tplc="04090003" w:tentative="1">
+      <w:start w:val="1"/>
+      <w:numFmt w:val="bullet"/>
+      <w:lvlText w:val="o"/>
+      <w:lvlJc w:val="left"/>
+      <w:pPr>
+        <w:ind w:left="1440" w:hanging="360"/>
+      </w:pPr>
+      <w:rPr>
+        <w:rFonts w:ascii="Courier New" w:hAnsi="Courier New" w:cs="Courier New" w:hint="default"/>
+      </w:rPr>
+    </w:lvl>
+    <w:lvl w:ilvl="2" w:tplc="04090005" w:tentative="1">
+      <w:start w:val="1"/>
+      <w:numFmt w:val="bullet"/>
+      <w:lvlText w:val=""/>
+      <w:lvlJc w:val="left"/>
+      <w:pPr>
+        <w:ind w:left="2160" w:hanging="360"/>
+      </w:pPr>
+      <w:rPr>
+        <w:rFonts w:ascii="Wingdings" w:hAnsi="Wingdings" w:hint="default"/>
+      </w:rPr>
+    </w:lvl>
+    <w:lvl w:ilvl="3" w:tplc="04090001" w:tentative="1">
+      <w:start w:val="1"/>
+      <w:numFmt w:val="bullet"/>
+      <w:lvlText w:val=""/>
+      <w:lvlJc w:val="left"/>
+      <w:pPr>
+        <w:ind w:left="2880" w:hanging="360"/>
+      </w:pPr>
+      <w:rPr>
+        <w:rFonts w:ascii="Symbol" w:hAnsi="Symbol" w:hint="default"/>
+      </w:rPr>
+    </w:lvl>
+    <w:lvl w:ilvl="4" w:tplc="04090003" w:tentative="1">
+      <w:start w:val="1"/>
+      <w:numFmt w:val="bullet"/>
+      <w:lvlText w:val="o"/>
+      <w:lvlJc w:val="left"/>
+      <w:pPr>
+        <w:ind w:left="3600" w:hanging="360"/>
+      </w:pPr>
+      <w:rPr>
+        <w:rFonts w:ascii="Courier New" w:hAnsi="Courier New" w:cs="Courier New" w:hint="default"/>
+      </w:rPr>
+    </w:lvl>
+    <w:lvl w:ilvl="5" w:tplc="04090005" w:tentative="1">
+      <w:start w:val="1"/>
+      <w:numFmt w:val="bullet"/>
+      <w:lvlText w:val=""/>
+      <w:lvlJc w:val="left"/>
+      <w:pPr>
+        <w:ind w:left="4320" w:hanging="360"/>
+      </w:pPr>
+      <w:rPr>
+        <w:rFonts w:ascii="Wingdings" w:hAnsi="Wingdings" w:hint="default"/>
+      </w:rPr>
+    </w:lvl>
+    <w:lvl w:ilvl="6" w:tplc="04090001" w:tentative="1">
+      <w:start w:val="1"/>
+      <w:numFmt w:val="bullet"/>
+      <w:lvlText w:val=""/>
+      <w:lvlJc w:val="left"/>
+      <w:pPr>
+        <w:ind w:left="5040" w:hanging="360"/>
+      </w:pPr>
+      <w:rPr>
+        <w:rFonts w:ascii="Symbol" w:hAnsi="Symbol" w:hint="default"/>
+      </w:rPr>
+    </w:lvl>
+    <w:lvl w:ilvl="7" w:tplc="04090003" w:tentative="1">
+      <w:start w:val="1"/>
+      <w:numFmt w:val="bullet"/>
+      <w:lvlText w:val="o"/>
+      <w:lvlJc w:val="left"/>
+      <w:pPr>
+        <w:ind w:left="5760" w:hanging="360"/>
+      </w:pPr>
+      <w:rPr>
+        <w:rFonts w:ascii="Courier New" w:hAnsi="Courier New" w:cs="Courier New" w:hint="default"/>
+      </w:rPr>
+    </w:lvl>
+    <w:lvl w:ilvl="8" w:tplc="04090005" w:tentative="1">
+      <w:start w:val="1"/>
+      <w:numFmt w:val="bullet"/>
+      <w:lvlText w:val=""/>
+      <w:lvlJc w:val="left"/>
+      <w:pPr>
+        <w:ind w:left="6480" w:hanging="360"/>
+      </w:pPr>
+      <w:rPr>
+        <w:rFonts w:ascii="Wingdings" w:hAnsi="Wingdings" w:hint="default"/>
+      </w:rPr>
+    </w:lvl>
+  </w:abstractNum>
+  <w:abstractNum w:abstractNumId="2" w15:restartNumberingAfterBreak="0">
     <w:nsid w:val="244D44BC"/>
     <w:multiLevelType w:val="multilevel"/>
     <w:tmpl w:val="4704C298"/>
@@ -3663,7 +4844,7 @@
       </w:rPr>
     </w:lvl>
   </w:abstractNum>
-  <w:abstractNum w:abstractNumId="2" w15:restartNumberingAfterBreak="0">
+  <w:abstractNum w:abstractNumId="3" w15:restartNumberingAfterBreak="0">
     <w:nsid w:val="25A30B8A"/>
     <w:multiLevelType w:val="multilevel"/>
     <w:tmpl w:val="C8E44790"/>
@@ -3776,7 +4957,7 @@
       </w:rPr>
     </w:lvl>
   </w:abstractNum>
-  <w:abstractNum w:abstractNumId="3" w15:restartNumberingAfterBreak="0">
+  <w:abstractNum w:abstractNumId="4" w15:restartNumberingAfterBreak="0">
     <w:nsid w:val="33980285"/>
     <w:multiLevelType w:val="multilevel"/>
     <w:tmpl w:val="8AFEC326"/>
@@ -3889,7 +5070,7 @@
       </w:rPr>
     </w:lvl>
   </w:abstractNum>
-  <w:abstractNum w:abstractNumId="4" w15:restartNumberingAfterBreak="0">
+  <w:abstractNum w:abstractNumId="5" w15:restartNumberingAfterBreak="0">
     <w:nsid w:val="34ED1E34"/>
     <w:multiLevelType w:val="multilevel"/>
     <w:tmpl w:val="E99C9470"/>
@@ -4002,7 +5183,120 @@
       </w:rPr>
     </w:lvl>
   </w:abstractNum>
-  <w:abstractNum w:abstractNumId="5" w15:restartNumberingAfterBreak="0">
+  <w:abstractNum w:abstractNumId="6" w15:restartNumberingAfterBreak="0">
+    <w:nsid w:val="37DE768E"/>
+    <w:multiLevelType w:val="hybridMultilevel"/>
+    <w:tmpl w:val="D02A98CC"/>
+    <w:lvl w:ilvl="0" w:tplc="04090001">
+      <w:start w:val="1"/>
+      <w:numFmt w:val="bullet"/>
+      <w:lvlText w:val=""/>
+      <w:lvlJc w:val="left"/>
+      <w:pPr>
+        <w:ind w:left="1440" w:hanging="360"/>
+      </w:pPr>
+      <w:rPr>
+        <w:rFonts w:ascii="Symbol" w:hAnsi="Symbol" w:hint="default"/>
+      </w:rPr>
+    </w:lvl>
+    <w:lvl w:ilvl="1" w:tplc="04090003" w:tentative="1">
+      <w:start w:val="1"/>
+      <w:numFmt w:val="bullet"/>
+      <w:lvlText w:val="o"/>
+      <w:lvlJc w:val="left"/>
+      <w:pPr>
+        <w:ind w:left="2160" w:hanging="360"/>
+      </w:pPr>
+      <w:rPr>
+        <w:rFonts w:ascii="Courier New" w:hAnsi="Courier New" w:cs="Courier New" w:hint="default"/>
+      </w:rPr>
+    </w:lvl>
+    <w:lvl w:ilvl="2" w:tplc="04090005" w:tentative="1">
+      <w:start w:val="1"/>
+      <w:numFmt w:val="bullet"/>
+      <w:lvlText w:val=""/>
+      <w:lvlJc w:val="left"/>
+      <w:pPr>
+        <w:ind w:left="2880" w:hanging="360"/>
+      </w:pPr>
+      <w:rPr>
+        <w:rFonts w:ascii="Wingdings" w:hAnsi="Wingdings" w:hint="default"/>
+      </w:rPr>
+    </w:lvl>
+    <w:lvl w:ilvl="3" w:tplc="04090001" w:tentative="1">
+      <w:start w:val="1"/>
+      <w:numFmt w:val="bullet"/>
+      <w:lvlText w:val=""/>
+      <w:lvlJc w:val="left"/>
+      <w:pPr>
+        <w:ind w:left="3600" w:hanging="360"/>
+      </w:pPr>
+      <w:rPr>
+        <w:rFonts w:ascii="Symbol" w:hAnsi="Symbol" w:hint="default"/>
+      </w:rPr>
+    </w:lvl>
+    <w:lvl w:ilvl="4" w:tplc="04090003" w:tentative="1">
+      <w:start w:val="1"/>
+      <w:numFmt w:val="bullet"/>
+      <w:lvlText w:val="o"/>
+      <w:lvlJc w:val="left"/>
+      <w:pPr>
+        <w:ind w:left="4320" w:hanging="360"/>
+      </w:pPr>
+      <w:rPr>
+        <w:rFonts w:ascii="Courier New" w:hAnsi="Courier New" w:cs="Courier New" w:hint="default"/>
+      </w:rPr>
+    </w:lvl>
+    <w:lvl w:ilvl="5" w:tplc="04090005" w:tentative="1">
+      <w:start w:val="1"/>
+      <w:numFmt w:val="bullet"/>
+      <w:lvlText w:val=""/>
+      <w:lvlJc w:val="left"/>
+      <w:pPr>
+        <w:ind w:left="5040" w:hanging="360"/>
+      </w:pPr>
+      <w:rPr>
+        <w:rFonts w:ascii="Wingdings" w:hAnsi="Wingdings" w:hint="default"/>
+      </w:rPr>
+    </w:lvl>
+    <w:lvl w:ilvl="6" w:tplc="04090001" w:tentative="1">
+      <w:start w:val="1"/>
+      <w:numFmt w:val="bullet"/>
+      <w:lvlText w:val=""/>
+      <w:lvlJc w:val="left"/>
+      <w:pPr>
+        <w:ind w:left="5760" w:hanging="360"/>
+      </w:pPr>
+      <w:rPr>
+        <w:rFonts w:ascii="Symbol" w:hAnsi="Symbol" w:hint="default"/>
+      </w:rPr>
+    </w:lvl>
+    <w:lvl w:ilvl="7" w:tplc="04090003" w:tentative="1">
+      <w:start w:val="1"/>
+      <w:numFmt w:val="bullet"/>
+      <w:lvlText w:val="o"/>
+      <w:lvlJc w:val="left"/>
+      <w:pPr>
+        <w:ind w:left="6480" w:hanging="360"/>
+      </w:pPr>
+      <w:rPr>
+        <w:rFonts w:ascii="Courier New" w:hAnsi="Courier New" w:cs="Courier New" w:hint="default"/>
+      </w:rPr>
+    </w:lvl>
+    <w:lvl w:ilvl="8" w:tplc="04090005" w:tentative="1">
+      <w:start w:val="1"/>
+      <w:numFmt w:val="bullet"/>
+      <w:lvlText w:val=""/>
+      <w:lvlJc w:val="left"/>
+      <w:pPr>
+        <w:ind w:left="7200" w:hanging="360"/>
+      </w:pPr>
+      <w:rPr>
+        <w:rFonts w:ascii="Wingdings" w:hAnsi="Wingdings" w:hint="default"/>
+      </w:rPr>
+    </w:lvl>
+  </w:abstractNum>
+  <w:abstractNum w:abstractNumId="7" w15:restartNumberingAfterBreak="0">
     <w:nsid w:val="404E35FA"/>
     <w:multiLevelType w:val="hybridMultilevel"/>
     <w:tmpl w:val="CF3EF59A"/>
@@ -4094,7 +5388,129 @@
       </w:pPr>
     </w:lvl>
   </w:abstractNum>
-  <w:abstractNum w:abstractNumId="6" w15:restartNumberingAfterBreak="0">
+  <w:abstractNum w:abstractNumId="8" w15:restartNumberingAfterBreak="0">
+    <w:nsid w:val="42B7208E"/>
+    <w:multiLevelType w:val="multilevel"/>
+    <w:tmpl w:val="19ECDC1E"/>
+    <w:lvl w:ilvl="0">
+      <w:start w:val="1"/>
+      <w:numFmt w:val="decimal"/>
+      <w:lvlText w:val="%1"/>
+      <w:lvlJc w:val="left"/>
+      <w:pPr>
+        <w:ind w:left="360" w:hanging="360"/>
+      </w:pPr>
+      <w:rPr>
+        <w:rFonts w:hint="default"/>
+        <w:sz w:val="20"/>
+      </w:rPr>
+    </w:lvl>
+    <w:lvl w:ilvl="1">
+      <w:start w:val="2"/>
+      <w:numFmt w:val="decimal"/>
+      <w:lvlText w:val="%1.%2"/>
+      <w:lvlJc w:val="left"/>
+      <w:pPr>
+        <w:ind w:left="360" w:hanging="360"/>
+      </w:pPr>
+      <w:rPr>
+        <w:rFonts w:hint="default"/>
+        <w:sz w:val="20"/>
+      </w:rPr>
+    </w:lvl>
+    <w:lvl w:ilvl="2">
+      <w:start w:val="1"/>
+      <w:numFmt w:val="decimal"/>
+      <w:lvlText w:val="%1.%2.%3"/>
+      <w:lvlJc w:val="left"/>
+      <w:pPr>
+        <w:ind w:left="720" w:hanging="720"/>
+      </w:pPr>
+      <w:rPr>
+        <w:rFonts w:hint="default"/>
+        <w:sz w:val="20"/>
+      </w:rPr>
+    </w:lvl>
+    <w:lvl w:ilvl="3">
+      <w:start w:val="1"/>
+      <w:numFmt w:val="decimal"/>
+      <w:lvlText w:val="%1.%2.%3.%4"/>
+      <w:lvlJc w:val="left"/>
+      <w:pPr>
+        <w:ind w:left="720" w:hanging="720"/>
+      </w:pPr>
+      <w:rPr>
+        <w:rFonts w:hint="default"/>
+        <w:sz w:val="20"/>
+      </w:rPr>
+    </w:lvl>
+    <w:lvl w:ilvl="4">
+      <w:start w:val="1"/>
+      <w:numFmt w:val="decimal"/>
+      <w:lvlText w:val="%1.%2.%3.%4.%5"/>
+      <w:lvlJc w:val="left"/>
+      <w:pPr>
+        <w:ind w:left="1080" w:hanging="1080"/>
+      </w:pPr>
+      <w:rPr>
+        <w:rFonts w:hint="default"/>
+        <w:sz w:val="20"/>
+      </w:rPr>
+    </w:lvl>
+    <w:lvl w:ilvl="5">
+      <w:start w:val="1"/>
+      <w:numFmt w:val="decimal"/>
+      <w:lvlText w:val="%1.%2.%3.%4.%5.%6"/>
+      <w:lvlJc w:val="left"/>
+      <w:pPr>
+        <w:ind w:left="1080" w:hanging="1080"/>
+      </w:pPr>
+      <w:rPr>
+        <w:rFonts w:hint="default"/>
+        <w:sz w:val="20"/>
+      </w:rPr>
+    </w:lvl>
+    <w:lvl w:ilvl="6">
+      <w:start w:val="1"/>
+      <w:numFmt w:val="decimal"/>
+      <w:lvlText w:val="%1.%2.%3.%4.%5.%6.%7"/>
+      <w:lvlJc w:val="left"/>
+      <w:pPr>
+        <w:ind w:left="1440" w:hanging="1440"/>
+      </w:pPr>
+      <w:rPr>
+        <w:rFonts w:hint="default"/>
+        <w:sz w:val="20"/>
+      </w:rPr>
+    </w:lvl>
+    <w:lvl w:ilvl="7">
+      <w:start w:val="1"/>
+      <w:numFmt w:val="decimal"/>
+      <w:lvlText w:val="%1.%2.%3.%4.%5.%6.%7.%8"/>
+      <w:lvlJc w:val="left"/>
+      <w:pPr>
+        <w:ind w:left="1440" w:hanging="1440"/>
+      </w:pPr>
+      <w:rPr>
+        <w:rFonts w:hint="default"/>
+        <w:sz w:val="20"/>
+      </w:rPr>
+    </w:lvl>
+    <w:lvl w:ilvl="8">
+      <w:start w:val="1"/>
+      <w:numFmt w:val="decimal"/>
+      <w:lvlText w:val="%1.%2.%3.%4.%5.%6.%7.%8.%9"/>
+      <w:lvlJc w:val="left"/>
+      <w:pPr>
+        <w:ind w:left="1800" w:hanging="1800"/>
+      </w:pPr>
+      <w:rPr>
+        <w:rFonts w:hint="default"/>
+        <w:sz w:val="20"/>
+      </w:rPr>
+    </w:lvl>
+  </w:abstractNum>
+  <w:abstractNum w:abstractNumId="9" w15:restartNumberingAfterBreak="0">
     <w:nsid w:val="503E1EF9"/>
     <w:multiLevelType w:val="multilevel"/>
     <w:tmpl w:val="FCE2FF8A"/>
@@ -4207,7 +5623,120 @@
       </w:rPr>
     </w:lvl>
   </w:abstractNum>
-  <w:abstractNum w:abstractNumId="7" w15:restartNumberingAfterBreak="0">
+  <w:abstractNum w:abstractNumId="10" w15:restartNumberingAfterBreak="0">
+    <w:nsid w:val="56280E30"/>
+    <w:multiLevelType w:val="hybridMultilevel"/>
+    <w:tmpl w:val="069A9A6A"/>
+    <w:lvl w:ilvl="0" w:tplc="04090001">
+      <w:start w:val="1"/>
+      <w:numFmt w:val="bullet"/>
+      <w:lvlText w:val=""/>
+      <w:lvlJc w:val="left"/>
+      <w:pPr>
+        <w:ind w:left="720" w:hanging="360"/>
+      </w:pPr>
+      <w:rPr>
+        <w:rFonts w:ascii="Symbol" w:hAnsi="Symbol" w:hint="default"/>
+      </w:rPr>
+    </w:lvl>
+    <w:lvl w:ilvl="1" w:tplc="04090003" w:tentative="1">
+      <w:start w:val="1"/>
+      <w:numFmt w:val="bullet"/>
+      <w:lvlText w:val="o"/>
+      <w:lvlJc w:val="left"/>
+      <w:pPr>
+        <w:ind w:left="1440" w:hanging="360"/>
+      </w:pPr>
+      <w:rPr>
+        <w:rFonts w:ascii="Courier New" w:hAnsi="Courier New" w:cs="Courier New" w:hint="default"/>
+      </w:rPr>
+    </w:lvl>
+    <w:lvl w:ilvl="2" w:tplc="04090005" w:tentative="1">
+      <w:start w:val="1"/>
+      <w:numFmt w:val="bullet"/>
+      <w:lvlText w:val=""/>
+      <w:lvlJc w:val="left"/>
+      <w:pPr>
+        <w:ind w:left="2160" w:hanging="360"/>
+      </w:pPr>
+      <w:rPr>
+        <w:rFonts w:ascii="Wingdings" w:hAnsi="Wingdings" w:hint="default"/>
+      </w:rPr>
+    </w:lvl>
+    <w:lvl w:ilvl="3" w:tplc="04090001" w:tentative="1">
+      <w:start w:val="1"/>
+      <w:numFmt w:val="bullet"/>
+      <w:lvlText w:val=""/>
+      <w:lvlJc w:val="left"/>
+      <w:pPr>
+        <w:ind w:left="2880" w:hanging="360"/>
+      </w:pPr>
+      <w:rPr>
+        <w:rFonts w:ascii="Symbol" w:hAnsi="Symbol" w:hint="default"/>
+      </w:rPr>
+    </w:lvl>
+    <w:lvl w:ilvl="4" w:tplc="04090003" w:tentative="1">
+      <w:start w:val="1"/>
+      <w:numFmt w:val="bullet"/>
+      <w:lvlText w:val="o"/>
+      <w:lvlJc w:val="left"/>
+      <w:pPr>
+        <w:ind w:left="3600" w:hanging="360"/>
+      </w:pPr>
+      <w:rPr>
+        <w:rFonts w:ascii="Courier New" w:hAnsi="Courier New" w:cs="Courier New" w:hint="default"/>
+      </w:rPr>
+    </w:lvl>
+    <w:lvl w:ilvl="5" w:tplc="04090005" w:tentative="1">
+      <w:start w:val="1"/>
+      <w:numFmt w:val="bullet"/>
+      <w:lvlText w:val=""/>
+      <w:lvlJc w:val="left"/>
+      <w:pPr>
+        <w:ind w:left="4320" w:hanging="360"/>
+      </w:pPr>
+      <w:rPr>
+        <w:rFonts w:ascii="Wingdings" w:hAnsi="Wingdings" w:hint="default"/>
+      </w:rPr>
+    </w:lvl>
+    <w:lvl w:ilvl="6" w:tplc="04090001" w:tentative="1">
+      <w:start w:val="1"/>
+      <w:numFmt w:val="bullet"/>
+      <w:lvlText w:val=""/>
+      <w:lvlJc w:val="left"/>
+      <w:pPr>
+        <w:ind w:left="5040" w:hanging="360"/>
+      </w:pPr>
+      <w:rPr>
+        <w:rFonts w:ascii="Symbol" w:hAnsi="Symbol" w:hint="default"/>
+      </w:rPr>
+    </w:lvl>
+    <w:lvl w:ilvl="7" w:tplc="04090003" w:tentative="1">
+      <w:start w:val="1"/>
+      <w:numFmt w:val="bullet"/>
+      <w:lvlText w:val="o"/>
+      <w:lvlJc w:val="left"/>
+      <w:pPr>
+        <w:ind w:left="5760" w:hanging="360"/>
+      </w:pPr>
+      <w:rPr>
+        <w:rFonts w:ascii="Courier New" w:hAnsi="Courier New" w:cs="Courier New" w:hint="default"/>
+      </w:rPr>
+    </w:lvl>
+    <w:lvl w:ilvl="8" w:tplc="04090005" w:tentative="1">
+      <w:start w:val="1"/>
+      <w:numFmt w:val="bullet"/>
+      <w:lvlText w:val=""/>
+      <w:lvlJc w:val="left"/>
+      <w:pPr>
+        <w:ind w:left="6480" w:hanging="360"/>
+      </w:pPr>
+      <w:rPr>
+        <w:rFonts w:ascii="Wingdings" w:hAnsi="Wingdings" w:hint="default"/>
+      </w:rPr>
+    </w:lvl>
+  </w:abstractNum>
+  <w:abstractNum w:abstractNumId="11" w15:restartNumberingAfterBreak="0">
     <w:nsid w:val="593215C8"/>
     <w:multiLevelType w:val="multilevel"/>
     <w:tmpl w:val="98AC8686"/>
@@ -4320,7 +5849,7 @@
       </w:rPr>
     </w:lvl>
   </w:abstractNum>
-  <w:abstractNum w:abstractNumId="8" w15:restartNumberingAfterBreak="0">
+  <w:abstractNum w:abstractNumId="12" w15:restartNumberingAfterBreak="0">
     <w:nsid w:val="612C1D09"/>
     <w:multiLevelType w:val="multilevel"/>
     <w:tmpl w:val="034A8164"/>
@@ -4433,7 +5962,7 @@
       </w:rPr>
     </w:lvl>
   </w:abstractNum>
-  <w:abstractNum w:abstractNumId="9" w15:restartNumberingAfterBreak="0">
+  <w:abstractNum w:abstractNumId="13" w15:restartNumberingAfterBreak="0">
     <w:nsid w:val="6D424460"/>
     <w:multiLevelType w:val="multilevel"/>
     <w:tmpl w:val="961400BA"/>
@@ -4546,7 +6075,7 @@
       </w:rPr>
     </w:lvl>
   </w:abstractNum>
-  <w:abstractNum w:abstractNumId="10" w15:restartNumberingAfterBreak="0">
+  <w:abstractNum w:abstractNumId="14" w15:restartNumberingAfterBreak="0">
     <w:nsid w:val="7A276E76"/>
     <w:multiLevelType w:val="multilevel"/>
     <w:tmpl w:val="C5947A04"/>
@@ -4659,7 +6188,7 @@
       </w:rPr>
     </w:lvl>
   </w:abstractNum>
-  <w:abstractNum w:abstractNumId="11" w15:restartNumberingAfterBreak="0">
+  <w:abstractNum w:abstractNumId="15" w15:restartNumberingAfterBreak="0">
     <w:nsid w:val="7D7128FF"/>
     <w:multiLevelType w:val="multilevel"/>
     <w:tmpl w:val="034A8164"/>
@@ -4773,40 +6302,52 @@
     </w:lvl>
   </w:abstractNum>
   <w:num w:numId="1">
-    <w:abstractNumId w:val="9"/>
+    <w:abstractNumId w:val="13"/>
   </w:num>
   <w:num w:numId="2">
+    <w:abstractNumId w:val="3"/>
+  </w:num>
+  <w:num w:numId="3">
+    <w:abstractNumId w:val="11"/>
+  </w:num>
+  <w:num w:numId="4">
+    <w:abstractNumId w:val="5"/>
+  </w:num>
+  <w:num w:numId="5">
+    <w:abstractNumId w:val="15"/>
+  </w:num>
+  <w:num w:numId="6">
     <w:abstractNumId w:val="2"/>
   </w:num>
-  <w:num w:numId="3">
-    <w:abstractNumId w:val="7"/>
-  </w:num>
-  <w:num w:numId="4">
-    <w:abstractNumId w:val="4"/>
-  </w:num>
-  <w:num w:numId="5">
-    <w:abstractNumId w:val="11"/>
-  </w:num>
-  <w:num w:numId="6">
-    <w:abstractNumId w:val="1"/>
-  </w:num>
   <w:num w:numId="7">
-    <w:abstractNumId w:val="10"/>
+    <w:abstractNumId w:val="14"/>
   </w:num>
   <w:num w:numId="8">
-    <w:abstractNumId w:val="3"/>
+    <w:abstractNumId w:val="4"/>
   </w:num>
   <w:num w:numId="9">
     <w:abstractNumId w:val="0"/>
   </w:num>
   <w:num w:numId="10">
+    <w:abstractNumId w:val="12"/>
+  </w:num>
+  <w:num w:numId="11">
+    <w:abstractNumId w:val="9"/>
+  </w:num>
+  <w:num w:numId="12">
+    <w:abstractNumId w:val="7"/>
+  </w:num>
+  <w:num w:numId="13">
     <w:abstractNumId w:val="8"/>
   </w:num>
-  <w:num w:numId="11">
+  <w:num w:numId="14">
+    <w:abstractNumId w:val="10"/>
+  </w:num>
+  <w:num w:numId="15">
+    <w:abstractNumId w:val="1"/>
+  </w:num>
+  <w:num w:numId="16">
     <w:abstractNumId w:val="6"/>
-  </w:num>
-  <w:num w:numId="12">
-    <w:abstractNumId w:val="5"/>
   </w:num>
 </w:numbering>
 </file>
@@ -5530,6 +7071,25 @@
       <w:contextualSpacing/>
     </w:pPr>
   </w:style>
+  <w:style w:type="table" w:styleId="af2">
+    <w:name w:val="Table Grid"/>
+    <w:basedOn w:val="a2"/>
+    <w:uiPriority w:val="39"/>
+    <w:rsid w:val="001A68EA"/>
+    <w:pPr>
+      <w:spacing w:line="240" w:lineRule="auto"/>
+    </w:pPr>
+    <w:tblPr>
+      <w:tblBorders>
+        <w:top w:val="single" w:sz="4" w:space="0" w:color="auto"/>
+        <w:left w:val="single" w:sz="4" w:space="0" w:color="auto"/>
+        <w:bottom w:val="single" w:sz="4" w:space="0" w:color="auto"/>
+        <w:right w:val="single" w:sz="4" w:space="0" w:color="auto"/>
+        <w:insideH w:val="single" w:sz="4" w:space="0" w:color="auto"/>
+        <w:insideV w:val="single" w:sz="4" w:space="0" w:color="auto"/>
+      </w:tblBorders>
+    </w:tblPr>
+  </w:style>
 </w:styles>
 </file>
 

--- a/Trivr/Triver/מסמך עיצוב - לתלמידי גבהים.docx
+++ b/Trivr/Triver/מסמך עיצוב - לתלמידי גבהים.docx
@@ -775,8 +775,7 @@
         <w:rPr>
           <w:b/>
           <w:bCs/>
-          <w:sz w:val="28"/>
-          <w:szCs w:val="24"/>
+          <w:szCs w:val="22"/>
           <w:u w:val="single"/>
         </w:rPr>
       </w:pPr>
@@ -789,12 +788,25 @@
           <w:u w:val="single"/>
           <w:rtl/>
         </w:rPr>
-        <w:t>1. הקדמה</w:t>
+        <w:t>1</w:t>
+      </w:r>
+      <w:r>
+        <w:rPr>
+          <w:b/>
+          <w:bCs/>
+          <w:szCs w:val="22"/>
+          <w:u w:val="single"/>
+          <w:rtl/>
+        </w:rPr>
+        <w:t>. הקדמה</w:t>
       </w:r>
     </w:p>
     <w:p>
       <w:pPr>
         <w:bidi/>
+        <w:rPr>
+          <w:szCs w:val="22"/>
+        </w:rPr>
       </w:pPr>
     </w:p>
     <w:p>
@@ -802,11 +814,13 @@
         <w:bidi/>
         <w:rPr>
           <w:bCs/>
+          <w:szCs w:val="22"/>
         </w:rPr>
       </w:pPr>
       <w:r>
         <w:rPr>
           <w:bCs/>
+          <w:szCs w:val="22"/>
           <w:rtl/>
         </w:rPr>
         <w:t>1.1 מטרה</w:t>
@@ -816,11 +830,15 @@
       <w:pPr>
         <w:bidi/>
         <w:ind w:left="720"/>
+        <w:rPr>
+          <w:szCs w:val="22"/>
+        </w:rPr>
       </w:pPr>
       <w:r>
         <w:rPr>
           <w:rFonts w:hint="cs"/>
           <w:i/>
+          <w:szCs w:val="22"/>
           <w:rtl/>
         </w:rPr>
         <w:t>מטרתו של מסמך זה, היא להציג את הפרויקט בצורה מפושטת ואת חלקיו. המסמך הזה מיועד לכל מי שרוצה להבין לעומק את הפרויקט ואיך הוא עובד בצורה פשוטה ככל שניתן בלי להיכנס לקוד.</w:t>
@@ -829,6 +847,9 @@
     <w:p>
       <w:pPr>
         <w:bidi/>
+        <w:rPr>
+          <w:szCs w:val="22"/>
+        </w:rPr>
       </w:pPr>
     </w:p>
     <w:p>
@@ -841,11 +862,13 @@
         <w:bidi/>
         <w:rPr>
           <w:bCs/>
+          <w:szCs w:val="22"/>
         </w:rPr>
       </w:pPr>
       <w:r>
         <w:rPr>
           <w:bCs/>
+          <w:szCs w:val="22"/>
           <w:rtl/>
         </w:rPr>
         <w:t>המוצר</w:t>
@@ -854,10 +877,14 @@
     <w:p>
       <w:pPr>
         <w:bidi/>
+        <w:rPr>
+          <w:szCs w:val="22"/>
+        </w:rPr>
       </w:pPr>
       <w:r>
         <w:rPr>
           <w:i/>
+          <w:szCs w:val="22"/>
           <w:rtl/>
         </w:rPr>
         <w:tab/>
@@ -867,6 +894,7 @@
         <w:rPr>
           <w:rFonts w:hint="cs"/>
           <w:i/>
+          <w:szCs w:val="22"/>
           <w:rtl/>
         </w:rPr>
         <w:t xml:space="preserve"> (ניתן לתמצת מתוך מסמך האפיון)</w:t>
@@ -874,6 +902,7 @@
       <w:r>
         <w:rPr>
           <w:i/>
+          <w:szCs w:val="22"/>
           <w:rtl/>
         </w:rPr>
         <w:t>:</w:t>
@@ -889,13 +918,14 @@
         <w:ind w:hanging="359"/>
         <w:contextualSpacing/>
         <w:rPr>
-          <w:rFonts w:hint="cs"/>
+          <w:szCs w:val="22"/>
         </w:rPr>
       </w:pPr>
       <w:r>
         <w:rPr>
           <w:rFonts w:hint="cs"/>
           <w:i/>
+          <w:szCs w:val="22"/>
           <w:rtl/>
         </w:rPr>
         <w:t xml:space="preserve">סימולטור </w:t>
@@ -903,6 +933,7 @@
       <w:r>
         <w:rPr>
           <w:i/>
+          <w:szCs w:val="22"/>
         </w:rPr>
         <w:t>VRI – Virtual robot interactions</w:t>
       </w:r>
@@ -910,6 +941,7 @@
         <w:rPr>
           <w:rFonts w:hint="cs"/>
           <w:i/>
+          <w:szCs w:val="22"/>
           <w:rtl/>
         </w:rPr>
         <w:t>.</w:t>
@@ -924,16 +956,21 @@
         <w:bidi/>
         <w:ind w:hanging="359"/>
         <w:contextualSpacing/>
-      </w:pPr>
-      <w:r>
-        <w:rPr>
-          <w:rFonts w:hint="cs"/>
+        <w:rPr>
+          <w:szCs w:val="22"/>
+        </w:rPr>
+      </w:pPr>
+      <w:r>
+        <w:rPr>
+          <w:rFonts w:hint="cs"/>
+          <w:szCs w:val="22"/>
         </w:rPr>
         <w:t>VRI</w:t>
       </w:r>
       <w:r>
         <w:rPr>
           <w:rFonts w:hint="cs"/>
+          <w:szCs w:val="22"/>
           <w:rtl/>
         </w:rPr>
         <w:t xml:space="preserve"> הוא סימולטור בדיקה אשר מטרתו להקנות סביבה וירטואלית, שבה ניתן לבחון רובוטים ללא חשש לפגיעה פיזית בהם או בסביבה. יתרון </w:t>
@@ -941,12 +978,14 @@
       <w:r>
         <w:rPr>
           <w:rFonts w:hint="cs"/>
+          <w:szCs w:val="22"/>
         </w:rPr>
         <w:t>VRI</w:t>
       </w:r>
       <w:r>
         <w:rPr>
           <w:rFonts w:hint="cs"/>
+          <w:szCs w:val="22"/>
           <w:rtl/>
         </w:rPr>
         <w:t xml:space="preserve"> על פני בדיקה של רובוט בעולם הפיזי הוא שעל ידי בדיקה בסימולטור בעלי הרובוט יוכלו להימנע מתאונה מסוכנת בעולם הפיזי.</w:t>
@@ -956,6 +995,9 @@
       <w:pPr>
         <w:bidi/>
         <w:contextualSpacing/>
+        <w:rPr>
+          <w:szCs w:val="22"/>
+        </w:rPr>
       </w:pPr>
     </w:p>
     <w:p>
@@ -963,6 +1005,7 @@
         <w:bidi/>
         <w:rPr>
           <w:bCs/>
+          <w:szCs w:val="22"/>
           <w:rtl/>
         </w:rPr>
       </w:pPr>
@@ -970,6 +1013,7 @@
         <w:rPr>
           <w:rFonts w:hint="cs"/>
           <w:bCs/>
+          <w:szCs w:val="22"/>
           <w:rtl/>
         </w:rPr>
         <w:t>1.3 קישור למסמכים קודמים</w:t>
@@ -977,6 +1021,7 @@
       <w:r>
         <w:rPr>
           <w:bCs/>
+          <w:szCs w:val="22"/>
           <w:rtl/>
         </w:rPr>
         <w:t xml:space="preserve"> </w:t>
@@ -986,12 +1031,14 @@
       <w:pPr>
         <w:bidi/>
         <w:rPr>
+          <w:szCs w:val="22"/>
           <w:rtl/>
         </w:rPr>
       </w:pPr>
       <w:r>
         <w:rPr>
           <w:i/>
+          <w:szCs w:val="22"/>
           <w:rtl/>
         </w:rPr>
         <w:tab/>
@@ -1000,6 +1047,7 @@
         <w:rPr>
           <w:rFonts w:hint="cs"/>
           <w:i/>
+          <w:szCs w:val="22"/>
           <w:rtl/>
         </w:rPr>
         <w:t xml:space="preserve">קישור למסמכים / קבצים חיצוניים הרלוונטיים למסמך. לדוגמא: מסמך אפיון, עמוד </w:t>
@@ -1007,6 +1055,7 @@
       <w:r>
         <w:rPr>
           <w:i/>
+          <w:szCs w:val="22"/>
         </w:rPr>
         <w:t>web</w:t>
       </w:r>
@@ -1014,6 +1063,7 @@
         <w:rPr>
           <w:rFonts w:hint="cs"/>
           <w:i/>
+          <w:szCs w:val="22"/>
           <w:rtl/>
         </w:rPr>
         <w:t xml:space="preserve"> עם עיצוב הממשק הכללי שאתם מתכננים </w:t>
@@ -1023,6 +1073,7 @@
         <w:rPr>
           <w:rFonts w:hint="cs"/>
           <w:i/>
+          <w:szCs w:val="22"/>
           <w:rtl/>
         </w:rPr>
         <w:t>וכו</w:t>
@@ -1032,6 +1083,7 @@
         <w:rPr>
           <w:rFonts w:hint="cs"/>
           <w:i/>
+          <w:szCs w:val="22"/>
           <w:rtl/>
         </w:rPr>
         <w:t>'.</w:t>
@@ -1042,6 +1094,7 @@
         <w:bidi/>
         <w:rPr>
           <w:bCs/>
+          <w:szCs w:val="22"/>
           <w:rtl/>
         </w:rPr>
       </w:pPr>
@@ -1051,12 +1104,14 @@
         <w:bidi/>
         <w:rPr>
           <w:bCs/>
+          <w:szCs w:val="22"/>
         </w:rPr>
       </w:pPr>
       <w:r>
         <w:rPr>
           <w:rFonts w:hint="cs"/>
           <w:bCs/>
+          <w:szCs w:val="22"/>
           <w:rtl/>
         </w:rPr>
         <w:t>1.4</w:t>
@@ -1064,6 +1119,7 @@
       <w:r>
         <w:rPr>
           <w:bCs/>
+          <w:szCs w:val="22"/>
           <w:rtl/>
         </w:rPr>
         <w:t xml:space="preserve"> הגדרות</w:t>
@@ -1074,11 +1130,13 @@
         <w:bidi/>
         <w:rPr>
           <w:i/>
+          <w:szCs w:val="22"/>
         </w:rPr>
       </w:pPr>
       <w:r>
         <w:rPr>
           <w:i/>
+          <w:szCs w:val="22"/>
           <w:rtl/>
         </w:rPr>
         <w:tab/>
@@ -1088,6 +1146,7 @@
         <w:rPr>
           <w:rFonts w:hint="cs"/>
           <w:i/>
+          <w:szCs w:val="22"/>
           <w:rtl/>
         </w:rPr>
         <w:t>ה</w:t>
@@ -1095,6 +1154,7 @@
       <w:r>
         <w:rPr>
           <w:i/>
+          <w:szCs w:val="22"/>
           <w:rtl/>
         </w:rPr>
         <w:t>הגדרות</w:t>
@@ -1103,6 +1163,7 @@
         <w:rPr>
           <w:rFonts w:hint="cs"/>
           <w:i/>
+          <w:szCs w:val="22"/>
           <w:rtl/>
         </w:rPr>
         <w:t xml:space="preserve">, </w:t>
@@ -1110,6 +1171,7 @@
       <w:r>
         <w:rPr>
           <w:i/>
+          <w:szCs w:val="22"/>
           <w:rtl/>
         </w:rPr>
         <w:t>המושגים וראשי התיבות בהם תשתמשו בהמשך המסמך.</w:t>
@@ -1118,81 +1180,134 @@
     <w:p>
       <w:pPr>
         <w:bidi/>
+        <w:rPr>
+          <w:szCs w:val="22"/>
+        </w:rPr>
       </w:pPr>
     </w:p>
     <w:p>
       <w:pPr>
         <w:bidi/>
+        <w:rPr>
+          <w:szCs w:val="22"/>
+        </w:rPr>
       </w:pPr>
     </w:p>
     <w:p>
       <w:pPr>
         <w:bidi/>
+        <w:rPr>
+          <w:szCs w:val="22"/>
+        </w:rPr>
       </w:pPr>
     </w:p>
     <w:p>
       <w:pPr>
         <w:bidi/>
+        <w:rPr>
+          <w:szCs w:val="22"/>
+        </w:rPr>
       </w:pPr>
     </w:p>
     <w:p>
       <w:pPr>
         <w:bidi/>
+        <w:rPr>
+          <w:szCs w:val="22"/>
+        </w:rPr>
       </w:pPr>
     </w:p>
     <w:p>
       <w:pPr>
         <w:bidi/>
+        <w:rPr>
+          <w:szCs w:val="22"/>
+        </w:rPr>
       </w:pPr>
     </w:p>
     <w:p>
       <w:pPr>
         <w:bidi/>
+        <w:rPr>
+          <w:szCs w:val="22"/>
+        </w:rPr>
       </w:pPr>
     </w:p>
     <w:p>
       <w:pPr>
         <w:bidi/>
+        <w:rPr>
+          <w:szCs w:val="22"/>
+        </w:rPr>
       </w:pPr>
     </w:p>
     <w:p>
       <w:pPr>
         <w:bidi/>
+        <w:rPr>
+          <w:szCs w:val="22"/>
+        </w:rPr>
       </w:pPr>
     </w:p>
     <w:p>
       <w:pPr>
         <w:bidi/>
+        <w:rPr>
+          <w:szCs w:val="22"/>
+        </w:rPr>
       </w:pPr>
     </w:p>
     <w:p>
       <w:pPr>
         <w:bidi/>
+        <w:rPr>
+          <w:szCs w:val="22"/>
+        </w:rPr>
       </w:pPr>
     </w:p>
     <w:p>
       <w:pPr>
         <w:bidi/>
+        <w:rPr>
+          <w:szCs w:val="22"/>
+        </w:rPr>
       </w:pPr>
     </w:p>
     <w:p>
       <w:pPr>
         <w:bidi/>
+        <w:rPr>
+          <w:szCs w:val="22"/>
+        </w:rPr>
       </w:pPr>
     </w:p>
     <w:p>
       <w:pPr>
         <w:bidi/>
-      </w:pPr>
-    </w:p>
-    <w:p>
-      <w:r>
+        <w:rPr>
+          <w:szCs w:val="22"/>
+        </w:rPr>
+      </w:pPr>
+    </w:p>
+    <w:p>
+      <w:pPr>
+        <w:rPr>
+          <w:szCs w:val="22"/>
+        </w:rPr>
+      </w:pPr>
+      <w:r>
+        <w:rPr>
+          <w:szCs w:val="22"/>
+        </w:rPr>
         <w:br w:type="page"/>
       </w:r>
     </w:p>
     <w:p>
       <w:pPr>
         <w:bidi/>
+        <w:rPr>
+          <w:szCs w:val="22"/>
+        </w:rPr>
       </w:pPr>
     </w:p>
     <w:p>
@@ -1206,8 +1321,7 @@
         <w:contextualSpacing/>
         <w:rPr>
           <w:bCs/>
-          <w:sz w:val="32"/>
-          <w:szCs w:val="28"/>
+          <w:szCs w:val="22"/>
           <w:u w:val="single"/>
         </w:rPr>
       </w:pPr>
@@ -1215,8 +1329,7 @@
         <w:rPr>
           <w:rFonts w:hint="cs"/>
           <w:bCs/>
-          <w:sz w:val="32"/>
-          <w:szCs w:val="28"/>
+          <w:szCs w:val="22"/>
           <w:u w:val="single"/>
           <w:rtl/>
         </w:rPr>
@@ -1228,12 +1341,14 @@
         <w:bidi/>
         <w:rPr>
           <w:iCs/>
+          <w:szCs w:val="22"/>
         </w:rPr>
       </w:pPr>
       <w:r>
         <w:rPr>
           <w:rFonts w:hint="cs"/>
           <w:iCs/>
+          <w:szCs w:val="22"/>
           <w:rtl/>
         </w:rPr>
         <w:t>חלק זה כולל את תיאור מבנה המערכת ופירוט המודולים השונים בה</w:t>
@@ -1242,11 +1357,15 @@
     <w:p>
       <w:pPr>
         <w:bidi/>
+        <w:rPr>
+          <w:szCs w:val="22"/>
+        </w:rPr>
       </w:pPr>
       <w:r>
         <w:rPr>
           <w:bCs/>
           <w:noProof/>
+          <w:szCs w:val="22"/>
         </w:rPr>
         <w:drawing>
           <wp:anchor distT="0" distB="0" distL="114300" distR="114300" simplePos="0" relativeHeight="251663360" behindDoc="0" locked="0" layoutInCell="1" allowOverlap="1" wp14:anchorId="03259691" wp14:editId="540DF9F0">
@@ -1309,13 +1428,14 @@
       <w:pPr>
         <w:bidi/>
         <w:rPr>
-          <w:rFonts w:hint="cs"/>
           <w:bCs/>
+          <w:szCs w:val="22"/>
         </w:rPr>
       </w:pPr>
       <w:r>
         <w:rPr>
           <w:bCs/>
+          <w:szCs w:val="22"/>
           <w:rtl/>
         </w:rPr>
         <w:lastRenderedPageBreak/>
@@ -1324,6 +1444,7 @@
       <w:r>
         <w:rPr>
           <w:bCs/>
+          <w:szCs w:val="22"/>
           <w:rtl/>
         </w:rPr>
         <w:t>מבט ע</w:t>
@@ -1332,6 +1453,7 @@
         <w:rPr>
           <w:rFonts w:hint="cs"/>
           <w:bCs/>
+          <w:szCs w:val="22"/>
           <w:rtl/>
         </w:rPr>
         <w:t>ל הארכיטקטורה:</w:t>
@@ -1342,6 +1464,7 @@
         <w:bidi/>
         <w:rPr>
           <w:bCs/>
+          <w:szCs w:val="22"/>
           <w:rtl/>
         </w:rPr>
       </w:pPr>
@@ -1351,6 +1474,7 @@
         <w:bidi/>
         <w:rPr>
           <w:bCs/>
+          <w:szCs w:val="22"/>
           <w:rtl/>
         </w:rPr>
       </w:pPr>
@@ -1358,6 +1482,7 @@
         <w:rPr>
           <w:rFonts w:hint="cs"/>
           <w:bCs/>
+          <w:szCs w:val="22"/>
           <w:rtl/>
         </w:rPr>
         <w:t>ישנם</w:t>
@@ -1365,6 +1490,7 @@
       <w:r>
         <w:rPr>
           <w:bCs/>
+          <w:szCs w:val="22"/>
         </w:rPr>
         <w:t xml:space="preserve"> </w:t>
       </w:r>
@@ -1372,6 +1498,7 @@
         <w:rPr>
           <w:rFonts w:hint="cs"/>
           <w:bCs/>
+          <w:szCs w:val="22"/>
           <w:rtl/>
         </w:rPr>
         <w:t xml:space="preserve"> 19 קבצי קוד </w:t>
@@ -1381,6 +1508,7 @@
         <w:rPr>
           <w:rFonts w:hint="cs"/>
           <w:bCs/>
+          <w:szCs w:val="22"/>
           <w:rtl/>
         </w:rPr>
         <w:t>המרכיבית</w:t>
@@ -1390,6 +1518,7 @@
         <w:rPr>
           <w:rFonts w:hint="cs"/>
           <w:bCs/>
+          <w:szCs w:val="22"/>
           <w:rtl/>
         </w:rPr>
         <w:t xml:space="preserve"> ומפעילים את </w:t>
@@ -1399,6 +1528,7 @@
         <w:rPr>
           <w:rFonts w:hint="cs"/>
           <w:bCs/>
+          <w:szCs w:val="22"/>
           <w:rtl/>
         </w:rPr>
         <w:t>הפרוייקט</w:t>
@@ -1414,14 +1544,15 @@
         </w:numPr>
         <w:bidi/>
         <w:rPr>
-          <w:rFonts w:hint="cs"/>
           <w:bCs/>
+          <w:szCs w:val="22"/>
         </w:rPr>
       </w:pPr>
       <w:r>
         <w:rPr>
           <w:rFonts w:hint="cs"/>
           <w:bCs/>
+          <w:szCs w:val="22"/>
           <w:rtl/>
         </w:rPr>
         <w:t xml:space="preserve">שלושה מהם אחראים על ממשק המשתמש(מסך פתיחה, מסך קבלת מידע ומסך סימולציה). שמות הקבצים הם: </w:t>
@@ -1430,6 +1561,7 @@
       <w:r>
         <w:rPr>
           <w:bCs/>
+          <w:szCs w:val="22"/>
         </w:rPr>
         <w:t>open_window_vri</w:t>
       </w:r>
@@ -1437,6 +1569,7 @@
       <w:r>
         <w:rPr>
           <w:bCs/>
+          <w:szCs w:val="22"/>
         </w:rPr>
         <w:t xml:space="preserve">, </w:t>
       </w:r>
@@ -1444,6 +1577,7 @@
       <w:r>
         <w:rPr>
           <w:bCs/>
+          <w:szCs w:val="22"/>
         </w:rPr>
         <w:t>pre_testing</w:t>
       </w:r>
@@ -1451,6 +1585,7 @@
       <w:r>
         <w:rPr>
           <w:bCs/>
+          <w:szCs w:val="22"/>
         </w:rPr>
         <w:t>, Simulator</w:t>
       </w:r>
@@ -1458,6 +1593,7 @@
         <w:rPr>
           <w:rFonts w:hint="cs"/>
           <w:bCs/>
+          <w:szCs w:val="22"/>
           <w:rtl/>
         </w:rPr>
         <w:t>.</w:t>
@@ -1473,12 +1609,14 @@
         <w:bidi/>
         <w:rPr>
           <w:bCs/>
+          <w:szCs w:val="22"/>
         </w:rPr>
       </w:pPr>
       <w:r>
         <w:rPr>
           <w:rFonts w:hint="cs"/>
           <w:bCs/>
+          <w:szCs w:val="22"/>
           <w:rtl/>
         </w:rPr>
         <w:t xml:space="preserve">הקבצים </w:t>
@@ -1487,12 +1625,14 @@
         <w:rPr>
           <w:rFonts w:hint="cs"/>
           <w:bCs/>
+          <w:szCs w:val="22"/>
         </w:rPr>
         <w:t>P</w:t>
       </w:r>
       <w:r>
         <w:rPr>
           <w:bCs/>
+          <w:szCs w:val="22"/>
         </w:rPr>
         <w:t>oint, Vector</w:t>
       </w:r>
@@ -1500,6 +1640,7 @@
         <w:rPr>
           <w:rFonts w:hint="cs"/>
           <w:bCs/>
+          <w:szCs w:val="22"/>
           <w:rtl/>
         </w:rPr>
         <w:t xml:space="preserve"> ו-</w:t>
@@ -1508,6 +1649,7 @@
       <w:r>
         <w:rPr>
           <w:bCs/>
+          <w:szCs w:val="22"/>
         </w:rPr>
         <w:t>StraightLint</w:t>
       </w:r>
@@ -1516,6 +1658,7 @@
         <w:rPr>
           <w:rFonts w:hint="cs"/>
           <w:bCs/>
+          <w:szCs w:val="22"/>
           <w:rtl/>
         </w:rPr>
         <w:t xml:space="preserve"> הם בקבצים האחראיים על הגיאומטריה האנליטית בפרויקט. </w:t>
@@ -1531,12 +1674,14 @@
         <w:bidi/>
         <w:rPr>
           <w:bCs/>
+          <w:szCs w:val="22"/>
         </w:rPr>
       </w:pPr>
       <w:r>
         <w:rPr>
           <w:rFonts w:hint="cs"/>
           <w:bCs/>
+          <w:szCs w:val="22"/>
           <w:rtl/>
         </w:rPr>
         <w:t xml:space="preserve">2 קבצים האחראים על התנגשות בין אובייקטים בסביבה וצורה של האובייקטים </w:t>
@@ -1545,6 +1690,7 @@
         <w:rPr>
           <w:rFonts w:hint="cs"/>
           <w:bCs/>
+          <w:szCs w:val="22"/>
           <w:rtl/>
         </w:rPr>
         <w:t>נקראים:</w:t>
@@ -1553,6 +1699,7 @@
         <w:rPr>
           <w:rFonts w:hint="cs"/>
           <w:bCs/>
+          <w:szCs w:val="22"/>
           <w:rtl/>
         </w:rPr>
         <w:t xml:space="preserve"> </w:t>
@@ -1561,6 +1708,7 @@
       <w:r>
         <w:rPr>
           <w:bCs/>
+          <w:szCs w:val="22"/>
         </w:rPr>
         <w:t>Hit_Box</w:t>
       </w:r>
@@ -1569,6 +1717,7 @@
         <w:rPr>
           <w:rFonts w:hint="cs"/>
           <w:bCs/>
+          <w:szCs w:val="22"/>
           <w:rtl/>
         </w:rPr>
         <w:t xml:space="preserve"> ו-</w:t>
@@ -1576,6 +1725,7 @@
       <w:r>
         <w:rPr>
           <w:bCs/>
+          <w:szCs w:val="22"/>
         </w:rPr>
         <w:t>Parallelogram</w:t>
       </w:r>
@@ -1583,6 +1733,7 @@
         <w:rPr>
           <w:rFonts w:hint="cs"/>
           <w:bCs/>
+          <w:szCs w:val="22"/>
           <w:rtl/>
         </w:rPr>
         <w:t>.</w:t>
@@ -1598,12 +1749,14 @@
         <w:bidi/>
         <w:rPr>
           <w:bCs/>
+          <w:szCs w:val="22"/>
         </w:rPr>
       </w:pPr>
       <w:r>
         <w:rPr>
           <w:rFonts w:hint="cs"/>
           <w:bCs/>
+          <w:szCs w:val="22"/>
           <w:rtl/>
         </w:rPr>
         <w:t xml:space="preserve">הקובץ </w:t>
@@ -1612,6 +1765,7 @@
       <w:r>
         <w:rPr>
           <w:bCs/>
+          <w:szCs w:val="22"/>
         </w:rPr>
         <w:t>Object_builder</w:t>
       </w:r>
@@ -1620,6 +1774,7 @@
         <w:rPr>
           <w:rFonts w:hint="cs"/>
           <w:bCs/>
+          <w:szCs w:val="22"/>
           <w:rtl/>
         </w:rPr>
         <w:t xml:space="preserve"> נותן סימולציה פיזית לעצמים שיהיו בסביבה ו</w:t>
@@ -1628,12 +1783,14 @@
         <w:rPr>
           <w:rFonts w:hint="cs"/>
           <w:bCs/>
+          <w:szCs w:val="22"/>
         </w:rPr>
         <w:t>W</w:t>
       </w:r>
       <w:r>
         <w:rPr>
           <w:bCs/>
+          <w:szCs w:val="22"/>
         </w:rPr>
         <w:t>all</w:t>
       </w:r>
@@ -1641,6 +1798,7 @@
         <w:rPr>
           <w:rFonts w:hint="cs"/>
           <w:bCs/>
+          <w:szCs w:val="22"/>
           <w:rtl/>
         </w:rPr>
         <w:t xml:space="preserve"> נותן לעצם משמעות בסביבה.</w:t>
@@ -1655,21 +1813,22 @@
         </w:numPr>
         <w:bidi/>
         <w:rPr>
-          <w:rFonts w:hint="cs"/>
           <w:bCs/>
-          <w:rtl/>
+          <w:szCs w:val="22"/>
         </w:rPr>
       </w:pPr>
       <w:r>
         <w:rPr>
           <w:rFonts w:hint="cs"/>
           <w:bCs/>
+          <w:szCs w:val="22"/>
         </w:rPr>
         <w:t>E</w:t>
       </w:r>
       <w:r>
         <w:rPr>
           <w:bCs/>
+          <w:szCs w:val="22"/>
         </w:rPr>
         <w:t>nvironment</w:t>
       </w:r>
@@ -1677,6 +1836,7 @@
         <w:rPr>
           <w:rFonts w:hint="cs"/>
           <w:bCs/>
+          <w:szCs w:val="22"/>
           <w:rtl/>
         </w:rPr>
         <w:t xml:space="preserve"> מרכז את כל העצמים והרובוט בסביבה אחת.</w:t>
@@ -1684,72 +1844,26 @@
     </w:p>
     <w:p>
       <w:pPr>
-        <w:pStyle w:val="af1"/>
         <w:bidi/>
         <w:rPr>
-          <w:rFonts w:hint="cs"/>
           <w:bCs/>
-          <w:rtl/>
-        </w:rPr>
-      </w:pPr>
-    </w:p>
-    <w:p>
-      <w:pPr>
-        <w:bidi/>
-        <w:ind w:firstLine="720"/>
-      </w:pPr>
-      <w:r>
-        <w:rPr>
-          <w:rtl/>
-        </w:rPr>
-        <w:t xml:space="preserve">בסעיף זה יש להסביר את החלוקה העיקרית למודולים השונים במערכת, והיחסים/קשרים ביניהם. יש להגדיר באופן ברור את תחום האחריות של כל מודול או רכיב, ולאיזו פונקציונליות (כפי שהוגדרה במסמך האפיון שנכתב לפני כן) </w:t>
-      </w:r>
-      <w:r>
-        <w:rPr>
-          <w:rFonts w:hint="cs"/>
-          <w:rtl/>
-        </w:rPr>
-        <w:t>הוא</w:t>
-      </w:r>
-      <w:r>
-        <w:rPr>
-          <w:rtl/>
-        </w:rPr>
-        <w:t xml:space="preserve"> מתקשר (בין אם מודול אחד בלבד או מספר מודולים יחד).</w:t>
-      </w:r>
-      <w:r>
-        <w:rPr>
-          <w:rtl/>
-        </w:rPr>
-        <w:br/>
-        <w:t>חשוב להסביר לא רק מה/איך נעשה אלא גם מדוע דווקא כך.</w:t>
-      </w:r>
-      <w:r>
-        <w:rPr>
-          <w:rtl/>
-        </w:rPr>
-        <w:br/>
-      </w:r>
-    </w:p>
-    <w:p>
-      <w:pPr>
-        <w:bidi/>
+          <w:szCs w:val="22"/>
+          <w:rtl/>
+        </w:rPr>
+      </w:pPr>
+      <w:r>
         <w:rPr>
           <w:bCs/>
-          <w:rtl/>
-        </w:rPr>
-      </w:pPr>
-      <w:r>
-        <w:rPr>
+          <w:szCs w:val="22"/>
+          <w:rtl/>
+        </w:rPr>
+        <w:t xml:space="preserve">2.2 </w:t>
+      </w:r>
+      <w:r>
+        <w:rPr>
+          <w:rFonts w:hint="cs"/>
           <w:bCs/>
-          <w:rtl/>
-        </w:rPr>
-        <w:t xml:space="preserve">2.2 </w:t>
-      </w:r>
-      <w:r>
-        <w:rPr>
-          <w:rFonts w:hint="cs"/>
-          <w:bCs/>
+          <w:szCs w:val="22"/>
           <w:rtl/>
         </w:rPr>
         <w:t>פירוט רכיבי המערכת</w:t>
@@ -1772,21 +1886,33 @@
           </w:tcPr>
           <w:p>
             <w:pPr>
-              <w:rPr>
-                <w:rFonts w:hint="cs"/>
+              <w:bidi/>
+              <w:rPr>
                 <w:bCs/>
+                <w:szCs w:val="22"/>
                 <w:rtl/>
               </w:rPr>
             </w:pPr>
             <w:r>
               <w:rPr>
                 <w:bCs/>
+                <w:szCs w:val="22"/>
               </w:rPr>
               <w:t>Environment</w:t>
             </w:r>
             <w:r>
               <w:rPr>
                 <w:bCs/>
+                <w:szCs w:val="22"/>
+              </w:rPr>
+              <w:t xml:space="preserve"> </w:t>
+            </w:r>
+            <w:r>
+              <w:rPr>
+                <w:rFonts w:hint="cs"/>
+                <w:bCs/>
+                <w:szCs w:val="22"/>
+                <w:rtl/>
               </w:rPr>
               <w:t xml:space="preserve"> - </w:t>
             </w:r>
@@ -1794,12 +1920,11 @@
               <w:rPr>
                 <w:rFonts w:hint="cs"/>
                 <w:bCs/>
+                <w:szCs w:val="22"/>
                 <w:rtl/>
               </w:rPr>
               <w:t>מחלקה</w:t>
             </w:r>
-            <w:bookmarkStart w:id="0" w:name="_GoBack"/>
-            <w:bookmarkEnd w:id="0"/>
           </w:p>
         </w:tc>
       </w:tr>
@@ -1815,28 +1940,35 @@
                 <w:ilvl w:val="0"/>
                 <w:numId w:val="16"/>
               </w:numPr>
+              <w:bidi/>
               <w:rPr>
                 <w:bCs/>
+                <w:szCs w:val="22"/>
               </w:rPr>
             </w:pPr>
             <w:proofErr w:type="spellStart"/>
             <w:r>
               <w:rPr>
                 <w:bCs/>
+                <w:szCs w:val="22"/>
               </w:rPr>
               <w:t>Self.objects</w:t>
             </w:r>
             <w:proofErr w:type="spellEnd"/>
             <w:r>
               <w:rPr>
+                <w:rFonts w:hint="cs"/>
                 <w:bCs/>
-              </w:rPr>
-              <w:t xml:space="preserve"> = </w:t>
+                <w:szCs w:val="22"/>
+                <w:rtl/>
+              </w:rPr>
+              <w:t xml:space="preserve"> - </w:t>
             </w:r>
             <w:r>
               <w:rPr>
                 <w:rFonts w:hint="cs"/>
                 <w:bCs/>
+                <w:szCs w:val="22"/>
                 <w:rtl/>
               </w:rPr>
               <w:t>מילון המכיל כמפתח את ה</w:t>
@@ -1845,6 +1977,7 @@
               <w:rPr>
                 <w:rFonts w:hint="cs"/>
                 <w:bCs/>
+                <w:szCs w:val="22"/>
                 <w:rtl/>
               </w:rPr>
               <w:t>מספר הסידורי של האובייקט וכערך את האובייקט עצמו</w:t>
@@ -1857,28 +1990,35 @@
                 <w:ilvl w:val="0"/>
                 <w:numId w:val="16"/>
               </w:numPr>
+              <w:bidi/>
               <w:rPr>
                 <w:bCs/>
+                <w:szCs w:val="22"/>
               </w:rPr>
             </w:pPr>
             <w:proofErr w:type="spellStart"/>
             <w:r>
               <w:rPr>
                 <w:bCs/>
+                <w:szCs w:val="22"/>
               </w:rPr>
               <w:t>Self.robot</w:t>
             </w:r>
             <w:proofErr w:type="spellEnd"/>
             <w:r>
               <w:rPr>
+                <w:rFonts w:hint="cs"/>
                 <w:bCs/>
-              </w:rPr>
-              <w:t xml:space="preserve"> = </w:t>
+                <w:szCs w:val="22"/>
+                <w:rtl/>
+              </w:rPr>
+              <w:t xml:space="preserve"> - </w:t>
             </w:r>
             <w:r>
               <w:rPr>
                 <w:rFonts w:hint="cs"/>
                 <w:bCs/>
+                <w:szCs w:val="22"/>
                 <w:rtl/>
               </w:rPr>
               <w:t>הרובוט שיופעל בסביבה</w:t>
@@ -1886,9 +2026,10 @@
           </w:p>
           <w:p>
             <w:pPr>
-              <w:rPr>
-                <w:rFonts w:hint="cs"/>
+              <w:bidi/>
+              <w:rPr>
                 <w:bCs/>
+                <w:szCs w:val="22"/>
               </w:rPr>
             </w:pPr>
           </w:p>
@@ -1899,28 +2040,35 @@
                 <w:ilvl w:val="0"/>
                 <w:numId w:val="16"/>
               </w:numPr>
+              <w:bidi/>
               <w:rPr>
                 <w:bCs/>
+                <w:szCs w:val="22"/>
               </w:rPr>
             </w:pPr>
             <w:proofErr w:type="spellStart"/>
             <w:r>
               <w:rPr>
                 <w:bCs/>
+                <w:szCs w:val="22"/>
               </w:rPr>
               <w:t>Self.boundaries</w:t>
             </w:r>
             <w:proofErr w:type="spellEnd"/>
             <w:r>
               <w:rPr>
+                <w:rFonts w:hint="cs"/>
                 <w:bCs/>
-              </w:rPr>
-              <w:t xml:space="preserve"> = </w:t>
+                <w:szCs w:val="22"/>
+                <w:rtl/>
+              </w:rPr>
+              <w:t xml:space="preserve"> - </w:t>
             </w:r>
             <w:r>
               <w:rPr>
                 <w:rFonts w:hint="cs"/>
                 <w:bCs/>
+                <w:szCs w:val="22"/>
                 <w:rtl/>
               </w:rPr>
               <w:t>עצם מסוג מקבילית ישרה שמדממה את הגבולות של הסביבה</w:t>
@@ -1929,9 +2077,11 @@
           <w:p>
             <w:pPr>
               <w:pStyle w:val="af1"/>
+              <w:bidi/>
               <w:ind w:left="1440"/>
               <w:rPr>
                 <w:bCs/>
+                <w:szCs w:val="22"/>
               </w:rPr>
             </w:pPr>
           </w:p>
@@ -1945,35 +2095,25 @@
           <w:p>
             <w:pPr>
               <w:bidi/>
-              <w:jc w:val="right"/>
               <w:rPr>
                 <w:bCs/>
+                <w:szCs w:val="22"/>
               </w:rPr>
             </w:pPr>
             <w:r>
               <w:rPr>
                 <w:bCs/>
-              </w:rPr>
-              <w:t>_</w:t>
-            </w:r>
-            <w:r>
-              <w:rPr>
-                <w:bCs/>
-              </w:rPr>
-              <w:t>_inti__ - initiation of objec</w:t>
-            </w:r>
-            <w:r>
-              <w:rPr>
-                <w:bCs/>
-              </w:rPr>
-              <w:t>t</w:t>
+                <w:szCs w:val="22"/>
+              </w:rPr>
+              <w:t>__inti__ - initiation of object</w:t>
             </w:r>
           </w:p>
           <w:p>
             <w:pPr>
-              <w:rPr>
-                <w:rFonts w:hint="cs"/>
-                <w:bCs/>
+              <w:bidi/>
+              <w:rPr>
+                <w:b/>
+                <w:szCs w:val="22"/>
                 <w:rtl/>
               </w:rPr>
             </w:pPr>
@@ -1981,20 +2121,32 @@
             <w:r>
               <w:rPr>
                 <w:bCs/>
+                <w:szCs w:val="22"/>
               </w:rPr>
               <w:t>Check_robot_in_boundaries</w:t>
             </w:r>
             <w:proofErr w:type="spellEnd"/>
             <w:r>
               <w:rPr>
+                <w:rFonts w:hint="cs"/>
                 <w:bCs/>
-              </w:rPr>
-              <w:t xml:space="preserve"> – </w:t>
-            </w:r>
-            <w:r>
-              <w:rPr>
-                <w:rFonts w:hint="cs"/>
+                <w:szCs w:val="22"/>
+                <w:rtl/>
+              </w:rPr>
+              <w:t xml:space="preserve"> -</w:t>
+            </w:r>
+            <w:r>
+              <w:rPr>
                 <w:bCs/>
+                <w:szCs w:val="22"/>
+              </w:rPr>
+              <w:t xml:space="preserve"> </w:t>
+            </w:r>
+            <w:r>
+              <w:rPr>
+                <w:rFonts w:hint="cs"/>
+                <w:b/>
+                <w:szCs w:val="22"/>
                 <w:rtl/>
               </w:rPr>
               <w:t xml:space="preserve">בודק אם הרובוט נמצא בגבולות הסביבה ומחזיר אמת אם הרובוט בגבולות ושקר אם הוא מחוץ                                                                                                                                      </w:t>
@@ -2002,9 +2154,10 @@
           </w:p>
           <w:p>
             <w:pPr>
-              <w:rPr>
-                <w:rFonts w:hint="cs"/>
+              <w:bidi/>
+              <w:rPr>
                 <w:bCs/>
+                <w:szCs w:val="22"/>
                 <w:rtl/>
               </w:rPr>
             </w:pPr>
@@ -2012,73 +2165,110 @@
             <w:r>
               <w:rPr>
                 <w:bCs/>
+                <w:szCs w:val="22"/>
               </w:rPr>
               <w:t>Check_onj_robot_crash</w:t>
             </w:r>
             <w:proofErr w:type="spellEnd"/>
             <w:r>
               <w:rPr>
+                <w:rFonts w:hint="cs"/>
+                <w:b/>
+                <w:szCs w:val="22"/>
+                <w:rtl/>
+              </w:rPr>
+              <w:t xml:space="preserve">- </w:t>
+            </w:r>
+            <w:r>
+              <w:rPr>
+                <w:rFonts w:hint="cs"/>
+                <w:b/>
+                <w:szCs w:val="22"/>
+                <w:rtl/>
+              </w:rPr>
+              <w:t>בודק אם הרובוט התנגש באחד האובייקטים בסביבה אם יש</w:t>
+            </w:r>
+            <w:r>
+              <w:rPr>
+                <w:rFonts w:hint="cs"/>
+                <w:b/>
+                <w:szCs w:val="22"/>
+                <w:rtl/>
+                <w:lang w:val="en-GB"/>
+              </w:rPr>
+              <w:t xml:space="preserve"> </w:t>
+            </w:r>
+            <w:r>
+              <w:rPr>
+                <w:rFonts w:hint="cs"/>
+                <w:b/>
+                <w:szCs w:val="22"/>
+                <w:rtl/>
+              </w:rPr>
+              <w:t>התנגשות מחזיר אמת אם אין התנגשות מחזיר שקר</w:t>
+            </w:r>
+            <w:r>
+              <w:rPr>
+                <w:rFonts w:hint="cs"/>
                 <w:bCs/>
-              </w:rPr>
-              <w:t xml:space="preserve"> – </w:t>
-            </w:r>
-            <w:r>
-              <w:rPr>
-                <w:rFonts w:hint="cs"/>
-                <w:bCs/>
-                <w:rtl/>
-              </w:rPr>
-              <w:t xml:space="preserve">בודק אם הרובוט התנגש באחד האובייקטים בסביבה אם </w:t>
-            </w:r>
-            <w:proofErr w:type="spellStart"/>
-            <w:r>
-              <w:rPr>
-                <w:rFonts w:hint="cs"/>
-                <w:bCs/>
-                <w:rtl/>
-              </w:rPr>
-              <w:t>ישהתנגשות</w:t>
-            </w:r>
-            <w:proofErr w:type="spellEnd"/>
-            <w:r>
-              <w:rPr>
-                <w:rFonts w:hint="cs"/>
-                <w:bCs/>
-                <w:rtl/>
-              </w:rPr>
-              <w:t xml:space="preserve"> מחזיר אמת אם אין התנגשות מחזיר שקר                                                                                                                           </w:t>
+                <w:szCs w:val="22"/>
+                <w:rtl/>
+              </w:rPr>
+              <w:t xml:space="preserve">                                                                                                                           </w:t>
             </w:r>
           </w:p>
           <w:p>
             <w:pPr>
-              <w:rPr>
-                <w:rFonts w:hint="cs"/>
-                <w:bCs/>
+              <w:bidi/>
+              <w:rPr>
+                <w:b/>
                 <w:color w:val="auto"/>
+                <w:szCs w:val="22"/>
                 <w:rtl/>
               </w:rPr>
             </w:pPr>
+            <w:r>
+              <w:rPr>
+                <w:b/>
+                <w:color w:val="auto"/>
+                <w:szCs w:val="22"/>
+              </w:rPr>
+              <w:t xml:space="preserve"> </w:t>
+            </w:r>
             <w:proofErr w:type="spellStart"/>
             <w:r>
               <w:rPr>
-                <w:bCs/>
+                <w:b/>
                 <w:color w:val="auto"/>
+                <w:szCs w:val="22"/>
               </w:rPr>
               <w:t>Check_crash</w:t>
             </w:r>
             <w:proofErr w:type="spellEnd"/>
             <w:r>
               <w:rPr>
-                <w:bCs/>
+                <w:rFonts w:hint="cs"/>
+                <w:b/>
                 <w:color w:val="auto"/>
-              </w:rPr>
-              <w:t xml:space="preserve"> – </w:t>
-            </w:r>
-            <w:r>
-              <w:rPr>
-                <w:rFonts w:hint="cs"/>
-                <w:bCs/>
+                <w:szCs w:val="22"/>
+                <w:rtl/>
+              </w:rPr>
+              <w:t>-</w:t>
+            </w:r>
+            <w:r>
+              <w:rPr>
+                <w:b/>
                 <w:color w:val="auto"/>
+                <w:szCs w:val="22"/>
+              </w:rPr>
+              <w:t xml:space="preserve"> </w:t>
+            </w:r>
+            <w:r>
+              <w:rPr>
+                <w:rFonts w:hint="cs"/>
+                <w:b/>
+                <w:color w:val="auto"/>
+                <w:szCs w:val="22"/>
                 <w:rtl/>
               </w:rPr>
               <w:t>בודק אם יש התנגשות של הרובוט בכללי מחזיר אמת אם יש ושקר אם אין</w:t>
@@ -2086,33 +2276,48 @@
           </w:p>
           <w:p>
             <w:pPr>
-              <w:rPr>
-                <w:bCs/>
+              <w:bidi/>
+              <w:rPr>
+                <w:b/>
                 <w:color w:val="auto"/>
+                <w:szCs w:val="22"/>
                 <w:rtl/>
               </w:rPr>
             </w:pPr>
+            <w:r>
+              <w:rPr>
+                <w:b/>
+                <w:color w:val="auto"/>
+                <w:szCs w:val="22"/>
+              </w:rPr>
+              <w:t xml:space="preserve"> </w:t>
+            </w:r>
             <w:proofErr w:type="spellStart"/>
             <w:r>
               <w:rPr>
-                <w:bCs/>
+                <w:b/>
                 <w:color w:val="auto"/>
+                <w:szCs w:val="22"/>
               </w:rPr>
               <w:t>Add_obj</w:t>
             </w:r>
             <w:proofErr w:type="spellEnd"/>
             <w:r>
               <w:rPr>
-                <w:bCs/>
+                <w:rFonts w:hint="cs"/>
+                <w:b/>
                 <w:color w:val="auto"/>
-              </w:rPr>
-              <w:t xml:space="preserve"> – </w:t>
-            </w:r>
-            <w:r>
-              <w:rPr>
-                <w:rFonts w:hint="cs"/>
-                <w:bCs/>
+                <w:szCs w:val="22"/>
+                <w:rtl/>
+              </w:rPr>
+              <w:t xml:space="preserve">- </w:t>
+            </w:r>
+            <w:r>
+              <w:rPr>
+                <w:rFonts w:hint="cs"/>
+                <w:b/>
                 <w:color w:val="auto"/>
+                <w:szCs w:val="22"/>
                 <w:rtl/>
               </w:rPr>
               <w:t xml:space="preserve">מוסיף עצם למילון העצמים </w:t>
@@ -2120,34 +2325,38 @@
           </w:p>
           <w:p>
             <w:pPr>
-              <w:rPr>
-                <w:rFonts w:hint="cs"/>
-                <w:bCs/>
+              <w:bidi/>
+              <w:rPr>
+                <w:b/>
                 <w:color w:val="auto"/>
+                <w:szCs w:val="22"/>
                 <w:rtl/>
               </w:rPr>
             </w:pPr>
+            <w:r>
+              <w:rPr>
+                <w:b/>
+                <w:color w:val="auto"/>
+                <w:szCs w:val="22"/>
+              </w:rPr>
+              <w:t xml:space="preserve"> - </w:t>
+            </w:r>
             <w:proofErr w:type="spellStart"/>
             <w:r>
               <w:rPr>
-                <w:bCs/>
+                <w:b/>
                 <w:color w:val="auto"/>
+                <w:szCs w:val="22"/>
               </w:rPr>
               <w:t>Add_obj_list</w:t>
             </w:r>
             <w:proofErr w:type="spellEnd"/>
             <w:r>
               <w:rPr>
-                <w:bCs/>
+                <w:rFonts w:hint="cs"/>
+                <w:b/>
                 <w:color w:val="auto"/>
-              </w:rPr>
-              <w:t xml:space="preserve"> – </w:t>
-            </w:r>
-            <w:r>
-              <w:rPr>
-                <w:rFonts w:hint="cs"/>
-                <w:bCs/>
-                <w:color w:val="auto"/>
+                <w:szCs w:val="22"/>
                 <w:rtl/>
               </w:rPr>
               <w:t>מקבל רשימה של אובייקטים ומוסיף אותם למילון</w:t>
@@ -2155,85 +2364,136 @@
           </w:p>
           <w:p>
             <w:pPr>
-              <w:rPr>
-                <w:rFonts w:hint="cs"/>
-                <w:bCs/>
+              <w:bidi/>
+              <w:rPr>
+                <w:b/>
                 <w:color w:val="auto"/>
+                <w:szCs w:val="22"/>
                 <w:rtl/>
               </w:rPr>
             </w:pPr>
             <w:proofErr w:type="spellStart"/>
             <w:r>
               <w:rPr>
-                <w:bCs/>
+                <w:b/>
                 <w:color w:val="auto"/>
-              </w:rPr>
-              <w:t>Move_robot</w:t>
+                <w:szCs w:val="22"/>
+              </w:rPr>
+              <w:t>M</w:t>
+            </w:r>
+            <w:r>
+              <w:rPr>
+                <w:b/>
+                <w:color w:val="auto"/>
+                <w:szCs w:val="22"/>
+              </w:rPr>
+              <w:t>ove_robot</w:t>
             </w:r>
             <w:proofErr w:type="spellEnd"/>
             <w:r>
               <w:rPr>
-                <w:bCs/>
+                <w:rFonts w:hint="cs"/>
+                <w:b/>
                 <w:color w:val="auto"/>
-              </w:rPr>
-              <w:t xml:space="preserve"> – </w:t>
-            </w:r>
-            <w:r>
-              <w:rPr>
-                <w:rFonts w:hint="cs"/>
-                <w:bCs/>
+                <w:szCs w:val="22"/>
+                <w:rtl/>
+                <w:lang w:val="en-GB"/>
+              </w:rPr>
+              <w:t xml:space="preserve"> - </w:t>
+            </w:r>
+            <w:r>
+              <w:rPr>
+                <w:rFonts w:hint="cs"/>
+                <w:b/>
                 <w:color w:val="auto"/>
+                <w:szCs w:val="22"/>
                 <w:rtl/>
               </w:rPr>
               <w:t xml:space="preserve">מקבל פעולה </w:t>
             </w:r>
-            <w:proofErr w:type="spellStart"/>
-            <w:r>
-              <w:rPr>
-                <w:rFonts w:hint="cs"/>
-                <w:bCs/>
+            <w:r>
+              <w:rPr>
+                <w:rFonts w:hint="cs"/>
+                <w:b/>
                 <w:color w:val="auto"/>
-                <w:rtl/>
-              </w:rPr>
-              <w:t>רצוייה</w:t>
-            </w:r>
-            <w:proofErr w:type="spellEnd"/>
-            <w:r>
-              <w:rPr>
-                <w:rFonts w:hint="cs"/>
-                <w:bCs/>
+                <w:szCs w:val="22"/>
+                <w:rtl/>
+              </w:rPr>
+              <w:t>רצויה</w:t>
+            </w:r>
+            <w:r>
+              <w:rPr>
+                <w:rFonts w:hint="cs"/>
+                <w:b/>
                 <w:color w:val="auto"/>
-                <w:rtl/>
-              </w:rPr>
-              <w:t xml:space="preserve"> (ישר, </w:t>
-            </w:r>
-            <w:proofErr w:type="spellStart"/>
-            <w:proofErr w:type="gramStart"/>
-            <w:r>
-              <w:rPr>
-                <w:rFonts w:hint="cs"/>
-                <w:bCs/>
+                <w:szCs w:val="22"/>
+                <w:rtl/>
+              </w:rPr>
+              <w:t xml:space="preserve"> (ישר, אחורה,</w:t>
+            </w:r>
+            <w:r>
+              <w:rPr>
+                <w:b/>
                 <w:color w:val="auto"/>
-                <w:rtl/>
-              </w:rPr>
-              <w:t>אחורה,ימינה</w:t>
-            </w:r>
-            <w:proofErr w:type="gramEnd"/>
-            <w:r>
-              <w:rPr>
-                <w:rFonts w:hint="cs"/>
-                <w:bCs/>
+                <w:szCs w:val="22"/>
+              </w:rPr>
+              <w:t xml:space="preserve"> </w:t>
+            </w:r>
+            <w:r>
+              <w:rPr>
+                <w:rFonts w:hint="cs"/>
+                <w:b/>
                 <w:color w:val="auto"/>
-                <w:rtl/>
-              </w:rPr>
-              <w:t>,שמאלה</w:t>
-            </w:r>
-            <w:proofErr w:type="spellEnd"/>
-            <w:r>
-              <w:rPr>
-                <w:rFonts w:hint="cs"/>
-                <w:bCs/>
+                <w:szCs w:val="22"/>
+                <w:rtl/>
+              </w:rPr>
+              <w:t>ימינה,</w:t>
+            </w:r>
+            <w:r>
+              <w:rPr>
+                <w:b/>
                 <w:color w:val="auto"/>
+                <w:szCs w:val="22"/>
+              </w:rPr>
+              <w:t xml:space="preserve"> </w:t>
+            </w:r>
+            <w:r>
+              <w:rPr>
+                <w:rFonts w:hint="cs"/>
+                <w:b/>
+                <w:color w:val="auto"/>
+                <w:szCs w:val="22"/>
+                <w:rtl/>
+              </w:rPr>
+              <w:t>שמאלה</w:t>
+            </w:r>
+            <w:r>
+              <w:rPr>
+                <w:rFonts w:hint="cs"/>
+                <w:b/>
+                <w:color w:val="auto"/>
+                <w:szCs w:val="22"/>
+                <w:rtl/>
+                <w:lang w:val="en-GB"/>
+              </w:rPr>
+              <w:t xml:space="preserve"> בשיטת ה</w:t>
+            </w:r>
+            <w:r>
+              <w:rPr>
+                <w:rFonts w:hint="cs"/>
+                <w:b/>
+                <w:color w:val="auto"/>
+                <w:szCs w:val="22"/>
+                <w:lang w:val="en-GB"/>
+              </w:rPr>
+              <w:t>WASD</w:t>
+            </w:r>
+            <w:r>
+              <w:rPr>
+                <w:rFonts w:hint="cs"/>
+                <w:b/>
+                <w:color w:val="auto"/>
+                <w:szCs w:val="22"/>
                 <w:rtl/>
               </w:rPr>
               <w:t>) ומזיז את הרובוט לפיה</w:t>
@@ -2241,34 +2501,40 @@
           </w:p>
           <w:p>
             <w:pPr>
-              <w:rPr>
-                <w:rFonts w:hint="cs"/>
-                <w:bCs/>
+              <w:bidi/>
+              <w:rPr>
+                <w:b/>
                 <w:color w:val="auto"/>
+                <w:szCs w:val="22"/>
                 <w:rtl/>
               </w:rPr>
             </w:pPr>
             <w:proofErr w:type="spellStart"/>
             <w:r>
               <w:rPr>
-                <w:bCs/>
+                <w:b/>
                 <w:color w:val="auto"/>
+                <w:szCs w:val="22"/>
               </w:rPr>
               <w:t>Get_key</w:t>
             </w:r>
             <w:proofErr w:type="spellEnd"/>
             <w:r>
               <w:rPr>
-                <w:bCs/>
+                <w:rFonts w:hint="cs"/>
+                <w:b/>
                 <w:color w:val="auto"/>
-              </w:rPr>
-              <w:t xml:space="preserve"> – </w:t>
-            </w:r>
-            <w:r>
-              <w:rPr>
-                <w:rFonts w:hint="cs"/>
-                <w:bCs/>
+                <w:szCs w:val="22"/>
+                <w:rtl/>
+              </w:rPr>
+              <w:t xml:space="preserve"> - </w:t>
+            </w:r>
+            <w:r>
+              <w:rPr>
+                <w:rFonts w:hint="cs"/>
+                <w:b/>
                 <w:color w:val="auto"/>
+                <w:szCs w:val="22"/>
                 <w:rtl/>
               </w:rPr>
               <w:t>מקבל עצם שנמצא במילון ומקבל את המפתח שלו</w:t>
@@ -2276,34 +2542,40 @@
           </w:p>
           <w:p>
             <w:pPr>
-              <w:rPr>
-                <w:rFonts w:hint="cs"/>
-                <w:bCs/>
+              <w:bidi/>
+              <w:rPr>
+                <w:b/>
                 <w:color w:val="auto"/>
+                <w:szCs w:val="22"/>
                 <w:rtl/>
               </w:rPr>
             </w:pPr>
             <w:proofErr w:type="spellStart"/>
             <w:r>
               <w:rPr>
-                <w:bCs/>
+                <w:b/>
                 <w:color w:val="auto"/>
+                <w:szCs w:val="22"/>
               </w:rPr>
               <w:t>Delete_obj</w:t>
             </w:r>
             <w:proofErr w:type="spellEnd"/>
             <w:r>
               <w:rPr>
-                <w:bCs/>
+                <w:rFonts w:hint="cs"/>
+                <w:b/>
                 <w:color w:val="auto"/>
-              </w:rPr>
-              <w:t xml:space="preserve"> – </w:t>
-            </w:r>
-            <w:r>
-              <w:rPr>
-                <w:rFonts w:hint="cs"/>
-                <w:bCs/>
+                <w:szCs w:val="22"/>
+                <w:rtl/>
+              </w:rPr>
+              <w:t xml:space="preserve"> - </w:t>
+            </w:r>
+            <w:r>
+              <w:rPr>
+                <w:rFonts w:hint="cs"/>
+                <w:b/>
                 <w:color w:val="auto"/>
+                <w:szCs w:val="22"/>
                 <w:rtl/>
               </w:rPr>
               <w:t>מוחק אובייקט מהמילון</w:t>
@@ -2311,11 +2583,251 @@
           </w:p>
           <w:p>
             <w:pPr>
+              <w:bidi/>
+              <w:rPr>
+                <w:b/>
+                <w:color w:val="auto"/>
+                <w:szCs w:val="22"/>
+                <w:rtl/>
+              </w:rPr>
+            </w:pPr>
+            <w:r>
+              <w:rPr>
+                <w:b/>
+                <w:color w:val="auto"/>
+                <w:szCs w:val="22"/>
+              </w:rPr>
+              <w:t xml:space="preserve"> - </w:t>
+            </w:r>
+            <w:r>
+              <w:rPr>
+                <w:b/>
+                <w:color w:val="auto"/>
+                <w:szCs w:val="22"/>
+              </w:rPr>
+              <w:t xml:space="preserve">Static - environment_from_file </w:t>
+            </w:r>
+            <w:r>
+              <w:rPr>
+                <w:rFonts w:hint="cs"/>
+                <w:b/>
+                <w:color w:val="auto"/>
+                <w:szCs w:val="22"/>
+                <w:rtl/>
+                <w:lang w:val="en-GB"/>
+              </w:rPr>
+              <w:t xml:space="preserve">ממיר את קובץ בפורמט </w:t>
+            </w:r>
+            <w:r>
+              <w:rPr>
+                <w:b/>
+                <w:color w:val="auto"/>
+                <w:szCs w:val="22"/>
+              </w:rPr>
+              <w:t>xml</w:t>
+            </w:r>
+            <w:r>
+              <w:rPr>
+                <w:rFonts w:hint="cs"/>
+                <w:b/>
+                <w:color w:val="auto"/>
+                <w:szCs w:val="22"/>
+                <w:rtl/>
+              </w:rPr>
+              <w:t xml:space="preserve"> לסביבה</w:t>
+            </w:r>
+          </w:p>
+          <w:p>
+            <w:pPr>
+              <w:bidi/>
+              <w:rPr>
+                <w:rFonts w:hint="cs"/>
+                <w:b/>
+                <w:color w:val="auto"/>
+                <w:szCs w:val="22"/>
+                <w:rtl/>
+              </w:rPr>
+            </w:pPr>
+            <w:r>
+              <w:rPr>
+                <w:b/>
+                <w:color w:val="auto"/>
+                <w:szCs w:val="22"/>
+              </w:rPr>
+              <w:t xml:space="preserve">Static - </w:t>
+            </w:r>
+            <w:proofErr w:type="spellStart"/>
+            <w:r>
+              <w:rPr>
+                <w:b/>
+                <w:color w:val="auto"/>
+                <w:szCs w:val="22"/>
+              </w:rPr>
+              <w:t>data_path</w:t>
+            </w:r>
+            <w:proofErr w:type="spellEnd"/>
+            <w:r>
+              <w:rPr>
+                <w:rFonts w:hint="cs"/>
+                <w:b/>
+                <w:color w:val="auto"/>
+                <w:szCs w:val="22"/>
+                <w:rtl/>
+              </w:rPr>
+              <w:t xml:space="preserve"> - </w:t>
+            </w:r>
+            <w:r>
+              <w:rPr>
+                <w:rFonts w:hint="cs"/>
+                <w:b/>
+                <w:color w:val="auto"/>
+                <w:szCs w:val="22"/>
+                <w:rtl/>
+                <w:lang w:val="en-GB"/>
+              </w:rPr>
+              <w:t>מקבל שם של קובץ ומחזיר את הכתובת שלו בספרייה של המידע</w:t>
+            </w:r>
+          </w:p>
+          <w:p>
+            <w:pPr>
+              <w:bidi/>
+              <w:rPr>
+                <w:b/>
+                <w:color w:val="auto"/>
+                <w:szCs w:val="22"/>
+              </w:rPr>
+            </w:pPr>
+            <w:r>
+              <w:rPr>
+                <w:b/>
+                <w:color w:val="auto"/>
+                <w:szCs w:val="22"/>
+              </w:rPr>
+              <w:t xml:space="preserve">Static - </w:t>
+            </w:r>
+            <w:proofErr w:type="spellStart"/>
+            <w:r>
+              <w:rPr>
+                <w:b/>
+                <w:color w:val="auto"/>
+                <w:szCs w:val="22"/>
+              </w:rPr>
+              <w:t>handle_objects_from_file</w:t>
+            </w:r>
+            <w:proofErr w:type="spellEnd"/>
+            <w:r>
+              <w:rPr>
+                <w:rFonts w:hint="cs"/>
+                <w:b/>
+                <w:color w:val="auto"/>
+                <w:szCs w:val="22"/>
+                <w:rtl/>
+              </w:rPr>
+              <w:t xml:space="preserve">- </w:t>
+            </w:r>
+            <w:r>
+              <w:rPr>
+                <w:rFonts w:hint="cs"/>
+                <w:b/>
+                <w:color w:val="auto"/>
+                <w:szCs w:val="22"/>
+                <w:rtl/>
+                <w:lang w:val="en-GB"/>
+              </w:rPr>
+              <w:t>מטפל בעצמים בקובץ בפורמט</w:t>
+            </w:r>
+            <w:r>
+              <w:rPr>
+                <w:rFonts w:hint="cs"/>
+                <w:b/>
+                <w:color w:val="auto"/>
+                <w:szCs w:val="22"/>
+                <w:rtl/>
+                <w:lang w:val="en-GB"/>
+              </w:rPr>
+              <w:t xml:space="preserve"> </w:t>
+            </w:r>
+            <w:r>
+              <w:rPr>
+                <w:b/>
+                <w:color w:val="auto"/>
+                <w:szCs w:val="22"/>
+              </w:rPr>
+              <w:t>xml</w:t>
+            </w:r>
+          </w:p>
+          <w:p>
+            <w:pPr>
+              <w:bidi/>
+              <w:rPr>
+                <w:b/>
+                <w:color w:val="auto"/>
+                <w:szCs w:val="22"/>
+                <w:rtl/>
+              </w:rPr>
+            </w:pPr>
+            <w:proofErr w:type="spellStart"/>
+            <w:r>
+              <w:rPr>
+                <w:b/>
+                <w:color w:val="auto"/>
+                <w:szCs w:val="22"/>
+              </w:rPr>
+              <w:t>convert_env_to_file</w:t>
+            </w:r>
+            <w:proofErr w:type="spellEnd"/>
+            <w:r>
+              <w:rPr>
+                <w:rFonts w:hint="cs"/>
+                <w:b/>
+                <w:color w:val="auto"/>
+                <w:szCs w:val="22"/>
+                <w:rtl/>
+                <w:lang w:val="en-GB"/>
+              </w:rPr>
+              <w:t xml:space="preserve"> - </w:t>
+            </w:r>
+            <w:r>
+              <w:rPr>
+                <w:rFonts w:hint="cs"/>
+                <w:b/>
+                <w:color w:val="auto"/>
+                <w:szCs w:val="22"/>
+                <w:rtl/>
+                <w:lang w:val="en-GB"/>
+              </w:rPr>
+              <w:t xml:space="preserve">ממיר את הסביבה לקובץ בפורמט </w:t>
+            </w:r>
+            <w:r>
+              <w:rPr>
+                <w:b/>
+                <w:color w:val="auto"/>
+                <w:szCs w:val="22"/>
+              </w:rPr>
+              <w:t>xml</w:t>
+            </w:r>
+          </w:p>
+          <w:p>
+            <w:pPr>
+              <w:bidi/>
+              <w:rPr>
+                <w:rFonts w:hint="cs"/>
+                <w:b/>
+                <w:color w:val="auto"/>
+                <w:szCs w:val="22"/>
+                <w:rtl/>
+                <w:lang w:val="en-GB"/>
+              </w:rPr>
+            </w:pPr>
+          </w:p>
+          <w:p>
+            <w:pPr>
+              <w:bidi/>
               <w:rPr>
                 <w:rFonts w:hint="cs"/>
                 <w:bCs/>
                 <w:color w:val="auto"/>
-                <w:rtl/>
+                <w:szCs w:val="22"/>
               </w:rPr>
             </w:pPr>
           </w:p>
@@ -2327,26 +2839,3154 @@
         <w:bidi/>
         <w:rPr>
           <w:bCs/>
-        </w:rPr>
-      </w:pPr>
-    </w:p>
+          <w:szCs w:val="22"/>
+        </w:rPr>
+      </w:pPr>
+    </w:p>
+    <w:tbl>
+      <w:tblPr>
+        <w:tblStyle w:val="af2"/>
+        <w:bidiVisual/>
+        <w:tblW w:w="0" w:type="auto"/>
+        <w:tblLook w:val="04A0" w:firstRow="1" w:lastRow="0" w:firstColumn="1" w:lastColumn="0" w:noHBand="0" w:noVBand="1"/>
+      </w:tblPr>
+      <w:tblGrid>
+        <w:gridCol w:w="9350"/>
+      </w:tblGrid>
+      <w:tr>
+        <w:tc>
+          <w:tcPr>
+            <w:tcW w:w="9350" w:type="dxa"/>
+          </w:tcPr>
+          <w:p>
+            <w:pPr>
+              <w:bidi/>
+              <w:rPr>
+                <w:b/>
+                <w:szCs w:val="22"/>
+                <w:lang w:val="en-GB"/>
+              </w:rPr>
+            </w:pPr>
+            <w:proofErr w:type="spellStart"/>
+            <w:r>
+              <w:rPr>
+                <w:b/>
+                <w:szCs w:val="22"/>
+              </w:rPr>
+              <w:t>ObjectBuilder</w:t>
+            </w:r>
+            <w:proofErr w:type="spellEnd"/>
+            <w:r>
+              <w:rPr>
+                <w:b/>
+                <w:szCs w:val="22"/>
+              </w:rPr>
+              <w:t xml:space="preserve"> </w:t>
+            </w:r>
+            <w:r>
+              <w:rPr>
+                <w:rFonts w:hint="cs"/>
+                <w:b/>
+                <w:szCs w:val="22"/>
+                <w:rtl/>
+              </w:rPr>
+              <w:t xml:space="preserve"> - </w:t>
+            </w:r>
+            <w:r>
+              <w:rPr>
+                <w:rFonts w:hint="cs"/>
+                <w:b/>
+                <w:szCs w:val="22"/>
+                <w:rtl/>
+                <w:lang w:val="en-GB"/>
+              </w:rPr>
+              <w:t>יורש מ</w:t>
+            </w:r>
+            <w:r>
+              <w:rPr>
+                <w:b/>
+                <w:szCs w:val="22"/>
+              </w:rPr>
+              <w:t>Object</w:t>
+            </w:r>
+          </w:p>
+        </w:tc>
+      </w:tr>
+      <w:tr>
+        <w:tc>
+          <w:tcPr>
+            <w:tcW w:w="9350" w:type="dxa"/>
+          </w:tcPr>
+          <w:p>
+            <w:pPr>
+              <w:pStyle w:val="af1"/>
+              <w:numPr>
+                <w:ilvl w:val="0"/>
+                <w:numId w:val="18"/>
+              </w:numPr>
+              <w:bidi/>
+              <w:rPr>
+                <w:b/>
+                <w:szCs w:val="22"/>
+              </w:rPr>
+            </w:pPr>
+            <w:proofErr w:type="spellStart"/>
+            <w:r>
+              <w:rPr>
+                <w:b/>
+                <w:szCs w:val="22"/>
+              </w:rPr>
+              <w:t>Self.shape</w:t>
+            </w:r>
+            <w:proofErr w:type="spellEnd"/>
+            <w:r>
+              <w:rPr>
+                <w:rFonts w:hint="cs"/>
+                <w:b/>
+                <w:szCs w:val="22"/>
+                <w:rtl/>
+              </w:rPr>
+              <w:t xml:space="preserve"> - </w:t>
+            </w:r>
+            <w:r>
+              <w:rPr>
+                <w:rFonts w:hint="cs"/>
+                <w:b/>
+                <w:szCs w:val="22"/>
+                <w:rtl/>
+                <w:lang w:val="en-GB"/>
+              </w:rPr>
+              <w:t xml:space="preserve">צורה שמרכיבה את </w:t>
+            </w:r>
+            <w:r>
+              <w:rPr>
+                <w:rFonts w:hint="cs"/>
+                <w:b/>
+                <w:szCs w:val="22"/>
+                <w:rtl/>
+                <w:lang w:val="en-GB"/>
+              </w:rPr>
+              <w:t>האובייקט</w:t>
+            </w:r>
+          </w:p>
+          <w:p>
+            <w:pPr>
+              <w:pStyle w:val="af1"/>
+              <w:bidi/>
+              <w:ind w:left="1440"/>
+              <w:rPr>
+                <w:b/>
+                <w:szCs w:val="22"/>
+              </w:rPr>
+            </w:pPr>
+          </w:p>
+          <w:p>
+            <w:pPr>
+              <w:pStyle w:val="af1"/>
+              <w:numPr>
+                <w:ilvl w:val="0"/>
+                <w:numId w:val="18"/>
+              </w:numPr>
+              <w:bidi/>
+              <w:rPr>
+                <w:rFonts w:hint="cs"/>
+                <w:b/>
+                <w:szCs w:val="22"/>
+              </w:rPr>
+            </w:pPr>
+            <w:proofErr w:type="spellStart"/>
+            <w:r>
+              <w:rPr>
+                <w:b/>
+                <w:szCs w:val="22"/>
+              </w:rPr>
+              <w:t>Self.hit_box</w:t>
+            </w:r>
+            <w:proofErr w:type="spellEnd"/>
+            <w:r>
+              <w:rPr>
+                <w:rFonts w:hint="cs"/>
+                <w:b/>
+                <w:szCs w:val="22"/>
+                <w:rtl/>
+              </w:rPr>
+              <w:t xml:space="preserve"> - </w:t>
+            </w:r>
+            <w:r>
+              <w:rPr>
+                <w:rFonts w:hint="cs"/>
+                <w:b/>
+                <w:szCs w:val="22"/>
+                <w:rtl/>
+                <w:lang w:val="en-GB"/>
+              </w:rPr>
+              <w:t xml:space="preserve">מסגרת פגיעה ש </w:t>
+            </w:r>
+            <w:r>
+              <w:rPr>
+                <w:rFonts w:hint="cs"/>
+                <w:b/>
+                <w:szCs w:val="22"/>
+                <w:rtl/>
+                <w:lang w:val="en-GB"/>
+              </w:rPr>
+              <w:t>לאובייקט</w:t>
+            </w:r>
+          </w:p>
+          <w:p>
+            <w:pPr>
+              <w:bidi/>
+              <w:rPr>
+                <w:b/>
+                <w:szCs w:val="22"/>
+              </w:rPr>
+            </w:pPr>
+          </w:p>
+        </w:tc>
+      </w:tr>
+      <w:tr>
+        <w:tc>
+          <w:tcPr>
+            <w:tcW w:w="9350" w:type="dxa"/>
+          </w:tcPr>
+          <w:p>
+            <w:pPr>
+              <w:bidi/>
+              <w:rPr>
+                <w:b/>
+                <w:szCs w:val="22"/>
+              </w:rPr>
+            </w:pPr>
+            <w:r>
+              <w:rPr>
+                <w:b/>
+                <w:szCs w:val="22"/>
+              </w:rPr>
+              <w:t>__</w:t>
+            </w:r>
+            <w:proofErr w:type="spellStart"/>
+            <w:r>
+              <w:rPr>
+                <w:b/>
+                <w:szCs w:val="22"/>
+              </w:rPr>
+              <w:t>init</w:t>
+            </w:r>
+            <w:proofErr w:type="spellEnd"/>
+            <w:r>
+              <w:rPr>
+                <w:b/>
+                <w:szCs w:val="22"/>
+              </w:rPr>
+              <w:t>__ - initiation of object</w:t>
+            </w:r>
+          </w:p>
+          <w:p>
+            <w:pPr>
+              <w:bidi/>
+              <w:rPr>
+                <w:rFonts w:hint="cs"/>
+                <w:b/>
+                <w:szCs w:val="22"/>
+                <w:rtl/>
+                <w:lang w:val="en-GB"/>
+              </w:rPr>
+            </w:pPr>
+            <w:r>
+              <w:rPr>
+                <w:b/>
+                <w:szCs w:val="22"/>
+              </w:rPr>
+              <w:t>Draw</w:t>
+            </w:r>
+            <w:r>
+              <w:rPr>
+                <w:rFonts w:hint="cs"/>
+                <w:b/>
+                <w:szCs w:val="22"/>
+                <w:rtl/>
+              </w:rPr>
+              <w:t xml:space="preserve"> - </w:t>
+            </w:r>
+            <w:r>
+              <w:rPr>
+                <w:rFonts w:hint="cs"/>
+                <w:b/>
+                <w:szCs w:val="22"/>
+                <w:rtl/>
+                <w:lang w:val="en-GB"/>
+              </w:rPr>
+              <w:t xml:space="preserve">מציין את </w:t>
+            </w:r>
+            <w:proofErr w:type="spellStart"/>
+            <w:r>
+              <w:rPr>
+                <w:rFonts w:hint="cs"/>
+                <w:b/>
+                <w:szCs w:val="22"/>
+                <w:rtl/>
+                <w:lang w:val="en-GB"/>
+              </w:rPr>
+              <w:t>האוביייקט</w:t>
+            </w:r>
+            <w:proofErr w:type="spellEnd"/>
+          </w:p>
+          <w:p>
+            <w:pPr>
+              <w:bidi/>
+              <w:rPr>
+                <w:rFonts w:hint="cs"/>
+                <w:b/>
+                <w:szCs w:val="22"/>
+                <w:rtl/>
+                <w:lang w:val="en-GB"/>
+              </w:rPr>
+            </w:pPr>
+            <w:r>
+              <w:rPr>
+                <w:b/>
+                <w:szCs w:val="22"/>
+              </w:rPr>
+              <w:t xml:space="preserve"> </w:t>
+            </w:r>
+            <w:proofErr w:type="spellStart"/>
+            <w:r>
+              <w:rPr>
+                <w:b/>
+                <w:szCs w:val="22"/>
+              </w:rPr>
+              <w:t>Move_</w:t>
+            </w:r>
+            <w:r>
+              <w:rPr>
+                <w:b/>
+                <w:szCs w:val="22"/>
+              </w:rPr>
+              <w:t>bt_units</w:t>
+            </w:r>
+            <w:proofErr w:type="spellEnd"/>
+            <w:r>
+              <w:rPr>
+                <w:rFonts w:hint="cs"/>
+                <w:b/>
+                <w:szCs w:val="22"/>
+                <w:rtl/>
+                <w:lang w:val="en-GB"/>
+              </w:rPr>
+              <w:t xml:space="preserve"> </w:t>
+            </w:r>
+            <w:r>
+              <w:rPr>
+                <w:b/>
+                <w:szCs w:val="22"/>
+                <w:lang w:val="en-GB"/>
+              </w:rPr>
+              <w:t>-</w:t>
+            </w:r>
+            <w:r>
+              <w:rPr>
+                <w:rFonts w:hint="cs"/>
+                <w:b/>
+                <w:szCs w:val="22"/>
+                <w:rtl/>
+                <w:lang w:val="en-GB"/>
+              </w:rPr>
+              <w:t xml:space="preserve"> </w:t>
+            </w:r>
+            <w:r>
+              <w:rPr>
+                <w:rFonts w:hint="cs"/>
+                <w:b/>
+                <w:szCs w:val="22"/>
+                <w:rtl/>
+                <w:lang w:val="en-GB"/>
+              </w:rPr>
+              <w:t>את האובייקט בסביבה (במנוע) לפי יחידות</w:t>
+            </w:r>
+          </w:p>
+          <w:p>
+            <w:pPr>
+              <w:bidi/>
+              <w:rPr>
+                <w:b/>
+                <w:szCs w:val="22"/>
+              </w:rPr>
+            </w:pPr>
+            <w:r>
+              <w:rPr>
+                <w:b/>
+                <w:szCs w:val="22"/>
+              </w:rPr>
+              <w:t>Rotate</w:t>
+            </w:r>
+            <w:r>
+              <w:rPr>
+                <w:rFonts w:hint="cs"/>
+                <w:b/>
+                <w:szCs w:val="22"/>
+                <w:rtl/>
+              </w:rPr>
+              <w:t xml:space="preserve"> - </w:t>
+            </w:r>
+            <w:r>
+              <w:rPr>
+                <w:rFonts w:hint="cs"/>
+                <w:b/>
+                <w:szCs w:val="22"/>
+                <w:rtl/>
+                <w:lang w:val="en-GB"/>
+              </w:rPr>
+              <w:t>מסובב את האובייקט בסביבה (במנוע) במעלות</w:t>
+            </w:r>
+          </w:p>
+          <w:p>
+            <w:pPr>
+              <w:bidi/>
+              <w:rPr>
+                <w:b/>
+                <w:szCs w:val="22"/>
+                <w:lang w:val="en-GB"/>
+              </w:rPr>
+            </w:pPr>
+            <w:r>
+              <w:rPr>
+                <w:b/>
+                <w:szCs w:val="22"/>
+              </w:rPr>
+              <w:t xml:space="preserve">Static </w:t>
+            </w:r>
+            <w:r>
+              <w:rPr>
+                <w:b/>
+                <w:szCs w:val="22"/>
+              </w:rPr>
+              <w:t xml:space="preserve">– </w:t>
+            </w:r>
+            <w:proofErr w:type="spellStart"/>
+            <w:r>
+              <w:rPr>
+                <w:b/>
+                <w:szCs w:val="22"/>
+              </w:rPr>
+              <w:t>find_edge</w:t>
+            </w:r>
+            <w:proofErr w:type="spellEnd"/>
+            <w:r>
+              <w:rPr>
+                <w:rFonts w:hint="cs"/>
+                <w:b/>
+                <w:szCs w:val="22"/>
+                <w:rtl/>
+              </w:rPr>
+              <w:t xml:space="preserve"> - </w:t>
+            </w:r>
+            <w:r>
+              <w:rPr>
+                <w:rFonts w:hint="cs"/>
+                <w:b/>
+                <w:szCs w:val="22"/>
+                <w:rtl/>
+                <w:lang w:val="en-GB"/>
+              </w:rPr>
+              <w:t>מוצא את שתי הנקודות הכי קיצוניות של הצורה</w:t>
+            </w:r>
+          </w:p>
+          <w:p>
+            <w:pPr>
+              <w:bidi/>
+              <w:rPr>
+                <w:b/>
+                <w:szCs w:val="22"/>
+                <w:lang w:val="en-GB"/>
+              </w:rPr>
+            </w:pPr>
+          </w:p>
+        </w:tc>
+      </w:tr>
+    </w:tbl>
     <w:p>
       <w:pPr>
         <w:bidi/>
         <w:rPr>
-          <w:rtl/>
-        </w:rPr>
-      </w:pPr>
-      <w:r>
-        <w:rPr>
           <w:b/>
-        </w:rPr>
+          <w:szCs w:val="22"/>
+          <w:rtl/>
+        </w:rPr>
+      </w:pPr>
+      <w:r>
+        <w:rPr>
+          <w:b/>
+          <w:szCs w:val="22"/>
+        </w:rPr>
+        <w:lastRenderedPageBreak/>
         <w:tab/>
       </w:r>
-      <w:r>
-        <w:rPr>
-          <w:rFonts w:hint="cs"/>
+    </w:p>
+    <w:tbl>
+      <w:tblPr>
+        <w:tblStyle w:val="af2"/>
+        <w:bidiVisual/>
+        <w:tblW w:w="0" w:type="auto"/>
+        <w:tblLook w:val="04A0" w:firstRow="1" w:lastRow="0" w:firstColumn="1" w:lastColumn="0" w:noHBand="0" w:noVBand="1"/>
+      </w:tblPr>
+      <w:tblGrid>
+        <w:gridCol w:w="9350"/>
+      </w:tblGrid>
+      <w:tr>
+        <w:tc>
+          <w:tcPr>
+            <w:tcW w:w="9350" w:type="dxa"/>
+          </w:tcPr>
+          <w:p>
+            <w:pPr>
+              <w:bidi/>
+              <w:rPr>
+                <w:b/>
+                <w:szCs w:val="22"/>
+              </w:rPr>
+            </w:pPr>
+            <w:r>
+              <w:rPr>
+                <w:b/>
+                <w:szCs w:val="22"/>
+              </w:rPr>
+              <w:t xml:space="preserve">Robot </w:t>
+            </w:r>
+            <w:r>
+              <w:rPr>
+                <w:rFonts w:hint="cs"/>
+                <w:b/>
+                <w:szCs w:val="22"/>
+                <w:rtl/>
+              </w:rPr>
+              <w:t xml:space="preserve"> - </w:t>
+            </w:r>
+            <w:r>
+              <w:rPr>
+                <w:rFonts w:hint="cs"/>
+                <w:b/>
+                <w:szCs w:val="22"/>
+                <w:rtl/>
+                <w:lang w:val="en-GB"/>
+              </w:rPr>
+              <w:t>יורש מ</w:t>
+            </w:r>
+            <w:proofErr w:type="spellStart"/>
+            <w:r>
+              <w:rPr>
+                <w:b/>
+                <w:szCs w:val="22"/>
+              </w:rPr>
+              <w:t>ObjectBuilder</w:t>
+            </w:r>
+            <w:proofErr w:type="spellEnd"/>
+            <w:r>
+              <w:rPr>
+                <w:b/>
+                <w:szCs w:val="22"/>
+              </w:rPr>
+              <w:t>-</w:t>
+            </w:r>
+          </w:p>
+        </w:tc>
+      </w:tr>
+      <w:tr>
+        <w:tc>
+          <w:tcPr>
+            <w:tcW w:w="9350" w:type="dxa"/>
+          </w:tcPr>
+          <w:p>
+            <w:pPr>
+              <w:pStyle w:val="af1"/>
+              <w:numPr>
+                <w:ilvl w:val="0"/>
+                <w:numId w:val="20"/>
+              </w:numPr>
+              <w:bidi/>
+              <w:rPr>
+                <w:rFonts w:hint="cs"/>
+                <w:b/>
+                <w:szCs w:val="22"/>
+              </w:rPr>
+            </w:pPr>
+            <w:r>
+              <w:rPr>
+                <w:b/>
+                <w:szCs w:val="22"/>
+              </w:rPr>
+              <w:t>wheel</w:t>
+            </w:r>
+            <w:r>
+              <w:rPr>
+                <w:rFonts w:hint="cs"/>
+                <w:b/>
+                <w:szCs w:val="22"/>
+                <w:rtl/>
+              </w:rPr>
+              <w:t xml:space="preserve"> - </w:t>
+            </w:r>
+            <w:r>
+              <w:rPr>
+                <w:rFonts w:hint="cs"/>
+                <w:b/>
+                <w:szCs w:val="22"/>
+                <w:rtl/>
+                <w:lang w:val="en-GB"/>
+              </w:rPr>
+              <w:t>רדיוס הגלגל</w:t>
+            </w:r>
+          </w:p>
+          <w:p>
+            <w:pPr>
+              <w:pStyle w:val="af1"/>
+              <w:numPr>
+                <w:ilvl w:val="0"/>
+                <w:numId w:val="20"/>
+              </w:numPr>
+              <w:bidi/>
+              <w:rPr>
+                <w:rFonts w:hint="cs"/>
+                <w:b/>
+                <w:szCs w:val="22"/>
+              </w:rPr>
+            </w:pPr>
+            <w:r>
+              <w:rPr>
+                <w:b/>
+                <w:szCs w:val="22"/>
+              </w:rPr>
+              <w:t>Self.motor1</w:t>
+            </w:r>
+            <w:r>
+              <w:rPr>
+                <w:rFonts w:hint="cs"/>
+                <w:b/>
+                <w:szCs w:val="22"/>
+                <w:rtl/>
+              </w:rPr>
+              <w:t xml:space="preserve"> - </w:t>
+            </w:r>
+            <w:r>
+              <w:rPr>
+                <w:rFonts w:hint="cs"/>
+                <w:b/>
+                <w:szCs w:val="22"/>
+                <w:rtl/>
+                <w:lang w:val="en-GB"/>
+              </w:rPr>
+              <w:t>מנוע אחד</w:t>
+            </w:r>
+          </w:p>
+          <w:p>
+            <w:pPr>
+              <w:pStyle w:val="af1"/>
+              <w:numPr>
+                <w:ilvl w:val="0"/>
+                <w:numId w:val="20"/>
+              </w:numPr>
+              <w:bidi/>
+              <w:rPr>
+                <w:rFonts w:hint="cs"/>
+                <w:b/>
+                <w:szCs w:val="22"/>
+              </w:rPr>
+            </w:pPr>
+            <w:r>
+              <w:rPr>
+                <w:b/>
+                <w:szCs w:val="22"/>
+              </w:rPr>
+              <w:t>Self.motor2</w:t>
+            </w:r>
+            <w:r>
+              <w:rPr>
+                <w:rFonts w:hint="cs"/>
+                <w:b/>
+                <w:szCs w:val="22"/>
+                <w:rtl/>
+              </w:rPr>
+              <w:t xml:space="preserve"> - </w:t>
+            </w:r>
+            <w:r>
+              <w:rPr>
+                <w:rFonts w:hint="cs"/>
+                <w:b/>
+                <w:szCs w:val="22"/>
+                <w:rtl/>
+                <w:lang w:val="en-GB"/>
+              </w:rPr>
+              <w:t>מנוע שני</w:t>
+            </w:r>
+          </w:p>
+          <w:p>
+            <w:pPr>
+              <w:pStyle w:val="af1"/>
+              <w:numPr>
+                <w:ilvl w:val="0"/>
+                <w:numId w:val="20"/>
+              </w:numPr>
+              <w:bidi/>
+              <w:rPr>
+                <w:rFonts w:hint="cs"/>
+                <w:b/>
+                <w:szCs w:val="22"/>
+              </w:rPr>
+            </w:pPr>
+            <w:r>
+              <w:rPr>
+                <w:b/>
+                <w:szCs w:val="22"/>
+                <w:lang w:val="en-GB"/>
+              </w:rPr>
+              <w:t xml:space="preserve"> - </w:t>
+            </w:r>
+            <w:proofErr w:type="spellStart"/>
+            <w:r>
+              <w:rPr>
+                <w:b/>
+                <w:szCs w:val="22"/>
+              </w:rPr>
+              <w:t>Self.center_line</w:t>
+            </w:r>
+            <w:proofErr w:type="spellEnd"/>
+            <w:r>
+              <w:rPr>
+                <w:rFonts w:hint="cs"/>
+                <w:b/>
+                <w:szCs w:val="22"/>
+                <w:rtl/>
+                <w:lang w:val="en-GB"/>
+              </w:rPr>
+              <w:t xml:space="preserve">ווקטור נקודתי המתאר את מרכז הכובד של הרובוט ואת כיוון </w:t>
+            </w:r>
+            <w:proofErr w:type="spellStart"/>
+            <w:r>
+              <w:rPr>
+                <w:rFonts w:hint="cs"/>
+                <w:b/>
+                <w:szCs w:val="22"/>
+                <w:rtl/>
+                <w:lang w:val="en-GB"/>
+              </w:rPr>
+              <w:t>הניסיעה</w:t>
+            </w:r>
+            <w:proofErr w:type="spellEnd"/>
+            <w:r>
+              <w:rPr>
+                <w:rFonts w:hint="cs"/>
+                <w:b/>
+                <w:szCs w:val="22"/>
+                <w:rtl/>
+                <w:lang w:val="en-GB"/>
+              </w:rPr>
+              <w:t xml:space="preserve"> שלו</w:t>
+            </w:r>
+          </w:p>
+          <w:p>
+            <w:pPr>
+              <w:pStyle w:val="af1"/>
+              <w:numPr>
+                <w:ilvl w:val="0"/>
+                <w:numId w:val="20"/>
+              </w:numPr>
+              <w:bidi/>
+              <w:rPr>
+                <w:b/>
+                <w:szCs w:val="22"/>
+              </w:rPr>
+            </w:pPr>
+            <w:r>
+              <w:rPr>
+                <w:b/>
+                <w:szCs w:val="22"/>
+              </w:rPr>
+              <w:t xml:space="preserve"> - </w:t>
+            </w:r>
+            <w:proofErr w:type="spellStart"/>
+            <w:r>
+              <w:rPr>
+                <w:b/>
+                <w:szCs w:val="22"/>
+              </w:rPr>
+              <w:t>Self.motor_weight</w:t>
+            </w:r>
+            <w:proofErr w:type="spellEnd"/>
+            <w:r>
+              <w:rPr>
+                <w:rFonts w:hint="cs"/>
+                <w:b/>
+                <w:szCs w:val="22"/>
+                <w:rtl/>
+                <w:lang w:val="en-GB"/>
+              </w:rPr>
+              <w:t>משקל הרובוט</w:t>
+            </w:r>
+          </w:p>
+          <w:p>
+            <w:pPr>
+              <w:pStyle w:val="af1"/>
+              <w:numPr>
+                <w:ilvl w:val="0"/>
+                <w:numId w:val="20"/>
+              </w:numPr>
+              <w:bidi/>
+              <w:rPr>
+                <w:b/>
+                <w:szCs w:val="22"/>
+              </w:rPr>
+            </w:pPr>
+            <w:proofErr w:type="spellStart"/>
+            <w:r>
+              <w:rPr>
+                <w:b/>
+                <w:szCs w:val="22"/>
+              </w:rPr>
+              <w:t>Self.shape</w:t>
+            </w:r>
+            <w:proofErr w:type="spellEnd"/>
+            <w:r>
+              <w:rPr>
+                <w:rFonts w:hint="cs"/>
+                <w:b/>
+                <w:szCs w:val="22"/>
+                <w:rtl/>
+              </w:rPr>
+              <w:t xml:space="preserve"> - </w:t>
+            </w:r>
+            <w:r>
+              <w:rPr>
+                <w:rFonts w:hint="cs"/>
+                <w:b/>
+                <w:szCs w:val="22"/>
+                <w:rtl/>
+                <w:lang w:val="en-GB"/>
+              </w:rPr>
+              <w:t>צורה שמרכיבה את האובייקט</w:t>
+            </w:r>
+          </w:p>
+          <w:p>
+            <w:pPr>
+              <w:pStyle w:val="af1"/>
+              <w:numPr>
+                <w:ilvl w:val="0"/>
+                <w:numId w:val="20"/>
+              </w:numPr>
+              <w:bidi/>
+              <w:rPr>
+                <w:b/>
+                <w:szCs w:val="22"/>
+              </w:rPr>
+            </w:pPr>
+            <w:proofErr w:type="spellStart"/>
+            <w:r>
+              <w:rPr>
+                <w:b/>
+                <w:szCs w:val="22"/>
+              </w:rPr>
+              <w:t>Self.hit_box</w:t>
+            </w:r>
+            <w:proofErr w:type="spellEnd"/>
+            <w:r>
+              <w:rPr>
+                <w:rFonts w:hint="cs"/>
+                <w:b/>
+                <w:szCs w:val="22"/>
+                <w:rtl/>
+              </w:rPr>
+              <w:t xml:space="preserve"> - </w:t>
+            </w:r>
+            <w:r>
+              <w:rPr>
+                <w:rFonts w:hint="cs"/>
+                <w:b/>
+                <w:szCs w:val="22"/>
+                <w:rtl/>
+                <w:lang w:val="en-GB"/>
+              </w:rPr>
+              <w:t>מסגרת פגיעה ש לאובייקט</w:t>
+            </w:r>
+          </w:p>
+          <w:p>
+            <w:pPr>
+              <w:bidi/>
+              <w:rPr>
+                <w:rFonts w:hint="cs"/>
+                <w:b/>
+                <w:szCs w:val="22"/>
+                <w:rtl/>
+              </w:rPr>
+            </w:pPr>
+          </w:p>
+        </w:tc>
+      </w:tr>
+      <w:tr>
+        <w:tc>
+          <w:tcPr>
+            <w:tcW w:w="9350" w:type="dxa"/>
+          </w:tcPr>
+          <w:p>
+            <w:pPr>
+              <w:bidi/>
+              <w:rPr>
+                <w:bCs/>
+                <w:szCs w:val="22"/>
+              </w:rPr>
+            </w:pPr>
+          </w:p>
+          <w:p>
+            <w:pPr>
+              <w:bidi/>
+              <w:rPr>
+                <w:b/>
+                <w:color w:val="auto"/>
+                <w:szCs w:val="22"/>
+              </w:rPr>
+            </w:pPr>
+            <w:r>
+              <w:rPr>
+                <w:b/>
+                <w:szCs w:val="22"/>
+              </w:rPr>
+              <w:t>Move</w:t>
+            </w:r>
+            <w:r>
+              <w:rPr>
+                <w:rFonts w:hint="cs"/>
+                <w:b/>
+                <w:szCs w:val="22"/>
+                <w:rtl/>
+                <w:lang w:val="en-GB"/>
+              </w:rPr>
+              <w:t xml:space="preserve"> - </w:t>
+            </w:r>
+            <w:r>
+              <w:rPr>
+                <w:rFonts w:hint="cs"/>
+                <w:b/>
+                <w:color w:val="auto"/>
+                <w:szCs w:val="22"/>
+                <w:rtl/>
+              </w:rPr>
+              <w:t xml:space="preserve">מקבל פעולה רצויה (ישר, </w:t>
+            </w:r>
+            <w:proofErr w:type="spellStart"/>
+            <w:proofErr w:type="gramStart"/>
+            <w:r>
+              <w:rPr>
+                <w:rFonts w:hint="cs"/>
+                <w:b/>
+                <w:color w:val="auto"/>
+                <w:szCs w:val="22"/>
+                <w:rtl/>
+              </w:rPr>
+              <w:t>אחורה,ימינה</w:t>
+            </w:r>
+            <w:proofErr w:type="gramEnd"/>
+            <w:r>
+              <w:rPr>
+                <w:rFonts w:hint="cs"/>
+                <w:b/>
+                <w:color w:val="auto"/>
+                <w:szCs w:val="22"/>
+                <w:rtl/>
+              </w:rPr>
+              <w:t>,שמאלה</w:t>
+            </w:r>
+            <w:proofErr w:type="spellEnd"/>
+            <w:r>
+              <w:rPr>
+                <w:rFonts w:hint="cs"/>
+                <w:b/>
+                <w:color w:val="auto"/>
+                <w:szCs w:val="22"/>
+                <w:rtl/>
+                <w:lang w:val="en-GB"/>
+              </w:rPr>
+              <w:t xml:space="preserve"> בשיטת ה</w:t>
+            </w:r>
+            <w:r>
+              <w:rPr>
+                <w:rFonts w:hint="cs"/>
+                <w:b/>
+                <w:color w:val="auto"/>
+                <w:szCs w:val="22"/>
+                <w:lang w:val="en-GB"/>
+              </w:rPr>
+              <w:t>WASD</w:t>
+            </w:r>
+            <w:r>
+              <w:rPr>
+                <w:rFonts w:hint="cs"/>
+                <w:b/>
+                <w:color w:val="auto"/>
+                <w:szCs w:val="22"/>
+                <w:rtl/>
+              </w:rPr>
+              <w:t>) ומזיז את הרובוט לפיה</w:t>
+            </w:r>
+          </w:p>
+          <w:p>
+            <w:pPr>
+              <w:bidi/>
+              <w:rPr>
+                <w:b/>
+                <w:szCs w:val="22"/>
+                <w:lang w:val="en-GB"/>
+              </w:rPr>
+            </w:pPr>
+            <w:r>
+              <w:rPr>
+                <w:b/>
+                <w:color w:val="auto"/>
+                <w:szCs w:val="22"/>
+              </w:rPr>
+              <w:t>Rotate</w:t>
+            </w:r>
+            <w:r>
+              <w:rPr>
+                <w:rFonts w:hint="cs"/>
+                <w:b/>
+                <w:color w:val="auto"/>
+                <w:szCs w:val="22"/>
+                <w:rtl/>
+              </w:rPr>
+              <w:t xml:space="preserve"> - </w:t>
+            </w:r>
+            <w:r>
+              <w:rPr>
+                <w:rFonts w:hint="cs"/>
+                <w:b/>
+                <w:szCs w:val="22"/>
+                <w:rtl/>
+                <w:lang w:val="en-GB"/>
+              </w:rPr>
+              <w:t xml:space="preserve"> מסובב את הרובוט בסביבה (במנוע) במעלות</w:t>
+            </w:r>
+          </w:p>
+          <w:p>
+            <w:pPr>
+              <w:bidi/>
+              <w:rPr>
+                <w:b/>
+                <w:szCs w:val="22"/>
+              </w:rPr>
+            </w:pPr>
+            <w:proofErr w:type="spellStart"/>
+            <w:r>
+              <w:rPr>
+                <w:b/>
+                <w:szCs w:val="22"/>
+                <w:lang w:val="en-GB"/>
+              </w:rPr>
+              <w:t>convert_robot_to_txt</w:t>
+            </w:r>
+            <w:proofErr w:type="spellEnd"/>
+            <w:r>
+              <w:rPr>
+                <w:rFonts w:hint="cs"/>
+                <w:b/>
+                <w:szCs w:val="22"/>
+                <w:rtl/>
+                <w:lang w:val="en-GB"/>
+              </w:rPr>
+              <w:t xml:space="preserve"> </w:t>
+            </w:r>
+            <w:r>
+              <w:rPr>
+                <w:b/>
+                <w:szCs w:val="22"/>
+                <w:rtl/>
+                <w:lang w:val="en-GB"/>
+              </w:rPr>
+              <w:t>–</w:t>
+            </w:r>
+            <w:r>
+              <w:rPr>
+                <w:rFonts w:hint="cs"/>
+                <w:b/>
+                <w:szCs w:val="22"/>
+                <w:rtl/>
+                <w:lang w:val="en-GB"/>
+              </w:rPr>
+              <w:t xml:space="preserve"> ממיר את הרובוט למחזורת בפורמט </w:t>
+            </w:r>
+            <w:r>
+              <w:rPr>
+                <w:b/>
+                <w:szCs w:val="22"/>
+              </w:rPr>
+              <w:t>xml</w:t>
+            </w:r>
+          </w:p>
+          <w:p>
+            <w:pPr>
+              <w:bidi/>
+              <w:rPr>
+                <w:b/>
+                <w:color w:val="auto"/>
+                <w:szCs w:val="22"/>
+              </w:rPr>
+            </w:pPr>
+            <w:r>
+              <w:rPr>
+                <w:b/>
+                <w:szCs w:val="22"/>
+                <w:lang w:val="en-GB"/>
+              </w:rPr>
+              <w:t xml:space="preserve">static – </w:t>
+            </w:r>
+            <w:proofErr w:type="spellStart"/>
+            <w:r>
+              <w:rPr>
+                <w:b/>
+                <w:szCs w:val="22"/>
+              </w:rPr>
+              <w:t>robot_from_file</w:t>
+            </w:r>
+            <w:proofErr w:type="spellEnd"/>
+            <w:r>
+              <w:rPr>
+                <w:rFonts w:hint="cs"/>
+                <w:b/>
+                <w:szCs w:val="22"/>
+                <w:rtl/>
+                <w:lang w:val="en-GB"/>
+              </w:rPr>
+              <w:t xml:space="preserve"> - </w:t>
+            </w:r>
+            <w:r>
+              <w:rPr>
+                <w:rFonts w:hint="cs"/>
+                <w:b/>
+                <w:color w:val="auto"/>
+                <w:szCs w:val="22"/>
+                <w:rtl/>
+                <w:lang w:val="en-GB"/>
+              </w:rPr>
+              <w:t xml:space="preserve">ממיר את מחרוזת </w:t>
+            </w:r>
+            <w:proofErr w:type="gramStart"/>
+            <w:r>
+              <w:rPr>
+                <w:rFonts w:hint="cs"/>
+                <w:b/>
+                <w:color w:val="auto"/>
+                <w:szCs w:val="22"/>
+                <w:rtl/>
+                <w:lang w:val="en-GB"/>
+              </w:rPr>
+              <w:t xml:space="preserve">בפורמט  </w:t>
+            </w:r>
+            <w:r>
+              <w:rPr>
+                <w:b/>
+                <w:color w:val="auto"/>
+                <w:szCs w:val="22"/>
+              </w:rPr>
+              <w:t>xml</w:t>
+            </w:r>
+            <w:proofErr w:type="gramEnd"/>
+            <w:r>
+              <w:rPr>
+                <w:rFonts w:hint="cs"/>
+                <w:b/>
+                <w:color w:val="auto"/>
+                <w:szCs w:val="22"/>
+                <w:rtl/>
+              </w:rPr>
+              <w:t xml:space="preserve"> לרובוט</w:t>
+            </w:r>
+          </w:p>
+          <w:p>
+            <w:pPr>
+              <w:bidi/>
+              <w:rPr>
+                <w:rFonts w:hint="cs"/>
+                <w:b/>
+                <w:szCs w:val="22"/>
+                <w:rtl/>
+              </w:rPr>
+            </w:pPr>
+          </w:p>
+        </w:tc>
+      </w:tr>
+    </w:tbl>
+    <w:p>
+      <w:pPr>
+        <w:bidi/>
+        <w:rPr>
           <w:b/>
+          <w:szCs w:val="22"/>
+        </w:rPr>
+      </w:pPr>
+    </w:p>
+    <w:tbl>
+      <w:tblPr>
+        <w:tblStyle w:val="af2"/>
+        <w:bidiVisual/>
+        <w:tblW w:w="0" w:type="auto"/>
+        <w:tblLook w:val="04A0" w:firstRow="1" w:lastRow="0" w:firstColumn="1" w:lastColumn="0" w:noHBand="0" w:noVBand="1"/>
+      </w:tblPr>
+      <w:tblGrid>
+        <w:gridCol w:w="9350"/>
+      </w:tblGrid>
+      <w:tr>
+        <w:tc>
+          <w:tcPr>
+            <w:tcW w:w="9350" w:type="dxa"/>
+          </w:tcPr>
+          <w:p>
+            <w:pPr>
+              <w:bidi/>
+              <w:rPr>
+                <w:b/>
+                <w:szCs w:val="22"/>
+              </w:rPr>
+            </w:pPr>
+            <w:r>
+              <w:rPr>
+                <w:b/>
+                <w:szCs w:val="22"/>
+              </w:rPr>
+              <w:t>Wall</w:t>
+            </w:r>
+            <w:r>
+              <w:rPr>
+                <w:rFonts w:hint="cs"/>
+                <w:b/>
+                <w:szCs w:val="22"/>
+                <w:rtl/>
+                <w:lang w:val="en-GB"/>
+              </w:rPr>
+              <w:t xml:space="preserve"> </w:t>
+            </w:r>
+            <w:r>
+              <w:rPr>
+                <w:b/>
+                <w:szCs w:val="22"/>
+                <w:rtl/>
+                <w:lang w:val="en-GB"/>
+              </w:rPr>
+              <w:t>–</w:t>
+            </w:r>
+            <w:r>
+              <w:rPr>
+                <w:rFonts w:hint="cs"/>
+                <w:b/>
+                <w:szCs w:val="22"/>
+                <w:rtl/>
+                <w:lang w:val="en-GB"/>
+              </w:rPr>
+              <w:t xml:space="preserve"> יורש מ- </w:t>
+            </w:r>
+            <w:proofErr w:type="spellStart"/>
+            <w:r>
+              <w:rPr>
+                <w:b/>
+                <w:szCs w:val="22"/>
+              </w:rPr>
+              <w:t>ObjectBuilder</w:t>
+            </w:r>
+            <w:proofErr w:type="spellEnd"/>
+          </w:p>
+        </w:tc>
+      </w:tr>
+      <w:tr>
+        <w:tc>
+          <w:tcPr>
+            <w:tcW w:w="9350" w:type="dxa"/>
+          </w:tcPr>
+          <w:p>
+            <w:pPr>
+              <w:pStyle w:val="af1"/>
+              <w:numPr>
+                <w:ilvl w:val="0"/>
+                <w:numId w:val="18"/>
+              </w:numPr>
+              <w:bidi/>
+              <w:rPr>
+                <w:b/>
+                <w:szCs w:val="22"/>
+              </w:rPr>
+            </w:pPr>
+            <w:proofErr w:type="spellStart"/>
+            <w:r>
+              <w:rPr>
+                <w:b/>
+                <w:szCs w:val="22"/>
+              </w:rPr>
+              <w:t>Self.shape</w:t>
+            </w:r>
+            <w:proofErr w:type="spellEnd"/>
+            <w:r>
+              <w:rPr>
+                <w:rFonts w:hint="cs"/>
+                <w:b/>
+                <w:szCs w:val="22"/>
+                <w:rtl/>
+              </w:rPr>
+              <w:t xml:space="preserve"> - </w:t>
+            </w:r>
+            <w:r>
+              <w:rPr>
+                <w:rFonts w:hint="cs"/>
+                <w:b/>
+                <w:szCs w:val="22"/>
+                <w:rtl/>
+                <w:lang w:val="en-GB"/>
+              </w:rPr>
+              <w:t>צורה שמרכיבה את האובייקט</w:t>
+            </w:r>
+          </w:p>
+          <w:p>
+            <w:pPr>
+              <w:pStyle w:val="af1"/>
+              <w:bidi/>
+              <w:ind w:left="1440"/>
+              <w:rPr>
+                <w:b/>
+                <w:szCs w:val="22"/>
+              </w:rPr>
+            </w:pPr>
+          </w:p>
+          <w:p>
+            <w:pPr>
+              <w:pStyle w:val="af1"/>
+              <w:numPr>
+                <w:ilvl w:val="0"/>
+                <w:numId w:val="18"/>
+              </w:numPr>
+              <w:bidi/>
+              <w:rPr>
+                <w:rFonts w:hint="cs"/>
+                <w:b/>
+                <w:szCs w:val="22"/>
+              </w:rPr>
+            </w:pPr>
+            <w:proofErr w:type="spellStart"/>
+            <w:r>
+              <w:rPr>
+                <w:b/>
+                <w:szCs w:val="22"/>
+              </w:rPr>
+              <w:t>Self.hit_box</w:t>
+            </w:r>
+            <w:proofErr w:type="spellEnd"/>
+            <w:r>
+              <w:rPr>
+                <w:rFonts w:hint="cs"/>
+                <w:b/>
+                <w:szCs w:val="22"/>
+                <w:rtl/>
+              </w:rPr>
+              <w:t xml:space="preserve"> - </w:t>
+            </w:r>
+            <w:r>
+              <w:rPr>
+                <w:rFonts w:hint="cs"/>
+                <w:b/>
+                <w:szCs w:val="22"/>
+                <w:rtl/>
+                <w:lang w:val="en-GB"/>
+              </w:rPr>
+              <w:t>מסגרת פגיעה ש לאובייקט</w:t>
+            </w:r>
+          </w:p>
+          <w:p>
+            <w:pPr>
+              <w:bidi/>
+              <w:rPr>
+                <w:b/>
+                <w:szCs w:val="22"/>
+              </w:rPr>
+            </w:pPr>
+          </w:p>
+        </w:tc>
+      </w:tr>
+      <w:tr>
+        <w:tc>
+          <w:tcPr>
+            <w:tcW w:w="9350" w:type="dxa"/>
+          </w:tcPr>
+          <w:p>
+            <w:pPr>
+              <w:bidi/>
+              <w:rPr>
+                <w:b/>
+                <w:szCs w:val="22"/>
+                <w:rtl/>
+                <w:lang w:val="en-GB"/>
+              </w:rPr>
+            </w:pPr>
+            <w:proofErr w:type="spellStart"/>
+            <w:r>
+              <w:rPr>
+                <w:b/>
+                <w:szCs w:val="22"/>
+              </w:rPr>
+              <w:t>convert_obj_to_txt</w:t>
+            </w:r>
+            <w:proofErr w:type="spellEnd"/>
+            <w:r>
+              <w:rPr>
+                <w:rFonts w:hint="cs"/>
+                <w:b/>
+                <w:szCs w:val="22"/>
+                <w:rtl/>
+                <w:lang w:val="en-GB"/>
+              </w:rPr>
+              <w:t xml:space="preserve"> </w:t>
+            </w:r>
+            <w:r>
+              <w:rPr>
+                <w:b/>
+                <w:szCs w:val="22"/>
+                <w:rtl/>
+                <w:lang w:val="en-GB"/>
+              </w:rPr>
+              <w:t>–</w:t>
+            </w:r>
+            <w:r>
+              <w:rPr>
+                <w:rFonts w:hint="cs"/>
+                <w:b/>
+                <w:szCs w:val="22"/>
+                <w:rtl/>
+                <w:lang w:val="en-GB"/>
+              </w:rPr>
+              <w:t xml:space="preserve"> ממיר את הקיר למחרוזת בפורמט </w:t>
+            </w:r>
+            <w:r>
+              <w:rPr>
+                <w:b/>
+                <w:szCs w:val="22"/>
+              </w:rPr>
+              <w:t>xml</w:t>
+            </w:r>
+          </w:p>
+          <w:p>
+            <w:pPr>
+              <w:bidi/>
+              <w:rPr>
+                <w:b/>
+                <w:szCs w:val="22"/>
+              </w:rPr>
+            </w:pPr>
+            <w:r>
+              <w:rPr>
+                <w:b/>
+                <w:szCs w:val="22"/>
+              </w:rPr>
+              <w:t xml:space="preserve">static – </w:t>
+            </w:r>
+            <w:proofErr w:type="spellStart"/>
+            <w:r>
+              <w:rPr>
+                <w:b/>
+                <w:szCs w:val="22"/>
+              </w:rPr>
+              <w:t>wall_from_file</w:t>
+            </w:r>
+            <w:proofErr w:type="spellEnd"/>
+            <w:r>
+              <w:rPr>
+                <w:rFonts w:hint="cs"/>
+                <w:b/>
+                <w:szCs w:val="22"/>
+                <w:rtl/>
+                <w:lang w:val="en-GB"/>
+              </w:rPr>
+              <w:t xml:space="preserve"> </w:t>
+            </w:r>
+            <w:r>
+              <w:rPr>
+                <w:b/>
+                <w:szCs w:val="22"/>
+                <w:rtl/>
+                <w:lang w:val="en-GB"/>
+              </w:rPr>
+              <w:t>–</w:t>
+            </w:r>
+            <w:r>
+              <w:rPr>
+                <w:rFonts w:hint="cs"/>
+                <w:b/>
+                <w:szCs w:val="22"/>
+                <w:rtl/>
+                <w:lang w:val="en-GB"/>
+              </w:rPr>
+              <w:t xml:space="preserve"> ממיר פורמט </w:t>
+            </w:r>
+            <w:r>
+              <w:rPr>
+                <w:b/>
+                <w:szCs w:val="22"/>
+              </w:rPr>
+              <w:t>xml</w:t>
+            </w:r>
+            <w:r>
+              <w:rPr>
+                <w:rFonts w:hint="cs"/>
+                <w:b/>
+                <w:szCs w:val="22"/>
+                <w:rtl/>
+                <w:lang w:val="en-GB"/>
+              </w:rPr>
+              <w:t xml:space="preserve"> לאובייקט קיר</w:t>
+            </w:r>
+          </w:p>
+        </w:tc>
+      </w:tr>
+    </w:tbl>
+    <w:p>
+      <w:pPr>
+        <w:bidi/>
+        <w:rPr>
+          <w:b/>
+          <w:szCs w:val="22"/>
+        </w:rPr>
+      </w:pPr>
+    </w:p>
+    <w:tbl>
+      <w:tblPr>
+        <w:tblStyle w:val="af2"/>
+        <w:bidiVisual/>
+        <w:tblW w:w="0" w:type="auto"/>
+        <w:tblLook w:val="04A0" w:firstRow="1" w:lastRow="0" w:firstColumn="1" w:lastColumn="0" w:noHBand="0" w:noVBand="1"/>
+      </w:tblPr>
+      <w:tblGrid>
+        <w:gridCol w:w="9350"/>
+      </w:tblGrid>
+      <w:tr>
+        <w:tc>
+          <w:tcPr>
+            <w:tcW w:w="9350" w:type="dxa"/>
+          </w:tcPr>
+          <w:p>
+            <w:pPr>
+              <w:bidi/>
+              <w:rPr>
+                <w:b/>
+                <w:szCs w:val="22"/>
+                <w:rtl/>
+              </w:rPr>
+            </w:pPr>
+            <w:r>
+              <w:rPr>
+                <w:b/>
+                <w:szCs w:val="22"/>
+              </w:rPr>
+              <w:t>Parallelogram</w:t>
+            </w:r>
+            <w:r>
+              <w:rPr>
+                <w:rFonts w:hint="cs"/>
+                <w:b/>
+                <w:szCs w:val="22"/>
+                <w:rtl/>
+                <w:lang w:val="en-GB"/>
+              </w:rPr>
+              <w:t xml:space="preserve"> </w:t>
+            </w:r>
+            <w:r>
+              <w:rPr>
+                <w:b/>
+                <w:szCs w:val="22"/>
+                <w:rtl/>
+                <w:lang w:val="en-GB"/>
+              </w:rPr>
+              <w:t>–</w:t>
+            </w:r>
+            <w:r>
+              <w:rPr>
+                <w:rFonts w:hint="cs"/>
+                <w:b/>
+                <w:szCs w:val="22"/>
+                <w:rtl/>
+                <w:lang w:val="en-GB"/>
+              </w:rPr>
+              <w:t xml:space="preserve"> יורש מ-</w:t>
+            </w:r>
+            <w:r>
+              <w:rPr>
+                <w:rFonts w:hint="cs"/>
+                <w:b/>
+                <w:szCs w:val="22"/>
+                <w:lang w:val="en-GB"/>
+              </w:rPr>
+              <w:t>O</w:t>
+            </w:r>
+            <w:proofErr w:type="spellStart"/>
+            <w:r>
+              <w:rPr>
+                <w:b/>
+                <w:szCs w:val="22"/>
+              </w:rPr>
+              <w:t>bject</w:t>
+            </w:r>
+            <w:proofErr w:type="spellEnd"/>
+          </w:p>
+        </w:tc>
+      </w:tr>
+      <w:tr>
+        <w:tc>
+          <w:tcPr>
+            <w:tcW w:w="9350" w:type="dxa"/>
+          </w:tcPr>
+          <w:p>
+            <w:pPr>
+              <w:pStyle w:val="af1"/>
+              <w:numPr>
+                <w:ilvl w:val="0"/>
+                <w:numId w:val="21"/>
+              </w:numPr>
+              <w:bidi/>
+              <w:rPr>
+                <w:b/>
+                <w:szCs w:val="22"/>
+              </w:rPr>
+            </w:pPr>
+            <w:proofErr w:type="spellStart"/>
+            <w:proofErr w:type="gramStart"/>
+            <w:r>
+              <w:rPr>
+                <w:b/>
+                <w:szCs w:val="22"/>
+              </w:rPr>
+              <w:t>self.relative</w:t>
+            </w:r>
+            <w:proofErr w:type="gramEnd"/>
+            <w:r>
+              <w:rPr>
+                <w:b/>
+                <w:szCs w:val="22"/>
+              </w:rPr>
+              <w:t>_angle</w:t>
+            </w:r>
+            <w:proofErr w:type="spellEnd"/>
+            <w:r>
+              <w:rPr>
+                <w:rFonts w:hint="cs"/>
+                <w:b/>
+                <w:szCs w:val="22"/>
+                <w:rtl/>
+                <w:lang w:val="en-GB"/>
+              </w:rPr>
+              <w:t xml:space="preserve"> </w:t>
+            </w:r>
+            <w:r>
+              <w:rPr>
+                <w:b/>
+                <w:szCs w:val="22"/>
+                <w:rtl/>
+                <w:lang w:val="en-GB"/>
+              </w:rPr>
+              <w:t>–</w:t>
+            </w:r>
+            <w:r>
+              <w:rPr>
+                <w:rFonts w:hint="cs"/>
+                <w:b/>
+                <w:szCs w:val="22"/>
+                <w:rtl/>
+                <w:lang w:val="en-GB"/>
+              </w:rPr>
+              <w:t xml:space="preserve"> זווית בין הצלעות</w:t>
+            </w:r>
+          </w:p>
+          <w:p>
+            <w:pPr>
+              <w:pStyle w:val="af1"/>
+              <w:numPr>
+                <w:ilvl w:val="0"/>
+                <w:numId w:val="21"/>
+              </w:numPr>
+              <w:bidi/>
+              <w:rPr>
+                <w:b/>
+                <w:szCs w:val="22"/>
+              </w:rPr>
+            </w:pPr>
+            <w:proofErr w:type="spellStart"/>
+            <w:proofErr w:type="gramStart"/>
+            <w:r>
+              <w:rPr>
+                <w:b/>
+                <w:szCs w:val="22"/>
+              </w:rPr>
+              <w:t>self.main</w:t>
+            </w:r>
+            <w:proofErr w:type="gramEnd"/>
+            <w:r>
+              <w:rPr>
+                <w:b/>
+                <w:szCs w:val="22"/>
+              </w:rPr>
+              <w:t>_line</w:t>
+            </w:r>
+            <w:proofErr w:type="spellEnd"/>
+            <w:r>
+              <w:rPr>
+                <w:rFonts w:hint="cs"/>
+                <w:b/>
+                <w:szCs w:val="22"/>
+                <w:rtl/>
+              </w:rPr>
+              <w:t xml:space="preserve"> </w:t>
+            </w:r>
+            <w:r>
+              <w:rPr>
+                <w:b/>
+                <w:szCs w:val="22"/>
+                <w:rtl/>
+              </w:rPr>
+              <w:t>–</w:t>
+            </w:r>
+            <w:r>
+              <w:rPr>
+                <w:rFonts w:hint="cs"/>
+                <w:b/>
+                <w:szCs w:val="22"/>
+                <w:rtl/>
+              </w:rPr>
+              <w:t xml:space="preserve"> צלע </w:t>
+            </w:r>
+            <w:r>
+              <w:rPr>
+                <w:rFonts w:hint="cs"/>
+                <w:b/>
+                <w:szCs w:val="22"/>
+                <w:rtl/>
+              </w:rPr>
+              <w:t>מנחה מרכזית</w:t>
+            </w:r>
+            <w:r>
+              <w:rPr>
+                <w:rFonts w:hint="cs"/>
+                <w:b/>
+                <w:szCs w:val="22"/>
+                <w:rtl/>
+              </w:rPr>
+              <w:t xml:space="preserve"> בצורה כיוונה ככיוון התנועה</w:t>
+            </w:r>
+            <w:r>
+              <w:rPr>
+                <w:rFonts w:hint="cs"/>
+                <w:b/>
+                <w:szCs w:val="22"/>
+                <w:rtl/>
+              </w:rPr>
+              <w:t xml:space="preserve"> כמו כן נקודת ההתחלה של הקו היא נקודת ההתחלה של הצורה</w:t>
+            </w:r>
+          </w:p>
+          <w:p>
+            <w:pPr>
+              <w:pStyle w:val="af1"/>
+              <w:numPr>
+                <w:ilvl w:val="0"/>
+                <w:numId w:val="21"/>
+              </w:numPr>
+              <w:bidi/>
+              <w:rPr>
+                <w:b/>
+                <w:szCs w:val="22"/>
+              </w:rPr>
+            </w:pPr>
+            <w:proofErr w:type="spellStart"/>
+            <w:proofErr w:type="gramStart"/>
+            <w:r>
+              <w:rPr>
+                <w:b/>
+                <w:szCs w:val="22"/>
+              </w:rPr>
+              <w:t>self.relative</w:t>
+            </w:r>
+            <w:proofErr w:type="gramEnd"/>
+            <w:r>
+              <w:rPr>
+                <w:b/>
+                <w:szCs w:val="22"/>
+              </w:rPr>
+              <w:t>_line</w:t>
+            </w:r>
+            <w:proofErr w:type="spellEnd"/>
+            <w:r>
+              <w:rPr>
+                <w:rFonts w:hint="cs"/>
+                <w:b/>
+                <w:szCs w:val="22"/>
+                <w:rtl/>
+              </w:rPr>
+              <w:t xml:space="preserve"> </w:t>
+            </w:r>
+            <w:r>
+              <w:rPr>
+                <w:b/>
+                <w:szCs w:val="22"/>
+                <w:rtl/>
+              </w:rPr>
+              <w:t>–</w:t>
+            </w:r>
+            <w:r>
+              <w:rPr>
+                <w:rFonts w:hint="cs"/>
+                <w:b/>
+                <w:szCs w:val="22"/>
+                <w:rtl/>
+              </w:rPr>
+              <w:t>צלע מנחה</w:t>
+            </w:r>
+            <w:r>
+              <w:rPr>
+                <w:rFonts w:hint="cs"/>
+                <w:b/>
+                <w:szCs w:val="22"/>
+                <w:rtl/>
+              </w:rPr>
+              <w:t xml:space="preserve"> קו בזווית </w:t>
+            </w:r>
+            <w:proofErr w:type="spellStart"/>
+            <w:r>
+              <w:rPr>
+                <w:b/>
+                <w:szCs w:val="22"/>
+              </w:rPr>
+              <w:t>self.relative_angle</w:t>
+            </w:r>
+            <w:proofErr w:type="spellEnd"/>
+            <w:r>
+              <w:rPr>
+                <w:rFonts w:hint="cs"/>
+                <w:b/>
+                <w:szCs w:val="22"/>
+                <w:rtl/>
+              </w:rPr>
+              <w:t xml:space="preserve"> ביחס לצלע המרכזית</w:t>
+            </w:r>
+          </w:p>
+          <w:p>
+            <w:pPr>
+              <w:pStyle w:val="af1"/>
+              <w:numPr>
+                <w:ilvl w:val="0"/>
+                <w:numId w:val="21"/>
+              </w:numPr>
+              <w:bidi/>
+              <w:rPr>
+                <w:b/>
+                <w:szCs w:val="22"/>
+              </w:rPr>
+            </w:pPr>
+            <w:proofErr w:type="gramStart"/>
+            <w:r>
+              <w:rPr>
+                <w:b/>
+                <w:szCs w:val="22"/>
+              </w:rPr>
+              <w:t>self.main</w:t>
+            </w:r>
+            <w:proofErr w:type="gramEnd"/>
+            <w:r>
+              <w:rPr>
+                <w:b/>
+                <w:szCs w:val="22"/>
+              </w:rPr>
+              <w:t>_line_2</w:t>
+            </w:r>
+            <w:r>
+              <w:rPr>
+                <w:rFonts w:hint="cs"/>
+                <w:b/>
+                <w:szCs w:val="22"/>
+                <w:rtl/>
+              </w:rPr>
+              <w:t xml:space="preserve"> </w:t>
+            </w:r>
+            <w:r>
+              <w:rPr>
+                <w:b/>
+                <w:szCs w:val="22"/>
+                <w:rtl/>
+              </w:rPr>
+              <w:t>–</w:t>
+            </w:r>
+            <w:r>
+              <w:rPr>
+                <w:rFonts w:hint="cs"/>
+                <w:b/>
+                <w:szCs w:val="22"/>
+                <w:rtl/>
+              </w:rPr>
+              <w:t xml:space="preserve"> קו שמקביל ל</w:t>
+            </w:r>
+            <w:r>
+              <w:rPr>
+                <w:b/>
+                <w:szCs w:val="22"/>
+              </w:rPr>
+              <w:t xml:space="preserve"> </w:t>
+            </w:r>
+            <w:proofErr w:type="spellStart"/>
+            <w:r>
+              <w:rPr>
+                <w:b/>
+                <w:szCs w:val="22"/>
+              </w:rPr>
+              <w:t>self.main_line</w:t>
+            </w:r>
+            <w:proofErr w:type="spellEnd"/>
+          </w:p>
+          <w:p>
+            <w:pPr>
+              <w:pStyle w:val="af1"/>
+              <w:numPr>
+                <w:ilvl w:val="0"/>
+                <w:numId w:val="21"/>
+              </w:numPr>
+              <w:bidi/>
+              <w:rPr>
+                <w:b/>
+                <w:szCs w:val="22"/>
+                <w:rtl/>
+              </w:rPr>
+            </w:pPr>
+            <w:r>
+              <w:rPr>
+                <w:b/>
+                <w:szCs w:val="22"/>
+              </w:rPr>
+              <w:t>self.relative_line_2</w:t>
+            </w:r>
+            <w:r>
+              <w:rPr>
+                <w:rFonts w:hint="cs"/>
+                <w:b/>
+                <w:szCs w:val="22"/>
+                <w:rtl/>
+              </w:rPr>
+              <w:t xml:space="preserve"> </w:t>
+            </w:r>
+            <w:r>
+              <w:rPr>
+                <w:b/>
+                <w:szCs w:val="22"/>
+                <w:rtl/>
+              </w:rPr>
+              <w:t>–</w:t>
+            </w:r>
+            <w:r>
+              <w:rPr>
+                <w:rFonts w:hint="cs"/>
+                <w:b/>
+                <w:szCs w:val="22"/>
+                <w:rtl/>
+              </w:rPr>
+              <w:t xml:space="preserve"> קו שמקביל ל</w:t>
+            </w:r>
+            <w:r>
+              <w:rPr>
+                <w:b/>
+                <w:szCs w:val="22"/>
+              </w:rPr>
+              <w:t xml:space="preserve"> </w:t>
+            </w:r>
+            <w:proofErr w:type="spellStart"/>
+            <w:r>
+              <w:rPr>
+                <w:b/>
+                <w:szCs w:val="22"/>
+              </w:rPr>
+              <w:t>self.relative_line</w:t>
+            </w:r>
+            <w:proofErr w:type="spellEnd"/>
+          </w:p>
+        </w:tc>
+      </w:tr>
+      <w:tr>
+        <w:tc>
+          <w:tcPr>
+            <w:tcW w:w="9350" w:type="dxa"/>
+          </w:tcPr>
+          <w:p>
+            <w:pPr>
+              <w:bidi/>
+              <w:rPr>
+                <w:rFonts w:hint="cs"/>
+                <w:b/>
+                <w:szCs w:val="22"/>
+                <w:rtl/>
+                <w:lang w:val="en-GB"/>
+              </w:rPr>
+            </w:pPr>
+            <w:proofErr w:type="spellStart"/>
+            <w:r>
+              <w:rPr>
+                <w:b/>
+                <w:szCs w:val="22"/>
+              </w:rPr>
+              <w:t>get_lines</w:t>
+            </w:r>
+            <w:proofErr w:type="spellEnd"/>
+            <w:r>
+              <w:rPr>
+                <w:rFonts w:hint="cs"/>
+                <w:b/>
+                <w:szCs w:val="22"/>
+                <w:rtl/>
+                <w:lang w:val="en-GB"/>
+              </w:rPr>
+              <w:t xml:space="preserve"> </w:t>
+            </w:r>
+            <w:r>
+              <w:rPr>
+                <w:b/>
+                <w:szCs w:val="22"/>
+                <w:rtl/>
+                <w:lang w:val="en-GB"/>
+              </w:rPr>
+              <w:t>–</w:t>
+            </w:r>
+            <w:r>
+              <w:rPr>
+                <w:rFonts w:hint="cs"/>
+                <w:b/>
+                <w:szCs w:val="22"/>
+                <w:rtl/>
+                <w:lang w:val="en-GB"/>
+              </w:rPr>
+              <w:t xml:space="preserve"> מחזיר את הקווים שמרכיבים את הצורה</w:t>
+            </w:r>
+          </w:p>
+          <w:p>
+            <w:pPr>
+              <w:bidi/>
+              <w:rPr>
+                <w:b/>
+                <w:szCs w:val="22"/>
+                <w:rtl/>
+                <w:lang w:val="en-GB"/>
+              </w:rPr>
+            </w:pPr>
+            <w:proofErr w:type="spellStart"/>
+            <w:r>
+              <w:rPr>
+                <w:b/>
+                <w:szCs w:val="22"/>
+              </w:rPr>
+              <w:t>change_relative_angle</w:t>
+            </w:r>
+            <w:proofErr w:type="spellEnd"/>
+            <w:r>
+              <w:rPr>
+                <w:rFonts w:hint="cs"/>
+                <w:b/>
+                <w:szCs w:val="22"/>
+                <w:rtl/>
+                <w:lang w:val="en-GB"/>
+              </w:rPr>
+              <w:t xml:space="preserve"> </w:t>
+            </w:r>
+            <w:r>
+              <w:rPr>
+                <w:b/>
+                <w:szCs w:val="22"/>
+                <w:rtl/>
+                <w:lang w:val="en-GB"/>
+              </w:rPr>
+              <w:t>–</w:t>
+            </w:r>
+            <w:r>
+              <w:rPr>
+                <w:rFonts w:hint="cs"/>
+                <w:b/>
+                <w:szCs w:val="22"/>
+                <w:rtl/>
+                <w:lang w:val="en-GB"/>
+              </w:rPr>
+              <w:t xml:space="preserve"> מקבל זווית שתהווה כערך חדש ל</w:t>
+            </w:r>
+            <w:proofErr w:type="spellStart"/>
+            <w:proofErr w:type="gramStart"/>
+            <w:r>
+              <w:rPr>
+                <w:b/>
+                <w:szCs w:val="22"/>
+              </w:rPr>
+              <w:t>self.relative</w:t>
+            </w:r>
+            <w:proofErr w:type="gramEnd"/>
+            <w:r>
+              <w:rPr>
+                <w:b/>
+                <w:szCs w:val="22"/>
+              </w:rPr>
+              <w:t>_angle</w:t>
+            </w:r>
+            <w:proofErr w:type="spellEnd"/>
+            <w:r>
+              <w:rPr>
+                <w:rFonts w:hint="cs"/>
+                <w:b/>
+                <w:szCs w:val="22"/>
+                <w:rtl/>
+                <w:lang w:val="en-GB"/>
+              </w:rPr>
+              <w:t xml:space="preserve"> </w:t>
+            </w:r>
+          </w:p>
+          <w:p>
+            <w:pPr>
+              <w:bidi/>
+              <w:rPr>
+                <w:rFonts w:hint="cs"/>
+                <w:b/>
+                <w:szCs w:val="22"/>
+                <w:rtl/>
+                <w:lang w:val="en-GB"/>
+              </w:rPr>
+            </w:pPr>
+            <w:proofErr w:type="spellStart"/>
+            <w:r>
+              <w:rPr>
+                <w:b/>
+                <w:szCs w:val="22"/>
+              </w:rPr>
+              <w:t>move_by_units</w:t>
+            </w:r>
+            <w:proofErr w:type="spellEnd"/>
+            <w:r>
+              <w:rPr>
+                <w:rFonts w:hint="cs"/>
+                <w:b/>
+                <w:szCs w:val="22"/>
+                <w:rtl/>
+                <w:lang w:val="en-GB"/>
+              </w:rPr>
+              <w:t xml:space="preserve"> </w:t>
+            </w:r>
+            <w:r>
+              <w:rPr>
+                <w:b/>
+                <w:szCs w:val="22"/>
+                <w:rtl/>
+                <w:lang w:val="en-GB"/>
+              </w:rPr>
+              <w:t>–</w:t>
+            </w:r>
+            <w:r>
+              <w:rPr>
+                <w:rFonts w:hint="cs"/>
+                <w:b/>
+                <w:szCs w:val="22"/>
+                <w:rtl/>
+                <w:lang w:val="en-GB"/>
+              </w:rPr>
+              <w:t xml:space="preserve"> מזיז את הצורה לפי יחידות</w:t>
+            </w:r>
+          </w:p>
+          <w:p>
+            <w:pPr>
+              <w:bidi/>
+              <w:rPr>
+                <w:rFonts w:hint="cs"/>
+                <w:b/>
+                <w:szCs w:val="22"/>
+                <w:rtl/>
+                <w:lang w:val="en-GB"/>
+              </w:rPr>
+            </w:pPr>
+            <w:proofErr w:type="spellStart"/>
+            <w:r>
+              <w:rPr>
+                <w:b/>
+                <w:szCs w:val="22"/>
+              </w:rPr>
+              <w:t>get_middle_point</w:t>
+            </w:r>
+            <w:proofErr w:type="spellEnd"/>
+            <w:r>
+              <w:rPr>
+                <w:rFonts w:hint="cs"/>
+                <w:b/>
+                <w:szCs w:val="22"/>
+                <w:rtl/>
+                <w:lang w:val="en-GB"/>
+              </w:rPr>
+              <w:t xml:space="preserve"> </w:t>
+            </w:r>
+            <w:r>
+              <w:rPr>
+                <w:b/>
+                <w:szCs w:val="22"/>
+                <w:rtl/>
+                <w:lang w:val="en-GB"/>
+              </w:rPr>
+              <w:t>–</w:t>
+            </w:r>
+            <w:r>
+              <w:rPr>
+                <w:rFonts w:hint="cs"/>
+                <w:b/>
+                <w:szCs w:val="22"/>
+                <w:rtl/>
+                <w:lang w:val="en-GB"/>
+              </w:rPr>
+              <w:t xml:space="preserve"> מחזיר את נקודת המרכז הגיאומטרי של הצורה</w:t>
+            </w:r>
+          </w:p>
+          <w:p>
+            <w:pPr>
+              <w:bidi/>
+              <w:rPr>
+                <w:b/>
+                <w:szCs w:val="22"/>
+              </w:rPr>
+            </w:pPr>
+            <w:proofErr w:type="spellStart"/>
+            <w:r>
+              <w:rPr>
+                <w:b/>
+                <w:szCs w:val="22"/>
+              </w:rPr>
+              <w:t>change_pos</w:t>
+            </w:r>
+            <w:proofErr w:type="spellEnd"/>
+            <w:r>
+              <w:rPr>
+                <w:rFonts w:hint="cs"/>
+                <w:b/>
+                <w:szCs w:val="22"/>
+                <w:rtl/>
+                <w:lang w:val="en-GB"/>
+              </w:rPr>
+              <w:t xml:space="preserve"> </w:t>
+            </w:r>
+            <w:r>
+              <w:rPr>
+                <w:b/>
+                <w:szCs w:val="22"/>
+                <w:rtl/>
+                <w:lang w:val="en-GB"/>
+              </w:rPr>
+              <w:t>–</w:t>
+            </w:r>
+            <w:r>
+              <w:rPr>
+                <w:rFonts w:hint="cs"/>
+                <w:b/>
+                <w:szCs w:val="22"/>
+                <w:rtl/>
+                <w:lang w:val="en-GB"/>
+              </w:rPr>
+              <w:t xml:space="preserve"> מקבל נקודה שאליה </w:t>
+            </w:r>
+            <w:r>
+              <w:rPr>
+                <w:rFonts w:hint="cs"/>
+                <w:b/>
+                <w:szCs w:val="22"/>
+                <w:rtl/>
+                <w:lang w:val="en-GB"/>
+              </w:rPr>
+              <w:t>נקודת ההתחלה של הצורה תזוז</w:t>
+            </w:r>
+          </w:p>
+          <w:p>
+            <w:pPr>
+              <w:bidi/>
+              <w:rPr>
+                <w:rFonts w:hint="cs"/>
+                <w:b/>
+                <w:szCs w:val="22"/>
+                <w:rtl/>
+                <w:lang w:val="en-GB"/>
+              </w:rPr>
+            </w:pPr>
+            <w:proofErr w:type="spellStart"/>
+            <w:r>
+              <w:rPr>
+                <w:b/>
+                <w:szCs w:val="22"/>
+              </w:rPr>
+              <w:t>change_rotation</w:t>
+            </w:r>
+            <w:proofErr w:type="spellEnd"/>
+            <w:r>
+              <w:rPr>
+                <w:rFonts w:hint="cs"/>
+                <w:b/>
+                <w:szCs w:val="22"/>
+                <w:rtl/>
+                <w:lang w:val="en-GB"/>
+              </w:rPr>
+              <w:t xml:space="preserve"> </w:t>
+            </w:r>
+            <w:r>
+              <w:rPr>
+                <w:b/>
+                <w:szCs w:val="22"/>
+                <w:rtl/>
+                <w:lang w:val="en-GB"/>
+              </w:rPr>
+              <w:t>–</w:t>
+            </w:r>
+            <w:r>
+              <w:rPr>
+                <w:rFonts w:hint="cs"/>
+                <w:b/>
+                <w:szCs w:val="22"/>
+                <w:rtl/>
+                <w:lang w:val="en-GB"/>
+              </w:rPr>
+              <w:t xml:space="preserve"> מקבל זווית ווקטור </w:t>
+            </w:r>
+            <w:proofErr w:type="spellStart"/>
+            <w:r>
+              <w:rPr>
+                <w:rFonts w:hint="cs"/>
+                <w:b/>
+                <w:szCs w:val="22"/>
+                <w:rtl/>
+                <w:lang w:val="en-GB"/>
+              </w:rPr>
+              <w:t>נדקודתי</w:t>
+            </w:r>
+            <w:proofErr w:type="spellEnd"/>
+            <w:r>
+              <w:rPr>
+                <w:rFonts w:hint="cs"/>
+                <w:b/>
+                <w:szCs w:val="22"/>
+                <w:rtl/>
+                <w:lang w:val="en-GB"/>
+              </w:rPr>
+              <w:t xml:space="preserve"> שמייצג</w:t>
+            </w:r>
+            <w:r>
+              <w:rPr>
+                <w:b/>
+                <w:szCs w:val="22"/>
+              </w:rPr>
+              <w:t xml:space="preserve"> </w:t>
+            </w:r>
+            <w:r>
+              <w:rPr>
+                <w:b/>
+                <w:szCs w:val="22"/>
+                <w:lang w:val="en-GB"/>
+              </w:rPr>
+              <w:t xml:space="preserve"> </w:t>
+            </w:r>
+            <w:r>
+              <w:rPr>
+                <w:rFonts w:hint="cs"/>
+                <w:b/>
+                <w:szCs w:val="22"/>
+                <w:rtl/>
+                <w:lang w:val="en-GB"/>
+              </w:rPr>
+              <w:t xml:space="preserve"> את מרכז הכבידה ומסתובב סביבו </w:t>
+            </w:r>
+            <w:proofErr w:type="spellStart"/>
+            <w:r>
+              <w:rPr>
+                <w:rFonts w:hint="cs"/>
+                <w:b/>
+                <w:szCs w:val="22"/>
+                <w:rtl/>
+                <w:lang w:val="en-GB"/>
+              </w:rPr>
+              <w:t>אצ</w:t>
+            </w:r>
+            <w:proofErr w:type="spellEnd"/>
+            <w:r>
+              <w:rPr>
+                <w:rFonts w:hint="cs"/>
+                <w:b/>
+                <w:szCs w:val="22"/>
+                <w:rtl/>
+                <w:lang w:val="en-GB"/>
+              </w:rPr>
+              <w:t xml:space="preserve"> המעלות</w:t>
+            </w:r>
+          </w:p>
+          <w:p>
+            <w:pPr>
+              <w:bidi/>
+              <w:rPr>
+                <w:b/>
+                <w:szCs w:val="22"/>
+                <w:lang w:val="en-GB"/>
+              </w:rPr>
+            </w:pPr>
+            <w:proofErr w:type="spellStart"/>
+            <w:r>
+              <w:rPr>
+                <w:b/>
+                <w:szCs w:val="22"/>
+              </w:rPr>
+              <w:t>change_size</w:t>
+            </w:r>
+            <w:proofErr w:type="spellEnd"/>
+            <w:r>
+              <w:rPr>
+                <w:rFonts w:hint="cs"/>
+                <w:b/>
+                <w:szCs w:val="22"/>
+                <w:rtl/>
+                <w:lang w:val="en-GB"/>
+              </w:rPr>
+              <w:t xml:space="preserve"> </w:t>
+            </w:r>
+            <w:r>
+              <w:rPr>
+                <w:b/>
+                <w:szCs w:val="22"/>
+                <w:rtl/>
+                <w:lang w:val="en-GB"/>
+              </w:rPr>
+              <w:t>–</w:t>
+            </w:r>
+            <w:r>
+              <w:rPr>
+                <w:rFonts w:hint="cs"/>
+                <w:b/>
+                <w:szCs w:val="22"/>
+                <w:rtl/>
+                <w:lang w:val="en-GB"/>
+              </w:rPr>
+              <w:t xml:space="preserve"> מקבל שתי אורכים ומציב אותם בקווים המנחים של הצורה</w:t>
+            </w:r>
+          </w:p>
+          <w:p>
+            <w:pPr>
+              <w:bidi/>
+              <w:rPr>
+                <w:b/>
+                <w:szCs w:val="22"/>
+              </w:rPr>
+            </w:pPr>
+            <w:proofErr w:type="spellStart"/>
+            <w:r>
+              <w:rPr>
+                <w:b/>
+                <w:szCs w:val="22"/>
+              </w:rPr>
+              <w:t>get_points</w:t>
+            </w:r>
+            <w:proofErr w:type="spellEnd"/>
+            <w:r>
+              <w:rPr>
+                <w:rFonts w:hint="cs"/>
+                <w:b/>
+                <w:szCs w:val="22"/>
+                <w:rtl/>
+                <w:lang w:val="en-GB"/>
+              </w:rPr>
+              <w:t xml:space="preserve"> </w:t>
+            </w:r>
+            <w:r>
+              <w:rPr>
+                <w:b/>
+                <w:szCs w:val="22"/>
+                <w:rtl/>
+                <w:lang w:val="en-GB"/>
+              </w:rPr>
+              <w:t>–</w:t>
+            </w:r>
+            <w:r>
+              <w:rPr>
+                <w:rFonts w:hint="cs"/>
+                <w:b/>
+                <w:szCs w:val="22"/>
+                <w:rtl/>
+                <w:lang w:val="en-GB"/>
+              </w:rPr>
+              <w:t xml:space="preserve"> מחזיר את </w:t>
+            </w:r>
+            <w:proofErr w:type="spellStart"/>
+            <w:r>
+              <w:rPr>
+                <w:rFonts w:hint="cs"/>
+                <w:b/>
+                <w:szCs w:val="22"/>
+                <w:rtl/>
+                <w:lang w:val="en-GB"/>
+              </w:rPr>
+              <w:t>הקודקודים</w:t>
+            </w:r>
+            <w:proofErr w:type="spellEnd"/>
+            <w:r>
+              <w:rPr>
+                <w:rFonts w:hint="cs"/>
+                <w:b/>
+                <w:szCs w:val="22"/>
+                <w:rtl/>
+                <w:lang w:val="en-GB"/>
+              </w:rPr>
+              <w:t xml:space="preserve"> של הצורה</w:t>
+            </w:r>
+            <w:r>
+              <w:rPr>
+                <w:rFonts w:hint="cs"/>
+                <w:b/>
+                <w:szCs w:val="22"/>
+                <w:rtl/>
+                <w:lang w:val="en-GB"/>
+              </w:rPr>
+              <w:t xml:space="preserve"> כאובייקט נקודה </w:t>
+            </w:r>
+            <w:proofErr w:type="spellStart"/>
+            <w:r>
+              <w:rPr>
+                <w:rFonts w:hint="cs"/>
+                <w:b/>
+                <w:szCs w:val="22"/>
+                <w:rtl/>
+                <w:lang w:val="en-GB"/>
+              </w:rPr>
+              <w:t>בלרשימה</w:t>
+            </w:r>
+            <w:proofErr w:type="spellEnd"/>
+          </w:p>
+          <w:p>
+            <w:pPr>
+              <w:bidi/>
+              <w:rPr>
+                <w:rFonts w:hint="cs"/>
+                <w:b/>
+                <w:szCs w:val="22"/>
+                <w:rtl/>
+                <w:lang w:val="en-GB"/>
+              </w:rPr>
+            </w:pPr>
+            <w:proofErr w:type="spellStart"/>
+            <w:r>
+              <w:rPr>
+                <w:b/>
+                <w:szCs w:val="22"/>
+              </w:rPr>
+              <w:t>get_equation</w:t>
+            </w:r>
+            <w:proofErr w:type="spellEnd"/>
+            <w:r>
+              <w:rPr>
+                <w:rFonts w:hint="cs"/>
+                <w:b/>
+                <w:szCs w:val="22"/>
+                <w:rtl/>
+                <w:lang w:val="en-GB"/>
+              </w:rPr>
+              <w:t xml:space="preserve"> </w:t>
+            </w:r>
+            <w:r>
+              <w:rPr>
+                <w:b/>
+                <w:szCs w:val="22"/>
+                <w:rtl/>
+                <w:lang w:val="en-GB"/>
+              </w:rPr>
+              <w:t>–</w:t>
+            </w:r>
+            <w:r>
+              <w:rPr>
+                <w:rFonts w:hint="cs"/>
+                <w:b/>
+                <w:szCs w:val="22"/>
+                <w:rtl/>
+                <w:lang w:val="en-GB"/>
+              </w:rPr>
+              <w:t xml:space="preserve"> מחזיר את ה</w:t>
+            </w:r>
+            <w:r>
+              <w:rPr>
+                <w:rFonts w:hint="cs"/>
+                <w:b/>
+                <w:szCs w:val="22"/>
+                <w:rtl/>
+                <w:lang w:val="en-GB"/>
+              </w:rPr>
+              <w:t>משוואות של הקווים שמרכיבים את הצורה</w:t>
+            </w:r>
+          </w:p>
+          <w:p>
+            <w:pPr>
+              <w:bidi/>
+              <w:rPr>
+                <w:b/>
+                <w:szCs w:val="22"/>
+                <w:rtl/>
+                <w:lang w:val="en-GB"/>
+              </w:rPr>
+            </w:pPr>
+            <w:proofErr w:type="spellStart"/>
+            <w:r>
+              <w:rPr>
+                <w:b/>
+                <w:szCs w:val="22"/>
+              </w:rPr>
+              <w:t>get_point_value</w:t>
+            </w:r>
+            <w:proofErr w:type="spellEnd"/>
+            <w:r>
+              <w:rPr>
+                <w:rFonts w:hint="cs"/>
+                <w:b/>
+                <w:szCs w:val="22"/>
+                <w:rtl/>
+                <w:lang w:val="en-GB"/>
+              </w:rPr>
+              <w:t xml:space="preserve"> </w:t>
+            </w:r>
+            <w:r>
+              <w:rPr>
+                <w:b/>
+                <w:szCs w:val="22"/>
+                <w:rtl/>
+                <w:lang w:val="en-GB"/>
+              </w:rPr>
+              <w:t>–</w:t>
+            </w:r>
+            <w:r>
+              <w:rPr>
+                <w:rFonts w:hint="cs"/>
+                <w:b/>
+                <w:szCs w:val="22"/>
+                <w:rtl/>
+                <w:lang w:val="en-GB"/>
+              </w:rPr>
+              <w:t xml:space="preserve"> מחזיר את הערכים של הנקודות בתוך רשימה של </w:t>
+            </w:r>
+            <w:r>
+              <w:rPr>
+                <w:b/>
+                <w:szCs w:val="22"/>
+                <w:lang w:val="en-GB"/>
+              </w:rPr>
+              <w:t>tuples</w:t>
+            </w:r>
+          </w:p>
+          <w:p>
+            <w:pPr>
+              <w:bidi/>
+              <w:rPr>
+                <w:rFonts w:hint="cs"/>
+                <w:b/>
+                <w:szCs w:val="22"/>
+                <w:rtl/>
+                <w:lang w:val="en-GB"/>
+              </w:rPr>
+            </w:pPr>
+            <w:r>
+              <w:rPr>
+                <w:b/>
+                <w:szCs w:val="22"/>
+              </w:rPr>
+              <w:t>draw</w:t>
+            </w:r>
+            <w:r>
+              <w:rPr>
+                <w:rFonts w:hint="cs"/>
+                <w:b/>
+                <w:szCs w:val="22"/>
+                <w:rtl/>
+                <w:lang w:val="en-GB"/>
+              </w:rPr>
+              <w:t xml:space="preserve"> </w:t>
+            </w:r>
+            <w:r>
+              <w:rPr>
+                <w:b/>
+                <w:szCs w:val="22"/>
+                <w:rtl/>
+                <w:lang w:val="en-GB"/>
+              </w:rPr>
+              <w:t>–</w:t>
+            </w:r>
+            <w:r>
+              <w:rPr>
+                <w:rFonts w:hint="cs"/>
+                <w:b/>
+                <w:szCs w:val="22"/>
+                <w:rtl/>
+                <w:lang w:val="en-GB"/>
+              </w:rPr>
+              <w:t xml:space="preserve"> מצייר את הצורה</w:t>
+            </w:r>
+          </w:p>
+          <w:p>
+            <w:pPr>
+              <w:bidi/>
+              <w:rPr>
+                <w:rFonts w:hint="cs"/>
+                <w:b/>
+                <w:szCs w:val="22"/>
+                <w:rtl/>
+              </w:rPr>
+            </w:pPr>
+            <w:proofErr w:type="spellStart"/>
+            <w:r>
+              <w:rPr>
+                <w:b/>
+                <w:szCs w:val="22"/>
+              </w:rPr>
+              <w:t>get_edge_points</w:t>
+            </w:r>
+            <w:proofErr w:type="spellEnd"/>
+            <w:r>
+              <w:rPr>
+                <w:rFonts w:hint="cs"/>
+                <w:b/>
+                <w:szCs w:val="22"/>
+                <w:rtl/>
+                <w:lang w:val="en-GB"/>
+              </w:rPr>
+              <w:t xml:space="preserve"> </w:t>
+            </w:r>
+            <w:r>
+              <w:rPr>
+                <w:b/>
+                <w:szCs w:val="22"/>
+                <w:rtl/>
+                <w:lang w:val="en-GB"/>
+              </w:rPr>
+              <w:t>–</w:t>
+            </w:r>
+            <w:r>
+              <w:rPr>
+                <w:rFonts w:hint="cs"/>
+                <w:b/>
+                <w:szCs w:val="22"/>
+                <w:rtl/>
+                <w:lang w:val="en-GB"/>
+              </w:rPr>
+              <w:t xml:space="preserve"> </w:t>
+            </w:r>
+            <w:proofErr w:type="gramStart"/>
+            <w:r>
+              <w:rPr>
+                <w:rFonts w:hint="cs"/>
+                <w:b/>
+                <w:szCs w:val="22"/>
+                <w:rtl/>
+                <w:lang w:val="en-GB"/>
+              </w:rPr>
+              <w:t>מחזיר</w:t>
+            </w:r>
+            <w:r>
+              <w:rPr>
+                <w:b/>
+                <w:szCs w:val="22"/>
+              </w:rPr>
+              <w:t xml:space="preserve">  </w:t>
+            </w:r>
+            <w:r>
+              <w:rPr>
+                <w:rFonts w:hint="cs"/>
+                <w:b/>
+                <w:szCs w:val="22"/>
+                <w:rtl/>
+              </w:rPr>
+              <w:t>את</w:t>
+            </w:r>
+            <w:proofErr w:type="gramEnd"/>
+            <w:r>
+              <w:rPr>
+                <w:rFonts w:hint="cs"/>
+                <w:b/>
+                <w:szCs w:val="22"/>
+                <w:rtl/>
+              </w:rPr>
+              <w:t xml:space="preserve"> שתי הנקודו</w:t>
+            </w:r>
+            <w:r>
+              <w:rPr>
+                <w:rFonts w:hint="eastAsia"/>
+                <w:b/>
+                <w:szCs w:val="22"/>
+                <w:rtl/>
+              </w:rPr>
+              <w:t>ת</w:t>
+            </w:r>
+            <w:r>
+              <w:rPr>
+                <w:rFonts w:hint="cs"/>
+                <w:b/>
+                <w:szCs w:val="22"/>
+                <w:rtl/>
+              </w:rPr>
+              <w:t xml:space="preserve"> הכי קיצוניות </w:t>
+            </w:r>
+            <w:r>
+              <w:rPr>
+                <w:b/>
+                <w:szCs w:val="22"/>
+                <w:lang w:val="en-GB"/>
+              </w:rPr>
+              <w:t xml:space="preserve"> </w:t>
+            </w:r>
+            <w:r>
+              <w:rPr>
+                <w:rFonts w:hint="cs"/>
+                <w:b/>
+                <w:szCs w:val="22"/>
+                <w:rtl/>
+                <w:lang w:val="en-GB"/>
+              </w:rPr>
+              <w:t>כ</w:t>
+            </w:r>
+            <w:r>
+              <w:rPr>
+                <w:b/>
+                <w:szCs w:val="22"/>
+              </w:rPr>
+              <w:t>tuple</w:t>
+            </w:r>
+            <w:r>
+              <w:rPr>
+                <w:rFonts w:hint="cs"/>
+                <w:b/>
+                <w:szCs w:val="22"/>
+                <w:rtl/>
+              </w:rPr>
+              <w:t xml:space="preserve"> של עצם נקודה</w:t>
+            </w:r>
+          </w:p>
+          <w:p>
+            <w:pPr>
+              <w:bidi/>
+              <w:rPr>
+                <w:b/>
+                <w:szCs w:val="22"/>
+                <w:rtl/>
+              </w:rPr>
+            </w:pPr>
+            <w:proofErr w:type="spellStart"/>
+            <w:r>
+              <w:rPr>
+                <w:b/>
+                <w:szCs w:val="22"/>
+              </w:rPr>
+              <w:t>convert_shape_to_txt</w:t>
+            </w:r>
+            <w:proofErr w:type="spellEnd"/>
+            <w:r>
+              <w:rPr>
+                <w:rFonts w:hint="cs"/>
+                <w:b/>
+                <w:szCs w:val="22"/>
+                <w:rtl/>
+                <w:lang w:val="en-GB"/>
+              </w:rPr>
+              <w:t xml:space="preserve"> </w:t>
+            </w:r>
+            <w:r>
+              <w:rPr>
+                <w:b/>
+                <w:szCs w:val="22"/>
+                <w:rtl/>
+                <w:lang w:val="en-GB"/>
+              </w:rPr>
+              <w:t>–</w:t>
+            </w:r>
+            <w:r>
+              <w:rPr>
+                <w:rFonts w:hint="cs"/>
+                <w:b/>
+                <w:szCs w:val="22"/>
+                <w:rtl/>
+                <w:lang w:val="en-GB"/>
+              </w:rPr>
+              <w:t xml:space="preserve"> </w:t>
+            </w:r>
+            <w:r>
+              <w:rPr>
+                <w:rFonts w:hint="cs"/>
+                <w:b/>
+                <w:szCs w:val="22"/>
+                <w:rtl/>
+                <w:lang w:val="en-GB"/>
+              </w:rPr>
+              <w:t xml:space="preserve">ממיר את הצורה למחרוזת בפורמט </w:t>
+            </w:r>
+            <w:r>
+              <w:rPr>
+                <w:b/>
+                <w:szCs w:val="22"/>
+              </w:rPr>
+              <w:t>xml</w:t>
+            </w:r>
+          </w:p>
+          <w:p>
+            <w:pPr>
+              <w:bidi/>
+              <w:rPr>
+                <w:rFonts w:hint="cs"/>
+                <w:b/>
+                <w:szCs w:val="22"/>
+                <w:rtl/>
+                <w:lang w:val="en-GB"/>
+              </w:rPr>
+            </w:pPr>
+            <w:proofErr w:type="spellStart"/>
+            <w:r>
+              <w:rPr>
+                <w:b/>
+                <w:szCs w:val="22"/>
+              </w:rPr>
+              <w:t>is_Colliding</w:t>
+            </w:r>
+            <w:proofErr w:type="spellEnd"/>
+            <w:r>
+              <w:rPr>
+                <w:rFonts w:hint="cs"/>
+                <w:b/>
+                <w:szCs w:val="22"/>
+                <w:rtl/>
+                <w:lang w:val="en-GB"/>
+              </w:rPr>
+              <w:t xml:space="preserve"> </w:t>
+            </w:r>
+            <w:r>
+              <w:rPr>
+                <w:b/>
+                <w:szCs w:val="22"/>
+                <w:rtl/>
+                <w:lang w:val="en-GB"/>
+              </w:rPr>
+              <w:t>–</w:t>
+            </w:r>
+            <w:r>
+              <w:rPr>
+                <w:rFonts w:hint="cs"/>
+                <w:b/>
+                <w:szCs w:val="22"/>
+                <w:rtl/>
+                <w:lang w:val="en-GB"/>
+              </w:rPr>
+              <w:t xml:space="preserve"> מקבל צורה ובודק אם ישנה התנגשות</w:t>
+            </w:r>
+          </w:p>
+          <w:p>
+            <w:pPr>
+              <w:bidi/>
+              <w:rPr>
+                <w:b/>
+                <w:szCs w:val="22"/>
+                <w:lang w:val="en-GB"/>
+              </w:rPr>
+            </w:pPr>
+            <w:proofErr w:type="spellStart"/>
+            <w:r>
+              <w:rPr>
+                <w:b/>
+                <w:szCs w:val="22"/>
+              </w:rPr>
+              <w:t>parallelogram_from_file</w:t>
+            </w:r>
+            <w:proofErr w:type="spellEnd"/>
+            <w:r>
+              <w:rPr>
+                <w:rFonts w:hint="cs"/>
+                <w:b/>
+                <w:szCs w:val="22"/>
+                <w:rtl/>
+                <w:lang w:val="en-GB"/>
+              </w:rPr>
+              <w:t xml:space="preserve"> - </w:t>
+            </w:r>
+            <w:r>
+              <w:rPr>
+                <w:rFonts w:hint="cs"/>
+                <w:b/>
+                <w:color w:val="auto"/>
+                <w:szCs w:val="22"/>
+                <w:rtl/>
+                <w:lang w:val="en-GB"/>
+              </w:rPr>
+              <w:t xml:space="preserve">ממיר את מחרוזת בפורמט  </w:t>
+            </w:r>
+            <w:r>
+              <w:rPr>
+                <w:b/>
+                <w:color w:val="auto"/>
+                <w:szCs w:val="22"/>
+              </w:rPr>
+              <w:t>xml</w:t>
+            </w:r>
+            <w:r>
+              <w:rPr>
+                <w:rFonts w:hint="cs"/>
+                <w:b/>
+                <w:color w:val="auto"/>
+                <w:szCs w:val="22"/>
+                <w:rtl/>
+              </w:rPr>
+              <w:t xml:space="preserve"> </w:t>
+            </w:r>
+            <w:r>
+              <w:rPr>
+                <w:rFonts w:hint="cs"/>
+                <w:b/>
+                <w:color w:val="auto"/>
+                <w:szCs w:val="22"/>
+                <w:rtl/>
+              </w:rPr>
+              <w:t>לצורה</w:t>
+            </w:r>
+            <w:bookmarkStart w:id="0" w:name="_GoBack"/>
+            <w:bookmarkEnd w:id="0"/>
+          </w:p>
+        </w:tc>
+      </w:tr>
+    </w:tbl>
+    <w:p>
+      <w:pPr>
+        <w:bidi/>
+        <w:rPr>
+          <w:b/>
+          <w:szCs w:val="22"/>
+        </w:rPr>
+      </w:pPr>
+    </w:p>
+    <w:p>
+      <w:pPr>
+        <w:bidi/>
+        <w:rPr>
+          <w:b/>
+          <w:szCs w:val="22"/>
+        </w:rPr>
+      </w:pPr>
+    </w:p>
+    <w:tbl>
+      <w:tblPr>
+        <w:tblStyle w:val="af2"/>
+        <w:bidiVisual/>
+        <w:tblW w:w="0" w:type="auto"/>
+        <w:tblLook w:val="04A0" w:firstRow="1" w:lastRow="0" w:firstColumn="1" w:lastColumn="0" w:noHBand="0" w:noVBand="1"/>
+      </w:tblPr>
+      <w:tblGrid>
+        <w:gridCol w:w="9350"/>
+      </w:tblGrid>
+      <w:tr>
+        <w:tc>
+          <w:tcPr>
+            <w:tcW w:w="9350" w:type="dxa"/>
+          </w:tcPr>
+          <w:p>
+            <w:pPr>
+              <w:bidi/>
+              <w:rPr>
+                <w:b/>
+                <w:szCs w:val="22"/>
+              </w:rPr>
+            </w:pPr>
+            <w:proofErr w:type="spellStart"/>
+            <w:r>
+              <w:rPr>
+                <w:b/>
+                <w:szCs w:val="22"/>
+              </w:rPr>
+              <w:t>Hit_Box</w:t>
+            </w:r>
+            <w:proofErr w:type="spellEnd"/>
+            <w:r>
+              <w:rPr>
+                <w:rFonts w:hint="cs"/>
+                <w:b/>
+                <w:szCs w:val="22"/>
+                <w:rtl/>
+                <w:lang w:val="en-GB"/>
+              </w:rPr>
+              <w:t xml:space="preserve"> </w:t>
+            </w:r>
+            <w:r>
+              <w:rPr>
+                <w:b/>
+                <w:szCs w:val="22"/>
+                <w:rtl/>
+                <w:lang w:val="en-GB"/>
+              </w:rPr>
+              <w:t>–</w:t>
+            </w:r>
+            <w:r>
+              <w:rPr>
+                <w:rFonts w:hint="cs"/>
+                <w:b/>
+                <w:szCs w:val="22"/>
+                <w:rtl/>
+                <w:lang w:val="en-GB"/>
+              </w:rPr>
+              <w:t xml:space="preserve"> יורש מ</w:t>
+            </w:r>
+            <w:r>
+              <w:rPr>
+                <w:b/>
+                <w:szCs w:val="22"/>
+                <w:lang w:val="en-GB"/>
+              </w:rPr>
+              <w:t>Parallelogram</w:t>
+            </w:r>
+          </w:p>
+        </w:tc>
+      </w:tr>
+      <w:tr>
+        <w:tc>
+          <w:tcPr>
+            <w:tcW w:w="9350" w:type="dxa"/>
+          </w:tcPr>
+          <w:p>
+            <w:pPr>
+              <w:bidi/>
+              <w:rPr>
+                <w:b/>
+                <w:szCs w:val="22"/>
+                <w:rtl/>
+              </w:rPr>
+            </w:pPr>
+          </w:p>
+        </w:tc>
+      </w:tr>
+      <w:tr>
+        <w:tc>
+          <w:tcPr>
+            <w:tcW w:w="9350" w:type="dxa"/>
+          </w:tcPr>
+          <w:p>
+            <w:pPr>
+              <w:bidi/>
+              <w:rPr>
+                <w:b/>
+                <w:szCs w:val="22"/>
+                <w:rtl/>
+              </w:rPr>
+            </w:pPr>
+          </w:p>
+        </w:tc>
+      </w:tr>
+    </w:tbl>
+    <w:p>
+      <w:pPr>
+        <w:bidi/>
+        <w:rPr>
+          <w:b/>
+          <w:szCs w:val="22"/>
+        </w:rPr>
+      </w:pPr>
+    </w:p>
+    <w:p>
+      <w:pPr>
+        <w:bidi/>
+        <w:rPr>
+          <w:szCs w:val="22"/>
+          <w:rtl/>
+        </w:rPr>
+      </w:pPr>
+      <w:r>
+        <w:rPr>
+          <w:rFonts w:hint="cs"/>
+          <w:b/>
+          <w:szCs w:val="22"/>
           <w:rtl/>
         </w:rPr>
         <w:t xml:space="preserve">כאן יופיע </w:t>
@@ -2354,6 +5994,7 @@
       <w:r>
         <w:rPr>
           <w:b/>
+          <w:szCs w:val="22"/>
           <w:rtl/>
         </w:rPr>
         <w:t>פירוט לכל רכיב (</w:t>
@@ -2362,6 +6003,7 @@
         <w:rPr>
           <w:rFonts w:hint="cs"/>
           <w:b/>
+          <w:szCs w:val="22"/>
           <w:rtl/>
         </w:rPr>
         <w:t xml:space="preserve">ניתן לעשות </w:t>
@@ -2371,6 +6013,7 @@
         <w:rPr>
           <w:rFonts w:hint="cs"/>
           <w:b/>
+          <w:szCs w:val="22"/>
           <w:rtl/>
         </w:rPr>
         <w:t>באיטרציות</w:t>
@@ -2380,6 +6023,7 @@
         <w:rPr>
           <w:rFonts w:hint="cs"/>
           <w:b/>
+          <w:szCs w:val="22"/>
           <w:rtl/>
         </w:rPr>
         <w:t xml:space="preserve"> </w:t>
@@ -2387,6 +6031,7 @@
       <w:r>
         <w:rPr>
           <w:b/>
+          <w:szCs w:val="22"/>
           <w:rtl/>
         </w:rPr>
         <w:t>–</w:t>
@@ -2395,6 +6040,7 @@
         <w:rPr>
           <w:rFonts w:hint="cs"/>
           <w:b/>
+          <w:szCs w:val="22"/>
           <w:rtl/>
         </w:rPr>
         <w:t xml:space="preserve"> כל פעם עבור הרכיבים הרלוונטיים, לפני תהליך הפיתוח</w:t>
@@ -2403,6 +6049,7 @@
         <w:rPr>
           <w:rFonts w:hint="cs"/>
           <w:b/>
+          <w:szCs w:val="22"/>
           <w:rtl/>
         </w:rPr>
         <w:t xml:space="preserve"> שלהם</w:t>
@@ -2410,12 +6057,14 @@
       <w:r>
         <w:rPr>
           <w:b/>
+          <w:szCs w:val="22"/>
           <w:rtl/>
         </w:rPr>
         <w:t>)</w:t>
       </w:r>
       <w:r>
         <w:rPr>
+          <w:szCs w:val="22"/>
           <w:rtl/>
         </w:rPr>
         <w:br/>
@@ -2424,12 +6073,14 @@
       <w:r>
         <w:rPr>
           <w:rFonts w:hint="cs"/>
+          <w:szCs w:val="22"/>
           <w:rtl/>
         </w:rPr>
         <w:t xml:space="preserve">המבנה הפנימי </w:t>
       </w:r>
       <w:r>
         <w:rPr>
+          <w:szCs w:val="22"/>
           <w:rtl/>
         </w:rPr>
         <w:t>של כל מודול/רכיב - כלומר:</w:t>
@@ -2439,18 +6090,26 @@
       <w:pPr>
         <w:pStyle w:val="a"/>
         <w:bidi/>
-      </w:pPr>
-      <w:r>
-        <w:rPr>
+        <w:rPr>
+          <w:szCs w:val="22"/>
+        </w:rPr>
+      </w:pPr>
+      <w:r>
+        <w:rPr>
+          <w:szCs w:val="22"/>
           <w:rtl/>
         </w:rPr>
         <w:t>מבנה המחלקות השונות המרכיבות אותו, המאפיינים שלהם (</w:t>
       </w:r>
       <w:r>
+        <w:rPr>
+          <w:szCs w:val="22"/>
+        </w:rPr>
         <w:t>public/private/protected</w:t>
       </w:r>
       <w:r>
         <w:rPr>
+          <w:szCs w:val="22"/>
           <w:rtl/>
         </w:rPr>
         <w:t xml:space="preserve"> + אילו טיפוסי משתנים כל פונקציה מקבלת ו/או מחזירה) והקשרים ביניהם (מי קורא למי, משתמש במי ולאיזה צורך) – </w:t>
@@ -2458,21 +6117,27 @@
       <w:r>
         <w:rPr>
           <w:rFonts w:hint="cs"/>
+          <w:szCs w:val="22"/>
           <w:rtl/>
         </w:rPr>
         <w:t>מומלץ לצייר</w:t>
       </w:r>
       <w:r>
         <w:rPr>
+          <w:szCs w:val="22"/>
           <w:rtl/>
         </w:rPr>
         <w:t xml:space="preserve"> גרף </w:t>
       </w:r>
       <w:r>
+        <w:rPr>
+          <w:szCs w:val="22"/>
+        </w:rPr>
         <w:t>UML</w:t>
       </w:r>
       <w:r>
         <w:rPr>
+          <w:szCs w:val="22"/>
           <w:rtl/>
         </w:rPr>
         <w:t xml:space="preserve"> (לא חייבים לפרט משתנים/פונקציות פרטיות אבל שיהיה ברור מה קשור למה ובאיזה אופן או לאיזה צורך)</w:t>
@@ -2482,18 +6147,26 @@
       <w:pPr>
         <w:pStyle w:val="a"/>
         <w:bidi/>
-      </w:pPr>
-      <w:r>
-        <w:rPr>
+        <w:rPr>
+          <w:szCs w:val="22"/>
+        </w:rPr>
+      </w:pPr>
+      <w:r>
+        <w:rPr>
+          <w:szCs w:val="22"/>
           <w:rtl/>
         </w:rPr>
         <w:t xml:space="preserve">יש לתאר את ה- </w:t>
       </w:r>
       <w:r>
+        <w:rPr>
+          <w:szCs w:val="22"/>
+        </w:rPr>
         <w:t>data flow / use case</w:t>
       </w:r>
       <w:r>
         <w:rPr>
+          <w:szCs w:val="22"/>
           <w:rtl/>
         </w:rPr>
         <w:t xml:space="preserve"> של שימושים שונים בכל תת-רכיב או פונקציה (מה קורה אם מתקבלים סוגים שונים של ערכים, איך/מדוע/באילו מקרים הרכיבים מתנהגים בצורה מסוימת או אחרת וכן הלאה)</w:t>
@@ -2508,6 +6181,7 @@
         </w:numPr>
         <w:bidi/>
         <w:rPr>
+          <w:szCs w:val="22"/>
           <w:rtl/>
         </w:rPr>
       </w:pPr>
@@ -2524,6 +6198,7 @@
         <w:rPr>
           <w:b/>
           <w:bCs/>
+          <w:szCs w:val="22"/>
         </w:rPr>
       </w:pPr>
       <w:r>
@@ -2531,6 +6206,7 @@
           <w:rFonts w:hint="cs"/>
           <w:b/>
           <w:bCs/>
+          <w:szCs w:val="22"/>
           <w:rtl/>
         </w:rPr>
         <w:t>המלצות:</w:t>
@@ -2540,17 +6216,21 @@
       <w:pPr>
         <w:pStyle w:val="a"/>
         <w:bidi/>
-      </w:pPr>
-      <w:r>
-        <w:rPr>
-          <w:rFonts w:hint="cs"/>
-          <w:rtl/>
-        </w:rPr>
-        <w:lastRenderedPageBreak/>
+        <w:rPr>
+          <w:szCs w:val="22"/>
+        </w:rPr>
+      </w:pPr>
+      <w:r>
+        <w:rPr>
+          <w:rFonts w:hint="cs"/>
+          <w:szCs w:val="22"/>
+          <w:rtl/>
+        </w:rPr>
         <w:t xml:space="preserve">כדאי לתכנן רכיבים </w:t>
       </w:r>
       <w:r>
         <w:rPr>
+          <w:szCs w:val="22"/>
           <w:rtl/>
         </w:rPr>
         <w:t>תשתיתיים עבור צרכים גלובליים במערכת - כמו למשל</w:t>
@@ -2558,12 +6238,14 @@
       <w:r>
         <w:rPr>
           <w:rFonts w:hint="cs"/>
+          <w:szCs w:val="22"/>
           <w:rtl/>
         </w:rPr>
         <w:t xml:space="preserve"> יצירת תקשורת רשתית</w:t>
       </w:r>
       <w:r>
         <w:rPr>
+          <w:szCs w:val="22"/>
           <w:rtl/>
         </w:rPr>
         <w:t xml:space="preserve">, כתיבה וקריאה </w:t>
@@ -2571,12 +6253,14 @@
       <w:r>
         <w:rPr>
           <w:rFonts w:hint="cs"/>
+          <w:szCs w:val="22"/>
           <w:rtl/>
         </w:rPr>
         <w:t>לב</w:t>
       </w:r>
       <w:r>
         <w:rPr>
+          <w:szCs w:val="22"/>
           <w:rtl/>
         </w:rPr>
         <w:t>סיס נתונים</w:t>
@@ -2584,12 +6268,14 @@
       <w:r>
         <w:rPr>
           <w:rFonts w:hint="cs"/>
+          <w:szCs w:val="22"/>
           <w:rtl/>
         </w:rPr>
         <w:t xml:space="preserve"> (או קבצים)</w:t>
       </w:r>
       <w:r>
         <w:rPr>
+          <w:szCs w:val="22"/>
           <w:rtl/>
         </w:rPr>
         <w:t xml:space="preserve">, כתיבת </w:t>
@@ -2597,22 +6283,28 @@
       <w:r>
         <w:rPr>
           <w:rFonts w:hint="cs"/>
+          <w:szCs w:val="22"/>
           <w:rtl/>
         </w:rPr>
         <w:t>תיעוד (</w:t>
       </w:r>
       <w:r>
+        <w:rPr>
+          <w:szCs w:val="22"/>
+        </w:rPr>
         <w:t>log</w:t>
       </w:r>
       <w:r>
         <w:rPr>
           <w:rFonts w:hint="cs"/>
+          <w:szCs w:val="22"/>
           <w:rtl/>
         </w:rPr>
         <w:t>) ה</w:t>
       </w:r>
       <w:r>
         <w:rPr>
+          <w:szCs w:val="22"/>
           <w:rtl/>
         </w:rPr>
         <w:t xml:space="preserve">פעולות של המערכת (מקובל להגדיר </w:t>
@@ -2620,12 +6312,14 @@
       <w:r>
         <w:rPr>
           <w:rFonts w:hint="cs"/>
+          <w:szCs w:val="22"/>
           <w:rtl/>
         </w:rPr>
         <w:t>"</w:t>
       </w:r>
       <w:r>
         <w:rPr>
+          <w:szCs w:val="22"/>
           <w:rtl/>
         </w:rPr>
         <w:t>רמה</w:t>
@@ -2633,21 +6327,27 @@
       <w:r>
         <w:rPr>
           <w:rFonts w:hint="cs"/>
+          <w:szCs w:val="22"/>
           <w:rtl/>
         </w:rPr>
         <w:t>"</w:t>
       </w:r>
       <w:r>
         <w:rPr>
+          <w:szCs w:val="22"/>
           <w:rtl/>
         </w:rPr>
         <w:t xml:space="preserve"> לכל שורה שנכתבת - </w:t>
       </w:r>
       <w:r>
+        <w:rPr>
+          <w:szCs w:val="22"/>
+        </w:rPr>
         <w:t>debug, info, warning, error</w:t>
       </w:r>
       <w:r>
         <w:rPr>
+          <w:szCs w:val="22"/>
           <w:rtl/>
         </w:rPr>
         <w:t xml:space="preserve"> כדי שיהיה קל ל</w:t>
@@ -2655,12 +6355,14 @@
       <w:r>
         <w:rPr>
           <w:rFonts w:hint="cs"/>
+          <w:szCs w:val="22"/>
           <w:rtl/>
         </w:rPr>
         <w:t xml:space="preserve">סנן </w:t>
       </w:r>
       <w:r>
         <w:rPr>
+          <w:szCs w:val="22"/>
           <w:rtl/>
         </w:rPr>
         <w:t>בזמן ריצ</w:t>
@@ -2668,12 +6370,14 @@
       <w:r>
         <w:rPr>
           <w:rFonts w:hint="cs"/>
+          <w:szCs w:val="22"/>
           <w:rtl/>
         </w:rPr>
         <w:t xml:space="preserve">ת התוכנית. בנושא זה </w:t>
       </w:r>
       <w:r>
         <w:rPr>
+          <w:szCs w:val="22"/>
           <w:rtl/>
         </w:rPr>
         <w:t>–</w:t>
@@ -2681,16 +6385,21 @@
       <w:r>
         <w:rPr>
           <w:rFonts w:hint="cs"/>
+          <w:szCs w:val="22"/>
           <w:rtl/>
         </w:rPr>
         <w:t xml:space="preserve"> מוזמנים להסתכל על מודול </w:t>
       </w:r>
       <w:r>
+        <w:rPr>
+          <w:szCs w:val="22"/>
+        </w:rPr>
         <w:t>logging</w:t>
       </w:r>
       <w:r>
         <w:rPr>
           <w:rFonts w:hint="cs"/>
+          <w:szCs w:val="22"/>
           <w:rtl/>
         </w:rPr>
         <w:t xml:space="preserve"> </w:t>
@@ -2699,6 +6408,7 @@
       <w:r>
         <w:rPr>
           <w:rFonts w:hint="cs"/>
+          <w:szCs w:val="22"/>
           <w:rtl/>
         </w:rPr>
         <w:t>בפייתון</w:t>
@@ -2707,6 +6417,7 @@
       <w:r>
         <w:rPr>
           <w:rFonts w:hint="cs"/>
+          <w:szCs w:val="22"/>
           <w:rtl/>
         </w:rPr>
         <w:t>).</w:t>
@@ -2717,11 +6428,13 @@
         <w:pStyle w:val="a"/>
         <w:bidi/>
         <w:rPr>
-          <w:rtl/>
-        </w:rPr>
-      </w:pPr>
-      <w:r>
-        <w:rPr>
+          <w:szCs w:val="22"/>
+          <w:rtl/>
+        </w:rPr>
+      </w:pPr>
+      <w:r>
+        <w:rPr>
+          <w:szCs w:val="22"/>
           <w:rtl/>
         </w:rPr>
         <w:t xml:space="preserve">מומלץ לתכנן את הרכיבים באופן שיאפשר אבסטרקציה ומודולריות – </w:t>
@@ -2729,12 +6442,14 @@
       <w:r>
         <w:rPr>
           <w:rFonts w:hint="cs"/>
+          <w:szCs w:val="22"/>
           <w:rtl/>
         </w:rPr>
         <w:t>בכדי לאפשר הרחבה עתידית ו</w:t>
       </w:r>
       <w:r>
         <w:rPr>
+          <w:szCs w:val="22"/>
           <w:rtl/>
         </w:rPr>
         <w:t>תחזוקה קלה</w:t>
@@ -2742,12 +6457,14 @@
       <w:r>
         <w:rPr>
           <w:rFonts w:hint="cs"/>
+          <w:szCs w:val="22"/>
           <w:rtl/>
         </w:rPr>
         <w:t>.</w:t>
       </w:r>
       <w:r>
         <w:rPr>
+          <w:szCs w:val="22"/>
           <w:rtl/>
         </w:rPr>
         <w:t xml:space="preserve"> אם המימוש הפנימי של רכיב או מודול מסוים משתנה אז שאר הרכיבים/מודולים אינם מושפעים או נפגעים מכך ואין צורך לשנות גם אותם, או כאשר רוצים להוסיף פונקציונליות/רכיב חדש אז אין צורך לשכתב את כל שאר המערכת במיוחד </w:t>
@@ -2755,18 +6472,21 @@
       <w:r>
         <w:rPr>
           <w:rFonts w:hint="cs"/>
+          <w:szCs w:val="22"/>
           <w:rtl/>
         </w:rPr>
         <w:t>בשבילו</w:t>
       </w:r>
       <w:r>
         <w:rPr>
+          <w:szCs w:val="22"/>
           <w:rtl/>
         </w:rPr>
         <w:t>.</w:t>
       </w:r>
       <w:r>
         <w:rPr>
+          <w:szCs w:val="22"/>
           <w:rtl/>
         </w:rPr>
         <w:br/>
@@ -2777,11 +6497,13 @@
         <w:bidi/>
         <w:rPr>
           <w:bCs/>
+          <w:szCs w:val="22"/>
         </w:rPr>
       </w:pPr>
       <w:r>
         <w:rPr>
           <w:bCs/>
+          <w:szCs w:val="22"/>
           <w:rtl/>
         </w:rPr>
         <w:t xml:space="preserve">2.3 </w:t>
@@ -2789,6 +6511,7 @@
       <w:r>
         <w:rPr>
           <w:bCs/>
+          <w:szCs w:val="22"/>
           <w:rtl/>
         </w:rPr>
         <w:t xml:space="preserve">דיון </w:t>
@@ -2797,6 +6520,7 @@
         <w:rPr>
           <w:rFonts w:hint="cs"/>
           <w:bCs/>
+          <w:szCs w:val="22"/>
           <w:rtl/>
         </w:rPr>
         <w:t>בנושא העיצוב הנבחר</w:t>
@@ -2805,21 +6529,27 @@
     <w:p>
       <w:pPr>
         <w:bidi/>
+        <w:rPr>
+          <w:szCs w:val="22"/>
+        </w:rPr>
       </w:pPr>
       <w:r>
         <w:rPr>
           <w:b/>
+          <w:szCs w:val="22"/>
         </w:rPr>
         <w:tab/>
       </w:r>
       <w:r>
         <w:rPr>
+          <w:szCs w:val="22"/>
           <w:rtl/>
         </w:rPr>
         <w:t>כאן יש לפרט ובעיקר להסביר מדוע בחרתם דווקא בחלוקת הרכיבים/תפקידים הזו ולא אחרת. מה היתרונות שלכם מבחינתה, וגם מה החסרונות שאתם מודעים אליהם. במידה וחשבתם על חלופות אחרות, יש לציין אותן ולהסביר בקצרה כיצד הן שונות מהפתרון שנבחר - ומדוע החלטתם בסופו של דבר שלא לבחור בחלופות האלו.</w:t>
       </w:r>
       <w:r>
         <w:rPr>
+          <w:szCs w:val="22"/>
           <w:rtl/>
         </w:rPr>
         <w:br/>
@@ -2828,47 +6558,47 @@
       <w:r>
         <w:rPr>
           <w:rFonts w:hint="cs"/>
+          <w:szCs w:val="22"/>
           <w:u w:val="single"/>
           <w:rtl/>
         </w:rPr>
-        <w:t xml:space="preserve">שפת </w:t>
-      </w:r>
-      <w:r>
-        <w:rPr>
-          <w:rFonts w:hint="cs"/>
-          <w:u w:val="single"/>
-          <w:rtl/>
-        </w:rPr>
-        <w:t>התכנות</w:t>
-      </w:r>
-      <w:r>
-        <w:rPr>
-          <w:rFonts w:hint="cs"/>
+        <w:t>שפת התכנות</w:t>
+      </w:r>
+      <w:r>
+        <w:rPr>
+          <w:rFonts w:hint="cs"/>
+          <w:szCs w:val="22"/>
           <w:rtl/>
         </w:rPr>
         <w:t xml:space="preserve"> </w:t>
       </w:r>
       <w:r>
         <w:rPr>
-          <w:rtl/>
-        </w:rPr>
-        <w:t>שבה</w:t>
-      </w:r>
-      <w:r>
-        <w:rPr>
-          <w:rtl/>
-        </w:rPr>
-        <w:t xml:space="preserve"> בחרתם לכתוב כל רכיב, ומדוע דווקא בשפה זו ולא אחרת.</w:t>
-      </w:r>
-    </w:p>
-    <w:p>
-      <w:r>
+          <w:szCs w:val="22"/>
+          <w:rtl/>
+        </w:rPr>
+        <w:t>שבה בחרתם לכתוב כל רכיב, ומדוע דווקא בשפה זו ולא אחרת.</w:t>
+      </w:r>
+    </w:p>
+    <w:p>
+      <w:pPr>
+        <w:rPr>
+          <w:szCs w:val="22"/>
+        </w:rPr>
+      </w:pPr>
+      <w:r>
+        <w:rPr>
+          <w:szCs w:val="22"/>
+        </w:rPr>
         <w:br w:type="page"/>
       </w:r>
     </w:p>
     <w:p>
       <w:pPr>
         <w:bidi/>
+        <w:rPr>
+          <w:szCs w:val="22"/>
+        </w:rPr>
       </w:pPr>
     </w:p>
     <w:p>
@@ -2882,8 +6612,7 @@
         <w:contextualSpacing/>
         <w:rPr>
           <w:bCs/>
-          <w:sz w:val="32"/>
-          <w:szCs w:val="28"/>
+          <w:szCs w:val="22"/>
           <w:u w:val="single"/>
         </w:rPr>
       </w:pPr>
@@ -2891,8 +6620,7 @@
         <w:rPr>
           <w:rFonts w:hint="cs"/>
           <w:bCs/>
-          <w:sz w:val="32"/>
-          <w:szCs w:val="28"/>
+          <w:szCs w:val="22"/>
           <w:u w:val="single"/>
           <w:rtl/>
         </w:rPr>
@@ -2902,8 +6630,7 @@
         <w:rPr>
           <w:rFonts w:hint="cs"/>
           <w:bCs/>
-          <w:sz w:val="32"/>
-          <w:szCs w:val="28"/>
+          <w:szCs w:val="22"/>
           <w:u w:val="single"/>
           <w:rtl/>
         </w:rPr>
@@ -2915,6 +6642,7 @@
         <w:bidi/>
         <w:rPr>
           <w:iCs/>
+          <w:szCs w:val="22"/>
           <w:rtl/>
         </w:rPr>
       </w:pPr>
@@ -2922,6 +6650,7 @@
         <w:rPr>
           <w:rFonts w:hint="cs"/>
           <w:iCs/>
+          <w:szCs w:val="22"/>
           <w:rtl/>
         </w:rPr>
         <w:t>כאן יופיע תיעוד של מבני נתונים שונים / פרוטוקולים המשמשים אותנו במערכת</w:t>
@@ -2932,6 +6661,7 @@
         <w:bidi/>
         <w:rPr>
           <w:bCs/>
+          <w:szCs w:val="22"/>
           <w:rtl/>
         </w:rPr>
       </w:pPr>
@@ -2941,11 +6671,13 @@
         <w:bidi/>
         <w:ind w:firstLine="361"/>
         <w:rPr>
-          <w:rtl/>
-        </w:rPr>
-      </w:pPr>
-      <w:r>
-        <w:rPr>
+          <w:szCs w:val="22"/>
+          <w:rtl/>
+        </w:rPr>
+      </w:pPr>
+      <w:r>
+        <w:rPr>
+          <w:szCs w:val="22"/>
           <w:rtl/>
         </w:rPr>
         <w:t>בסעיף זה יש לפרט את כל סוגי המידע אשר מועבר או נשמר במערכת - בין אם בין רכיבים, בין מודולים או בכל צורה אחרת (כלומר גם אם זה משמש רק לתקשורת פנימית ולא ע"ג הרשת, או למשל אם זה משהו ששומרים לקובץ/בסיס נתונים)</w:t>
@@ -2953,6 +6685,7 @@
       <w:r>
         <w:rPr>
           <w:rFonts w:hint="cs"/>
+          <w:szCs w:val="22"/>
           <w:rtl/>
         </w:rPr>
         <w:t>.</w:t>
@@ -2962,16 +6695,21 @@
       <w:pPr>
         <w:pStyle w:val="a"/>
         <w:bidi/>
-      </w:pPr>
-      <w:r>
-        <w:rPr>
-          <w:rFonts w:hint="cs"/>
+        <w:rPr>
+          <w:szCs w:val="22"/>
+        </w:rPr>
+      </w:pPr>
+      <w:r>
+        <w:rPr>
+          <w:rFonts w:hint="cs"/>
+          <w:szCs w:val="22"/>
           <w:rtl/>
         </w:rPr>
         <w:t>ל</w:t>
       </w:r>
       <w:r>
         <w:rPr>
+          <w:szCs w:val="22"/>
           <w:rtl/>
         </w:rPr>
         <w:t xml:space="preserve">כל סוג מידע כזה יש </w:t>
@@ -2979,12 +6717,14 @@
       <w:r>
         <w:rPr>
           <w:rFonts w:hint="cs"/>
+          <w:szCs w:val="22"/>
           <w:rtl/>
         </w:rPr>
         <w:t>לפרט על ה</w:t>
       </w:r>
       <w:r>
         <w:rPr>
+          <w:szCs w:val="22"/>
           <w:rtl/>
         </w:rPr>
         <w:t xml:space="preserve">שדות </w:t>
@@ -2992,18 +6732,21 @@
       <w:r>
         <w:rPr>
           <w:rFonts w:hint="cs"/>
+          <w:szCs w:val="22"/>
           <w:rtl/>
         </w:rPr>
         <w:t xml:space="preserve">אותן </w:t>
       </w:r>
       <w:r>
         <w:rPr>
+          <w:szCs w:val="22"/>
           <w:rtl/>
         </w:rPr>
         <w:t>הוא מכיל ומאיזה סוג כל שדה, מה טווח הערכים הרלוונטי לגביו וכל הגבלה או מידע נוסף אחר שאתם מוצאים לנכון (למשל: האם מותר שהשדה יהיה ריק ומה המשמעות של זה, אורך או ערך מיני</w:t>
       </w:r>
       <w:r>
         <w:rPr>
+          <w:szCs w:val="22"/>
           <w:rtl/>
         </w:rPr>
         <w:t>מלי/מקסימלי למספר או למחרוזת)</w:t>
@@ -3013,15 +6756,20 @@
       <w:pPr>
         <w:pStyle w:val="a"/>
         <w:bidi/>
-      </w:pPr>
-      <w:r>
-        <w:rPr>
+        <w:rPr>
+          <w:szCs w:val="22"/>
+        </w:rPr>
+      </w:pPr>
+      <w:r>
+        <w:rPr>
+          <w:szCs w:val="22"/>
           <w:rtl/>
         </w:rPr>
         <w:t>יש לציין לאיז</w:t>
       </w:r>
       <w:r>
         <w:rPr>
+          <w:szCs w:val="22"/>
           <w:rtl/>
         </w:rPr>
         <w:t xml:space="preserve">ו מטרה משמש כל מבנה נתונים. </w:t>
@@ -3031,15 +6779,20 @@
       <w:pPr>
         <w:pStyle w:val="a"/>
         <w:bidi/>
-      </w:pPr>
-      <w:r>
-        <w:rPr>
+        <w:rPr>
+          <w:szCs w:val="22"/>
+        </w:rPr>
+      </w:pPr>
+      <w:r>
+        <w:rPr>
+          <w:szCs w:val="22"/>
           <w:rtl/>
         </w:rPr>
         <w:t>עבור פרוטוקול תקשורת-נתו</w:t>
       </w:r>
       <w:r>
         <w:rPr>
+          <w:szCs w:val="22"/>
           <w:rtl/>
         </w:rPr>
         <w:t>נים בין רכיבים שונים:</w:t>
@@ -3054,9 +6807,13 @@
         </w:tabs>
         <w:bidi/>
         <w:ind w:left="720"/>
-      </w:pPr>
-      <w:r>
-        <w:rPr>
+        <w:rPr>
+          <w:szCs w:val="22"/>
+        </w:rPr>
+      </w:pPr>
+      <w:r>
+        <w:rPr>
+          <w:szCs w:val="22"/>
           <w:rtl/>
         </w:rPr>
         <w:t>מה המצבים</w:t>
@@ -3064,12 +6821,14 @@
       <w:r>
         <w:rPr>
           <w:rFonts w:hint="cs"/>
+          <w:szCs w:val="22"/>
           <w:rtl/>
         </w:rPr>
         <w:t xml:space="preserve"> </w:t>
       </w:r>
       <w:r>
         <w:rPr>
+          <w:szCs w:val="22"/>
           <w:rtl/>
         </w:rPr>
         <w:t xml:space="preserve">השונים לכל סוג של תקשורת (למשל </w:t>
@@ -3077,12 +6836,14 @@
       <w:proofErr w:type="spellStart"/>
       <w:r>
         <w:rPr>
+          <w:szCs w:val="22"/>
           <w:rtl/>
         </w:rPr>
         <w:t>אותנט</w:t>
       </w:r>
       <w:r>
         <w:rPr>
+          <w:szCs w:val="22"/>
           <w:rtl/>
         </w:rPr>
         <w:t>יקציה</w:t>
@@ -3090,6 +6851,7 @@
       <w:proofErr w:type="spellEnd"/>
       <w:r>
         <w:rPr>
+          <w:szCs w:val="22"/>
           <w:rtl/>
         </w:rPr>
         <w:t>, הרשמה, שליחת קובץ וכו')</w:t>
@@ -3104,15 +6866,20 @@
         </w:tabs>
         <w:bidi/>
         <w:ind w:left="720"/>
-      </w:pPr>
-      <w:r>
-        <w:rPr>
+        <w:rPr>
+          <w:szCs w:val="22"/>
+        </w:rPr>
+      </w:pPr>
+      <w:r>
+        <w:rPr>
+          <w:szCs w:val="22"/>
           <w:rtl/>
         </w:rPr>
         <w:t>באילו ייצוגי מידע נעשה שימוש + תרשים זרימה של המצבים השונים שיכולים להיות וסדר השלבים שלהם (למשל כיצד נעביר מידע על מקרים של סיסמה שגויה, משתמש חסום, הת</w:t>
       </w:r>
       <w:r>
         <w:rPr>
+          <w:szCs w:val="22"/>
           <w:rtl/>
         </w:rPr>
         <w:t>חברות מוצלחת וכו')</w:t>
@@ -3122,9 +6889,13 @@
       <w:pPr>
         <w:pStyle w:val="a"/>
         <w:bidi/>
-      </w:pPr>
-      <w:r>
-        <w:rPr>
+        <w:rPr>
+          <w:szCs w:val="22"/>
+        </w:rPr>
+      </w:pPr>
+      <w:r>
+        <w:rPr>
+          <w:szCs w:val="22"/>
           <w:rtl/>
         </w:rPr>
         <w:t xml:space="preserve">מומלץ להגדיר מראש קודים של בקשות/פעולות, תוצאות/תגובות ושגיאות אשר </w:t>
@@ -3132,12 +6903,14 @@
       <w:r>
         <w:rPr>
           <w:rFonts w:hint="cs"/>
+          <w:szCs w:val="22"/>
           <w:rtl/>
         </w:rPr>
         <w:t xml:space="preserve">ישותפו בין כך </w:t>
       </w:r>
       <w:r>
         <w:rPr>
+          <w:szCs w:val="22"/>
           <w:rtl/>
         </w:rPr>
         <w:t xml:space="preserve">הרכיבים </w:t>
@@ -3145,6 +6918,7 @@
       <w:r>
         <w:rPr>
           <w:rFonts w:hint="cs"/>
+          <w:szCs w:val="22"/>
           <w:rtl/>
         </w:rPr>
         <w:t>הרלוונטיי</w:t>
@@ -3152,6 +6926,7 @@
       <w:r>
         <w:rPr>
           <w:rFonts w:hint="eastAsia"/>
+          <w:szCs w:val="22"/>
           <w:rtl/>
         </w:rPr>
         <w:t>ם</w:t>
@@ -3161,9 +6936,13 @@
       <w:pPr>
         <w:pStyle w:val="a"/>
         <w:bidi/>
-      </w:pPr>
-      <w:r>
-        <w:rPr>
+        <w:rPr>
+          <w:szCs w:val="22"/>
+        </w:rPr>
+      </w:pPr>
+      <w:r>
+        <w:rPr>
+          <w:szCs w:val="22"/>
           <w:rtl/>
         </w:rPr>
         <w:t>יש להתייחס לאופי המידע הנשמר (האם הוא טקסטואלי או בינארי) ולייצגו בצורה נוחה והולמת בהתאם</w:t>
@@ -3173,16 +6952,21 @@
       <w:pPr>
         <w:pStyle w:val="a"/>
         <w:bidi/>
-      </w:pPr>
-      <w:r>
-        <w:rPr>
-          <w:rFonts w:hint="cs"/>
+        <w:rPr>
+          <w:szCs w:val="22"/>
+        </w:rPr>
+      </w:pPr>
+      <w:r>
+        <w:rPr>
+          <w:rFonts w:hint="cs"/>
+          <w:szCs w:val="22"/>
           <w:rtl/>
         </w:rPr>
         <w:t xml:space="preserve">יש </w:t>
       </w:r>
       <w:r>
         <w:rPr>
+          <w:szCs w:val="22"/>
           <w:rtl/>
         </w:rPr>
         <w:t>לפרט אודות מבנה בסיס הנתונים (חלוקה לטבלאות, השם והטיפוס של כל עמודה/שדה, קשרים בין טבלאות ואילוצים כלשהם על עמודות)</w:t>
@@ -3192,13 +6976,20 @@
       <w:pPr>
         <w:bidi/>
         <w:rPr>
-          <w:rtl/>
-        </w:rPr>
-      </w:pPr>
-    </w:p>
-    <w:p>
-      <w:r>
-        <w:rPr>
+          <w:szCs w:val="22"/>
+          <w:rtl/>
+        </w:rPr>
+      </w:pPr>
+    </w:p>
+    <w:p>
+      <w:pPr>
+        <w:rPr>
+          <w:szCs w:val="22"/>
+        </w:rPr>
+      </w:pPr>
+      <w:r>
+        <w:rPr>
+          <w:szCs w:val="22"/>
           <w:rtl/>
         </w:rPr>
         <w:br w:type="page"/>
@@ -3214,8 +7005,7 @@
         <w:bidi/>
         <w:rPr>
           <w:bCs/>
-          <w:sz w:val="32"/>
-          <w:szCs w:val="28"/>
+          <w:szCs w:val="22"/>
           <w:u w:val="single"/>
         </w:rPr>
       </w:pPr>
@@ -3223,8 +7013,7 @@
         <w:rPr>
           <w:rFonts w:hint="cs"/>
           <w:bCs/>
-          <w:sz w:val="32"/>
-          <w:szCs w:val="28"/>
+          <w:szCs w:val="22"/>
           <w:u w:val="single"/>
           <w:rtl/>
         </w:rPr>
@@ -3237,8 +7026,7 @@
         <w:bidi/>
         <w:rPr>
           <w:bCs/>
-          <w:sz w:val="32"/>
-          <w:szCs w:val="28"/>
+          <w:szCs w:val="22"/>
           <w:u w:val="single"/>
         </w:rPr>
       </w:pPr>
@@ -3249,8 +7037,7 @@
         <w:contextualSpacing/>
         <w:rPr>
           <w:b/>
-          <w:sz w:val="28"/>
-          <w:szCs w:val="24"/>
+          <w:szCs w:val="22"/>
           <w:rtl/>
         </w:rPr>
       </w:pPr>
@@ -3258,8 +7045,7 @@
         <w:rPr>
           <w:rFonts w:hint="cs"/>
           <w:b/>
-          <w:sz w:val="28"/>
-          <w:szCs w:val="24"/>
+          <w:szCs w:val="22"/>
           <w:rtl/>
         </w:rPr>
         <w:t xml:space="preserve">ממשק המשתמש של הפרויקט מורכב ממספר </w:t>
@@ -3268,8 +7054,7 @@
         <w:rPr>
           <w:rFonts w:hint="cs"/>
           <w:b/>
-          <w:sz w:val="28"/>
-          <w:szCs w:val="24"/>
+          <w:szCs w:val="22"/>
           <w:rtl/>
         </w:rPr>
         <w:t>מ</w:t>
@@ -3278,8 +7063,7 @@
         <w:rPr>
           <w:rFonts w:hint="cs"/>
           <w:b/>
-          <w:sz w:val="28"/>
-          <w:szCs w:val="24"/>
+          <w:szCs w:val="22"/>
           <w:rtl/>
         </w:rPr>
         <w:t>סכים:</w:t>
@@ -3291,8 +7075,7 @@
         <w:contextualSpacing/>
         <w:rPr>
           <w:b/>
-          <w:sz w:val="28"/>
-          <w:szCs w:val="24"/>
+          <w:szCs w:val="22"/>
           <w:rtl/>
         </w:rPr>
       </w:pPr>
@@ -3307,16 +7090,14 @@
         <w:bidi/>
         <w:rPr>
           <w:b/>
-          <w:sz w:val="28"/>
-          <w:szCs w:val="24"/>
+          <w:szCs w:val="22"/>
         </w:rPr>
       </w:pPr>
       <w:r>
         <w:rPr>
           <w:rFonts w:hint="cs"/>
           <w:b/>
-          <w:sz w:val="28"/>
-          <w:szCs w:val="24"/>
+          <w:szCs w:val="22"/>
           <w:rtl/>
         </w:rPr>
         <w:t xml:space="preserve">מסך פתיחה </w:t>
@@ -3324,8 +7105,7 @@
       <w:r>
         <w:rPr>
           <w:b/>
-          <w:sz w:val="28"/>
-          <w:szCs w:val="24"/>
+          <w:szCs w:val="22"/>
           <w:rtl/>
         </w:rPr>
         <w:t>–</w:t>
@@ -3334,8 +7114,7 @@
         <w:rPr>
           <w:rFonts w:hint="cs"/>
           <w:b/>
-          <w:sz w:val="28"/>
-          <w:szCs w:val="24"/>
+          <w:szCs w:val="22"/>
           <w:rtl/>
         </w:rPr>
         <w:t xml:space="preserve"> החלון הראשון אשר נפתח עם פתיחת </w:t>
@@ -3344,8 +7123,7 @@
         <w:rPr>
           <w:rFonts w:hint="cs"/>
           <w:b/>
-          <w:sz w:val="28"/>
-          <w:szCs w:val="24"/>
+          <w:szCs w:val="22"/>
           <w:rtl/>
         </w:rPr>
         <w:t>התוכנה.</w:t>
@@ -3354,8 +7132,7 @@
         <w:rPr>
           <w:rFonts w:hint="cs"/>
           <w:b/>
-          <w:sz w:val="28"/>
-          <w:szCs w:val="24"/>
+          <w:szCs w:val="22"/>
           <w:rtl/>
         </w:rPr>
         <w:t xml:space="preserve"> בחלון ניתן לראות את לוגו הפרויקט וארבעה כפתורים לבחירה. כפתור להפעלת הסביבה, כפתור לתוכנת עיצוב שעמה ניתן לבנות סביבה מותאמת אישית, </w:t>
@@ -3364,8 +7141,7 @@
         <w:rPr>
           <w:rFonts w:hint="cs"/>
           <w:b/>
-          <w:sz w:val="28"/>
-          <w:szCs w:val="24"/>
+          <w:szCs w:val="22"/>
           <w:rtl/>
         </w:rPr>
         <w:t>כפתור להסבר על פורמט ה-</w:t>
@@ -3373,8 +7149,7 @@
       <w:r>
         <w:rPr>
           <w:bCs/>
-          <w:sz w:val="28"/>
-          <w:szCs w:val="24"/>
+          <w:szCs w:val="22"/>
         </w:rPr>
         <w:t>XML</w:t>
       </w:r>
@@ -3382,8 +7157,7 @@
         <w:rPr>
           <w:rFonts w:hint="cs"/>
           <w:b/>
-          <w:sz w:val="28"/>
-          <w:szCs w:val="24"/>
+          <w:szCs w:val="22"/>
           <w:rtl/>
         </w:rPr>
         <w:t xml:space="preserve"> </w:t>
@@ -3393,8 +7167,7 @@
         <w:rPr>
           <w:rFonts w:hint="cs"/>
           <w:b/>
-          <w:sz w:val="28"/>
-          <w:szCs w:val="24"/>
+          <w:szCs w:val="22"/>
           <w:rtl/>
         </w:rPr>
         <w:t>שאיתו</w:t>
@@ -3404,8 +7177,7 @@
         <w:rPr>
           <w:rFonts w:hint="cs"/>
           <w:b/>
-          <w:sz w:val="28"/>
-          <w:szCs w:val="24"/>
+          <w:szCs w:val="22"/>
           <w:rtl/>
         </w:rPr>
         <w:t xml:space="preserve"> ניתן לתכנת סביבה וכפתור למידע על התוכנה.</w:t>
@@ -3417,15 +7189,13 @@
         <w:bidi/>
         <w:rPr>
           <w:b/>
-          <w:sz w:val="28"/>
-          <w:szCs w:val="24"/>
+          <w:szCs w:val="22"/>
         </w:rPr>
       </w:pPr>
       <w:r>
         <w:rPr>
           <w:b/>
-          <w:sz w:val="28"/>
-          <w:szCs w:val="24"/>
+          <w:szCs w:val="22"/>
         </w:rPr>
         <w:t xml:space="preserve"> </w:t>
       </w:r>
@@ -3433,8 +7203,7 @@
         <w:rPr>
           <w:b/>
           <w:noProof/>
-          <w:sz w:val="28"/>
-          <w:szCs w:val="24"/>
+          <w:szCs w:val="22"/>
         </w:rPr>
         <w:drawing>
           <wp:inline distT="0" distB="0" distL="0" distR="0">
@@ -3491,11 +7260,13 @@
         <w:ind w:left="540"/>
         <w:rPr>
           <w:iCs/>
+          <w:szCs w:val="22"/>
         </w:rPr>
       </w:pPr>
       <w:r>
         <w:rPr>
           <w:iCs/>
+          <w:szCs w:val="22"/>
         </w:rPr>
         <w:t xml:space="preserve"> </w:t>
       </w:r>
@@ -3510,16 +7281,14 @@
         <w:bidi/>
         <w:rPr>
           <w:b/>
-          <w:sz w:val="28"/>
-          <w:szCs w:val="24"/>
+          <w:szCs w:val="22"/>
         </w:rPr>
       </w:pPr>
       <w:r>
         <w:rPr>
           <w:rFonts w:hint="cs"/>
           <w:b/>
-          <w:sz w:val="28"/>
-          <w:szCs w:val="24"/>
+          <w:szCs w:val="22"/>
           <w:rtl/>
         </w:rPr>
         <w:t xml:space="preserve">מסך קבלת המידע </w:t>
@@ -3527,8 +7296,7 @@
       <w:r>
         <w:rPr>
           <w:b/>
-          <w:sz w:val="28"/>
-          <w:szCs w:val="24"/>
+          <w:szCs w:val="22"/>
           <w:rtl/>
         </w:rPr>
         <w:t>–</w:t>
@@ -3537,8 +7305,7 @@
         <w:rPr>
           <w:rFonts w:hint="cs"/>
           <w:b/>
-          <w:sz w:val="28"/>
-          <w:szCs w:val="24"/>
+          <w:szCs w:val="22"/>
           <w:rtl/>
         </w:rPr>
         <w:t xml:space="preserve"> החלון שנפתח כאשר בוחרים בכפתור הפעלת הסביבה. בחלון יש אפשרות לשנות את </w:t>
@@ -3546,8 +7313,7 @@
       <w:r>
         <w:rPr>
           <w:b/>
-          <w:sz w:val="28"/>
-          <w:szCs w:val="24"/>
+          <w:szCs w:val="22"/>
           <w:rtl/>
         </w:rPr>
         <w:t>ברירת מחדל</w:t>
@@ -3556,8 +7322,7 @@
         <w:rPr>
           <w:rFonts w:hint="cs"/>
           <w:b/>
-          <w:sz w:val="28"/>
-          <w:szCs w:val="24"/>
+          <w:szCs w:val="22"/>
           <w:rtl/>
         </w:rPr>
         <w:t xml:space="preserve"> של הקובץ</w:t>
@@ -3566,55 +7331,31 @@
         <w:rPr>
           <w:rFonts w:hint="cs"/>
           <w:b/>
-          <w:sz w:val="28"/>
-          <w:szCs w:val="24"/>
-          <w:rtl/>
-        </w:rPr>
-        <w:t xml:space="preserve"> של הסביבה והקובץ של לוגיקת הרובוט. כמו כן ישנם שתי כפתורים. האחד כדי לחזור למסך הקודם</w:t>
+          <w:szCs w:val="22"/>
+          <w:rtl/>
+        </w:rPr>
+        <w:t xml:space="preserve"> של הסביבה והקובץ של לוגיקת הרובוט. כמו כן ישנם שתי כפתורים. האחד כדי לחזור למסך הקודם והאחד כדי להמשיך עם הפעלת הסביבה. אם יש בעיה של השמות של הקבצים אז על החלון תקפוץ הודעת </w:t>
       </w:r>
       <w:r>
         <w:rPr>
           <w:rFonts w:hint="cs"/>
           <w:b/>
-          <w:sz w:val="28"/>
-          <w:szCs w:val="24"/>
-          <w:rtl/>
-        </w:rPr>
-        <w:t xml:space="preserve"> </w:t>
-      </w:r>
-      <w:r>
-        <w:rPr>
-          <w:rFonts w:hint="cs"/>
+          <w:szCs w:val="22"/>
+        </w:rPr>
+        <w:t>E</w:t>
+      </w:r>
+      <w:r>
+        <w:rPr>
           <w:b/>
-          <w:sz w:val="28"/>
-          <w:szCs w:val="24"/>
-          <w:rtl/>
-        </w:rPr>
-        <w:t xml:space="preserve">והאחד כדי להמשיך עם הפעלת הסביבה. אם יש בעיה של השמות של הקבצים אז על החלון תקפוץ הודעת </w:t>
+          <w:szCs w:val="22"/>
+        </w:rPr>
+        <w:t>rror</w:t>
       </w:r>
       <w:r>
         <w:rPr>
           <w:rFonts w:hint="cs"/>
           <w:b/>
-          <w:sz w:val="28"/>
-          <w:szCs w:val="24"/>
-        </w:rPr>
-        <w:t>E</w:t>
-      </w:r>
-      <w:r>
-        <w:rPr>
-          <w:b/>
-          <w:sz w:val="28"/>
-          <w:szCs w:val="24"/>
-        </w:rPr>
-        <w:t>rror</w:t>
-      </w:r>
-      <w:r>
-        <w:rPr>
-          <w:rFonts w:hint="cs"/>
-          <w:b/>
-          <w:sz w:val="28"/>
-          <w:szCs w:val="24"/>
+          <w:szCs w:val="22"/>
           <w:rtl/>
         </w:rPr>
         <w:t>.</w:t>
@@ -3627,8 +7368,7 @@
         <w:ind w:left="540"/>
         <w:rPr>
           <w:b/>
-          <w:sz w:val="28"/>
-          <w:szCs w:val="24"/>
+          <w:szCs w:val="22"/>
           <w:u w:val="single"/>
         </w:rPr>
       </w:pPr>
@@ -3637,8 +7377,7 @@
           <w:rFonts w:hint="cs"/>
           <w:b/>
           <w:noProof/>
-          <w:sz w:val="28"/>
-          <w:szCs w:val="24"/>
+          <w:szCs w:val="22"/>
           <w:u w:val="single"/>
           <w:rtl/>
         </w:rPr>
@@ -3708,8 +7447,7 @@
           <w:rFonts w:hint="cs"/>
           <w:b/>
           <w:noProof/>
-          <w:sz w:val="28"/>
-          <w:szCs w:val="24"/>
+          <w:szCs w:val="22"/>
           <w:u w:val="single"/>
           <w:rtl/>
         </w:rPr>
@@ -3778,8 +7516,7 @@
         <w:rPr>
           <w:rFonts w:hint="cs"/>
           <w:b/>
-          <w:sz w:val="28"/>
-          <w:szCs w:val="24"/>
+          <w:szCs w:val="22"/>
           <w:u w:val="single"/>
           <w:rtl/>
         </w:rPr>
@@ -3788,8 +7525,7 @@
       <w:r>
         <w:rPr>
           <w:b/>
-          <w:sz w:val="28"/>
-          <w:szCs w:val="24"/>
+          <w:szCs w:val="22"/>
           <w:rtl/>
         </w:rPr>
         <w:tab/>
@@ -3797,8 +7533,7 @@
       <w:r>
         <w:rPr>
           <w:b/>
-          <w:sz w:val="28"/>
-          <w:szCs w:val="24"/>
+          <w:szCs w:val="22"/>
           <w:rtl/>
         </w:rPr>
         <w:tab/>
@@ -3806,8 +7541,7 @@
       <w:r>
         <w:rPr>
           <w:b/>
-          <w:sz w:val="28"/>
-          <w:szCs w:val="24"/>
+          <w:szCs w:val="22"/>
           <w:rtl/>
         </w:rPr>
         <w:tab/>
@@ -3815,8 +7549,7 @@
       <w:r>
         <w:rPr>
           <w:b/>
-          <w:sz w:val="28"/>
-          <w:szCs w:val="24"/>
+          <w:szCs w:val="22"/>
           <w:rtl/>
         </w:rPr>
         <w:tab/>
@@ -3824,8 +7557,7 @@
       <w:r>
         <w:rPr>
           <w:b/>
-          <w:sz w:val="28"/>
-          <w:szCs w:val="24"/>
+          <w:szCs w:val="22"/>
           <w:rtl/>
         </w:rPr>
         <w:tab/>
@@ -3834,8 +7566,7 @@
         <w:rPr>
           <w:rFonts w:hint="cs"/>
           <w:b/>
-          <w:sz w:val="28"/>
-          <w:szCs w:val="24"/>
+          <w:szCs w:val="22"/>
           <w:u w:val="single"/>
           <w:rtl/>
         </w:rPr>
@@ -3845,8 +7576,7 @@
         <w:rPr>
           <w:rFonts w:hint="cs"/>
           <w:b/>
-          <w:sz w:val="28"/>
-          <w:szCs w:val="24"/>
+          <w:szCs w:val="22"/>
           <w:u w:val="single"/>
         </w:rPr>
         <w:t>E</w:t>
@@ -3854,8 +7584,7 @@
       <w:r>
         <w:rPr>
           <w:b/>
-          <w:sz w:val="28"/>
-          <w:szCs w:val="24"/>
+          <w:szCs w:val="22"/>
           <w:u w:val="single"/>
         </w:rPr>
         <w:t>rror</w:t>
@@ -3864,8 +7593,7 @@
         <w:rPr>
           <w:rFonts w:hint="cs"/>
           <w:b/>
-          <w:sz w:val="28"/>
-          <w:szCs w:val="24"/>
+          <w:szCs w:val="22"/>
           <w:u w:val="single"/>
           <w:rtl/>
         </w:rPr>
@@ -3879,8 +7607,7 @@
         <w:ind w:left="540"/>
         <w:rPr>
           <w:b/>
-          <w:sz w:val="28"/>
-          <w:szCs w:val="24"/>
+          <w:szCs w:val="22"/>
           <w:u w:val="single"/>
         </w:rPr>
       </w:pPr>
@@ -3895,16 +7622,14 @@
         <w:bidi/>
         <w:rPr>
           <w:bCs/>
-          <w:sz w:val="28"/>
-          <w:szCs w:val="24"/>
+          <w:szCs w:val="22"/>
         </w:rPr>
       </w:pPr>
       <w:r>
         <w:rPr>
           <w:rFonts w:hint="cs"/>
           <w:b/>
-          <w:sz w:val="28"/>
-          <w:szCs w:val="24"/>
+          <w:szCs w:val="22"/>
           <w:rtl/>
         </w:rPr>
         <w:lastRenderedPageBreak/>
@@ -3914,8 +7639,7 @@
         <w:rPr>
           <w:rFonts w:hint="cs"/>
           <w:b/>
-          <w:sz w:val="28"/>
-          <w:szCs w:val="24"/>
+          <w:szCs w:val="22"/>
           <w:rtl/>
         </w:rPr>
         <w:t xml:space="preserve">הסימולציה </w:t>
@@ -3923,8 +7647,7 @@
       <w:r>
         <w:rPr>
           <w:b/>
-          <w:sz w:val="28"/>
-          <w:szCs w:val="24"/>
+          <w:szCs w:val="22"/>
           <w:rtl/>
         </w:rPr>
         <w:t>–</w:t>
@@ -3933,8 +7656,7 @@
         <w:rPr>
           <w:rFonts w:hint="cs"/>
           <w:b/>
-          <w:sz w:val="28"/>
-          <w:szCs w:val="24"/>
+          <w:szCs w:val="22"/>
           <w:rtl/>
         </w:rPr>
         <w:t xml:space="preserve"> </w:t>
@@ -3943,8 +7665,7 @@
         <w:rPr>
           <w:rFonts w:hint="cs"/>
           <w:b/>
-          <w:sz w:val="28"/>
-          <w:szCs w:val="24"/>
+          <w:szCs w:val="22"/>
           <w:rtl/>
         </w:rPr>
         <w:t xml:space="preserve">בחלון זה יש </w:t>
@@ -3953,8 +7674,7 @@
         <w:rPr>
           <w:rFonts w:hint="cs"/>
           <w:b/>
-          <w:sz w:val="28"/>
-          <w:szCs w:val="24"/>
+          <w:szCs w:val="22"/>
           <w:rtl/>
         </w:rPr>
         <w:t>שורת תפריטים ובתוכה כפתור הפעלה, עצירה, שמירה של המצב הקיים ויציאה מהסימולציה כמו כן יש מחוון כדי לשלוט במהירות של ההפעלה ותווית שבה מוצגת המצב של הרובוט והסביבה (מופעל, עוצר, התנגשות).</w:t>
@@ -3967,8 +7687,7 @@
         <w:ind w:left="540"/>
         <w:rPr>
           <w:bCs/>
-          <w:sz w:val="28"/>
-          <w:szCs w:val="24"/>
+          <w:szCs w:val="22"/>
           <w:rtl/>
         </w:rPr>
       </w:pPr>
@@ -3976,8 +7695,7 @@
         <w:rPr>
           <w:bCs/>
           <w:noProof/>
-          <w:sz w:val="28"/>
-          <w:szCs w:val="24"/>
+          <w:szCs w:val="22"/>
         </w:rPr>
         <w:drawing>
           <wp:inline distT="0" distB="0" distL="0" distR="0">
@@ -4028,8 +7746,7 @@
         <w:contextualSpacing/>
         <w:rPr>
           <w:b/>
-          <w:sz w:val="28"/>
-          <w:szCs w:val="24"/>
+          <w:szCs w:val="22"/>
           <w:rtl/>
         </w:rPr>
       </w:pPr>
@@ -4037,8 +7754,7 @@
         <w:rPr>
           <w:bCs/>
           <w:noProof/>
-          <w:sz w:val="28"/>
-          <w:szCs w:val="24"/>
+          <w:szCs w:val="22"/>
           <w:rtl/>
         </w:rPr>
         <w:lastRenderedPageBreak/>
@@ -4096,8 +7812,7 @@
         <w:rPr>
           <w:rFonts w:hint="cs"/>
           <w:b/>
-          <w:sz w:val="28"/>
-          <w:szCs w:val="24"/>
+          <w:szCs w:val="22"/>
           <w:rtl/>
         </w:rPr>
         <w:t>דיאגרמה המתארת את מפת ה</w:t>
@@ -4105,8 +7820,7 @@
       <w:r>
         <w:rPr>
           <w:b/>
-          <w:sz w:val="28"/>
-          <w:szCs w:val="24"/>
+          <w:szCs w:val="22"/>
         </w:rPr>
         <w:t>GUI</w:t>
       </w:r>
@@ -4114,8 +7828,7 @@
         <w:rPr>
           <w:rFonts w:hint="cs"/>
           <w:b/>
-          <w:sz w:val="28"/>
-          <w:szCs w:val="24"/>
+          <w:szCs w:val="22"/>
           <w:rtl/>
         </w:rPr>
         <w:t>:</w:t>
@@ -4127,8 +7840,7 @@
         <w:contextualSpacing/>
         <w:rPr>
           <w:b/>
-          <w:sz w:val="28"/>
-          <w:szCs w:val="24"/>
+          <w:szCs w:val="22"/>
           <w:rtl/>
         </w:rPr>
       </w:pPr>
@@ -4140,20 +7852,21 @@
         <w:contextualSpacing/>
         <w:rPr>
           <w:bCs/>
-          <w:sz w:val="32"/>
-          <w:szCs w:val="28"/>
+          <w:szCs w:val="22"/>
           <w:u w:val="single"/>
         </w:rPr>
       </w:pPr>
       <w:r>
         <w:rPr>
           <w:rFonts w:hint="cs"/>
+          <w:szCs w:val="22"/>
           <w:rtl/>
         </w:rPr>
         <w:t xml:space="preserve">בסעיף זה </w:t>
       </w:r>
       <w:r>
         <w:rPr>
+          <w:szCs w:val="22"/>
           <w:rtl/>
         </w:rPr>
         <w:t xml:space="preserve">יש לפרט </w:t>
@@ -4161,12 +7874,14 @@
       <w:r>
         <w:rPr>
           <w:rFonts w:hint="cs"/>
+          <w:szCs w:val="22"/>
           <w:rtl/>
         </w:rPr>
         <w:t xml:space="preserve">את </w:t>
       </w:r>
       <w:r>
         <w:rPr>
+          <w:szCs w:val="22"/>
           <w:rtl/>
         </w:rPr>
         <w:t>הפונקציונליות של המערכת כפי שהיא מתבטאת עבור משתמש חיצוני. במידה ויש סוגים שונים של משתמשים, יש להתייחס לכולם בהתאם - אילו רכיבים או נתונים רלוונטי</w:t>
@@ -4174,24 +7889,28 @@
       <w:r>
         <w:rPr>
           <w:rFonts w:hint="cs"/>
+          <w:szCs w:val="22"/>
           <w:rtl/>
         </w:rPr>
         <w:t>י</w:t>
       </w:r>
       <w:r>
         <w:rPr>
+          <w:szCs w:val="22"/>
           <w:rtl/>
         </w:rPr>
         <w:t>ם עבורם, וכיצד הם מתקשרים איתם.</w:t>
       </w:r>
       <w:r>
         <w:rPr>
+          <w:szCs w:val="22"/>
           <w:rtl/>
         </w:rPr>
         <w:br/>
       </w:r>
       <w:r>
         <w:rPr>
+          <w:szCs w:val="22"/>
           <w:rtl/>
         </w:rPr>
         <w:br/>
@@ -4199,30 +7918,35 @@
       </w:r>
       <w:r>
         <w:rPr>
+          <w:szCs w:val="22"/>
           <w:rtl/>
         </w:rPr>
         <w:t>באילו מקרים)</w:t>
       </w:r>
       <w:r>
         <w:rPr>
+          <w:szCs w:val="22"/>
           <w:rtl/>
         </w:rPr>
         <w:br/>
       </w:r>
       <w:r>
         <w:rPr>
+          <w:szCs w:val="22"/>
           <w:rtl/>
         </w:rPr>
         <w:br/>
       </w:r>
       <w:r>
         <w:rPr>
+          <w:szCs w:val="22"/>
           <w:rtl/>
         </w:rPr>
         <w:t>דוגמה (לא מלאה):</w:t>
       </w:r>
       <w:r>
         <w:rPr>
+          <w:szCs w:val="22"/>
           <w:rtl/>
         </w:rPr>
         <w:br/>
@@ -4230,6 +7954,7 @@
       <w:r>
         <w:rPr>
           <w:noProof/>
+          <w:szCs w:val="22"/>
         </w:rPr>
         <w:drawing>
           <wp:inline distT="114300" distB="114300" distL="114300" distR="114300" wp14:anchorId="69C9B386" wp14:editId="79F919C8">
@@ -4271,6 +7996,9 @@
     <w:p>
       <w:pPr>
         <w:bidi/>
+        <w:rPr>
+          <w:szCs w:val="22"/>
+        </w:rPr>
       </w:pPr>
     </w:p>
     <w:p>
@@ -4279,8 +8007,7 @@
         <w:contextualSpacing/>
         <w:rPr>
           <w:bCs/>
-          <w:sz w:val="32"/>
-          <w:szCs w:val="28"/>
+          <w:szCs w:val="22"/>
           <w:u w:val="single"/>
         </w:rPr>
       </w:pPr>
@@ -4289,16 +8016,14 @@
       <w:pPr>
         <w:rPr>
           <w:bCs/>
-          <w:sz w:val="32"/>
-          <w:szCs w:val="28"/>
+          <w:szCs w:val="22"/>
           <w:rtl/>
         </w:rPr>
       </w:pPr>
       <w:r>
         <w:rPr>
           <w:bCs/>
-          <w:sz w:val="32"/>
-          <w:szCs w:val="28"/>
+          <w:szCs w:val="22"/>
           <w:rtl/>
         </w:rPr>
         <w:br w:type="page"/>
@@ -4310,8 +8035,7 @@
         <w:contextualSpacing/>
         <w:rPr>
           <w:bCs/>
-          <w:sz w:val="32"/>
-          <w:szCs w:val="28"/>
+          <w:szCs w:val="22"/>
           <w:u w:val="single"/>
           <w:rtl/>
         </w:rPr>
@@ -4320,38 +8044,25 @@
         <w:rPr>
           <w:rFonts w:hint="cs"/>
           <w:bCs/>
-          <w:sz w:val="32"/>
-          <w:szCs w:val="28"/>
+          <w:szCs w:val="22"/>
           <w:rtl/>
         </w:rPr>
         <w:lastRenderedPageBreak/>
-        <w:t>5</w:t>
-      </w:r>
-      <w:r>
-        <w:rPr>
-          <w:rFonts w:hint="cs"/>
+        <w:t>5.</w:t>
+      </w:r>
+      <w:r>
+        <w:rPr>
           <w:bCs/>
-          <w:sz w:val="32"/>
-          <w:szCs w:val="28"/>
-          <w:rtl/>
-        </w:rPr>
-        <w:t>.</w:t>
-      </w:r>
-      <w:r>
-        <w:rPr>
+          <w:szCs w:val="22"/>
+          <w:rtl/>
+        </w:rPr>
+        <w:tab/>
+      </w:r>
+      <w:r>
+        <w:rPr>
+          <w:rFonts w:hint="cs"/>
           <w:bCs/>
-          <w:sz w:val="32"/>
-          <w:szCs w:val="28"/>
-          <w:rtl/>
-        </w:rPr>
-        <w:tab/>
-      </w:r>
-      <w:r>
-        <w:rPr>
-          <w:rFonts w:hint="cs"/>
-          <w:bCs/>
-          <w:sz w:val="32"/>
-          <w:szCs w:val="28"/>
+          <w:szCs w:val="22"/>
           <w:u w:val="single"/>
           <w:rtl/>
         </w:rPr>
@@ -4364,8 +8075,7 @@
         <w:contextualSpacing/>
         <w:rPr>
           <w:b/>
-          <w:sz w:val="32"/>
-          <w:szCs w:val="28"/>
+          <w:szCs w:val="22"/>
           <w:rtl/>
         </w:rPr>
       </w:pPr>
@@ -4376,12 +8086,14 @@
         <w:contextualSpacing/>
         <w:rPr>
           <w:b/>
+          <w:szCs w:val="22"/>
         </w:rPr>
       </w:pPr>
       <w:r>
         <w:rPr>
           <w:rFonts w:hint="cs"/>
           <w:b/>
+          <w:szCs w:val="22"/>
           <w:rtl/>
         </w:rPr>
         <w:t>כל דבר שהייתם רוצים להוסיף בנוגע לעיצוב המערכת</w:t>
@@ -4619,6 +8331,119 @@
     </w:lvl>
   </w:abstractNum>
   <w:abstractNum w:abstractNumId="1" w15:restartNumberingAfterBreak="0">
+    <w:nsid w:val="0885761F"/>
+    <w:multiLevelType w:val="hybridMultilevel"/>
+    <w:tmpl w:val="BDECA99C"/>
+    <w:lvl w:ilvl="0" w:tplc="04090001">
+      <w:start w:val="1"/>
+      <w:numFmt w:val="bullet"/>
+      <w:lvlText w:val=""/>
+      <w:lvlJc w:val="left"/>
+      <w:pPr>
+        <w:ind w:left="720" w:hanging="360"/>
+      </w:pPr>
+      <w:rPr>
+        <w:rFonts w:ascii="Symbol" w:hAnsi="Symbol" w:hint="default"/>
+      </w:rPr>
+    </w:lvl>
+    <w:lvl w:ilvl="1" w:tplc="04090003" w:tentative="1">
+      <w:start w:val="1"/>
+      <w:numFmt w:val="bullet"/>
+      <w:lvlText w:val="o"/>
+      <w:lvlJc w:val="left"/>
+      <w:pPr>
+        <w:ind w:left="1440" w:hanging="360"/>
+      </w:pPr>
+      <w:rPr>
+        <w:rFonts w:ascii="Courier New" w:hAnsi="Courier New" w:cs="Courier New" w:hint="default"/>
+      </w:rPr>
+    </w:lvl>
+    <w:lvl w:ilvl="2" w:tplc="04090005" w:tentative="1">
+      <w:start w:val="1"/>
+      <w:numFmt w:val="bullet"/>
+      <w:lvlText w:val=""/>
+      <w:lvlJc w:val="left"/>
+      <w:pPr>
+        <w:ind w:left="2160" w:hanging="360"/>
+      </w:pPr>
+      <w:rPr>
+        <w:rFonts w:ascii="Wingdings" w:hAnsi="Wingdings" w:hint="default"/>
+      </w:rPr>
+    </w:lvl>
+    <w:lvl w:ilvl="3" w:tplc="04090001" w:tentative="1">
+      <w:start w:val="1"/>
+      <w:numFmt w:val="bullet"/>
+      <w:lvlText w:val=""/>
+      <w:lvlJc w:val="left"/>
+      <w:pPr>
+        <w:ind w:left="2880" w:hanging="360"/>
+      </w:pPr>
+      <w:rPr>
+        <w:rFonts w:ascii="Symbol" w:hAnsi="Symbol" w:hint="default"/>
+      </w:rPr>
+    </w:lvl>
+    <w:lvl w:ilvl="4" w:tplc="04090003" w:tentative="1">
+      <w:start w:val="1"/>
+      <w:numFmt w:val="bullet"/>
+      <w:lvlText w:val="o"/>
+      <w:lvlJc w:val="left"/>
+      <w:pPr>
+        <w:ind w:left="3600" w:hanging="360"/>
+      </w:pPr>
+      <w:rPr>
+        <w:rFonts w:ascii="Courier New" w:hAnsi="Courier New" w:cs="Courier New" w:hint="default"/>
+      </w:rPr>
+    </w:lvl>
+    <w:lvl w:ilvl="5" w:tplc="04090005" w:tentative="1">
+      <w:start w:val="1"/>
+      <w:numFmt w:val="bullet"/>
+      <w:lvlText w:val=""/>
+      <w:lvlJc w:val="left"/>
+      <w:pPr>
+        <w:ind w:left="4320" w:hanging="360"/>
+      </w:pPr>
+      <w:rPr>
+        <w:rFonts w:ascii="Wingdings" w:hAnsi="Wingdings" w:hint="default"/>
+      </w:rPr>
+    </w:lvl>
+    <w:lvl w:ilvl="6" w:tplc="04090001" w:tentative="1">
+      <w:start w:val="1"/>
+      <w:numFmt w:val="bullet"/>
+      <w:lvlText w:val=""/>
+      <w:lvlJc w:val="left"/>
+      <w:pPr>
+        <w:ind w:left="5040" w:hanging="360"/>
+      </w:pPr>
+      <w:rPr>
+        <w:rFonts w:ascii="Symbol" w:hAnsi="Symbol" w:hint="default"/>
+      </w:rPr>
+    </w:lvl>
+    <w:lvl w:ilvl="7" w:tplc="04090003" w:tentative="1">
+      <w:start w:val="1"/>
+      <w:numFmt w:val="bullet"/>
+      <w:lvlText w:val="o"/>
+      <w:lvlJc w:val="left"/>
+      <w:pPr>
+        <w:ind w:left="5760" w:hanging="360"/>
+      </w:pPr>
+      <w:rPr>
+        <w:rFonts w:ascii="Courier New" w:hAnsi="Courier New" w:cs="Courier New" w:hint="default"/>
+      </w:rPr>
+    </w:lvl>
+    <w:lvl w:ilvl="8" w:tplc="04090005" w:tentative="1">
+      <w:start w:val="1"/>
+      <w:numFmt w:val="bullet"/>
+      <w:lvlText w:val=""/>
+      <w:lvlJc w:val="left"/>
+      <w:pPr>
+        <w:ind w:left="6480" w:hanging="360"/>
+      </w:pPr>
+      <w:rPr>
+        <w:rFonts w:ascii="Wingdings" w:hAnsi="Wingdings" w:hint="default"/>
+      </w:rPr>
+    </w:lvl>
+  </w:abstractNum>
+  <w:abstractNum w:abstractNumId="2" w15:restartNumberingAfterBreak="0">
     <w:nsid w:val="08E018DB"/>
     <w:multiLevelType w:val="hybridMultilevel"/>
     <w:tmpl w:val="97AC299E"/>
@@ -4731,7 +8556,7 @@
       </w:rPr>
     </w:lvl>
   </w:abstractNum>
-  <w:abstractNum w:abstractNumId="2" w15:restartNumberingAfterBreak="0">
+  <w:abstractNum w:abstractNumId="3" w15:restartNumberingAfterBreak="0">
     <w:nsid w:val="244D44BC"/>
     <w:multiLevelType w:val="multilevel"/>
     <w:tmpl w:val="4704C298"/>
@@ -4844,7 +8669,7 @@
       </w:rPr>
     </w:lvl>
   </w:abstractNum>
-  <w:abstractNum w:abstractNumId="3" w15:restartNumberingAfterBreak="0">
+  <w:abstractNum w:abstractNumId="4" w15:restartNumberingAfterBreak="0">
     <w:nsid w:val="25A30B8A"/>
     <w:multiLevelType w:val="multilevel"/>
     <w:tmpl w:val="C8E44790"/>
@@ -4957,7 +8782,120 @@
       </w:rPr>
     </w:lvl>
   </w:abstractNum>
-  <w:abstractNum w:abstractNumId="4" w15:restartNumberingAfterBreak="0">
+  <w:abstractNum w:abstractNumId="5" w15:restartNumberingAfterBreak="0">
+    <w:nsid w:val="25B95E25"/>
+    <w:multiLevelType w:val="hybridMultilevel"/>
+    <w:tmpl w:val="D988F06C"/>
+    <w:lvl w:ilvl="0" w:tplc="04090001">
+      <w:start w:val="1"/>
+      <w:numFmt w:val="bullet"/>
+      <w:lvlText w:val=""/>
+      <w:lvlJc w:val="left"/>
+      <w:pPr>
+        <w:ind w:left="720" w:hanging="360"/>
+      </w:pPr>
+      <w:rPr>
+        <w:rFonts w:ascii="Symbol" w:hAnsi="Symbol" w:hint="default"/>
+      </w:rPr>
+    </w:lvl>
+    <w:lvl w:ilvl="1" w:tplc="04090003" w:tentative="1">
+      <w:start w:val="1"/>
+      <w:numFmt w:val="bullet"/>
+      <w:lvlText w:val="o"/>
+      <w:lvlJc w:val="left"/>
+      <w:pPr>
+        <w:ind w:left="1440" w:hanging="360"/>
+      </w:pPr>
+      <w:rPr>
+        <w:rFonts w:ascii="Courier New" w:hAnsi="Courier New" w:cs="Courier New" w:hint="default"/>
+      </w:rPr>
+    </w:lvl>
+    <w:lvl w:ilvl="2" w:tplc="04090005" w:tentative="1">
+      <w:start w:val="1"/>
+      <w:numFmt w:val="bullet"/>
+      <w:lvlText w:val=""/>
+      <w:lvlJc w:val="left"/>
+      <w:pPr>
+        <w:ind w:left="2160" w:hanging="360"/>
+      </w:pPr>
+      <w:rPr>
+        <w:rFonts w:ascii="Wingdings" w:hAnsi="Wingdings" w:hint="default"/>
+      </w:rPr>
+    </w:lvl>
+    <w:lvl w:ilvl="3" w:tplc="04090001" w:tentative="1">
+      <w:start w:val="1"/>
+      <w:numFmt w:val="bullet"/>
+      <w:lvlText w:val=""/>
+      <w:lvlJc w:val="left"/>
+      <w:pPr>
+        <w:ind w:left="2880" w:hanging="360"/>
+      </w:pPr>
+      <w:rPr>
+        <w:rFonts w:ascii="Symbol" w:hAnsi="Symbol" w:hint="default"/>
+      </w:rPr>
+    </w:lvl>
+    <w:lvl w:ilvl="4" w:tplc="04090003" w:tentative="1">
+      <w:start w:val="1"/>
+      <w:numFmt w:val="bullet"/>
+      <w:lvlText w:val="o"/>
+      <w:lvlJc w:val="left"/>
+      <w:pPr>
+        <w:ind w:left="3600" w:hanging="360"/>
+      </w:pPr>
+      <w:rPr>
+        <w:rFonts w:ascii="Courier New" w:hAnsi="Courier New" w:cs="Courier New" w:hint="default"/>
+      </w:rPr>
+    </w:lvl>
+    <w:lvl w:ilvl="5" w:tplc="04090005" w:tentative="1">
+      <w:start w:val="1"/>
+      <w:numFmt w:val="bullet"/>
+      <w:lvlText w:val=""/>
+      <w:lvlJc w:val="left"/>
+      <w:pPr>
+        <w:ind w:left="4320" w:hanging="360"/>
+      </w:pPr>
+      <w:rPr>
+        <w:rFonts w:ascii="Wingdings" w:hAnsi="Wingdings" w:hint="default"/>
+      </w:rPr>
+    </w:lvl>
+    <w:lvl w:ilvl="6" w:tplc="04090001" w:tentative="1">
+      <w:start w:val="1"/>
+      <w:numFmt w:val="bullet"/>
+      <w:lvlText w:val=""/>
+      <w:lvlJc w:val="left"/>
+      <w:pPr>
+        <w:ind w:left="5040" w:hanging="360"/>
+      </w:pPr>
+      <w:rPr>
+        <w:rFonts w:ascii="Symbol" w:hAnsi="Symbol" w:hint="default"/>
+      </w:rPr>
+    </w:lvl>
+    <w:lvl w:ilvl="7" w:tplc="04090003" w:tentative="1">
+      <w:start w:val="1"/>
+      <w:numFmt w:val="bullet"/>
+      <w:lvlText w:val="o"/>
+      <w:lvlJc w:val="left"/>
+      <w:pPr>
+        <w:ind w:left="5760" w:hanging="360"/>
+      </w:pPr>
+      <w:rPr>
+        <w:rFonts w:ascii="Courier New" w:hAnsi="Courier New" w:cs="Courier New" w:hint="default"/>
+      </w:rPr>
+    </w:lvl>
+    <w:lvl w:ilvl="8" w:tplc="04090005" w:tentative="1">
+      <w:start w:val="1"/>
+      <w:numFmt w:val="bullet"/>
+      <w:lvlText w:val=""/>
+      <w:lvlJc w:val="left"/>
+      <w:pPr>
+        <w:ind w:left="6480" w:hanging="360"/>
+      </w:pPr>
+      <w:rPr>
+        <w:rFonts w:ascii="Wingdings" w:hAnsi="Wingdings" w:hint="default"/>
+      </w:rPr>
+    </w:lvl>
+  </w:abstractNum>
+  <w:abstractNum w:abstractNumId="6" w15:restartNumberingAfterBreak="0">
     <w:nsid w:val="33980285"/>
     <w:multiLevelType w:val="multilevel"/>
     <w:tmpl w:val="8AFEC326"/>
@@ -5070,7 +9008,7 @@
       </w:rPr>
     </w:lvl>
   </w:abstractNum>
-  <w:abstractNum w:abstractNumId="5" w15:restartNumberingAfterBreak="0">
+  <w:abstractNum w:abstractNumId="7" w15:restartNumberingAfterBreak="0">
     <w:nsid w:val="34ED1E34"/>
     <w:multiLevelType w:val="multilevel"/>
     <w:tmpl w:val="E99C9470"/>
@@ -5183,7 +9121,120 @@
       </w:rPr>
     </w:lvl>
   </w:abstractNum>
-  <w:abstractNum w:abstractNumId="6" w15:restartNumberingAfterBreak="0">
+  <w:abstractNum w:abstractNumId="8" w15:restartNumberingAfterBreak="0">
+    <w:nsid w:val="35F25647"/>
+    <w:multiLevelType w:val="hybridMultilevel"/>
+    <w:tmpl w:val="4B5EC796"/>
+    <w:lvl w:ilvl="0" w:tplc="04090001">
+      <w:start w:val="1"/>
+      <w:numFmt w:val="bullet"/>
+      <w:lvlText w:val=""/>
+      <w:lvlJc w:val="left"/>
+      <w:pPr>
+        <w:ind w:left="1440" w:hanging="360"/>
+      </w:pPr>
+      <w:rPr>
+        <w:rFonts w:ascii="Symbol" w:hAnsi="Symbol" w:hint="default"/>
+      </w:rPr>
+    </w:lvl>
+    <w:lvl w:ilvl="1" w:tplc="04090003" w:tentative="1">
+      <w:start w:val="1"/>
+      <w:numFmt w:val="bullet"/>
+      <w:lvlText w:val="o"/>
+      <w:lvlJc w:val="left"/>
+      <w:pPr>
+        <w:ind w:left="2160" w:hanging="360"/>
+      </w:pPr>
+      <w:rPr>
+        <w:rFonts w:ascii="Courier New" w:hAnsi="Courier New" w:cs="Courier New" w:hint="default"/>
+      </w:rPr>
+    </w:lvl>
+    <w:lvl w:ilvl="2" w:tplc="04090005" w:tentative="1">
+      <w:start w:val="1"/>
+      <w:numFmt w:val="bullet"/>
+      <w:lvlText w:val=""/>
+      <w:lvlJc w:val="left"/>
+      <w:pPr>
+        <w:ind w:left="2880" w:hanging="360"/>
+      </w:pPr>
+      <w:rPr>
+        <w:rFonts w:ascii="Wingdings" w:hAnsi="Wingdings" w:hint="default"/>
+      </w:rPr>
+    </w:lvl>
+    <w:lvl w:ilvl="3" w:tplc="04090001" w:tentative="1">
+      <w:start w:val="1"/>
+      <w:numFmt w:val="bullet"/>
+      <w:lvlText w:val=""/>
+      <w:lvlJc w:val="left"/>
+      <w:pPr>
+        <w:ind w:left="3600" w:hanging="360"/>
+      </w:pPr>
+      <w:rPr>
+        <w:rFonts w:ascii="Symbol" w:hAnsi="Symbol" w:hint="default"/>
+      </w:rPr>
+    </w:lvl>
+    <w:lvl w:ilvl="4" w:tplc="04090003" w:tentative="1">
+      <w:start w:val="1"/>
+      <w:numFmt w:val="bullet"/>
+      <w:lvlText w:val="o"/>
+      <w:lvlJc w:val="left"/>
+      <w:pPr>
+        <w:ind w:left="4320" w:hanging="360"/>
+      </w:pPr>
+      <w:rPr>
+        <w:rFonts w:ascii="Courier New" w:hAnsi="Courier New" w:cs="Courier New" w:hint="default"/>
+      </w:rPr>
+    </w:lvl>
+    <w:lvl w:ilvl="5" w:tplc="04090005" w:tentative="1">
+      <w:start w:val="1"/>
+      <w:numFmt w:val="bullet"/>
+      <w:lvlText w:val=""/>
+      <w:lvlJc w:val="left"/>
+      <w:pPr>
+        <w:ind w:left="5040" w:hanging="360"/>
+      </w:pPr>
+      <w:rPr>
+        <w:rFonts w:ascii="Wingdings" w:hAnsi="Wingdings" w:hint="default"/>
+      </w:rPr>
+    </w:lvl>
+    <w:lvl w:ilvl="6" w:tplc="04090001" w:tentative="1">
+      <w:start w:val="1"/>
+      <w:numFmt w:val="bullet"/>
+      <w:lvlText w:val=""/>
+      <w:lvlJc w:val="left"/>
+      <w:pPr>
+        <w:ind w:left="5760" w:hanging="360"/>
+      </w:pPr>
+      <w:rPr>
+        <w:rFonts w:ascii="Symbol" w:hAnsi="Symbol" w:hint="default"/>
+      </w:rPr>
+    </w:lvl>
+    <w:lvl w:ilvl="7" w:tplc="04090003" w:tentative="1">
+      <w:start w:val="1"/>
+      <w:numFmt w:val="bullet"/>
+      <w:lvlText w:val="o"/>
+      <w:lvlJc w:val="left"/>
+      <w:pPr>
+        <w:ind w:left="6480" w:hanging="360"/>
+      </w:pPr>
+      <w:rPr>
+        <w:rFonts w:ascii="Courier New" w:hAnsi="Courier New" w:cs="Courier New" w:hint="default"/>
+      </w:rPr>
+    </w:lvl>
+    <w:lvl w:ilvl="8" w:tplc="04090005" w:tentative="1">
+      <w:start w:val="1"/>
+      <w:numFmt w:val="bullet"/>
+      <w:lvlText w:val=""/>
+      <w:lvlJc w:val="left"/>
+      <w:pPr>
+        <w:ind w:left="7200" w:hanging="360"/>
+      </w:pPr>
+      <w:rPr>
+        <w:rFonts w:ascii="Wingdings" w:hAnsi="Wingdings" w:hint="default"/>
+      </w:rPr>
+    </w:lvl>
+  </w:abstractNum>
+  <w:abstractNum w:abstractNumId="9" w15:restartNumberingAfterBreak="0">
     <w:nsid w:val="37DE768E"/>
     <w:multiLevelType w:val="hybridMultilevel"/>
     <w:tmpl w:val="D02A98CC"/>
@@ -5296,7 +9347,7 @@
       </w:rPr>
     </w:lvl>
   </w:abstractNum>
-  <w:abstractNum w:abstractNumId="7" w15:restartNumberingAfterBreak="0">
+  <w:abstractNum w:abstractNumId="10" w15:restartNumberingAfterBreak="0">
     <w:nsid w:val="404E35FA"/>
     <w:multiLevelType w:val="hybridMultilevel"/>
     <w:tmpl w:val="CF3EF59A"/>
@@ -5388,7 +9439,7 @@
       </w:pPr>
     </w:lvl>
   </w:abstractNum>
-  <w:abstractNum w:abstractNumId="8" w15:restartNumberingAfterBreak="0">
+  <w:abstractNum w:abstractNumId="11" w15:restartNumberingAfterBreak="0">
     <w:nsid w:val="42B7208E"/>
     <w:multiLevelType w:val="multilevel"/>
     <w:tmpl w:val="19ECDC1E"/>
@@ -5510,7 +9561,120 @@
       </w:rPr>
     </w:lvl>
   </w:abstractNum>
-  <w:abstractNum w:abstractNumId="9" w15:restartNumberingAfterBreak="0">
+  <w:abstractNum w:abstractNumId="12" w15:restartNumberingAfterBreak="0">
+    <w:nsid w:val="4A252B9C"/>
+    <w:multiLevelType w:val="hybridMultilevel"/>
+    <w:tmpl w:val="5108F62C"/>
+    <w:lvl w:ilvl="0" w:tplc="04090001">
+      <w:start w:val="1"/>
+      <w:numFmt w:val="bullet"/>
+      <w:lvlText w:val=""/>
+      <w:lvlJc w:val="left"/>
+      <w:pPr>
+        <w:ind w:left="720" w:hanging="360"/>
+      </w:pPr>
+      <w:rPr>
+        <w:rFonts w:ascii="Symbol" w:hAnsi="Symbol" w:hint="default"/>
+      </w:rPr>
+    </w:lvl>
+    <w:lvl w:ilvl="1" w:tplc="04090003" w:tentative="1">
+      <w:start w:val="1"/>
+      <w:numFmt w:val="bullet"/>
+      <w:lvlText w:val="o"/>
+      <w:lvlJc w:val="left"/>
+      <w:pPr>
+        <w:ind w:left="1440" w:hanging="360"/>
+      </w:pPr>
+      <w:rPr>
+        <w:rFonts w:ascii="Courier New" w:hAnsi="Courier New" w:cs="Courier New" w:hint="default"/>
+      </w:rPr>
+    </w:lvl>
+    <w:lvl w:ilvl="2" w:tplc="04090005" w:tentative="1">
+      <w:start w:val="1"/>
+      <w:numFmt w:val="bullet"/>
+      <w:lvlText w:val=""/>
+      <w:lvlJc w:val="left"/>
+      <w:pPr>
+        <w:ind w:left="2160" w:hanging="360"/>
+      </w:pPr>
+      <w:rPr>
+        <w:rFonts w:ascii="Wingdings" w:hAnsi="Wingdings" w:hint="default"/>
+      </w:rPr>
+    </w:lvl>
+    <w:lvl w:ilvl="3" w:tplc="04090001" w:tentative="1">
+      <w:start w:val="1"/>
+      <w:numFmt w:val="bullet"/>
+      <w:lvlText w:val=""/>
+      <w:lvlJc w:val="left"/>
+      <w:pPr>
+        <w:ind w:left="2880" w:hanging="360"/>
+      </w:pPr>
+      <w:rPr>
+        <w:rFonts w:ascii="Symbol" w:hAnsi="Symbol" w:hint="default"/>
+      </w:rPr>
+    </w:lvl>
+    <w:lvl w:ilvl="4" w:tplc="04090003" w:tentative="1">
+      <w:start w:val="1"/>
+      <w:numFmt w:val="bullet"/>
+      <w:lvlText w:val="o"/>
+      <w:lvlJc w:val="left"/>
+      <w:pPr>
+        <w:ind w:left="3600" w:hanging="360"/>
+      </w:pPr>
+      <w:rPr>
+        <w:rFonts w:ascii="Courier New" w:hAnsi="Courier New" w:cs="Courier New" w:hint="default"/>
+      </w:rPr>
+    </w:lvl>
+    <w:lvl w:ilvl="5" w:tplc="04090005" w:tentative="1">
+      <w:start w:val="1"/>
+      <w:numFmt w:val="bullet"/>
+      <w:lvlText w:val=""/>
+      <w:lvlJc w:val="left"/>
+      <w:pPr>
+        <w:ind w:left="4320" w:hanging="360"/>
+      </w:pPr>
+      <w:rPr>
+        <w:rFonts w:ascii="Wingdings" w:hAnsi="Wingdings" w:hint="default"/>
+      </w:rPr>
+    </w:lvl>
+    <w:lvl w:ilvl="6" w:tplc="04090001" w:tentative="1">
+      <w:start w:val="1"/>
+      <w:numFmt w:val="bullet"/>
+      <w:lvlText w:val=""/>
+      <w:lvlJc w:val="left"/>
+      <w:pPr>
+        <w:ind w:left="5040" w:hanging="360"/>
+      </w:pPr>
+      <w:rPr>
+        <w:rFonts w:ascii="Symbol" w:hAnsi="Symbol" w:hint="default"/>
+      </w:rPr>
+    </w:lvl>
+    <w:lvl w:ilvl="7" w:tplc="04090003" w:tentative="1">
+      <w:start w:val="1"/>
+      <w:numFmt w:val="bullet"/>
+      <w:lvlText w:val="o"/>
+      <w:lvlJc w:val="left"/>
+      <w:pPr>
+        <w:ind w:left="5760" w:hanging="360"/>
+      </w:pPr>
+      <w:rPr>
+        <w:rFonts w:ascii="Courier New" w:hAnsi="Courier New" w:cs="Courier New" w:hint="default"/>
+      </w:rPr>
+    </w:lvl>
+    <w:lvl w:ilvl="8" w:tplc="04090005" w:tentative="1">
+      <w:start w:val="1"/>
+      <w:numFmt w:val="bullet"/>
+      <w:lvlText w:val=""/>
+      <w:lvlJc w:val="left"/>
+      <w:pPr>
+        <w:ind w:left="6480" w:hanging="360"/>
+      </w:pPr>
+      <w:rPr>
+        <w:rFonts w:ascii="Wingdings" w:hAnsi="Wingdings" w:hint="default"/>
+      </w:rPr>
+    </w:lvl>
+  </w:abstractNum>
+  <w:abstractNum w:abstractNumId="13" w15:restartNumberingAfterBreak="0">
     <w:nsid w:val="503E1EF9"/>
     <w:multiLevelType w:val="multilevel"/>
     <w:tmpl w:val="FCE2FF8A"/>
@@ -5623,7 +9787,7 @@
       </w:rPr>
     </w:lvl>
   </w:abstractNum>
-  <w:abstractNum w:abstractNumId="10" w15:restartNumberingAfterBreak="0">
+  <w:abstractNum w:abstractNumId="14" w15:restartNumberingAfterBreak="0">
     <w:nsid w:val="56280E30"/>
     <w:multiLevelType w:val="hybridMultilevel"/>
     <w:tmpl w:val="069A9A6A"/>
@@ -5736,7 +9900,7 @@
       </w:rPr>
     </w:lvl>
   </w:abstractNum>
-  <w:abstractNum w:abstractNumId="11" w15:restartNumberingAfterBreak="0">
+  <w:abstractNum w:abstractNumId="15" w15:restartNumberingAfterBreak="0">
     <w:nsid w:val="593215C8"/>
     <w:multiLevelType w:val="multilevel"/>
     <w:tmpl w:val="98AC8686"/>
@@ -5849,7 +10013,120 @@
       </w:rPr>
     </w:lvl>
   </w:abstractNum>
-  <w:abstractNum w:abstractNumId="12" w15:restartNumberingAfterBreak="0">
+  <w:abstractNum w:abstractNumId="16" w15:restartNumberingAfterBreak="0">
+    <w:nsid w:val="5EE40C58"/>
+    <w:multiLevelType w:val="hybridMultilevel"/>
+    <w:tmpl w:val="69AEBA8E"/>
+    <w:lvl w:ilvl="0" w:tplc="04090001">
+      <w:start w:val="1"/>
+      <w:numFmt w:val="bullet"/>
+      <w:lvlText w:val=""/>
+      <w:lvlJc w:val="left"/>
+      <w:pPr>
+        <w:ind w:left="1440" w:hanging="360"/>
+      </w:pPr>
+      <w:rPr>
+        <w:rFonts w:ascii="Symbol" w:hAnsi="Symbol" w:hint="default"/>
+      </w:rPr>
+    </w:lvl>
+    <w:lvl w:ilvl="1" w:tplc="04090003" w:tentative="1">
+      <w:start w:val="1"/>
+      <w:numFmt w:val="bullet"/>
+      <w:lvlText w:val="o"/>
+      <w:lvlJc w:val="left"/>
+      <w:pPr>
+        <w:ind w:left="2160" w:hanging="360"/>
+      </w:pPr>
+      <w:rPr>
+        <w:rFonts w:ascii="Courier New" w:hAnsi="Courier New" w:cs="Courier New" w:hint="default"/>
+      </w:rPr>
+    </w:lvl>
+    <w:lvl w:ilvl="2" w:tplc="04090005" w:tentative="1">
+      <w:start w:val="1"/>
+      <w:numFmt w:val="bullet"/>
+      <w:lvlText w:val=""/>
+      <w:lvlJc w:val="left"/>
+      <w:pPr>
+        <w:ind w:left="2880" w:hanging="360"/>
+      </w:pPr>
+      <w:rPr>
+        <w:rFonts w:ascii="Wingdings" w:hAnsi="Wingdings" w:hint="default"/>
+      </w:rPr>
+    </w:lvl>
+    <w:lvl w:ilvl="3" w:tplc="04090001" w:tentative="1">
+      <w:start w:val="1"/>
+      <w:numFmt w:val="bullet"/>
+      <w:lvlText w:val=""/>
+      <w:lvlJc w:val="left"/>
+      <w:pPr>
+        <w:ind w:left="3600" w:hanging="360"/>
+      </w:pPr>
+      <w:rPr>
+        <w:rFonts w:ascii="Symbol" w:hAnsi="Symbol" w:hint="default"/>
+      </w:rPr>
+    </w:lvl>
+    <w:lvl w:ilvl="4" w:tplc="04090003" w:tentative="1">
+      <w:start w:val="1"/>
+      <w:numFmt w:val="bullet"/>
+      <w:lvlText w:val="o"/>
+      <w:lvlJc w:val="left"/>
+      <w:pPr>
+        <w:ind w:left="4320" w:hanging="360"/>
+      </w:pPr>
+      <w:rPr>
+        <w:rFonts w:ascii="Courier New" w:hAnsi="Courier New" w:cs="Courier New" w:hint="default"/>
+      </w:rPr>
+    </w:lvl>
+    <w:lvl w:ilvl="5" w:tplc="04090005" w:tentative="1">
+      <w:start w:val="1"/>
+      <w:numFmt w:val="bullet"/>
+      <w:lvlText w:val=""/>
+      <w:lvlJc w:val="left"/>
+      <w:pPr>
+        <w:ind w:left="5040" w:hanging="360"/>
+      </w:pPr>
+      <w:rPr>
+        <w:rFonts w:ascii="Wingdings" w:hAnsi="Wingdings" w:hint="default"/>
+      </w:rPr>
+    </w:lvl>
+    <w:lvl w:ilvl="6" w:tplc="04090001" w:tentative="1">
+      <w:start w:val="1"/>
+      <w:numFmt w:val="bullet"/>
+      <w:lvlText w:val=""/>
+      <w:lvlJc w:val="left"/>
+      <w:pPr>
+        <w:ind w:left="5760" w:hanging="360"/>
+      </w:pPr>
+      <w:rPr>
+        <w:rFonts w:ascii="Symbol" w:hAnsi="Symbol" w:hint="default"/>
+      </w:rPr>
+    </w:lvl>
+    <w:lvl w:ilvl="7" w:tplc="04090003" w:tentative="1">
+      <w:start w:val="1"/>
+      <w:numFmt w:val="bullet"/>
+      <w:lvlText w:val="o"/>
+      <w:lvlJc w:val="left"/>
+      <w:pPr>
+        <w:ind w:left="6480" w:hanging="360"/>
+      </w:pPr>
+      <w:rPr>
+        <w:rFonts w:ascii="Courier New" w:hAnsi="Courier New" w:cs="Courier New" w:hint="default"/>
+      </w:rPr>
+    </w:lvl>
+    <w:lvl w:ilvl="8" w:tplc="04090005" w:tentative="1">
+      <w:start w:val="1"/>
+      <w:numFmt w:val="bullet"/>
+      <w:lvlText w:val=""/>
+      <w:lvlJc w:val="left"/>
+      <w:pPr>
+        <w:ind w:left="7200" w:hanging="360"/>
+      </w:pPr>
+      <w:rPr>
+        <w:rFonts w:ascii="Wingdings" w:hAnsi="Wingdings" w:hint="default"/>
+      </w:rPr>
+    </w:lvl>
+  </w:abstractNum>
+  <w:abstractNum w:abstractNumId="17" w15:restartNumberingAfterBreak="0">
     <w:nsid w:val="612C1D09"/>
     <w:multiLevelType w:val="multilevel"/>
     <w:tmpl w:val="034A8164"/>
@@ -5962,7 +10239,7 @@
       </w:rPr>
     </w:lvl>
   </w:abstractNum>
-  <w:abstractNum w:abstractNumId="13" w15:restartNumberingAfterBreak="0">
+  <w:abstractNum w:abstractNumId="18" w15:restartNumberingAfterBreak="0">
     <w:nsid w:val="6D424460"/>
     <w:multiLevelType w:val="multilevel"/>
     <w:tmpl w:val="961400BA"/>
@@ -6075,7 +10352,7 @@
       </w:rPr>
     </w:lvl>
   </w:abstractNum>
-  <w:abstractNum w:abstractNumId="14" w15:restartNumberingAfterBreak="0">
+  <w:abstractNum w:abstractNumId="19" w15:restartNumberingAfterBreak="0">
     <w:nsid w:val="7A276E76"/>
     <w:multiLevelType w:val="multilevel"/>
     <w:tmpl w:val="C5947A04"/>
@@ -6188,7 +10465,7 @@
       </w:rPr>
     </w:lvl>
   </w:abstractNum>
-  <w:abstractNum w:abstractNumId="15" w15:restartNumberingAfterBreak="0">
+  <w:abstractNum w:abstractNumId="20" w15:restartNumberingAfterBreak="0">
     <w:nsid w:val="7D7128FF"/>
     <w:multiLevelType w:val="multilevel"/>
     <w:tmpl w:val="034A8164"/>
@@ -6302,52 +10579,67 @@
     </w:lvl>
   </w:abstractNum>
   <w:num w:numId="1">
-    <w:abstractNumId w:val="13"/>
+    <w:abstractNumId w:val="18"/>
   </w:num>
   <w:num w:numId="2">
+    <w:abstractNumId w:val="4"/>
+  </w:num>
+  <w:num w:numId="3">
+    <w:abstractNumId w:val="15"/>
+  </w:num>
+  <w:num w:numId="4">
+    <w:abstractNumId w:val="7"/>
+  </w:num>
+  <w:num w:numId="5">
+    <w:abstractNumId w:val="20"/>
+  </w:num>
+  <w:num w:numId="6">
     <w:abstractNumId w:val="3"/>
   </w:num>
-  <w:num w:numId="3">
-    <w:abstractNumId w:val="11"/>
-  </w:num>
-  <w:num w:numId="4">
-    <w:abstractNumId w:val="5"/>
-  </w:num>
-  <w:num w:numId="5">
-    <w:abstractNumId w:val="15"/>
-  </w:num>
-  <w:num w:numId="6">
-    <w:abstractNumId w:val="2"/>
-  </w:num>
   <w:num w:numId="7">
-    <w:abstractNumId w:val="14"/>
+    <w:abstractNumId w:val="19"/>
   </w:num>
   <w:num w:numId="8">
-    <w:abstractNumId w:val="4"/>
+    <w:abstractNumId w:val="6"/>
   </w:num>
   <w:num w:numId="9">
     <w:abstractNumId w:val="0"/>
   </w:num>
   <w:num w:numId="10">
+    <w:abstractNumId w:val="17"/>
+  </w:num>
+  <w:num w:numId="11">
+    <w:abstractNumId w:val="13"/>
+  </w:num>
+  <w:num w:numId="12">
+    <w:abstractNumId w:val="10"/>
+  </w:num>
+  <w:num w:numId="13">
+    <w:abstractNumId w:val="11"/>
+  </w:num>
+  <w:num w:numId="14">
+    <w:abstractNumId w:val="14"/>
+  </w:num>
+  <w:num w:numId="15">
+    <w:abstractNumId w:val="2"/>
+  </w:num>
+  <w:num w:numId="16">
+    <w:abstractNumId w:val="9"/>
+  </w:num>
+  <w:num w:numId="17">
     <w:abstractNumId w:val="12"/>
   </w:num>
-  <w:num w:numId="11">
-    <w:abstractNumId w:val="9"/>
-  </w:num>
-  <w:num w:numId="12">
-    <w:abstractNumId w:val="7"/>
-  </w:num>
-  <w:num w:numId="13">
+  <w:num w:numId="18">
     <w:abstractNumId w:val="8"/>
   </w:num>
-  <w:num w:numId="14">
-    <w:abstractNumId w:val="10"/>
-  </w:num>
-  <w:num w:numId="15">
+  <w:num w:numId="19">
     <w:abstractNumId w:val="1"/>
   </w:num>
-  <w:num w:numId="16">
-    <w:abstractNumId w:val="6"/>
+  <w:num w:numId="20">
+    <w:abstractNumId w:val="16"/>
+  </w:num>
+  <w:num w:numId="21">
+    <w:abstractNumId w:val="5"/>
   </w:num>
 </w:numbering>
 </file>

--- a/Trivr/Triver/מסמך עיצוב - לתלמידי גבהים.docx
+++ b/Trivr/Triver/מסמך עיצוב - לתלמידי גבהים.docx
@@ -1503,7 +1503,6 @@
         </w:rPr>
         <w:t xml:space="preserve"> 19 קבצי קוד </w:t>
       </w:r>
-      <w:proofErr w:type="spellStart"/>
       <w:r>
         <w:rPr>
           <w:rFonts w:hint="cs"/>
@@ -1511,9 +1510,8 @@
           <w:szCs w:val="22"/>
           <w:rtl/>
         </w:rPr>
-        <w:t>המרכיבית</w:t>
-      </w:r>
-      <w:proofErr w:type="spellEnd"/>
+        <w:t>המרכיבים</w:t>
+      </w:r>
       <w:r>
         <w:rPr>
           <w:rFonts w:hint="cs"/>
@@ -1523,7 +1521,6 @@
         </w:rPr>
         <w:t xml:space="preserve"> ומפעילים את </w:t>
       </w:r>
-      <w:proofErr w:type="spellStart"/>
       <w:r>
         <w:rPr>
           <w:rFonts w:hint="cs"/>
@@ -1531,9 +1528,8 @@
           <w:szCs w:val="22"/>
           <w:rtl/>
         </w:rPr>
-        <w:t>הפרוייקט</w:t>
-      </w:r>
-      <w:proofErr w:type="spellEnd"/>
+        <w:t>הפרויקט</w:t>
+      </w:r>
     </w:p>
     <w:p>
       <w:pPr>
@@ -1555,25 +1551,81 @@
           <w:szCs w:val="22"/>
           <w:rtl/>
         </w:rPr>
-        <w:t xml:space="preserve">שלושה מהם אחראים על ממשק המשתמש(מסך פתיחה, מסך קבלת מידע ומסך סימולציה). שמות הקבצים הם: </w:t>
-      </w:r>
-      <w:proofErr w:type="spellStart"/>
-      <w:r>
-        <w:rPr>
+        <w:t>שלושה מהם אחראים על ממשק המשתמש</w:t>
+      </w:r>
+      <w:r>
+        <w:rPr>
+          <w:rFonts w:hint="cs"/>
           <w:bCs/>
           <w:szCs w:val="22"/>
+          <w:rtl/>
+        </w:rPr>
+        <w:t xml:space="preserve"> </w:t>
+      </w:r>
+      <w:r>
+        <w:rPr>
+          <w:rFonts w:hint="cs"/>
+          <w:bCs/>
+          <w:szCs w:val="22"/>
+          <w:rtl/>
+        </w:rPr>
+        <w:t xml:space="preserve">(מסך פתיחה, מסך קבלת מידע ומסך סימולציה). </w:t>
+      </w:r>
+    </w:p>
+    <w:p>
+      <w:pPr>
+        <w:pStyle w:val="af1"/>
+        <w:bidi/>
+        <w:rPr>
+          <w:bCs/>
+          <w:szCs w:val="22"/>
+          <w:rtl/>
+        </w:rPr>
+      </w:pPr>
+      <w:r>
+        <w:rPr>
+          <w:rFonts w:hint="cs"/>
+          <w:bCs/>
+          <w:szCs w:val="22"/>
+          <w:rtl/>
+        </w:rPr>
+        <w:t>שמות הקבצים הם:</w:t>
+      </w:r>
+    </w:p>
+    <w:p>
+      <w:pPr>
+        <w:pStyle w:val="af1"/>
+        <w:numPr>
+          <w:ilvl w:val="1"/>
+          <w:numId w:val="14"/>
+        </w:numPr>
+        <w:bidi/>
+        <w:rPr>
+          <w:bCs/>
+          <w:szCs w:val="22"/>
+        </w:rPr>
+      </w:pPr>
+      <w:r>
+        <w:rPr>
+          <w:bCs/>
+          <w:szCs w:val="22"/>
         </w:rPr>
         <w:t>open_window_vri</w:t>
       </w:r>
-      <w:proofErr w:type="spellEnd"/>
-      <w:r>
+    </w:p>
+    <w:p>
+      <w:pPr>
+        <w:pStyle w:val="af1"/>
+        <w:numPr>
+          <w:ilvl w:val="1"/>
+          <w:numId w:val="14"/>
+        </w:numPr>
+        <w:bidi/>
         <w:rPr>
           <w:bCs/>
           <w:szCs w:val="22"/>
         </w:rPr>
-        <w:t xml:space="preserve">, </w:t>
-      </w:r>
-      <w:proofErr w:type="spellStart"/>
+      </w:pPr>
       <w:r>
         <w:rPr>
           <w:bCs/>
@@ -1581,22 +1633,26 @@
         </w:rPr>
         <w:t>pre_testing</w:t>
       </w:r>
-      <w:proofErr w:type="spellEnd"/>
-      <w:r>
+    </w:p>
+    <w:p>
+      <w:pPr>
+        <w:pStyle w:val="af1"/>
+        <w:numPr>
+          <w:ilvl w:val="1"/>
+          <w:numId w:val="14"/>
+        </w:numPr>
+        <w:bidi/>
         <w:rPr>
           <w:bCs/>
           <w:szCs w:val="22"/>
         </w:rPr>
-        <w:t>, Simulator</w:t>
-      </w:r>
-      <w:r>
-        <w:rPr>
-          <w:rFonts w:hint="cs"/>
+      </w:pPr>
+      <w:r>
+        <w:rPr>
           <w:bCs/>
           <w:szCs w:val="22"/>
-          <w:rtl/>
-        </w:rPr>
-        <w:t>.</w:t>
+        </w:rPr>
+        <w:t xml:space="preserve"> Simulator</w:t>
       </w:r>
     </w:p>
     <w:p>
@@ -1645,7 +1701,6 @@
         </w:rPr>
         <w:t xml:space="preserve"> ו-</w:t>
       </w:r>
-      <w:proofErr w:type="spellStart"/>
       <w:r>
         <w:rPr>
           <w:bCs/>
@@ -1653,7 +1708,6 @@
         </w:rPr>
         <w:t>StraightLint</w:t>
       </w:r>
-      <w:proofErr w:type="spellEnd"/>
       <w:r>
         <w:rPr>
           <w:rFonts w:hint="cs"/>
@@ -1661,7 +1715,16 @@
           <w:szCs w:val="22"/>
           <w:rtl/>
         </w:rPr>
-        <w:t xml:space="preserve"> הם בקבצים האחראיים על הגיאומטריה האנליטית בפרויקט. </w:t>
+        <w:t xml:space="preserve"> הם בקבצים האחראיים על הגיאומטריה האנליטית בפרויקט</w:t>
+      </w:r>
+      <w:r>
+        <w:rPr>
+          <w:rFonts w:hint="cs"/>
+          <w:bCs/>
+          <w:szCs w:val="22"/>
+          <w:rtl/>
+        </w:rPr>
+        <w:t>:</w:t>
       </w:r>
     </w:p>
     <w:p>
@@ -1704,7 +1767,6 @@
         </w:rPr>
         <w:t xml:space="preserve"> </w:t>
       </w:r>
-      <w:proofErr w:type="spellStart"/>
       <w:r>
         <w:rPr>
           <w:bCs/>
@@ -1712,7 +1774,6 @@
         </w:rPr>
         <w:t>Hit_Box</w:t>
       </w:r>
-      <w:proofErr w:type="spellEnd"/>
       <w:r>
         <w:rPr>
           <w:rFonts w:hint="cs"/>
@@ -1761,7 +1822,6 @@
         </w:rPr>
         <w:t xml:space="preserve">הקובץ </w:t>
       </w:r>
-      <w:proofErr w:type="spellStart"/>
       <w:r>
         <w:rPr>
           <w:bCs/>
@@ -1769,7 +1829,6 @@
         </w:rPr>
         <w:t>Object_builder</w:t>
       </w:r>
-      <w:proofErr w:type="spellEnd"/>
       <w:r>
         <w:rPr>
           <w:rFonts w:hint="cs"/>
@@ -1941,12 +2000,12 @@
                 <w:numId w:val="16"/>
               </w:numPr>
               <w:bidi/>
+              <w:ind w:left="360"/>
               <w:rPr>
                 <w:bCs/>
                 <w:szCs w:val="22"/>
               </w:rPr>
             </w:pPr>
-            <w:proofErr w:type="spellStart"/>
             <w:r>
               <w:rPr>
                 <w:bCs/>
@@ -1954,7 +2013,6 @@
               </w:rPr>
               <w:t>Self.objects</w:t>
             </w:r>
-            <w:proofErr w:type="spellEnd"/>
             <w:r>
               <w:rPr>
                 <w:rFonts w:hint="cs"/>
@@ -1991,12 +2049,12 @@
                 <w:numId w:val="16"/>
               </w:numPr>
               <w:bidi/>
+              <w:ind w:left="360"/>
               <w:rPr>
                 <w:bCs/>
                 <w:szCs w:val="22"/>
               </w:rPr>
             </w:pPr>
-            <w:proofErr w:type="spellStart"/>
             <w:r>
               <w:rPr>
                 <w:bCs/>
@@ -2004,7 +2062,6 @@
               </w:rPr>
               <w:t>Self.robot</w:t>
             </w:r>
-            <w:proofErr w:type="spellEnd"/>
             <w:r>
               <w:rPr>
                 <w:rFonts w:hint="cs"/>
@@ -2023,15 +2080,6 @@
               </w:rPr>
               <w:t>הרובוט שיופעל בסביבה</w:t>
             </w:r>
-          </w:p>
-          <w:p>
-            <w:pPr>
-              <w:bidi/>
-              <w:rPr>
-                <w:bCs/>
-                <w:szCs w:val="22"/>
-              </w:rPr>
-            </w:pPr>
           </w:p>
           <w:p>
             <w:pPr>
@@ -2041,12 +2089,12 @@
                 <w:numId w:val="16"/>
               </w:numPr>
               <w:bidi/>
+              <w:ind w:left="360"/>
               <w:rPr>
                 <w:bCs/>
                 <w:szCs w:val="22"/>
               </w:rPr>
             </w:pPr>
-            <w:proofErr w:type="spellStart"/>
             <w:r>
               <w:rPr>
                 <w:bCs/>
@@ -2054,7 +2102,6 @@
               </w:rPr>
               <w:t>Self.boundaries</w:t>
             </w:r>
-            <w:proofErr w:type="spellEnd"/>
             <w:r>
               <w:rPr>
                 <w:rFonts w:hint="cs"/>
@@ -2094,7 +2141,13 @@
           </w:tcPr>
           <w:p>
             <w:pPr>
+              <w:pStyle w:val="af1"/>
+              <w:numPr>
+                <w:ilvl w:val="0"/>
+                <w:numId w:val="16"/>
+              </w:numPr>
               <w:bidi/>
+              <w:ind w:left="360"/>
               <w:rPr>
                 <w:bCs/>
                 <w:szCs w:val="22"/>
@@ -2110,14 +2163,19 @@
           </w:p>
           <w:p>
             <w:pPr>
+              <w:pStyle w:val="af1"/>
+              <w:numPr>
+                <w:ilvl w:val="0"/>
+                <w:numId w:val="16"/>
+              </w:numPr>
               <w:bidi/>
+              <w:ind w:left="360"/>
               <w:rPr>
                 <w:b/>
                 <w:szCs w:val="22"/>
                 <w:rtl/>
               </w:rPr>
             </w:pPr>
-            <w:proofErr w:type="spellStart"/>
             <w:r>
               <w:rPr>
                 <w:bCs/>
@@ -2125,7 +2183,6 @@
               </w:rPr>
               <w:t>Check_robot_in_boundaries</w:t>
             </w:r>
-            <w:proofErr w:type="spellEnd"/>
             <w:r>
               <w:rPr>
                 <w:rFonts w:hint="cs"/>
@@ -2154,14 +2211,19 @@
           </w:p>
           <w:p>
             <w:pPr>
+              <w:pStyle w:val="af1"/>
+              <w:numPr>
+                <w:ilvl w:val="0"/>
+                <w:numId w:val="16"/>
+              </w:numPr>
               <w:bidi/>
+              <w:ind w:left="360"/>
               <w:rPr>
                 <w:bCs/>
                 <w:szCs w:val="22"/>
                 <w:rtl/>
               </w:rPr>
             </w:pPr>
-            <w:proofErr w:type="spellStart"/>
             <w:r>
               <w:rPr>
                 <w:bCs/>
@@ -2169,7 +2231,6 @@
               </w:rPr>
               <w:t>Check_onj_robot_crash</w:t>
             </w:r>
-            <w:proofErr w:type="spellEnd"/>
             <w:r>
               <w:rPr>
                 <w:rFonts w:hint="cs"/>
@@ -2219,7 +2280,13 @@
           </w:p>
           <w:p>
             <w:pPr>
+              <w:pStyle w:val="af1"/>
+              <w:numPr>
+                <w:ilvl w:val="0"/>
+                <w:numId w:val="16"/>
+              </w:numPr>
               <w:bidi/>
+              <w:ind w:left="360"/>
               <w:rPr>
                 <w:b/>
                 <w:color w:val="auto"/>
@@ -2233,18 +2300,8 @@
                 <w:color w:val="auto"/>
                 <w:szCs w:val="22"/>
               </w:rPr>
-              <w:t xml:space="preserve"> </w:t>
-            </w:r>
-            <w:proofErr w:type="spellStart"/>
-            <w:r>
-              <w:rPr>
-                <w:b/>
-                <w:color w:val="auto"/>
-                <w:szCs w:val="22"/>
-              </w:rPr>
               <w:t>Check_crash</w:t>
             </w:r>
-            <w:proofErr w:type="spellEnd"/>
             <w:r>
               <w:rPr>
                 <w:rFonts w:hint="cs"/>
@@ -2276,7 +2333,13 @@
           </w:p>
           <w:p>
             <w:pPr>
+              <w:pStyle w:val="af1"/>
+              <w:numPr>
+                <w:ilvl w:val="0"/>
+                <w:numId w:val="16"/>
+              </w:numPr>
               <w:bidi/>
+              <w:ind w:left="360"/>
               <w:rPr>
                 <w:b/>
                 <w:color w:val="auto"/>
@@ -2290,18 +2353,8 @@
                 <w:color w:val="auto"/>
                 <w:szCs w:val="22"/>
               </w:rPr>
-              <w:t xml:space="preserve"> </w:t>
-            </w:r>
-            <w:proofErr w:type="spellStart"/>
-            <w:r>
-              <w:rPr>
-                <w:b/>
-                <w:color w:val="auto"/>
-                <w:szCs w:val="22"/>
-              </w:rPr>
               <w:t>Add_obj</w:t>
             </w:r>
-            <w:proofErr w:type="spellEnd"/>
             <w:r>
               <w:rPr>
                 <w:rFonts w:hint="cs"/>
@@ -2325,7 +2378,13 @@
           </w:p>
           <w:p>
             <w:pPr>
+              <w:pStyle w:val="af1"/>
+              <w:numPr>
+                <w:ilvl w:val="0"/>
+                <w:numId w:val="2"/>
+              </w:numPr>
               <w:bidi/>
+              <w:ind w:left="0"/>
               <w:rPr>
                 <w:b/>
                 <w:color w:val="auto"/>
@@ -2339,18 +2398,8 @@
                 <w:color w:val="auto"/>
                 <w:szCs w:val="22"/>
               </w:rPr>
-              <w:t xml:space="preserve"> - </w:t>
-            </w:r>
-            <w:proofErr w:type="spellStart"/>
-            <w:r>
-              <w:rPr>
-                <w:b/>
-                <w:color w:val="auto"/>
-                <w:szCs w:val="22"/>
-              </w:rPr>
               <w:t>Add_obj_list</w:t>
             </w:r>
-            <w:proofErr w:type="spellEnd"/>
             <w:r>
               <w:rPr>
                 <w:rFonts w:hint="cs"/>
@@ -2364,7 +2413,13 @@
           </w:p>
           <w:p>
             <w:pPr>
+              <w:pStyle w:val="af1"/>
+              <w:numPr>
+                <w:ilvl w:val="0"/>
+                <w:numId w:val="16"/>
+              </w:numPr>
               <w:bidi/>
+              <w:ind w:left="360"/>
               <w:rPr>
                 <w:b/>
                 <w:color w:val="auto"/>
@@ -2372,7 +2427,6 @@
                 <w:rtl/>
               </w:rPr>
             </w:pPr>
-            <w:proofErr w:type="spellStart"/>
             <w:r>
               <w:rPr>
                 <w:b/>
@@ -2389,7 +2443,6 @@
               </w:rPr>
               <w:t>ove_robot</w:t>
             </w:r>
-            <w:proofErr w:type="spellEnd"/>
             <w:r>
               <w:rPr>
                 <w:rFonts w:hint="cs"/>
@@ -2501,7 +2554,13 @@
           </w:p>
           <w:p>
             <w:pPr>
+              <w:pStyle w:val="af1"/>
+              <w:numPr>
+                <w:ilvl w:val="0"/>
+                <w:numId w:val="16"/>
+              </w:numPr>
               <w:bidi/>
+              <w:ind w:left="360"/>
               <w:rPr>
                 <w:b/>
                 <w:color w:val="auto"/>
@@ -2509,7 +2568,6 @@
                 <w:rtl/>
               </w:rPr>
             </w:pPr>
-            <w:proofErr w:type="spellStart"/>
             <w:r>
               <w:rPr>
                 <w:b/>
@@ -2518,7 +2576,6 @@
               </w:rPr>
               <w:t>Get_key</w:t>
             </w:r>
-            <w:proofErr w:type="spellEnd"/>
             <w:r>
               <w:rPr>
                 <w:rFonts w:hint="cs"/>
@@ -2542,7 +2599,13 @@
           </w:p>
           <w:p>
             <w:pPr>
+              <w:pStyle w:val="af1"/>
+              <w:numPr>
+                <w:ilvl w:val="0"/>
+                <w:numId w:val="16"/>
+              </w:numPr>
               <w:bidi/>
+              <w:ind w:left="360"/>
               <w:rPr>
                 <w:b/>
                 <w:color w:val="auto"/>
@@ -2550,7 +2613,6 @@
                 <w:rtl/>
               </w:rPr>
             </w:pPr>
-            <w:proofErr w:type="spellStart"/>
             <w:r>
               <w:rPr>
                 <w:b/>
@@ -2559,7 +2621,6 @@
               </w:rPr>
               <w:t>Delete_obj</w:t>
             </w:r>
-            <w:proofErr w:type="spellEnd"/>
             <w:r>
               <w:rPr>
                 <w:rFonts w:hint="cs"/>
@@ -2583,7 +2644,13 @@
           </w:p>
           <w:p>
             <w:pPr>
+              <w:pStyle w:val="af1"/>
+              <w:numPr>
+                <w:ilvl w:val="0"/>
+                <w:numId w:val="2"/>
+              </w:numPr>
               <w:bidi/>
+              <w:ind w:left="0"/>
               <w:rPr>
                 <w:b/>
                 <w:color w:val="auto"/>
@@ -2591,14 +2658,6 @@
                 <w:rtl/>
               </w:rPr>
             </w:pPr>
-            <w:r>
-              <w:rPr>
-                <w:b/>
-                <w:color w:val="auto"/>
-                <w:szCs w:val="22"/>
-              </w:rPr>
-              <w:t xml:space="preserve"> - </w:t>
-            </w:r>
             <w:r>
               <w:rPr>
                 <w:b/>
@@ -2639,7 +2698,13 @@
           </w:p>
           <w:p>
             <w:pPr>
+              <w:pStyle w:val="af1"/>
+              <w:numPr>
+                <w:ilvl w:val="0"/>
+                <w:numId w:val="16"/>
+              </w:numPr>
               <w:bidi/>
+              <w:ind w:left="360"/>
               <w:rPr>
                 <w:rFonts w:hint="cs"/>
                 <w:b/>
@@ -2654,18 +2719,8 @@
                 <w:color w:val="auto"/>
                 <w:szCs w:val="22"/>
               </w:rPr>
-              <w:t xml:space="preserve">Static - </w:t>
-            </w:r>
-            <w:proofErr w:type="spellStart"/>
-            <w:r>
-              <w:rPr>
-                <w:b/>
-                <w:color w:val="auto"/>
-                <w:szCs w:val="22"/>
-              </w:rPr>
-              <w:t>data_path</w:t>
-            </w:r>
-            <w:proofErr w:type="spellEnd"/>
+              <w:t>Static - data_path</w:t>
+            </w:r>
             <w:r>
               <w:rPr>
                 <w:rFonts w:hint="cs"/>
@@ -2690,7 +2745,13 @@
           </w:p>
           <w:p>
             <w:pPr>
+              <w:pStyle w:val="af1"/>
+              <w:numPr>
+                <w:ilvl w:val="0"/>
+                <w:numId w:val="16"/>
+              </w:numPr>
               <w:bidi/>
+              <w:ind w:left="360"/>
               <w:rPr>
                 <w:b/>
                 <w:color w:val="auto"/>
@@ -2703,18 +2764,8 @@
                 <w:color w:val="auto"/>
                 <w:szCs w:val="22"/>
               </w:rPr>
-              <w:t xml:space="preserve">Static - </w:t>
-            </w:r>
-            <w:proofErr w:type="spellStart"/>
-            <w:r>
-              <w:rPr>
-                <w:b/>
-                <w:color w:val="auto"/>
-                <w:szCs w:val="22"/>
-              </w:rPr>
-              <w:t>handle_objects_from_file</w:t>
-            </w:r>
-            <w:proofErr w:type="spellEnd"/>
+              <w:t>Static - handle_objects_from_file</w:t>
+            </w:r>
             <w:r>
               <w:rPr>
                 <w:rFonts w:hint="cs"/>
@@ -2758,7 +2809,13 @@
           </w:p>
           <w:p>
             <w:pPr>
+              <w:pStyle w:val="af1"/>
+              <w:numPr>
+                <w:ilvl w:val="0"/>
+                <w:numId w:val="16"/>
+              </w:numPr>
               <w:bidi/>
+              <w:ind w:left="360"/>
               <w:rPr>
                 <w:b/>
                 <w:color w:val="auto"/>
@@ -2766,7 +2823,6 @@
                 <w:rtl/>
               </w:rPr>
             </w:pPr>
-            <w:proofErr w:type="spellStart"/>
             <w:r>
               <w:rPr>
                 <w:b/>
@@ -2775,7 +2831,6 @@
               </w:rPr>
               <w:t>convert_env_to_file</w:t>
             </w:r>
-            <w:proofErr w:type="spellEnd"/>
             <w:r>
               <w:rPr>
                 <w:rFonts w:hint="cs"/>
@@ -2806,19 +2861,6 @@
               </w:rPr>
               <w:t>xml</w:t>
             </w:r>
-          </w:p>
-          <w:p>
-            <w:pPr>
-              <w:bidi/>
-              <w:rPr>
-                <w:rFonts w:hint="cs"/>
-                <w:b/>
-                <w:color w:val="auto"/>
-                <w:szCs w:val="22"/>
-                <w:rtl/>
-                <w:lang w:val="en-GB"/>
-              </w:rPr>
-            </w:pPr>
           </w:p>
           <w:p>
             <w:pPr>
@@ -2867,21 +2909,12 @@
                 <w:lang w:val="en-GB"/>
               </w:rPr>
             </w:pPr>
-            <w:proofErr w:type="spellStart"/>
-            <w:r>
-              <w:rPr>
-                <w:b/>
-                <w:szCs w:val="22"/>
-              </w:rPr>
-              <w:t>ObjectBuilder</w:t>
-            </w:r>
-            <w:proofErr w:type="spellEnd"/>
-            <w:r>
-              <w:rPr>
-                <w:b/>
-                <w:szCs w:val="22"/>
-              </w:rPr>
-              <w:t xml:space="preserve"> </w:t>
+            <w:r>
+              <w:rPr>
+                <w:b/>
+                <w:szCs w:val="22"/>
+              </w:rPr>
+              <w:t xml:space="preserve">ObjectBuilder </w:t>
             </w:r>
             <w:r>
               <w:rPr>
@@ -2925,12 +2958,12 @@
                 <w:numId w:val="18"/>
               </w:numPr>
               <w:bidi/>
+              <w:ind w:left="360"/>
               <w:rPr>
                 <w:b/>
                 <w:szCs w:val="22"/>
               </w:rPr>
             </w:pPr>
-            <w:proofErr w:type="spellStart"/>
             <w:r>
               <w:rPr>
                 <w:b/>
@@ -2938,7 +2971,6 @@
               </w:rPr>
               <w:t>Self.shape</w:t>
             </w:r>
-            <w:proofErr w:type="spellEnd"/>
             <w:r>
               <w:rPr>
                 <w:rFonts w:hint="cs"/>
@@ -2968,17 +3000,6 @@
               </w:rPr>
               <w:t>האובייקט</w:t>
             </w:r>
-          </w:p>
-          <w:p>
-            <w:pPr>
-              <w:pStyle w:val="af1"/>
-              <w:bidi/>
-              <w:ind w:left="1440"/>
-              <w:rPr>
-                <w:b/>
-                <w:szCs w:val="22"/>
-              </w:rPr>
-            </w:pPr>
           </w:p>
           <w:p>
             <w:pPr>
@@ -2988,13 +3009,13 @@
                 <w:numId w:val="18"/>
               </w:numPr>
               <w:bidi/>
+              <w:ind w:left="360"/>
               <w:rPr>
                 <w:rFonts w:hint="cs"/>
                 <w:b/>
                 <w:szCs w:val="22"/>
               </w:rPr>
             </w:pPr>
-            <w:proofErr w:type="spellStart"/>
             <w:r>
               <w:rPr>
                 <w:b/>
@@ -3002,7 +3023,6 @@
               </w:rPr>
               <w:t>Self.hit_box</w:t>
             </w:r>
-            <w:proofErr w:type="spellEnd"/>
             <w:r>
               <w:rPr>
                 <w:rFonts w:hint="cs"/>
@@ -3051,7 +3071,13 @@
           </w:tcPr>
           <w:p>
             <w:pPr>
+              <w:pStyle w:val="af1"/>
+              <w:numPr>
+                <w:ilvl w:val="0"/>
+                <w:numId w:val="18"/>
+              </w:numPr>
               <w:bidi/>
+              <w:ind w:left="360"/>
               <w:rPr>
                 <w:b/>
                 <w:szCs w:val="22"/>
@@ -3062,34 +3088,23 @@
                 <w:b/>
                 <w:szCs w:val="22"/>
               </w:rPr>
-              <w:t>__</w:t>
-            </w:r>
-            <w:proofErr w:type="spellStart"/>
-            <w:r>
-              <w:rPr>
-                <w:b/>
-                <w:szCs w:val="22"/>
-              </w:rPr>
-              <w:t>init</w:t>
-            </w:r>
-            <w:proofErr w:type="spellEnd"/>
-            <w:r>
-              <w:rPr>
-                <w:b/>
-                <w:szCs w:val="22"/>
-              </w:rPr>
-              <w:t>__ - initiation of object</w:t>
+              <w:t>__init__ - initiation of object</w:t>
             </w:r>
           </w:p>
           <w:p>
             <w:pPr>
+              <w:pStyle w:val="af1"/>
+              <w:numPr>
+                <w:ilvl w:val="0"/>
+                <w:numId w:val="18"/>
+              </w:numPr>
               <w:bidi/>
-              <w:rPr>
-                <w:rFonts w:hint="cs"/>
-                <w:b/>
-                <w:szCs w:val="22"/>
-                <w:rtl/>
-                <w:lang w:val="en-GB"/>
+              <w:ind w:left="360"/>
+              <w:rPr>
+                <w:rFonts w:hint="cs"/>
+                <w:b/>
+                <w:szCs w:val="22"/>
+                <w:rtl/>
               </w:rPr>
             </w:pPr>
             <w:r>
@@ -3114,32 +3129,33 @@
                 <w:b/>
                 <w:szCs w:val="22"/>
                 <w:rtl/>
-                <w:lang w:val="en-GB"/>
               </w:rPr>
               <w:t xml:space="preserve">מציין את </w:t>
             </w:r>
-            <w:proofErr w:type="spellStart"/>
-            <w:r>
-              <w:rPr>
-                <w:rFonts w:hint="cs"/>
-                <w:b/>
-                <w:szCs w:val="22"/>
-                <w:rtl/>
-                <w:lang w:val="en-GB"/>
-              </w:rPr>
-              <w:t>האוביייקט</w:t>
-            </w:r>
-            <w:proofErr w:type="spellEnd"/>
+            <w:r>
+              <w:rPr>
+                <w:rFonts w:hint="cs"/>
+                <w:b/>
+                <w:szCs w:val="22"/>
+                <w:rtl/>
+              </w:rPr>
+              <w:t>האובייקט</w:t>
+            </w:r>
           </w:p>
           <w:p>
             <w:pPr>
+              <w:pStyle w:val="af1"/>
+              <w:numPr>
+                <w:ilvl w:val="0"/>
+                <w:numId w:val="18"/>
+              </w:numPr>
               <w:bidi/>
-              <w:rPr>
-                <w:rFonts w:hint="cs"/>
-                <w:b/>
-                <w:szCs w:val="22"/>
-                <w:rtl/>
-                <w:lang w:val="en-GB"/>
+              <w:ind w:left="360"/>
+              <w:rPr>
+                <w:rFonts w:hint="cs"/>
+                <w:b/>
+                <w:szCs w:val="22"/>
+                <w:rtl/>
               </w:rPr>
             </w:pPr>
             <w:r>
@@ -3147,66 +3163,59 @@
                 <w:b/>
                 <w:szCs w:val="22"/>
               </w:rPr>
+              <w:t>Move_</w:t>
+            </w:r>
+            <w:r>
+              <w:rPr>
+                <w:b/>
+                <w:szCs w:val="22"/>
+              </w:rPr>
+              <w:t>bt_units</w:t>
+            </w:r>
+            <w:r>
+              <w:rPr>
+                <w:rFonts w:hint="cs"/>
+                <w:b/>
+                <w:szCs w:val="22"/>
+                <w:rtl/>
+              </w:rPr>
               <w:t xml:space="preserve"> </w:t>
             </w:r>
-            <w:proofErr w:type="spellStart"/>
-            <w:r>
-              <w:rPr>
-                <w:b/>
-                <w:szCs w:val="22"/>
-              </w:rPr>
-              <w:t>Move_</w:t>
-            </w:r>
-            <w:r>
-              <w:rPr>
-                <w:b/>
-                <w:szCs w:val="22"/>
-              </w:rPr>
-              <w:t>bt_units</w:t>
-            </w:r>
-            <w:proofErr w:type="spellEnd"/>
-            <w:r>
-              <w:rPr>
-                <w:rFonts w:hint="cs"/>
-                <w:b/>
-                <w:szCs w:val="22"/>
-                <w:rtl/>
-                <w:lang w:val="en-GB"/>
+            <w:r>
+              <w:rPr>
+                <w:b/>
+                <w:szCs w:val="22"/>
+              </w:rPr>
+              <w:t>-</w:t>
+            </w:r>
+            <w:r>
+              <w:rPr>
+                <w:rFonts w:hint="cs"/>
+                <w:b/>
+                <w:szCs w:val="22"/>
+                <w:rtl/>
               </w:rPr>
               <w:t xml:space="preserve"> </w:t>
             </w:r>
             <w:r>
               <w:rPr>
-                <w:b/>
-                <w:szCs w:val="22"/>
-                <w:lang w:val="en-GB"/>
-              </w:rPr>
-              <w:t>-</w:t>
-            </w:r>
-            <w:r>
-              <w:rPr>
-                <w:rFonts w:hint="cs"/>
-                <w:b/>
-                <w:szCs w:val="22"/>
-                <w:rtl/>
-                <w:lang w:val="en-GB"/>
-              </w:rPr>
-              <w:t xml:space="preserve"> </w:t>
-            </w:r>
-            <w:r>
-              <w:rPr>
-                <w:rFonts w:hint="cs"/>
-                <w:b/>
-                <w:szCs w:val="22"/>
-                <w:rtl/>
-                <w:lang w:val="en-GB"/>
+                <w:rFonts w:hint="cs"/>
+                <w:b/>
+                <w:szCs w:val="22"/>
+                <w:rtl/>
               </w:rPr>
               <w:t>את האובייקט בסביבה (במנוע) לפי יחידות</w:t>
             </w:r>
           </w:p>
           <w:p>
             <w:pPr>
+              <w:pStyle w:val="af1"/>
+              <w:numPr>
+                <w:ilvl w:val="0"/>
+                <w:numId w:val="18"/>
+              </w:numPr>
               <w:bidi/>
+              <w:ind w:left="360"/>
               <w:rPr>
                 <w:b/>
                 <w:szCs w:val="22"/>
@@ -3234,14 +3243,19 @@
                 <w:b/>
                 <w:szCs w:val="22"/>
                 <w:rtl/>
-                <w:lang w:val="en-GB"/>
               </w:rPr>
               <w:t>מסובב את האובייקט בסביבה (במנוע) במעלות</w:t>
             </w:r>
           </w:p>
           <w:p>
             <w:pPr>
+              <w:pStyle w:val="af1"/>
+              <w:numPr>
+                <w:ilvl w:val="0"/>
+                <w:numId w:val="18"/>
+              </w:numPr>
               <w:bidi/>
+              <w:ind w:left="360"/>
               <w:rPr>
                 <w:b/>
                 <w:szCs w:val="22"/>
@@ -3253,6 +3267,7 @@
                 <w:b/>
                 <w:szCs w:val="22"/>
               </w:rPr>
+              <w:lastRenderedPageBreak/>
               <w:t xml:space="preserve">Static </w:t>
             </w:r>
             <w:r>
@@ -3260,17 +3275,8 @@
                 <w:b/>
                 <w:szCs w:val="22"/>
               </w:rPr>
-              <w:t xml:space="preserve">– </w:t>
-            </w:r>
-            <w:proofErr w:type="spellStart"/>
-            <w:r>
-              <w:rPr>
-                <w:b/>
-                <w:szCs w:val="22"/>
-              </w:rPr>
-              <w:t>find_edge</w:t>
-            </w:r>
-            <w:proofErr w:type="spellEnd"/>
+              <w:t>– find_edge</w:t>
+            </w:r>
             <w:r>
               <w:rPr>
                 <w:rFonts w:hint="cs"/>
@@ -3371,21 +3377,12 @@
               </w:rPr>
               <w:t>יורש מ</w:t>
             </w:r>
-            <w:proofErr w:type="spellStart"/>
-            <w:r>
-              <w:rPr>
-                <w:b/>
-                <w:szCs w:val="22"/>
-              </w:rPr>
-              <w:t>ObjectBuilder</w:t>
-            </w:r>
-            <w:proofErr w:type="spellEnd"/>
-            <w:r>
-              <w:rPr>
-                <w:b/>
-                <w:szCs w:val="22"/>
-              </w:rPr>
-              <w:t>-</w:t>
+            <w:r>
+              <w:rPr>
+                <w:b/>
+                <w:szCs w:val="22"/>
+              </w:rPr>
+              <w:t>ObjectBuilder-</w:t>
             </w:r>
           </w:p>
         </w:tc>
@@ -3540,7 +3537,6 @@
               </w:rPr>
               <w:t xml:space="preserve"> - </w:t>
             </w:r>
-            <w:proofErr w:type="spellStart"/>
             <w:r>
               <w:rPr>
                 <w:b/>
@@ -3548,7 +3544,6 @@
               </w:rPr>
               <w:t>Self.center_line</w:t>
             </w:r>
-            <w:proofErr w:type="spellEnd"/>
             <w:r>
               <w:rPr>
                 <w:rFonts w:hint="cs"/>
@@ -3600,17 +3595,8 @@
                 <w:b/>
                 <w:szCs w:val="22"/>
               </w:rPr>
-              <w:t xml:space="preserve"> - </w:t>
-            </w:r>
-            <w:proofErr w:type="spellStart"/>
-            <w:r>
-              <w:rPr>
-                <w:b/>
-                <w:szCs w:val="22"/>
-              </w:rPr>
-              <w:t>Self.motor_weight</w:t>
-            </w:r>
-            <w:proofErr w:type="spellEnd"/>
+              <w:t xml:space="preserve"> - Self.motor_weight</w:t>
+            </w:r>
             <w:r>
               <w:rPr>
                 <w:rFonts w:hint="cs"/>
@@ -3635,7 +3621,6 @@
                 <w:szCs w:val="22"/>
               </w:rPr>
             </w:pPr>
-            <w:proofErr w:type="spellStart"/>
             <w:r>
               <w:rPr>
                 <w:b/>
@@ -3643,7 +3628,6 @@
               </w:rPr>
               <w:t>Self.shape</w:t>
             </w:r>
-            <w:proofErr w:type="spellEnd"/>
             <w:r>
               <w:rPr>
                 <w:rFonts w:hint="cs"/>
@@ -3677,7 +3661,6 @@
                 <w:szCs w:val="22"/>
               </w:rPr>
             </w:pPr>
-            <w:proofErr w:type="spellStart"/>
             <w:r>
               <w:rPr>
                 <w:b/>
@@ -3685,7 +3668,6 @@
               </w:rPr>
               <w:t>Self.hit_box</w:t>
             </w:r>
-            <w:proofErr w:type="spellEnd"/>
             <w:r>
               <w:rPr>
                 <w:rFonts w:hint="cs"/>
@@ -3767,10 +3749,8 @@
                 <w:szCs w:val="22"/>
                 <w:rtl/>
               </w:rPr>
-              <w:t xml:space="preserve">מקבל פעולה רצויה (ישר, </w:t>
-            </w:r>
-            <w:proofErr w:type="spellStart"/>
-            <w:proofErr w:type="gramStart"/>
+              <w:t>מקבל פעולה רצויה (ישר, אחורה,</w:t>
+            </w:r>
             <w:r>
               <w:rPr>
                 <w:rFonts w:hint="cs"/>
@@ -3779,9 +3759,8 @@
                 <w:szCs w:val="22"/>
                 <w:rtl/>
               </w:rPr>
-              <w:t>אחורה,ימינה</w:t>
-            </w:r>
-            <w:proofErr w:type="gramEnd"/>
+              <w:t xml:space="preserve"> </w:t>
+            </w:r>
             <w:r>
               <w:rPr>
                 <w:rFonts w:hint="cs"/>
@@ -3790,9 +3769,28 @@
                 <w:szCs w:val="22"/>
                 <w:rtl/>
               </w:rPr>
-              <w:t>,שמאלה</w:t>
-            </w:r>
-            <w:proofErr w:type="spellEnd"/>
+              <w:t>ימינה,</w:t>
+            </w:r>
+            <w:r>
+              <w:rPr>
+                <w:rFonts w:hint="cs"/>
+                <w:b/>
+                <w:color w:val="auto"/>
+                <w:szCs w:val="22"/>
+                <w:rtl/>
+              </w:rPr>
+              <w:t xml:space="preserve"> </w:t>
+            </w:r>
+            <w:r>
+              <w:rPr>
+                <w:rFonts w:hint="cs"/>
+                <w:b/>
+                <w:color w:val="auto"/>
+                <w:szCs w:val="22"/>
+                <w:rtl/>
+              </w:rPr>
+              <w:t>שמאלה</w:t>
+            </w:r>
             <w:r>
               <w:rPr>
                 <w:rFonts w:hint="cs"/>
@@ -3871,7 +3869,6 @@
                 <w:szCs w:val="22"/>
               </w:rPr>
             </w:pPr>
-            <w:proofErr w:type="spellStart"/>
             <w:r>
               <w:rPr>
                 <w:b/>
@@ -3880,7 +3877,6 @@
               </w:rPr>
               <w:t>convert_robot_to_txt</w:t>
             </w:r>
-            <w:proofErr w:type="spellEnd"/>
             <w:r>
               <w:rPr>
                 <w:rFonts w:hint="cs"/>
@@ -3935,7 +3931,6 @@
               </w:rPr>
               <w:t xml:space="preserve">static – </w:t>
             </w:r>
-            <w:proofErr w:type="spellStart"/>
             <w:r>
               <w:rPr>
                 <w:b/>
@@ -3943,7 +3938,6 @@
               </w:rPr>
               <w:t>robot_from_file</w:t>
             </w:r>
-            <w:proofErr w:type="spellEnd"/>
             <w:r>
               <w:rPr>
                 <w:rFonts w:hint="cs"/>
@@ -4079,7 +4073,6 @@
               </w:rPr>
               <w:t xml:space="preserve"> יורש מ- </w:t>
             </w:r>
-            <w:proofErr w:type="spellStart"/>
             <w:r>
               <w:rPr>
                 <w:b/>
@@ -4087,7 +4080,6 @@
               </w:rPr>
               <w:t>ObjectBuilder</w:t>
             </w:r>
-            <w:proofErr w:type="spellEnd"/>
           </w:p>
         </w:tc>
       </w:tr>
@@ -4109,7 +4101,6 @@
                 <w:szCs w:val="22"/>
               </w:rPr>
             </w:pPr>
-            <w:proofErr w:type="spellStart"/>
             <w:r>
               <w:rPr>
                 <w:b/>
@@ -4117,7 +4108,6 @@
               </w:rPr>
               <w:t>Self.shape</w:t>
             </w:r>
-            <w:proofErr w:type="spellEnd"/>
             <w:r>
               <w:rPr>
                 <w:rFonts w:hint="cs"/>
@@ -4163,7 +4153,6 @@
                 <w:szCs w:val="22"/>
               </w:rPr>
             </w:pPr>
-            <w:proofErr w:type="spellStart"/>
             <w:r>
               <w:rPr>
                 <w:b/>
@@ -4171,7 +4160,6 @@
               </w:rPr>
               <w:t>Self.hit_box</w:t>
             </w:r>
-            <w:proofErr w:type="spellEnd"/>
             <w:r>
               <w:rPr>
                 <w:rFonts w:hint="cs"/>
@@ -4218,7 +4206,6 @@
                 <w:lang w:val="en-GB"/>
               </w:rPr>
             </w:pPr>
-            <w:proofErr w:type="spellStart"/>
             <w:r>
               <w:rPr>
                 <w:b/>
@@ -4226,7 +4213,6 @@
               </w:rPr>
               <w:t>convert_obj_to_txt</w:t>
             </w:r>
-            <w:proofErr w:type="spellEnd"/>
             <w:r>
               <w:rPr>
                 <w:rFonts w:hint="cs"/>
@@ -4277,17 +4263,8 @@
                 <w:b/>
                 <w:szCs w:val="22"/>
               </w:rPr>
-              <w:t xml:space="preserve">static – </w:t>
-            </w:r>
-            <w:proofErr w:type="spellStart"/>
-            <w:r>
-              <w:rPr>
-                <w:b/>
-                <w:szCs w:val="22"/>
-              </w:rPr>
-              <w:t>wall_from_file</w:t>
-            </w:r>
-            <w:proofErr w:type="spellEnd"/>
+              <w:t>static – wall_from_file</w:t>
+            </w:r>
             <w:r>
               <w:rPr>
                 <w:rFonts w:hint="cs"/>
@@ -4416,7 +4393,6 @@
               </w:rPr>
               <w:t>O</w:t>
             </w:r>
-            <w:proofErr w:type="spellStart"/>
             <w:r>
               <w:rPr>
                 <w:b/>
@@ -4424,7 +4400,6 @@
               </w:rPr>
               <w:t>bject</w:t>
             </w:r>
-            <w:proofErr w:type="spellEnd"/>
           </w:p>
         </w:tc>
       </w:tr>
@@ -4446,7 +4421,6 @@
                 <w:szCs w:val="22"/>
               </w:rPr>
             </w:pPr>
-            <w:proofErr w:type="spellStart"/>
             <w:proofErr w:type="gramStart"/>
             <w:r>
               <w:rPr>
@@ -4463,7 +4437,6 @@
               </w:rPr>
               <w:t>_angle</w:t>
             </w:r>
-            <w:proofErr w:type="spellEnd"/>
             <w:r>
               <w:rPr>
                 <w:rFonts w:hint="cs"/>
@@ -4507,7 +4480,6 @@
                 <w:szCs w:val="22"/>
               </w:rPr>
             </w:pPr>
-            <w:proofErr w:type="spellStart"/>
             <w:proofErr w:type="gramStart"/>
             <w:r>
               <w:rPr>
@@ -4524,7 +4496,6 @@
               </w:rPr>
               <w:t>_line</w:t>
             </w:r>
-            <w:proofErr w:type="spellEnd"/>
             <w:r>
               <w:rPr>
                 <w:rFonts w:hint="cs"/>
@@ -4592,7 +4563,6 @@
                 <w:szCs w:val="22"/>
               </w:rPr>
             </w:pPr>
-            <w:proofErr w:type="spellStart"/>
             <w:proofErr w:type="gramStart"/>
             <w:r>
               <w:rPr>
@@ -4609,7 +4579,6 @@
               </w:rPr>
               <w:t>_line</w:t>
             </w:r>
-            <w:proofErr w:type="spellEnd"/>
             <w:r>
               <w:rPr>
                 <w:rFonts w:hint="cs"/>
@@ -4645,7 +4614,6 @@
               </w:rPr>
               <w:t xml:space="preserve"> קו בזווית </w:t>
             </w:r>
-            <w:proofErr w:type="spellStart"/>
             <w:r>
               <w:rPr>
                 <w:b/>
@@ -4653,7 +4621,6 @@
               </w:rPr>
               <w:t>self.relative_angle</w:t>
             </w:r>
-            <w:proofErr w:type="spellEnd"/>
             <w:r>
               <w:rPr>
                 <w:rFonts w:hint="cs"/>
@@ -4726,7 +4693,6 @@
               </w:rPr>
               <w:t xml:space="preserve"> </w:t>
             </w:r>
-            <w:proofErr w:type="spellStart"/>
             <w:r>
               <w:rPr>
                 <w:b/>
@@ -4734,7 +4700,6 @@
               </w:rPr>
               <w:t>self.main_line</w:t>
             </w:r>
-            <w:proofErr w:type="spellEnd"/>
           </w:p>
           <w:p>
             <w:pPr>
@@ -4790,7 +4755,6 @@
               </w:rPr>
               <w:t xml:space="preserve"> </w:t>
             </w:r>
-            <w:proofErr w:type="spellStart"/>
             <w:r>
               <w:rPr>
                 <w:b/>
@@ -4798,7 +4762,6 @@
               </w:rPr>
               <w:t>self.relative_line</w:t>
             </w:r>
-            <w:proofErr w:type="spellEnd"/>
           </w:p>
         </w:tc>
       </w:tr>
@@ -4818,7 +4781,6 @@
                 <w:lang w:val="en-GB"/>
               </w:rPr>
             </w:pPr>
-            <w:proofErr w:type="spellStart"/>
             <w:r>
               <w:rPr>
                 <w:b/>
@@ -4826,7 +4788,6 @@
               </w:rPr>
               <w:t>get_lines</w:t>
             </w:r>
-            <w:proofErr w:type="spellEnd"/>
             <w:r>
               <w:rPr>
                 <w:rFonts w:hint="cs"/>
@@ -4867,7 +4828,6 @@
                 <w:lang w:val="en-GB"/>
               </w:rPr>
             </w:pPr>
-            <w:proofErr w:type="spellStart"/>
             <w:r>
               <w:rPr>
                 <w:b/>
@@ -4875,7 +4835,6 @@
               </w:rPr>
               <w:t>change_relative_angle</w:t>
             </w:r>
-            <w:proofErr w:type="spellEnd"/>
             <w:r>
               <w:rPr>
                 <w:rFonts w:hint="cs"/>
@@ -4905,7 +4864,6 @@
               </w:rPr>
               <w:t xml:space="preserve"> מקבל זווית שתהווה כערך חדש ל</w:t>
             </w:r>
-            <w:proofErr w:type="spellStart"/>
             <w:proofErr w:type="gramStart"/>
             <w:r>
               <w:rPr>
@@ -4922,7 +4880,6 @@
               </w:rPr>
               <w:t>_angle</w:t>
             </w:r>
-            <w:proofErr w:type="spellEnd"/>
             <w:r>
               <w:rPr>
                 <w:rFonts w:hint="cs"/>
@@ -4945,7 +4902,6 @@
                 <w:lang w:val="en-GB"/>
               </w:rPr>
             </w:pPr>
-            <w:proofErr w:type="spellStart"/>
             <w:r>
               <w:rPr>
                 <w:b/>
@@ -4953,7 +4909,6 @@
               </w:rPr>
               <w:t>move_by_units</w:t>
             </w:r>
-            <w:proofErr w:type="spellEnd"/>
             <w:r>
               <w:rPr>
                 <w:rFonts w:hint="cs"/>
@@ -4995,7 +4950,6 @@
                 <w:lang w:val="en-GB"/>
               </w:rPr>
             </w:pPr>
-            <w:proofErr w:type="spellStart"/>
             <w:r>
               <w:rPr>
                 <w:b/>
@@ -5003,7 +4957,6 @@
               </w:rPr>
               <w:t>get_middle_point</w:t>
             </w:r>
-            <w:proofErr w:type="spellEnd"/>
             <w:r>
               <w:rPr>
                 <w:rFonts w:hint="cs"/>
@@ -5042,7 +4995,6 @@
                 <w:szCs w:val="22"/>
               </w:rPr>
             </w:pPr>
-            <w:proofErr w:type="spellStart"/>
             <w:r>
               <w:rPr>
                 <w:b/>
@@ -5050,7 +5002,6 @@
               </w:rPr>
               <w:t>change_pos</w:t>
             </w:r>
-            <w:proofErr w:type="spellEnd"/>
             <w:r>
               <w:rPr>
                 <w:rFonts w:hint="cs"/>
@@ -5102,7 +5053,6 @@
                 <w:lang w:val="en-GB"/>
               </w:rPr>
             </w:pPr>
-            <w:proofErr w:type="spellStart"/>
             <w:r>
               <w:rPr>
                 <w:b/>
@@ -5110,7 +5060,6 @@
               </w:rPr>
               <w:t>change_rotation</w:t>
             </w:r>
-            <w:proofErr w:type="spellEnd"/>
             <w:r>
               <w:rPr>
                 <w:rFonts w:hint="cs"/>
@@ -5140,18 +5089,16 @@
               </w:rPr>
               <w:t xml:space="preserve"> מקבל זווית ווקטור </w:t>
             </w:r>
-            <w:proofErr w:type="spellStart"/>
-            <w:r>
-              <w:rPr>
-                <w:rFonts w:hint="cs"/>
-                <w:b/>
-                <w:szCs w:val="22"/>
-                <w:rtl/>
-                <w:lang w:val="en-GB"/>
-              </w:rPr>
-              <w:t>נדקודתי</w:t>
-            </w:r>
-            <w:proofErr w:type="spellEnd"/>
+            <w:r>
+              <w:rPr>
+                <w:rFonts w:hint="cs"/>
+                <w:b/>
+                <w:szCs w:val="22"/>
+                <w:rtl/>
+                <w:lang w:val="en-GB"/>
+              </w:rPr>
+              <w:t>נקודתי</w:t>
+            </w:r>
             <w:r>
               <w:rPr>
                 <w:rFonts w:hint="cs"/>
@@ -5185,20 +5132,8 @@
                 <w:rtl/>
                 <w:lang w:val="en-GB"/>
               </w:rPr>
-              <w:t xml:space="preserve"> את מרכז הכבידה ומסתובב סביבו </w:t>
-            </w:r>
-            <w:proofErr w:type="spellStart"/>
-            <w:r>
-              <w:rPr>
-                <w:rFonts w:hint="cs"/>
-                <w:b/>
-                <w:szCs w:val="22"/>
-                <w:rtl/>
-                <w:lang w:val="en-GB"/>
-              </w:rPr>
-              <w:t>אצ</w:t>
-            </w:r>
-            <w:proofErr w:type="spellEnd"/>
+              <w:t xml:space="preserve"> את מרכז הכבידה ומסתובב סביבו את</w:t>
+            </w:r>
             <w:r>
               <w:rPr>
                 <w:rFonts w:hint="cs"/>
@@ -5219,7 +5154,6 @@
                 <w:lang w:val="en-GB"/>
               </w:rPr>
             </w:pPr>
-            <w:proofErr w:type="spellStart"/>
             <w:r>
               <w:rPr>
                 <w:b/>
@@ -5227,7 +5161,6 @@
               </w:rPr>
               <w:t>change_size</w:t>
             </w:r>
-            <w:proofErr w:type="spellEnd"/>
             <w:r>
               <w:rPr>
                 <w:rFonts w:hint="cs"/>
@@ -5266,7 +5199,6 @@
                 <w:szCs w:val="22"/>
               </w:rPr>
             </w:pPr>
-            <w:proofErr w:type="spellStart"/>
             <w:r>
               <w:rPr>
                 <w:b/>
@@ -5274,7 +5206,6 @@
               </w:rPr>
               <w:t>get_points</w:t>
             </w:r>
-            <w:proofErr w:type="spellEnd"/>
             <w:r>
               <w:rPr>
                 <w:rFonts w:hint="cs"/>
@@ -5304,18 +5235,16 @@
               </w:rPr>
               <w:t xml:space="preserve"> מחזיר את </w:t>
             </w:r>
-            <w:proofErr w:type="spellStart"/>
-            <w:r>
-              <w:rPr>
-                <w:rFonts w:hint="cs"/>
-                <w:b/>
-                <w:szCs w:val="22"/>
-                <w:rtl/>
-                <w:lang w:val="en-GB"/>
-              </w:rPr>
-              <w:t>הקודקודים</w:t>
-            </w:r>
-            <w:proofErr w:type="spellEnd"/>
+            <w:r>
+              <w:rPr>
+                <w:rFonts w:hint="cs"/>
+                <w:b/>
+                <w:szCs w:val="22"/>
+                <w:rtl/>
+                <w:lang w:val="en-GB"/>
+              </w:rPr>
+              <w:t>הקדקודים</w:t>
+            </w:r>
             <w:r>
               <w:rPr>
                 <w:rFonts w:hint="cs"/>
@@ -5336,18 +5265,16 @@
               </w:rPr>
               <w:t xml:space="preserve"> כאובייקט נקודה </w:t>
             </w:r>
-            <w:proofErr w:type="spellStart"/>
-            <w:r>
-              <w:rPr>
-                <w:rFonts w:hint="cs"/>
-                <w:b/>
-                <w:szCs w:val="22"/>
-                <w:rtl/>
-                <w:lang w:val="en-GB"/>
-              </w:rPr>
-              <w:t>בלרשימה</w:t>
-            </w:r>
-            <w:proofErr w:type="spellEnd"/>
+            <w:r>
+              <w:rPr>
+                <w:rFonts w:hint="cs"/>
+                <w:b/>
+                <w:szCs w:val="22"/>
+                <w:rtl/>
+                <w:lang w:val="en-GB"/>
+              </w:rPr>
+              <w:t>ברשימה</w:t>
+            </w:r>
           </w:p>
           <w:p>
             <w:pPr>
@@ -5360,7 +5287,6 @@
                 <w:lang w:val="en-GB"/>
               </w:rPr>
             </w:pPr>
-            <w:proofErr w:type="spellStart"/>
             <w:r>
               <w:rPr>
                 <w:b/>
@@ -5368,7 +5294,6 @@
               </w:rPr>
               <w:t>get_equation</w:t>
             </w:r>
-            <w:proofErr w:type="spellEnd"/>
             <w:r>
               <w:rPr>
                 <w:rFonts w:hint="cs"/>
@@ -5419,7 +5344,6 @@
                 <w:lang w:val="en-GB"/>
               </w:rPr>
             </w:pPr>
-            <w:proofErr w:type="spellStart"/>
             <w:r>
               <w:rPr>
                 <w:b/>
@@ -5427,7 +5351,6 @@
               </w:rPr>
               <w:t>get_point_value</w:t>
             </w:r>
-            <w:proofErr w:type="spellEnd"/>
             <w:r>
               <w:rPr>
                 <w:rFonts w:hint="cs"/>
@@ -5524,7 +5447,6 @@
                 <w:rtl/>
               </w:rPr>
             </w:pPr>
-            <w:proofErr w:type="spellStart"/>
             <w:r>
               <w:rPr>
                 <w:b/>
@@ -5532,7 +5454,6 @@
               </w:rPr>
               <w:t>get_edge_points</w:t>
             </w:r>
-            <w:proofErr w:type="spellEnd"/>
             <w:r>
               <w:rPr>
                 <w:rFonts w:hint="cs"/>
@@ -5661,7 +5582,6 @@
                 <w:rtl/>
               </w:rPr>
             </w:pPr>
-            <w:proofErr w:type="spellStart"/>
             <w:r>
               <w:rPr>
                 <w:b/>
@@ -5669,7 +5589,6 @@
               </w:rPr>
               <w:t>convert_shape_to_txt</w:t>
             </w:r>
-            <w:proofErr w:type="spellEnd"/>
             <w:r>
               <w:rPr>
                 <w:rFonts w:hint="cs"/>
@@ -5728,7 +5647,6 @@
                 <w:lang w:val="en-GB"/>
               </w:rPr>
             </w:pPr>
-            <w:proofErr w:type="spellStart"/>
             <w:r>
               <w:rPr>
                 <w:b/>
@@ -5736,7 +5654,6 @@
               </w:rPr>
               <w:t>is_Colliding</w:t>
             </w:r>
-            <w:proofErr w:type="spellEnd"/>
             <w:r>
               <w:rPr>
                 <w:rFonts w:hint="cs"/>
@@ -5771,20 +5688,21 @@
             <w:pPr>
               <w:bidi/>
               <w:rPr>
-                <w:b/>
-                <w:szCs w:val="22"/>
+                <w:rFonts w:hint="cs"/>
+                <w:b/>
+                <w:szCs w:val="22"/>
+                <w:rtl/>
                 <w:lang w:val="en-GB"/>
               </w:rPr>
             </w:pPr>
-            <w:proofErr w:type="spellStart"/>
-            <w:r>
-              <w:rPr>
-                <w:b/>
-                <w:szCs w:val="22"/>
-              </w:rPr>
+            <w:r>
+              <w:rPr>
+                <w:b/>
+                <w:szCs w:val="22"/>
+              </w:rPr>
+              <w:lastRenderedPageBreak/>
               <w:t>parallelogram_from_file</w:t>
             </w:r>
-            <w:proofErr w:type="spellEnd"/>
             <w:r>
               <w:rPr>
                 <w:rFonts w:hint="cs"/>
@@ -5834,8 +5752,6 @@
               </w:rPr>
               <w:t>לצורה</w:t>
             </w:r>
-            <w:bookmarkStart w:id="0" w:name="_GoBack"/>
-            <w:bookmarkEnd w:id="0"/>
           </w:p>
         </w:tc>
       </w:tr>
@@ -5881,7 +5797,6 @@
                 <w:szCs w:val="22"/>
               </w:rPr>
             </w:pPr>
-            <w:proofErr w:type="spellStart"/>
             <w:r>
               <w:rPr>
                 <w:b/>
@@ -5889,7 +5804,6 @@
               </w:rPr>
               <w:t>Hit_Box</w:t>
             </w:r>
-            <w:proofErr w:type="spellEnd"/>
             <w:r>
               <w:rPr>
                 <w:rFonts w:hint="cs"/>
@@ -5926,6 +5840,35 @@
                 <w:lang w:val="en-GB"/>
               </w:rPr>
               <w:t>Parallelogram</w:t>
+            </w:r>
+            <w:r>
+              <w:rPr>
+                <w:rFonts w:hint="cs"/>
+                <w:b/>
+                <w:szCs w:val="22"/>
+                <w:rtl/>
+                <w:lang w:val="en-GB"/>
+              </w:rPr>
+              <w:t xml:space="preserve"> </w:t>
+            </w:r>
+            <w:r>
+              <w:rPr>
+                <w:b/>
+                <w:szCs w:val="22"/>
+                <w:rtl/>
+                <w:lang w:val="en-GB"/>
+              </w:rPr>
+              <w:t>–</w:t>
+            </w:r>
+            <w:r>
+              <w:rPr>
+                <w:rFonts w:hint="cs"/>
+                <w:b/>
+                <w:szCs w:val="22"/>
+                <w:rtl/>
+                <w:lang w:val="en-GB"/>
+              </w:rPr>
+              <w:t xml:space="preserve"> המחלקה נועדה כדי לתת מימוש לצורה</w:t>
             </w:r>
           </w:p>
         </w:tc>
@@ -5939,11 +5882,23 @@
             <w:pPr>
               <w:bidi/>
               <w:rPr>
-                <w:b/>
-                <w:szCs w:val="22"/>
-                <w:rtl/>
+                <w:rFonts w:hint="cs"/>
+                <w:b/>
+                <w:szCs w:val="22"/>
+                <w:rtl/>
+                <w:lang w:val="en-GB"/>
               </w:rPr>
             </w:pPr>
+            <w:r>
+              <w:rPr>
+                <w:rFonts w:hint="cs"/>
+                <w:b/>
+                <w:szCs w:val="22"/>
+                <w:rtl/>
+                <w:lang w:val="en-GB"/>
+              </w:rPr>
+              <w:t>אין משתנים</w:t>
+            </w:r>
           </w:p>
         </w:tc>
       </w:tr>
@@ -5961,6 +5916,15 @@
                 <w:rtl/>
               </w:rPr>
             </w:pPr>
+            <w:r>
+              <w:rPr>
+                <w:rFonts w:hint="cs"/>
+                <w:b/>
+                <w:szCs w:val="22"/>
+                <w:rtl/>
+              </w:rPr>
+              <w:t>אין פונקציות</w:t>
+            </w:r>
           </w:p>
         </w:tc>
       </w:tr>
@@ -5971,6 +5935,950 @@
         <w:rPr>
           <w:b/>
           <w:szCs w:val="22"/>
+          <w:rtl/>
+        </w:rPr>
+      </w:pPr>
+    </w:p>
+    <w:tbl>
+      <w:tblPr>
+        <w:tblStyle w:val="af2"/>
+        <w:bidiVisual/>
+        <w:tblW w:w="0" w:type="auto"/>
+        <w:tblLook w:val="04A0" w:firstRow="1" w:lastRow="0" w:firstColumn="1" w:lastColumn="0" w:noHBand="0" w:noVBand="1"/>
+      </w:tblPr>
+      <w:tblGrid>
+        <w:gridCol w:w="9350"/>
+      </w:tblGrid>
+      <w:tr>
+        <w:tc>
+          <w:tcPr>
+            <w:tcW w:w="9350" w:type="dxa"/>
+          </w:tcPr>
+          <w:p>
+            <w:pPr>
+              <w:bidi/>
+              <w:rPr>
+                <w:rFonts w:hint="cs"/>
+                <w:b/>
+                <w:szCs w:val="22"/>
+                <w:rtl/>
+                <w:lang w:val="en-GB"/>
+              </w:rPr>
+            </w:pPr>
+            <w:r>
+              <w:rPr>
+                <w:bCs/>
+                <w:szCs w:val="22"/>
+              </w:rPr>
+              <w:t>open_window_vri</w:t>
+            </w:r>
+            <w:r>
+              <w:rPr>
+                <w:rFonts w:hint="cs"/>
+                <w:bCs/>
+                <w:szCs w:val="22"/>
+                <w:rtl/>
+              </w:rPr>
+              <w:t xml:space="preserve"> </w:t>
+            </w:r>
+            <w:r>
+              <w:rPr>
+                <w:bCs/>
+                <w:szCs w:val="22"/>
+                <w:rtl/>
+              </w:rPr>
+              <w:t>–</w:t>
+            </w:r>
+            <w:r>
+              <w:rPr>
+                <w:rFonts w:hint="cs"/>
+                <w:bCs/>
+                <w:szCs w:val="22"/>
+                <w:rtl/>
+              </w:rPr>
+              <w:t xml:space="preserve"> מחלקה של </w:t>
+            </w:r>
+            <w:r>
+              <w:rPr>
+                <w:rFonts w:hint="cs"/>
+                <w:bCs/>
+                <w:szCs w:val="22"/>
+                <w:rtl/>
+                <w:lang w:val="en-GB"/>
+              </w:rPr>
+              <w:t>ה</w:t>
+            </w:r>
+            <w:r>
+              <w:rPr>
+                <w:rFonts w:hint="cs"/>
+                <w:bCs/>
+                <w:szCs w:val="22"/>
+                <w:lang w:val="en-GB"/>
+              </w:rPr>
+              <w:t>GUI</w:t>
+            </w:r>
+          </w:p>
+        </w:tc>
+      </w:tr>
+      <w:tr>
+        <w:tc>
+          <w:tcPr>
+            <w:tcW w:w="9350" w:type="dxa"/>
+          </w:tcPr>
+          <w:p>
+            <w:pPr>
+              <w:pStyle w:val="af1"/>
+              <w:numPr>
+                <w:ilvl w:val="0"/>
+                <w:numId w:val="22"/>
+              </w:numPr>
+              <w:bidi/>
+              <w:rPr>
+                <w:rFonts w:hint="cs"/>
+                <w:b/>
+                <w:szCs w:val="22"/>
+              </w:rPr>
+            </w:pPr>
+            <w:proofErr w:type="spellStart"/>
+            <w:r>
+              <w:rPr>
+                <w:b/>
+                <w:szCs w:val="22"/>
+              </w:rPr>
+              <w:t>self.test_b</w:t>
+            </w:r>
+            <w:proofErr w:type="spellEnd"/>
+            <w:r>
+              <w:rPr>
+                <w:rFonts w:hint="cs"/>
+                <w:b/>
+                <w:szCs w:val="22"/>
+                <w:rtl/>
+              </w:rPr>
+              <w:t xml:space="preserve"> </w:t>
+            </w:r>
+            <w:r>
+              <w:rPr>
+                <w:b/>
+                <w:szCs w:val="22"/>
+                <w:rtl/>
+              </w:rPr>
+              <w:t>–</w:t>
+            </w:r>
+            <w:r>
+              <w:rPr>
+                <w:rFonts w:hint="cs"/>
+                <w:b/>
+                <w:szCs w:val="22"/>
+                <w:rtl/>
+              </w:rPr>
+              <w:t xml:space="preserve"> כפתור להתחלת בדיקה שלוקח לחלון השגת מידע</w:t>
+            </w:r>
+            <w:r>
+              <w:rPr>
+                <w:rFonts w:hint="cs"/>
+                <w:b/>
+                <w:szCs w:val="22"/>
+                <w:rtl/>
+              </w:rPr>
+              <w:t xml:space="preserve"> פונה לפונקציה </w:t>
+            </w:r>
+            <w:proofErr w:type="spellStart"/>
+            <w:r>
+              <w:rPr>
+                <w:b/>
+                <w:szCs w:val="22"/>
+              </w:rPr>
+              <w:t>start</w:t>
+            </w:r>
+            <w:r>
+              <w:rPr>
+                <w:b/>
+                <w:szCs w:val="22"/>
+              </w:rPr>
+              <w:t>_test</w:t>
+            </w:r>
+            <w:proofErr w:type="spellEnd"/>
+            <w:r>
+              <w:rPr>
+                <w:b/>
+                <w:szCs w:val="22"/>
+              </w:rPr>
+              <w:t>(top)</w:t>
+            </w:r>
+            <w:r>
+              <w:rPr>
+                <w:rFonts w:hint="cs"/>
+                <w:b/>
+                <w:szCs w:val="22"/>
+                <w:rtl/>
+              </w:rPr>
+              <w:t xml:space="preserve"> בקובץ תמיכה</w:t>
+            </w:r>
+          </w:p>
+          <w:p>
+            <w:pPr>
+              <w:pStyle w:val="af1"/>
+              <w:numPr>
+                <w:ilvl w:val="0"/>
+                <w:numId w:val="22"/>
+              </w:numPr>
+              <w:bidi/>
+              <w:rPr>
+                <w:b/>
+                <w:szCs w:val="22"/>
+              </w:rPr>
+            </w:pPr>
+            <w:proofErr w:type="spellStart"/>
+            <w:r>
+              <w:rPr>
+                <w:b/>
+                <w:szCs w:val="22"/>
+              </w:rPr>
+              <w:t>self.xml_b</w:t>
+            </w:r>
+            <w:proofErr w:type="spellEnd"/>
+            <w:r>
+              <w:rPr>
+                <w:rFonts w:hint="cs"/>
+                <w:b/>
+                <w:szCs w:val="22"/>
+                <w:rtl/>
+              </w:rPr>
+              <w:t xml:space="preserve"> </w:t>
+            </w:r>
+            <w:r>
+              <w:rPr>
+                <w:b/>
+                <w:szCs w:val="22"/>
+                <w:rtl/>
+              </w:rPr>
+              <w:t>–</w:t>
+            </w:r>
+            <w:r>
+              <w:rPr>
+                <w:rFonts w:hint="cs"/>
+                <w:b/>
+                <w:szCs w:val="22"/>
+                <w:rtl/>
+              </w:rPr>
+              <w:t xml:space="preserve"> כפתור לקבלת הוראות לכתיבת סביבה ב</w:t>
+            </w:r>
+            <w:r>
+              <w:rPr>
+                <w:b/>
+                <w:szCs w:val="22"/>
+              </w:rPr>
+              <w:t>xml</w:t>
+            </w:r>
+          </w:p>
+          <w:p>
+            <w:pPr>
+              <w:pStyle w:val="af1"/>
+              <w:numPr>
+                <w:ilvl w:val="0"/>
+                <w:numId w:val="22"/>
+              </w:numPr>
+              <w:bidi/>
+              <w:rPr>
+                <w:rFonts w:hint="cs"/>
+                <w:b/>
+                <w:szCs w:val="22"/>
+              </w:rPr>
+            </w:pPr>
+            <w:proofErr w:type="spellStart"/>
+            <w:proofErr w:type="gramStart"/>
+            <w:r>
+              <w:rPr>
+                <w:b/>
+                <w:szCs w:val="22"/>
+              </w:rPr>
+              <w:t>self.designer</w:t>
+            </w:r>
+            <w:proofErr w:type="gramEnd"/>
+            <w:r>
+              <w:rPr>
+                <w:b/>
+                <w:szCs w:val="22"/>
+              </w:rPr>
+              <w:t>_b</w:t>
+            </w:r>
+            <w:proofErr w:type="spellEnd"/>
+            <w:r>
+              <w:rPr>
+                <w:rFonts w:hint="cs"/>
+                <w:b/>
+                <w:szCs w:val="22"/>
+                <w:rtl/>
+              </w:rPr>
+              <w:t xml:space="preserve"> </w:t>
+            </w:r>
+            <w:r>
+              <w:rPr>
+                <w:b/>
+                <w:szCs w:val="22"/>
+                <w:rtl/>
+              </w:rPr>
+              <w:t>–</w:t>
+            </w:r>
+            <w:r>
+              <w:rPr>
+                <w:rFonts w:hint="cs"/>
+                <w:b/>
+                <w:szCs w:val="22"/>
+                <w:rtl/>
+              </w:rPr>
+              <w:t xml:space="preserve"> כפתור לפתיחת המעצב לבניית סביבה אישית</w:t>
+            </w:r>
+          </w:p>
+          <w:p>
+            <w:pPr>
+              <w:pStyle w:val="af1"/>
+              <w:numPr>
+                <w:ilvl w:val="0"/>
+                <w:numId w:val="22"/>
+              </w:numPr>
+              <w:bidi/>
+              <w:rPr>
+                <w:b/>
+                <w:szCs w:val="22"/>
+              </w:rPr>
+            </w:pPr>
+            <w:proofErr w:type="spellStart"/>
+            <w:r>
+              <w:rPr>
+                <w:b/>
+                <w:szCs w:val="22"/>
+              </w:rPr>
+              <w:t>self.about_b</w:t>
+            </w:r>
+            <w:proofErr w:type="spellEnd"/>
+            <w:r>
+              <w:rPr>
+                <w:rFonts w:hint="cs"/>
+                <w:b/>
+                <w:szCs w:val="22"/>
+                <w:rtl/>
+              </w:rPr>
+              <w:t xml:space="preserve"> </w:t>
+            </w:r>
+            <w:r>
+              <w:rPr>
+                <w:b/>
+                <w:szCs w:val="22"/>
+                <w:rtl/>
+              </w:rPr>
+              <w:t>–</w:t>
+            </w:r>
+            <w:r>
+              <w:rPr>
+                <w:rFonts w:hint="cs"/>
+                <w:b/>
+                <w:szCs w:val="22"/>
+                <w:rtl/>
+              </w:rPr>
+              <w:t xml:space="preserve"> כפתור לפתיחת מידע על התוכנה</w:t>
+            </w:r>
+          </w:p>
+        </w:tc>
+      </w:tr>
+      <w:tr>
+        <w:tc>
+          <w:tcPr>
+            <w:tcW w:w="9350" w:type="dxa"/>
+          </w:tcPr>
+          <w:p>
+            <w:pPr>
+              <w:pStyle w:val="af1"/>
+              <w:numPr>
+                <w:ilvl w:val="0"/>
+                <w:numId w:val="22"/>
+              </w:numPr>
+              <w:bidi/>
+              <w:rPr>
+                <w:b/>
+                <w:szCs w:val="22"/>
+                <w:rtl/>
+              </w:rPr>
+            </w:pPr>
+            <w:proofErr w:type="spellStart"/>
+            <w:r>
+              <w:rPr>
+                <w:b/>
+                <w:szCs w:val="22"/>
+              </w:rPr>
+              <w:t>start_test</w:t>
+            </w:r>
+            <w:proofErr w:type="spellEnd"/>
+            <w:r>
+              <w:rPr>
+                <w:b/>
+                <w:szCs w:val="22"/>
+              </w:rPr>
+              <w:t>(top)</w:t>
+            </w:r>
+            <w:r>
+              <w:rPr>
+                <w:rFonts w:hint="cs"/>
+                <w:b/>
+                <w:szCs w:val="22"/>
+                <w:rtl/>
+              </w:rPr>
+              <w:t xml:space="preserve"> </w:t>
+            </w:r>
+            <w:r>
+              <w:rPr>
+                <w:b/>
+                <w:szCs w:val="22"/>
+                <w:rtl/>
+              </w:rPr>
+              <w:t>–</w:t>
+            </w:r>
+            <w:r>
+              <w:rPr>
+                <w:rFonts w:hint="cs"/>
+                <w:b/>
+                <w:szCs w:val="22"/>
+                <w:rtl/>
+              </w:rPr>
+              <w:t xml:space="preserve"> הורס את החלון פתיחה ופותח את חלון השגת המידע</w:t>
+            </w:r>
+            <w:bookmarkStart w:id="0" w:name="_GoBack"/>
+            <w:bookmarkEnd w:id="0"/>
+          </w:p>
+        </w:tc>
+      </w:tr>
+    </w:tbl>
+    <w:p>
+      <w:pPr>
+        <w:bidi/>
+        <w:rPr>
+          <w:b/>
+          <w:szCs w:val="22"/>
+        </w:rPr>
+      </w:pPr>
+    </w:p>
+    <w:tbl>
+      <w:tblPr>
+        <w:tblStyle w:val="af2"/>
+        <w:bidiVisual/>
+        <w:tblW w:w="0" w:type="auto"/>
+        <w:tblLook w:val="04A0" w:firstRow="1" w:lastRow="0" w:firstColumn="1" w:lastColumn="0" w:noHBand="0" w:noVBand="1"/>
+      </w:tblPr>
+      <w:tblGrid>
+        <w:gridCol w:w="9350"/>
+      </w:tblGrid>
+      <w:tr>
+        <w:tc>
+          <w:tcPr>
+            <w:tcW w:w="9350" w:type="dxa"/>
+          </w:tcPr>
+          <w:p>
+            <w:pPr>
+              <w:bidi/>
+              <w:rPr>
+                <w:b/>
+                <w:szCs w:val="22"/>
+                <w:rtl/>
+              </w:rPr>
+            </w:pPr>
+            <w:r>
+              <w:rPr>
+                <w:bCs/>
+                <w:szCs w:val="22"/>
+              </w:rPr>
+              <w:t>pre_testing</w:t>
+            </w:r>
+            <w:r>
+              <w:rPr>
+                <w:rFonts w:hint="cs"/>
+                <w:bCs/>
+                <w:szCs w:val="22"/>
+                <w:rtl/>
+              </w:rPr>
+              <w:t xml:space="preserve"> </w:t>
+            </w:r>
+            <w:r>
+              <w:rPr>
+                <w:bCs/>
+                <w:szCs w:val="22"/>
+                <w:rtl/>
+              </w:rPr>
+              <w:t>–</w:t>
+            </w:r>
+            <w:r>
+              <w:rPr>
+                <w:rFonts w:hint="cs"/>
+                <w:bCs/>
+                <w:szCs w:val="22"/>
+                <w:rtl/>
+              </w:rPr>
+              <w:t xml:space="preserve"> מחלקה של ה</w:t>
+            </w:r>
+            <w:r>
+              <w:rPr>
+                <w:rFonts w:hint="cs"/>
+                <w:bCs/>
+                <w:szCs w:val="22"/>
+              </w:rPr>
+              <w:t>GUI</w:t>
+            </w:r>
+          </w:p>
+        </w:tc>
+      </w:tr>
+      <w:tr>
+        <w:tc>
+          <w:tcPr>
+            <w:tcW w:w="9350" w:type="dxa"/>
+          </w:tcPr>
+          <w:p>
+            <w:pPr>
+              <w:pStyle w:val="af1"/>
+              <w:numPr>
+                <w:ilvl w:val="0"/>
+                <w:numId w:val="23"/>
+              </w:numPr>
+              <w:bidi/>
+              <w:rPr>
+                <w:rFonts w:hint="cs"/>
+                <w:b/>
+                <w:szCs w:val="22"/>
+              </w:rPr>
+            </w:pPr>
+            <w:proofErr w:type="spellStart"/>
+            <w:proofErr w:type="gramStart"/>
+            <w:r>
+              <w:rPr>
+                <w:b/>
+                <w:szCs w:val="22"/>
+              </w:rPr>
+              <w:t>self.Label</w:t>
+            </w:r>
+            <w:proofErr w:type="gramEnd"/>
+            <w:r>
+              <w:rPr>
+                <w:b/>
+                <w:szCs w:val="22"/>
+              </w:rPr>
+              <w:t>_file</w:t>
+            </w:r>
+            <w:proofErr w:type="spellEnd"/>
+            <w:r>
+              <w:rPr>
+                <w:rFonts w:hint="cs"/>
+                <w:b/>
+                <w:szCs w:val="22"/>
+                <w:rtl/>
+              </w:rPr>
+              <w:t xml:space="preserve"> </w:t>
+            </w:r>
+            <w:r>
+              <w:rPr>
+                <w:b/>
+                <w:szCs w:val="22"/>
+                <w:rtl/>
+              </w:rPr>
+              <w:t>–</w:t>
+            </w:r>
+            <w:r>
+              <w:rPr>
+                <w:rFonts w:hint="cs"/>
+                <w:b/>
+                <w:szCs w:val="22"/>
+                <w:rtl/>
+              </w:rPr>
+              <w:t xml:space="preserve"> תווית של טקסט</w:t>
+            </w:r>
+          </w:p>
+          <w:p>
+            <w:pPr>
+              <w:pStyle w:val="af1"/>
+              <w:numPr>
+                <w:ilvl w:val="0"/>
+                <w:numId w:val="23"/>
+              </w:numPr>
+              <w:bidi/>
+              <w:rPr>
+                <w:rFonts w:hint="cs"/>
+                <w:b/>
+                <w:szCs w:val="22"/>
+              </w:rPr>
+            </w:pPr>
+            <w:proofErr w:type="spellStart"/>
+            <w:proofErr w:type="gramStart"/>
+            <w:r>
+              <w:rPr>
+                <w:b/>
+                <w:szCs w:val="22"/>
+              </w:rPr>
+              <w:t>self.Entry</w:t>
+            </w:r>
+            <w:proofErr w:type="gramEnd"/>
+            <w:r>
+              <w:rPr>
+                <w:b/>
+                <w:szCs w:val="22"/>
+              </w:rPr>
+              <w:t>_file_name</w:t>
+            </w:r>
+            <w:proofErr w:type="spellEnd"/>
+            <w:r>
+              <w:rPr>
+                <w:rFonts w:hint="cs"/>
+                <w:b/>
+                <w:szCs w:val="22"/>
+                <w:rtl/>
+              </w:rPr>
+              <w:t xml:space="preserve"> </w:t>
+            </w:r>
+            <w:r>
+              <w:rPr>
+                <w:b/>
+                <w:szCs w:val="22"/>
+                <w:rtl/>
+              </w:rPr>
+              <w:t>–</w:t>
+            </w:r>
+            <w:r>
+              <w:rPr>
+                <w:rFonts w:hint="cs"/>
+                <w:b/>
+                <w:szCs w:val="22"/>
+                <w:rtl/>
+              </w:rPr>
+              <w:t xml:space="preserve"> </w:t>
+            </w:r>
+            <w:r>
+              <w:rPr>
+                <w:rFonts w:hint="cs"/>
+                <w:b/>
+                <w:szCs w:val="22"/>
+                <w:rtl/>
+              </w:rPr>
+              <w:t xml:space="preserve">תיבת תוכן שמכילה את השם של קובץ </w:t>
+            </w:r>
+            <w:r>
+              <w:rPr>
+                <w:b/>
+                <w:szCs w:val="22"/>
+              </w:rPr>
+              <w:t>xml</w:t>
+            </w:r>
+            <w:r>
+              <w:rPr>
+                <w:rFonts w:hint="cs"/>
+                <w:b/>
+                <w:szCs w:val="22"/>
+                <w:rtl/>
+              </w:rPr>
+              <w:t xml:space="preserve"> של הסביבה</w:t>
+            </w:r>
+          </w:p>
+          <w:p>
+            <w:pPr>
+              <w:pStyle w:val="af1"/>
+              <w:numPr>
+                <w:ilvl w:val="0"/>
+                <w:numId w:val="23"/>
+              </w:numPr>
+              <w:bidi/>
+              <w:rPr>
+                <w:b/>
+                <w:szCs w:val="22"/>
+              </w:rPr>
+            </w:pPr>
+            <w:proofErr w:type="spellStart"/>
+            <w:proofErr w:type="gramStart"/>
+            <w:r>
+              <w:rPr>
+                <w:b/>
+                <w:szCs w:val="22"/>
+              </w:rPr>
+              <w:t>self.Back</w:t>
+            </w:r>
+            <w:proofErr w:type="spellEnd"/>
+            <w:proofErr w:type="gramEnd"/>
+            <w:r>
+              <w:rPr>
+                <w:rFonts w:hint="cs"/>
+                <w:b/>
+                <w:szCs w:val="22"/>
+                <w:rtl/>
+              </w:rPr>
+              <w:t xml:space="preserve"> </w:t>
+            </w:r>
+            <w:r>
+              <w:rPr>
+                <w:b/>
+                <w:szCs w:val="22"/>
+                <w:rtl/>
+              </w:rPr>
+              <w:t>–</w:t>
+            </w:r>
+            <w:r>
+              <w:rPr>
+                <w:rFonts w:hint="cs"/>
+                <w:b/>
+                <w:szCs w:val="22"/>
+                <w:rtl/>
+              </w:rPr>
+              <w:t xml:space="preserve"> כפתור שמחזיר למסך פתיחה</w:t>
+            </w:r>
+          </w:p>
+          <w:p>
+            <w:pPr>
+              <w:pStyle w:val="af1"/>
+              <w:numPr>
+                <w:ilvl w:val="0"/>
+                <w:numId w:val="23"/>
+              </w:numPr>
+              <w:bidi/>
+              <w:rPr>
+                <w:b/>
+                <w:szCs w:val="22"/>
+              </w:rPr>
+            </w:pPr>
+            <w:proofErr w:type="spellStart"/>
+            <w:proofErr w:type="gramStart"/>
+            <w:r>
+              <w:rPr>
+                <w:b/>
+                <w:szCs w:val="22"/>
+              </w:rPr>
+              <w:t>self.Continue</w:t>
+            </w:r>
+            <w:proofErr w:type="spellEnd"/>
+            <w:proofErr w:type="gramEnd"/>
+            <w:r>
+              <w:rPr>
+                <w:rFonts w:hint="cs"/>
+                <w:b/>
+                <w:szCs w:val="22"/>
+                <w:rtl/>
+              </w:rPr>
+              <w:t xml:space="preserve"> </w:t>
+            </w:r>
+            <w:r>
+              <w:rPr>
+                <w:b/>
+                <w:szCs w:val="22"/>
+                <w:rtl/>
+              </w:rPr>
+              <w:t>–</w:t>
+            </w:r>
+            <w:r>
+              <w:rPr>
+                <w:rFonts w:hint="cs"/>
+                <w:b/>
+                <w:szCs w:val="22"/>
+                <w:rtl/>
+              </w:rPr>
+              <w:t xml:space="preserve"> כפתור </w:t>
+            </w:r>
+            <w:r>
+              <w:rPr>
+                <w:rFonts w:hint="cs"/>
+                <w:b/>
+                <w:szCs w:val="22"/>
+                <w:rtl/>
+              </w:rPr>
+              <w:t>להתחלת הבדיקה</w:t>
+            </w:r>
+          </w:p>
+          <w:p>
+            <w:pPr>
+              <w:pStyle w:val="af1"/>
+              <w:numPr>
+                <w:ilvl w:val="0"/>
+                <w:numId w:val="23"/>
+              </w:numPr>
+              <w:bidi/>
+              <w:rPr>
+                <w:rFonts w:hint="cs"/>
+                <w:b/>
+                <w:szCs w:val="22"/>
+              </w:rPr>
+            </w:pPr>
+            <w:proofErr w:type="spellStart"/>
+            <w:proofErr w:type="gramStart"/>
+            <w:r>
+              <w:rPr>
+                <w:b/>
+                <w:szCs w:val="22"/>
+              </w:rPr>
+              <w:t>self.action</w:t>
+            </w:r>
+            <w:proofErr w:type="gramEnd"/>
+            <w:r>
+              <w:rPr>
+                <w:b/>
+                <w:szCs w:val="22"/>
+              </w:rPr>
+              <w:t>_lable</w:t>
+            </w:r>
+            <w:proofErr w:type="spellEnd"/>
+            <w:r>
+              <w:rPr>
+                <w:rFonts w:hint="cs"/>
+                <w:b/>
+                <w:szCs w:val="22"/>
+                <w:rtl/>
+              </w:rPr>
+              <w:t xml:space="preserve"> </w:t>
+            </w:r>
+            <w:r>
+              <w:rPr>
+                <w:b/>
+                <w:szCs w:val="22"/>
+                <w:rtl/>
+              </w:rPr>
+              <w:t>–</w:t>
+            </w:r>
+            <w:r>
+              <w:rPr>
+                <w:rFonts w:hint="cs"/>
+                <w:b/>
+                <w:szCs w:val="22"/>
+                <w:rtl/>
+              </w:rPr>
+              <w:t xml:space="preserve"> תווית טקסט</w:t>
+            </w:r>
+          </w:p>
+          <w:p>
+            <w:pPr>
+              <w:pStyle w:val="af1"/>
+              <w:numPr>
+                <w:ilvl w:val="0"/>
+                <w:numId w:val="23"/>
+              </w:numPr>
+              <w:bidi/>
+              <w:rPr>
+                <w:b/>
+                <w:szCs w:val="22"/>
+              </w:rPr>
+            </w:pPr>
+            <w:proofErr w:type="spellStart"/>
+            <w:proofErr w:type="gramStart"/>
+            <w:r>
+              <w:rPr>
+                <w:b/>
+                <w:szCs w:val="22"/>
+              </w:rPr>
+              <w:t>self.action</w:t>
+            </w:r>
+            <w:proofErr w:type="gramEnd"/>
+            <w:r>
+              <w:rPr>
+                <w:b/>
+                <w:szCs w:val="22"/>
+              </w:rPr>
+              <w:t>_file</w:t>
+            </w:r>
+            <w:proofErr w:type="spellEnd"/>
+            <w:r>
+              <w:rPr>
+                <w:rFonts w:hint="cs"/>
+                <w:b/>
+                <w:szCs w:val="22"/>
+                <w:rtl/>
+              </w:rPr>
+              <w:t xml:space="preserve"> </w:t>
+            </w:r>
+            <w:r>
+              <w:rPr>
+                <w:b/>
+                <w:szCs w:val="22"/>
+                <w:rtl/>
+              </w:rPr>
+              <w:t>–</w:t>
+            </w:r>
+            <w:r>
+              <w:rPr>
+                <w:rFonts w:hint="cs"/>
+                <w:b/>
+                <w:szCs w:val="22"/>
+                <w:rtl/>
+              </w:rPr>
+              <w:t xml:space="preserve"> תיבת תוכן שמכילה את שם הקובץ פעולה</w:t>
+            </w:r>
+          </w:p>
+          <w:p>
+            <w:pPr>
+              <w:pStyle w:val="af1"/>
+              <w:numPr>
+                <w:ilvl w:val="0"/>
+                <w:numId w:val="23"/>
+              </w:numPr>
+              <w:bidi/>
+              <w:rPr>
+                <w:b/>
+                <w:szCs w:val="22"/>
+                <w:rtl/>
+              </w:rPr>
+            </w:pPr>
+            <w:proofErr w:type="spellStart"/>
+            <w:r>
+              <w:rPr>
+                <w:b/>
+                <w:szCs w:val="22"/>
+              </w:rPr>
+              <w:t>self.error</w:t>
+            </w:r>
+            <w:proofErr w:type="spellEnd"/>
+            <w:r>
+              <w:rPr>
+                <w:rFonts w:hint="cs"/>
+                <w:b/>
+                <w:szCs w:val="22"/>
+                <w:rtl/>
+              </w:rPr>
+              <w:t xml:space="preserve"> </w:t>
+            </w:r>
+            <w:r>
+              <w:rPr>
+                <w:b/>
+                <w:szCs w:val="22"/>
+                <w:rtl/>
+              </w:rPr>
+              <w:t>–</w:t>
+            </w:r>
+            <w:r>
+              <w:rPr>
+                <w:rFonts w:hint="cs"/>
+                <w:b/>
+                <w:szCs w:val="22"/>
+                <w:rtl/>
+              </w:rPr>
+              <w:t xml:space="preserve"> תווית לרשום בה שגיאות אם יש את הצורך</w:t>
+            </w:r>
+          </w:p>
+        </w:tc>
+      </w:tr>
+      <w:tr>
+        <w:tc>
+          <w:tcPr>
+            <w:tcW w:w="9350" w:type="dxa"/>
+          </w:tcPr>
+          <w:p>
+            <w:pPr>
+              <w:bidi/>
+              <w:rPr>
+                <w:b/>
+                <w:szCs w:val="22"/>
+                <w:rtl/>
+              </w:rPr>
+            </w:pPr>
+          </w:p>
+        </w:tc>
+      </w:tr>
+    </w:tbl>
+    <w:p>
+      <w:pPr>
+        <w:bidi/>
+        <w:rPr>
+          <w:b/>
+          <w:szCs w:val="22"/>
+          <w:rtl/>
         </w:rPr>
       </w:pPr>
     </w:p>
@@ -6467,7 +7375,15 @@
           <w:szCs w:val="22"/>
           <w:rtl/>
         </w:rPr>
-        <w:t xml:space="preserve"> אם המימוש הפנימי של רכיב או מודול מסוים משתנה אז שאר הרכיבים/מודולים אינם מושפעים או נפגעים מכך ואין צורך לשנות גם אותם, או כאשר רוצים להוסיף פונקציונליות/רכיב חדש אז אין צורך לשכתב את כל שאר המערכת במיוחד </w:t>
+        <w:t xml:space="preserve"> אם המימוש הפנימי של רכיב או מודול מסוים משתנה אז שאר הרכיבים/מודולים אינם מושפעים או נפגעים מכך ואין צורך לשנות גם אותם, או כאשר רוצים להוסיף פונקציונליות/רכיב חדש אז אין צורך לשכתב </w:t>
+      </w:r>
+      <w:r>
+        <w:rPr>
+          <w:szCs w:val="22"/>
+          <w:rtl/>
+        </w:rPr>
+        <w:lastRenderedPageBreak/>
+        <w:t xml:space="preserve">את כל שאר המערכת במיוחד </w:t>
       </w:r>
       <w:r>
         <w:rPr>
@@ -8557,6 +9473,119 @@
     </w:lvl>
   </w:abstractNum>
   <w:abstractNum w:abstractNumId="3" w15:restartNumberingAfterBreak="0">
+    <w:nsid w:val="1F471B76"/>
+    <w:multiLevelType w:val="hybridMultilevel"/>
+    <w:tmpl w:val="503A3886"/>
+    <w:lvl w:ilvl="0" w:tplc="04090001">
+      <w:start w:val="1"/>
+      <w:numFmt w:val="bullet"/>
+      <w:lvlText w:val=""/>
+      <w:lvlJc w:val="left"/>
+      <w:pPr>
+        <w:ind w:left="720" w:hanging="360"/>
+      </w:pPr>
+      <w:rPr>
+        <w:rFonts w:ascii="Symbol" w:hAnsi="Symbol" w:hint="default"/>
+      </w:rPr>
+    </w:lvl>
+    <w:lvl w:ilvl="1" w:tplc="04090003" w:tentative="1">
+      <w:start w:val="1"/>
+      <w:numFmt w:val="bullet"/>
+      <w:lvlText w:val="o"/>
+      <w:lvlJc w:val="left"/>
+      <w:pPr>
+        <w:ind w:left="1440" w:hanging="360"/>
+      </w:pPr>
+      <w:rPr>
+        <w:rFonts w:ascii="Courier New" w:hAnsi="Courier New" w:cs="Courier New" w:hint="default"/>
+      </w:rPr>
+    </w:lvl>
+    <w:lvl w:ilvl="2" w:tplc="04090005" w:tentative="1">
+      <w:start w:val="1"/>
+      <w:numFmt w:val="bullet"/>
+      <w:lvlText w:val=""/>
+      <w:lvlJc w:val="left"/>
+      <w:pPr>
+        <w:ind w:left="2160" w:hanging="360"/>
+      </w:pPr>
+      <w:rPr>
+        <w:rFonts w:ascii="Wingdings" w:hAnsi="Wingdings" w:hint="default"/>
+      </w:rPr>
+    </w:lvl>
+    <w:lvl w:ilvl="3" w:tplc="04090001" w:tentative="1">
+      <w:start w:val="1"/>
+      <w:numFmt w:val="bullet"/>
+      <w:lvlText w:val=""/>
+      <w:lvlJc w:val="left"/>
+      <w:pPr>
+        <w:ind w:left="2880" w:hanging="360"/>
+      </w:pPr>
+      <w:rPr>
+        <w:rFonts w:ascii="Symbol" w:hAnsi="Symbol" w:hint="default"/>
+      </w:rPr>
+    </w:lvl>
+    <w:lvl w:ilvl="4" w:tplc="04090003" w:tentative="1">
+      <w:start w:val="1"/>
+      <w:numFmt w:val="bullet"/>
+      <w:lvlText w:val="o"/>
+      <w:lvlJc w:val="left"/>
+      <w:pPr>
+        <w:ind w:left="3600" w:hanging="360"/>
+      </w:pPr>
+      <w:rPr>
+        <w:rFonts w:ascii="Courier New" w:hAnsi="Courier New" w:cs="Courier New" w:hint="default"/>
+      </w:rPr>
+    </w:lvl>
+    <w:lvl w:ilvl="5" w:tplc="04090005" w:tentative="1">
+      <w:start w:val="1"/>
+      <w:numFmt w:val="bullet"/>
+      <w:lvlText w:val=""/>
+      <w:lvlJc w:val="left"/>
+      <w:pPr>
+        <w:ind w:left="4320" w:hanging="360"/>
+      </w:pPr>
+      <w:rPr>
+        <w:rFonts w:ascii="Wingdings" w:hAnsi="Wingdings" w:hint="default"/>
+      </w:rPr>
+    </w:lvl>
+    <w:lvl w:ilvl="6" w:tplc="04090001" w:tentative="1">
+      <w:start w:val="1"/>
+      <w:numFmt w:val="bullet"/>
+      <w:lvlText w:val=""/>
+      <w:lvlJc w:val="left"/>
+      <w:pPr>
+        <w:ind w:left="5040" w:hanging="360"/>
+      </w:pPr>
+      <w:rPr>
+        <w:rFonts w:ascii="Symbol" w:hAnsi="Symbol" w:hint="default"/>
+      </w:rPr>
+    </w:lvl>
+    <w:lvl w:ilvl="7" w:tplc="04090003" w:tentative="1">
+      <w:start w:val="1"/>
+      <w:numFmt w:val="bullet"/>
+      <w:lvlText w:val="o"/>
+      <w:lvlJc w:val="left"/>
+      <w:pPr>
+        <w:ind w:left="5760" w:hanging="360"/>
+      </w:pPr>
+      <w:rPr>
+        <w:rFonts w:ascii="Courier New" w:hAnsi="Courier New" w:cs="Courier New" w:hint="default"/>
+      </w:rPr>
+    </w:lvl>
+    <w:lvl w:ilvl="8" w:tplc="04090005" w:tentative="1">
+      <w:start w:val="1"/>
+      <w:numFmt w:val="bullet"/>
+      <w:lvlText w:val=""/>
+      <w:lvlJc w:val="left"/>
+      <w:pPr>
+        <w:ind w:left="6480" w:hanging="360"/>
+      </w:pPr>
+      <w:rPr>
+        <w:rFonts w:ascii="Wingdings" w:hAnsi="Wingdings" w:hint="default"/>
+      </w:rPr>
+    </w:lvl>
+  </w:abstractNum>
+  <w:abstractNum w:abstractNumId="4" w15:restartNumberingAfterBreak="0">
     <w:nsid w:val="244D44BC"/>
     <w:multiLevelType w:val="multilevel"/>
     <w:tmpl w:val="4704C298"/>
@@ -8669,7 +9698,7 @@
       </w:rPr>
     </w:lvl>
   </w:abstractNum>
-  <w:abstractNum w:abstractNumId="4" w15:restartNumberingAfterBreak="0">
+  <w:abstractNum w:abstractNumId="5" w15:restartNumberingAfterBreak="0">
     <w:nsid w:val="25A30B8A"/>
     <w:multiLevelType w:val="multilevel"/>
     <w:tmpl w:val="C8E44790"/>
@@ -8782,7 +9811,7 @@
       </w:rPr>
     </w:lvl>
   </w:abstractNum>
-  <w:abstractNum w:abstractNumId="5" w15:restartNumberingAfterBreak="0">
+  <w:abstractNum w:abstractNumId="6" w15:restartNumberingAfterBreak="0">
     <w:nsid w:val="25B95E25"/>
     <w:multiLevelType w:val="hybridMultilevel"/>
     <w:tmpl w:val="D988F06C"/>
@@ -8895,7 +9924,7 @@
       </w:rPr>
     </w:lvl>
   </w:abstractNum>
-  <w:abstractNum w:abstractNumId="6" w15:restartNumberingAfterBreak="0">
+  <w:abstractNum w:abstractNumId="7" w15:restartNumberingAfterBreak="0">
     <w:nsid w:val="33980285"/>
     <w:multiLevelType w:val="multilevel"/>
     <w:tmpl w:val="8AFEC326"/>
@@ -9008,7 +10037,7 @@
       </w:rPr>
     </w:lvl>
   </w:abstractNum>
-  <w:abstractNum w:abstractNumId="7" w15:restartNumberingAfterBreak="0">
+  <w:abstractNum w:abstractNumId="8" w15:restartNumberingAfterBreak="0">
     <w:nsid w:val="34ED1E34"/>
     <w:multiLevelType w:val="multilevel"/>
     <w:tmpl w:val="E99C9470"/>
@@ -9121,10 +10150,123 @@
       </w:rPr>
     </w:lvl>
   </w:abstractNum>
-  <w:abstractNum w:abstractNumId="8" w15:restartNumberingAfterBreak="0">
+  <w:abstractNum w:abstractNumId="9" w15:restartNumberingAfterBreak="0">
+    <w:nsid w:val="35855E7E"/>
+    <w:multiLevelType w:val="hybridMultilevel"/>
+    <w:tmpl w:val="A1CC7D76"/>
+    <w:lvl w:ilvl="0" w:tplc="04090001">
+      <w:start w:val="1"/>
+      <w:numFmt w:val="bullet"/>
+      <w:lvlText w:val=""/>
+      <w:lvlJc w:val="left"/>
+      <w:pPr>
+        <w:ind w:left="720" w:hanging="360"/>
+      </w:pPr>
+      <w:rPr>
+        <w:rFonts w:ascii="Symbol" w:hAnsi="Symbol" w:hint="default"/>
+      </w:rPr>
+    </w:lvl>
+    <w:lvl w:ilvl="1" w:tplc="04090003" w:tentative="1">
+      <w:start w:val="1"/>
+      <w:numFmt w:val="bullet"/>
+      <w:lvlText w:val="o"/>
+      <w:lvlJc w:val="left"/>
+      <w:pPr>
+        <w:ind w:left="1440" w:hanging="360"/>
+      </w:pPr>
+      <w:rPr>
+        <w:rFonts w:ascii="Courier New" w:hAnsi="Courier New" w:cs="Courier New" w:hint="default"/>
+      </w:rPr>
+    </w:lvl>
+    <w:lvl w:ilvl="2" w:tplc="04090005" w:tentative="1">
+      <w:start w:val="1"/>
+      <w:numFmt w:val="bullet"/>
+      <w:lvlText w:val=""/>
+      <w:lvlJc w:val="left"/>
+      <w:pPr>
+        <w:ind w:left="2160" w:hanging="360"/>
+      </w:pPr>
+      <w:rPr>
+        <w:rFonts w:ascii="Wingdings" w:hAnsi="Wingdings" w:hint="default"/>
+      </w:rPr>
+    </w:lvl>
+    <w:lvl w:ilvl="3" w:tplc="04090001" w:tentative="1">
+      <w:start w:val="1"/>
+      <w:numFmt w:val="bullet"/>
+      <w:lvlText w:val=""/>
+      <w:lvlJc w:val="left"/>
+      <w:pPr>
+        <w:ind w:left="2880" w:hanging="360"/>
+      </w:pPr>
+      <w:rPr>
+        <w:rFonts w:ascii="Symbol" w:hAnsi="Symbol" w:hint="default"/>
+      </w:rPr>
+    </w:lvl>
+    <w:lvl w:ilvl="4" w:tplc="04090003" w:tentative="1">
+      <w:start w:val="1"/>
+      <w:numFmt w:val="bullet"/>
+      <w:lvlText w:val="o"/>
+      <w:lvlJc w:val="left"/>
+      <w:pPr>
+        <w:ind w:left="3600" w:hanging="360"/>
+      </w:pPr>
+      <w:rPr>
+        <w:rFonts w:ascii="Courier New" w:hAnsi="Courier New" w:cs="Courier New" w:hint="default"/>
+      </w:rPr>
+    </w:lvl>
+    <w:lvl w:ilvl="5" w:tplc="04090005" w:tentative="1">
+      <w:start w:val="1"/>
+      <w:numFmt w:val="bullet"/>
+      <w:lvlText w:val=""/>
+      <w:lvlJc w:val="left"/>
+      <w:pPr>
+        <w:ind w:left="4320" w:hanging="360"/>
+      </w:pPr>
+      <w:rPr>
+        <w:rFonts w:ascii="Wingdings" w:hAnsi="Wingdings" w:hint="default"/>
+      </w:rPr>
+    </w:lvl>
+    <w:lvl w:ilvl="6" w:tplc="04090001" w:tentative="1">
+      <w:start w:val="1"/>
+      <w:numFmt w:val="bullet"/>
+      <w:lvlText w:val=""/>
+      <w:lvlJc w:val="left"/>
+      <w:pPr>
+        <w:ind w:left="5040" w:hanging="360"/>
+      </w:pPr>
+      <w:rPr>
+        <w:rFonts w:ascii="Symbol" w:hAnsi="Symbol" w:hint="default"/>
+      </w:rPr>
+    </w:lvl>
+    <w:lvl w:ilvl="7" w:tplc="04090003" w:tentative="1">
+      <w:start w:val="1"/>
+      <w:numFmt w:val="bullet"/>
+      <w:lvlText w:val="o"/>
+      <w:lvlJc w:val="left"/>
+      <w:pPr>
+        <w:ind w:left="5760" w:hanging="360"/>
+      </w:pPr>
+      <w:rPr>
+        <w:rFonts w:ascii="Courier New" w:hAnsi="Courier New" w:cs="Courier New" w:hint="default"/>
+      </w:rPr>
+    </w:lvl>
+    <w:lvl w:ilvl="8" w:tplc="04090005" w:tentative="1">
+      <w:start w:val="1"/>
+      <w:numFmt w:val="bullet"/>
+      <w:lvlText w:val=""/>
+      <w:lvlJc w:val="left"/>
+      <w:pPr>
+        <w:ind w:left="6480" w:hanging="360"/>
+      </w:pPr>
+      <w:rPr>
+        <w:rFonts w:ascii="Wingdings" w:hAnsi="Wingdings" w:hint="default"/>
+      </w:rPr>
+    </w:lvl>
+  </w:abstractNum>
+  <w:abstractNum w:abstractNumId="10" w15:restartNumberingAfterBreak="0">
     <w:nsid w:val="35F25647"/>
     <w:multiLevelType w:val="hybridMultilevel"/>
-    <w:tmpl w:val="4B5EC796"/>
+    <w:tmpl w:val="C18C929A"/>
     <w:lvl w:ilvl="0" w:tplc="04090001">
       <w:start w:val="1"/>
       <w:numFmt w:val="bullet"/>
@@ -9137,7 +10279,7 @@
         <w:rFonts w:ascii="Symbol" w:hAnsi="Symbol" w:hint="default"/>
       </w:rPr>
     </w:lvl>
-    <w:lvl w:ilvl="1" w:tplc="04090003" w:tentative="1">
+    <w:lvl w:ilvl="1" w:tplc="04090003">
       <w:start w:val="1"/>
       <w:numFmt w:val="bullet"/>
       <w:lvlText w:val="o"/>
@@ -9234,10 +10376,10 @@
       </w:rPr>
     </w:lvl>
   </w:abstractNum>
-  <w:abstractNum w:abstractNumId="9" w15:restartNumberingAfterBreak="0">
+  <w:abstractNum w:abstractNumId="11" w15:restartNumberingAfterBreak="0">
     <w:nsid w:val="37DE768E"/>
     <w:multiLevelType w:val="hybridMultilevel"/>
-    <w:tmpl w:val="D02A98CC"/>
+    <w:tmpl w:val="95289F8E"/>
     <w:lvl w:ilvl="0" w:tplc="04090001">
       <w:start w:val="1"/>
       <w:numFmt w:val="bullet"/>
@@ -9347,7 +10489,7 @@
       </w:rPr>
     </w:lvl>
   </w:abstractNum>
-  <w:abstractNum w:abstractNumId="10" w15:restartNumberingAfterBreak="0">
+  <w:abstractNum w:abstractNumId="12" w15:restartNumberingAfterBreak="0">
     <w:nsid w:val="404E35FA"/>
     <w:multiLevelType w:val="hybridMultilevel"/>
     <w:tmpl w:val="CF3EF59A"/>
@@ -9439,7 +10581,7 @@
       </w:pPr>
     </w:lvl>
   </w:abstractNum>
-  <w:abstractNum w:abstractNumId="11" w15:restartNumberingAfterBreak="0">
+  <w:abstractNum w:abstractNumId="13" w15:restartNumberingAfterBreak="0">
     <w:nsid w:val="42B7208E"/>
     <w:multiLevelType w:val="multilevel"/>
     <w:tmpl w:val="19ECDC1E"/>
@@ -9561,7 +10703,7 @@
       </w:rPr>
     </w:lvl>
   </w:abstractNum>
-  <w:abstractNum w:abstractNumId="12" w15:restartNumberingAfterBreak="0">
+  <w:abstractNum w:abstractNumId="14" w15:restartNumberingAfterBreak="0">
     <w:nsid w:val="4A252B9C"/>
     <w:multiLevelType w:val="hybridMultilevel"/>
     <w:tmpl w:val="5108F62C"/>
@@ -9674,7 +10816,7 @@
       </w:rPr>
     </w:lvl>
   </w:abstractNum>
-  <w:abstractNum w:abstractNumId="13" w15:restartNumberingAfterBreak="0">
+  <w:abstractNum w:abstractNumId="15" w15:restartNumberingAfterBreak="0">
     <w:nsid w:val="503E1EF9"/>
     <w:multiLevelType w:val="multilevel"/>
     <w:tmpl w:val="FCE2FF8A"/>
@@ -9787,10 +10929,10 @@
       </w:rPr>
     </w:lvl>
   </w:abstractNum>
-  <w:abstractNum w:abstractNumId="14" w15:restartNumberingAfterBreak="0">
+  <w:abstractNum w:abstractNumId="16" w15:restartNumberingAfterBreak="0">
     <w:nsid w:val="56280E30"/>
     <w:multiLevelType w:val="hybridMultilevel"/>
-    <w:tmpl w:val="069A9A6A"/>
+    <w:tmpl w:val="876E2C82"/>
     <w:lvl w:ilvl="0" w:tplc="04090001">
       <w:start w:val="1"/>
       <w:numFmt w:val="bullet"/>
@@ -9803,7 +10945,7 @@
         <w:rFonts w:ascii="Symbol" w:hAnsi="Symbol" w:hint="default"/>
       </w:rPr>
     </w:lvl>
-    <w:lvl w:ilvl="1" w:tplc="04090003" w:tentative="1">
+    <w:lvl w:ilvl="1" w:tplc="04090003">
       <w:start w:val="1"/>
       <w:numFmt w:val="bullet"/>
       <w:lvlText w:val="o"/>
@@ -9900,7 +11042,7 @@
       </w:rPr>
     </w:lvl>
   </w:abstractNum>
-  <w:abstractNum w:abstractNumId="15" w15:restartNumberingAfterBreak="0">
+  <w:abstractNum w:abstractNumId="17" w15:restartNumberingAfterBreak="0">
     <w:nsid w:val="593215C8"/>
     <w:multiLevelType w:val="multilevel"/>
     <w:tmpl w:val="98AC8686"/>
@@ -10013,7 +11155,7 @@
       </w:rPr>
     </w:lvl>
   </w:abstractNum>
-  <w:abstractNum w:abstractNumId="16" w15:restartNumberingAfterBreak="0">
+  <w:abstractNum w:abstractNumId="18" w15:restartNumberingAfterBreak="0">
     <w:nsid w:val="5EE40C58"/>
     <w:multiLevelType w:val="hybridMultilevel"/>
     <w:tmpl w:val="69AEBA8E"/>
@@ -10126,7 +11268,7 @@
       </w:rPr>
     </w:lvl>
   </w:abstractNum>
-  <w:abstractNum w:abstractNumId="17" w15:restartNumberingAfterBreak="0">
+  <w:abstractNum w:abstractNumId="19" w15:restartNumberingAfterBreak="0">
     <w:nsid w:val="612C1D09"/>
     <w:multiLevelType w:val="multilevel"/>
     <w:tmpl w:val="034A8164"/>
@@ -10239,7 +11381,7 @@
       </w:rPr>
     </w:lvl>
   </w:abstractNum>
-  <w:abstractNum w:abstractNumId="18" w15:restartNumberingAfterBreak="0">
+  <w:abstractNum w:abstractNumId="20" w15:restartNumberingAfterBreak="0">
     <w:nsid w:val="6D424460"/>
     <w:multiLevelType w:val="multilevel"/>
     <w:tmpl w:val="961400BA"/>
@@ -10352,7 +11494,7 @@
       </w:rPr>
     </w:lvl>
   </w:abstractNum>
-  <w:abstractNum w:abstractNumId="19" w15:restartNumberingAfterBreak="0">
+  <w:abstractNum w:abstractNumId="21" w15:restartNumberingAfterBreak="0">
     <w:nsid w:val="7A276E76"/>
     <w:multiLevelType w:val="multilevel"/>
     <w:tmpl w:val="C5947A04"/>
@@ -10465,7 +11607,7 @@
       </w:rPr>
     </w:lvl>
   </w:abstractNum>
-  <w:abstractNum w:abstractNumId="20" w15:restartNumberingAfterBreak="0">
+  <w:abstractNum w:abstractNumId="22" w15:restartNumberingAfterBreak="0">
     <w:nsid w:val="7D7128FF"/>
     <w:multiLevelType w:val="multilevel"/>
     <w:tmpl w:val="034A8164"/>
@@ -10579,67 +11721,73 @@
     </w:lvl>
   </w:abstractNum>
   <w:num w:numId="1">
-    <w:abstractNumId w:val="18"/>
+    <w:abstractNumId w:val="20"/>
   </w:num>
   <w:num w:numId="2">
+    <w:abstractNumId w:val="5"/>
+  </w:num>
+  <w:num w:numId="3">
+    <w:abstractNumId w:val="17"/>
+  </w:num>
+  <w:num w:numId="4">
+    <w:abstractNumId w:val="8"/>
+  </w:num>
+  <w:num w:numId="5">
+    <w:abstractNumId w:val="22"/>
+  </w:num>
+  <w:num w:numId="6">
     <w:abstractNumId w:val="4"/>
   </w:num>
-  <w:num w:numId="3">
-    <w:abstractNumId w:val="15"/>
-  </w:num>
-  <w:num w:numId="4">
-    <w:abstractNumId w:val="7"/>
-  </w:num>
-  <w:num w:numId="5">
-    <w:abstractNumId w:val="20"/>
-  </w:num>
-  <w:num w:numId="6">
-    <w:abstractNumId w:val="3"/>
-  </w:num>
   <w:num w:numId="7">
-    <w:abstractNumId w:val="19"/>
+    <w:abstractNumId w:val="21"/>
   </w:num>
   <w:num w:numId="8">
-    <w:abstractNumId w:val="6"/>
+    <w:abstractNumId w:val="7"/>
   </w:num>
   <w:num w:numId="9">
     <w:abstractNumId w:val="0"/>
   </w:num>
   <w:num w:numId="10">
-    <w:abstractNumId w:val="17"/>
+    <w:abstractNumId w:val="19"/>
   </w:num>
   <w:num w:numId="11">
+    <w:abstractNumId w:val="15"/>
+  </w:num>
+  <w:num w:numId="12">
+    <w:abstractNumId w:val="12"/>
+  </w:num>
+  <w:num w:numId="13">
     <w:abstractNumId w:val="13"/>
   </w:num>
-  <w:num w:numId="12">
-    <w:abstractNumId w:val="10"/>
-  </w:num>
-  <w:num w:numId="13">
-    <w:abstractNumId w:val="11"/>
-  </w:num>
   <w:num w:numId="14">
-    <w:abstractNumId w:val="14"/>
+    <w:abstractNumId w:val="16"/>
   </w:num>
   <w:num w:numId="15">
     <w:abstractNumId w:val="2"/>
   </w:num>
   <w:num w:numId="16">
-    <w:abstractNumId w:val="9"/>
+    <w:abstractNumId w:val="11"/>
   </w:num>
   <w:num w:numId="17">
-    <w:abstractNumId w:val="12"/>
+    <w:abstractNumId w:val="14"/>
   </w:num>
   <w:num w:numId="18">
-    <w:abstractNumId w:val="8"/>
+    <w:abstractNumId w:val="10"/>
   </w:num>
   <w:num w:numId="19">
     <w:abstractNumId w:val="1"/>
   </w:num>
   <w:num w:numId="20">
-    <w:abstractNumId w:val="16"/>
+    <w:abstractNumId w:val="18"/>
   </w:num>
   <w:num w:numId="21">
-    <w:abstractNumId w:val="5"/>
+    <w:abstractNumId w:val="6"/>
+  </w:num>
+  <w:num w:numId="22">
+    <w:abstractNumId w:val="9"/>
+  </w:num>
+  <w:num w:numId="23">
+    <w:abstractNumId w:val="3"/>
   </w:num>
 </w:numbering>
 </file>
